--- a/3115006378-黄健楸-外文文献翻译.docx
+++ b/3115006378-黄健楸-外文文献翻译.docx
@@ -1110,8 +1110,8 @@
         <w:br w:type="page"/>
       </w:r>
     </w:p>
-    <w:bookmarkStart w:id="1" w:name="_Toc9345404" w:displacedByCustomXml="next"/>
-    <w:bookmarkStart w:id="2" w:name="_Ref8658857" w:displacedByCustomXml="next"/>
+    <w:bookmarkStart w:id="1" w:name="_Ref8658857" w:displacedByCustomXml="next"/>
+    <w:bookmarkStart w:id="2" w:name="_Toc9345404" w:displacedByCustomXml="next"/>
     <w:bookmarkStart w:id="3" w:name="_Toc466218387" w:displacedByCustomXml="next"/>
     <w:sdt>
       <w:sdtPr>
@@ -1131,7 +1131,6 @@
           <w:docPartUnique/>
         </w:docPartObj>
       </w:sdtPr>
-      <w:sdtEndPr/>
       <w:sdtContent>
         <w:p>
           <w:pPr>
@@ -1173,7 +1172,7 @@
           <w:r>
             <w:fldChar w:fldCharType="separate"/>
           </w:r>
-          <w:hyperlink w:anchor="_Toc9363516" w:history="1">
+          <w:hyperlink w:anchor="_Toc9426533" w:history="1">
             <w:r>
               <w:rPr>
                 <w:rStyle w:val="a7"/>
@@ -1218,7 +1217,7 @@
                 <w:noProof/>
                 <w:webHidden/>
               </w:rPr>
-              <w:instrText xml:space="preserve"> PAGEREF _Toc9363516 \h </w:instrText>
+              <w:instrText xml:space="preserve"> PAGEREF _Toc9426533 \h </w:instrText>
             </w:r>
             <w:r>
               <w:rPr>
@@ -1264,7 +1263,7 @@
               <w:szCs w:val="22"/>
             </w:rPr>
           </w:pPr>
-          <w:hyperlink w:anchor="_Toc9363517" w:history="1">
+          <w:hyperlink w:anchor="_Toc9426534" w:history="1">
             <w:r>
               <w:rPr>
                 <w:rStyle w:val="a7"/>
@@ -1308,7 +1307,7 @@
                 <w:noProof/>
                 <w:webHidden/>
               </w:rPr>
-              <w:instrText xml:space="preserve"> PAGEREF _Toc9363517 \h </w:instrText>
+              <w:instrText xml:space="preserve"> PAGEREF _Toc9426534 \h </w:instrText>
             </w:r>
             <w:r>
               <w:rPr>
@@ -1329,6 +1328,969 @@
                 <w:webHidden/>
               </w:rPr>
               <w:t>2</w:t>
+            </w:r>
+            <w:r>
+              <w:rPr>
+                <w:noProof/>
+                <w:webHidden/>
+              </w:rPr>
+              <w:fldChar w:fldCharType="end"/>
+            </w:r>
+          </w:hyperlink>
+        </w:p>
+        <w:p>
+          <w:pPr>
+            <w:pStyle w:val="TOC2"/>
+            <w:tabs>
+              <w:tab w:val="left" w:pos="840"/>
+              <w:tab w:val="right" w:leader="dot" w:pos="9061"/>
+            </w:tabs>
+            <w:rPr>
+              <w:rFonts w:asciiTheme="minorHAnsi" w:eastAsiaTheme="minorEastAsia" w:hAnsiTheme="minorHAnsi" w:cstheme="minorBidi"/>
+              <w:smallCaps w:val="0"/>
+              <w:noProof/>
+              <w:sz w:val="21"/>
+              <w:szCs w:val="22"/>
+            </w:rPr>
+          </w:pPr>
+          <w:hyperlink w:anchor="_Toc9426535" w:history="1">
+            <w:r>
+              <w:rPr>
+                <w:rStyle w:val="a7"/>
+                <w:noProof/>
+              </w:rPr>
+              <w:t>4.2</w:t>
+            </w:r>
+            <w:r>
+              <w:rPr>
+                <w:rFonts w:asciiTheme="minorHAnsi" w:eastAsiaTheme="minorEastAsia" w:hAnsiTheme="minorHAnsi" w:cstheme="minorBidi"/>
+                <w:smallCaps w:val="0"/>
+                <w:noProof/>
+                <w:sz w:val="21"/>
+                <w:szCs w:val="22"/>
+              </w:rPr>
+              <w:tab/>
+            </w:r>
+            <w:r>
+              <w:rPr>
+                <w:rStyle w:val="a7"/>
+                <w:noProof/>
+              </w:rPr>
+              <w:t>你的原型方法必须能适应多样的物理形态因子</w:t>
+            </w:r>
+            <w:r>
+              <w:rPr>
+                <w:noProof/>
+                <w:webHidden/>
+              </w:rPr>
+              <w:tab/>
+            </w:r>
+            <w:r>
+              <w:rPr>
+                <w:noProof/>
+                <w:webHidden/>
+              </w:rPr>
+              <w:fldChar w:fldCharType="begin"/>
+            </w:r>
+            <w:r>
+              <w:rPr>
+                <w:noProof/>
+                <w:webHidden/>
+              </w:rPr>
+              <w:instrText xml:space="preserve"> PAGEREF _Toc9426535 \h </w:instrText>
+            </w:r>
+            <w:r>
+              <w:rPr>
+                <w:noProof/>
+                <w:webHidden/>
+              </w:rPr>
+            </w:r>
+            <w:r>
+              <w:rPr>
+                <w:noProof/>
+                <w:webHidden/>
+              </w:rPr>
+              <w:fldChar w:fldCharType="separate"/>
+            </w:r>
+            <w:r>
+              <w:rPr>
+                <w:noProof/>
+                <w:webHidden/>
+              </w:rPr>
+              <w:t>3</w:t>
+            </w:r>
+            <w:r>
+              <w:rPr>
+                <w:noProof/>
+                <w:webHidden/>
+              </w:rPr>
+              <w:fldChar w:fldCharType="end"/>
+            </w:r>
+          </w:hyperlink>
+        </w:p>
+        <w:p>
+          <w:pPr>
+            <w:pStyle w:val="TOC2"/>
+            <w:tabs>
+              <w:tab w:val="left" w:pos="840"/>
+              <w:tab w:val="right" w:leader="dot" w:pos="9061"/>
+            </w:tabs>
+            <w:rPr>
+              <w:rFonts w:asciiTheme="minorHAnsi" w:eastAsiaTheme="minorEastAsia" w:hAnsiTheme="minorHAnsi" w:cstheme="minorBidi"/>
+              <w:smallCaps w:val="0"/>
+              <w:noProof/>
+              <w:sz w:val="21"/>
+              <w:szCs w:val="22"/>
+            </w:rPr>
+          </w:pPr>
+          <w:hyperlink w:anchor="_Toc9426536" w:history="1">
+            <w:r>
+              <w:rPr>
+                <w:rStyle w:val="a7"/>
+                <w:noProof/>
+              </w:rPr>
+              <w:t>4.3</w:t>
+            </w:r>
+            <w:r>
+              <w:rPr>
+                <w:rFonts w:asciiTheme="minorHAnsi" w:eastAsiaTheme="minorEastAsia" w:hAnsiTheme="minorHAnsi" w:cstheme="minorBidi"/>
+                <w:smallCaps w:val="0"/>
+                <w:noProof/>
+                <w:sz w:val="21"/>
+                <w:szCs w:val="22"/>
+              </w:rPr>
+              <w:tab/>
+            </w:r>
+            <w:r>
+              <w:rPr>
+                <w:rStyle w:val="a7"/>
+                <w:noProof/>
+              </w:rPr>
+              <w:t>你的用户测试必须允许对自然范围内的动作、声音和多点触碰的探索</w:t>
+            </w:r>
+            <w:r>
+              <w:rPr>
+                <w:noProof/>
+                <w:webHidden/>
+              </w:rPr>
+              <w:tab/>
+            </w:r>
+            <w:r>
+              <w:rPr>
+                <w:noProof/>
+                <w:webHidden/>
+              </w:rPr>
+              <w:fldChar w:fldCharType="begin"/>
+            </w:r>
+            <w:r>
+              <w:rPr>
+                <w:noProof/>
+                <w:webHidden/>
+              </w:rPr>
+              <w:instrText xml:space="preserve"> PAGEREF _Toc9426536 \h </w:instrText>
+            </w:r>
+            <w:r>
+              <w:rPr>
+                <w:noProof/>
+                <w:webHidden/>
+              </w:rPr>
+            </w:r>
+            <w:r>
+              <w:rPr>
+                <w:noProof/>
+                <w:webHidden/>
+              </w:rPr>
+              <w:fldChar w:fldCharType="separate"/>
+            </w:r>
+            <w:r>
+              <w:rPr>
+                <w:noProof/>
+                <w:webHidden/>
+              </w:rPr>
+              <w:t>3</w:t>
+            </w:r>
+            <w:r>
+              <w:rPr>
+                <w:noProof/>
+                <w:webHidden/>
+              </w:rPr>
+              <w:fldChar w:fldCharType="end"/>
+            </w:r>
+          </w:hyperlink>
+        </w:p>
+        <w:p>
+          <w:pPr>
+            <w:pStyle w:val="TOC2"/>
+            <w:tabs>
+              <w:tab w:val="left" w:pos="840"/>
+              <w:tab w:val="right" w:leader="dot" w:pos="9061"/>
+            </w:tabs>
+            <w:rPr>
+              <w:rFonts w:asciiTheme="minorHAnsi" w:eastAsiaTheme="minorEastAsia" w:hAnsiTheme="minorHAnsi" w:cstheme="minorBidi"/>
+              <w:smallCaps w:val="0"/>
+              <w:noProof/>
+              <w:sz w:val="21"/>
+              <w:szCs w:val="22"/>
+            </w:rPr>
+          </w:pPr>
+          <w:hyperlink w:anchor="_Toc9426537" w:history="1">
+            <w:r>
+              <w:rPr>
+                <w:rStyle w:val="a7"/>
+                <w:noProof/>
+              </w:rPr>
+              <w:t>4.4</w:t>
+            </w:r>
+            <w:r>
+              <w:rPr>
+                <w:rFonts w:asciiTheme="minorHAnsi" w:eastAsiaTheme="minorEastAsia" w:hAnsiTheme="minorHAnsi" w:cstheme="minorBidi"/>
+                <w:smallCaps w:val="0"/>
+                <w:noProof/>
+                <w:sz w:val="21"/>
+                <w:szCs w:val="22"/>
+              </w:rPr>
+              <w:tab/>
+            </w:r>
+            <w:r>
+              <w:rPr>
+                <w:rStyle w:val="a7"/>
+                <w:noProof/>
+              </w:rPr>
+              <w:t>Touch Interfaces Embody S</w:t>
+            </w:r>
+            <w:bookmarkStart w:id="4" w:name="_GoBack"/>
+            <w:bookmarkEnd w:id="4"/>
+            <w:r>
+              <w:rPr>
+                <w:rStyle w:val="a7"/>
+                <w:noProof/>
+              </w:rPr>
+              <w:t>implicity and Sophistication</w:t>
+            </w:r>
+            <w:r>
+              <w:rPr>
+                <w:noProof/>
+                <w:webHidden/>
+              </w:rPr>
+              <w:tab/>
+            </w:r>
+            <w:r>
+              <w:rPr>
+                <w:noProof/>
+                <w:webHidden/>
+              </w:rPr>
+              <w:fldChar w:fldCharType="begin"/>
+            </w:r>
+            <w:r>
+              <w:rPr>
+                <w:noProof/>
+                <w:webHidden/>
+              </w:rPr>
+              <w:instrText xml:space="preserve"> PAGEREF _Toc9426537 \h </w:instrText>
+            </w:r>
+            <w:r>
+              <w:rPr>
+                <w:noProof/>
+                <w:webHidden/>
+              </w:rPr>
+            </w:r>
+            <w:r>
+              <w:rPr>
+                <w:noProof/>
+                <w:webHidden/>
+              </w:rPr>
+              <w:fldChar w:fldCharType="separate"/>
+            </w:r>
+            <w:r>
+              <w:rPr>
+                <w:noProof/>
+                <w:webHidden/>
+              </w:rPr>
+              <w:t>4</w:t>
+            </w:r>
+            <w:r>
+              <w:rPr>
+                <w:noProof/>
+                <w:webHidden/>
+              </w:rPr>
+              <w:fldChar w:fldCharType="end"/>
+            </w:r>
+          </w:hyperlink>
+        </w:p>
+        <w:p>
+          <w:pPr>
+            <w:pStyle w:val="TOC2"/>
+            <w:tabs>
+              <w:tab w:val="left" w:pos="840"/>
+              <w:tab w:val="right" w:leader="dot" w:pos="9061"/>
+            </w:tabs>
+            <w:rPr>
+              <w:rFonts w:asciiTheme="minorHAnsi" w:eastAsiaTheme="minorEastAsia" w:hAnsiTheme="minorHAnsi" w:cstheme="minorBidi"/>
+              <w:smallCaps w:val="0"/>
+              <w:noProof/>
+              <w:sz w:val="21"/>
+              <w:szCs w:val="22"/>
+            </w:rPr>
+          </w:pPr>
+          <w:hyperlink w:anchor="_Toc9426538" w:history="1">
+            <w:r>
+              <w:rPr>
+                <w:rStyle w:val="a7"/>
+                <w:noProof/>
+              </w:rPr>
+              <w:t>4.5</w:t>
+            </w:r>
+            <w:r>
+              <w:rPr>
+                <w:rFonts w:asciiTheme="minorHAnsi" w:eastAsiaTheme="minorEastAsia" w:hAnsiTheme="minorHAnsi" w:cstheme="minorBidi"/>
+                <w:smallCaps w:val="0"/>
+                <w:noProof/>
+                <w:sz w:val="21"/>
+                <w:szCs w:val="22"/>
+              </w:rPr>
+              <w:tab/>
+            </w:r>
+            <w:r>
+              <w:rPr>
+                <w:rStyle w:val="a7"/>
+                <w:noProof/>
+              </w:rPr>
+              <w:t>强制愉悦</w:t>
+            </w:r>
+            <w:r>
+              <w:rPr>
+                <w:noProof/>
+                <w:webHidden/>
+              </w:rPr>
+              <w:tab/>
+            </w:r>
+            <w:r>
+              <w:rPr>
+                <w:noProof/>
+                <w:webHidden/>
+              </w:rPr>
+              <w:fldChar w:fldCharType="begin"/>
+            </w:r>
+            <w:r>
+              <w:rPr>
+                <w:noProof/>
+                <w:webHidden/>
+              </w:rPr>
+              <w:instrText xml:space="preserve"> PAGEREF _Toc9426538 \h </w:instrText>
+            </w:r>
+            <w:r>
+              <w:rPr>
+                <w:noProof/>
+                <w:webHidden/>
+              </w:rPr>
+            </w:r>
+            <w:r>
+              <w:rPr>
+                <w:noProof/>
+                <w:webHidden/>
+              </w:rPr>
+              <w:fldChar w:fldCharType="separate"/>
+            </w:r>
+            <w:r>
+              <w:rPr>
+                <w:noProof/>
+                <w:webHidden/>
+              </w:rPr>
+              <w:t>4</w:t>
+            </w:r>
+            <w:r>
+              <w:rPr>
+                <w:noProof/>
+                <w:webHidden/>
+              </w:rPr>
+              <w:fldChar w:fldCharType="end"/>
+            </w:r>
+          </w:hyperlink>
+        </w:p>
+        <w:p>
+          <w:pPr>
+            <w:pStyle w:val="TOC2"/>
+            <w:tabs>
+              <w:tab w:val="left" w:pos="840"/>
+              <w:tab w:val="right" w:leader="dot" w:pos="9061"/>
+            </w:tabs>
+            <w:rPr>
+              <w:rFonts w:asciiTheme="minorHAnsi" w:eastAsiaTheme="minorEastAsia" w:hAnsiTheme="minorHAnsi" w:cstheme="minorBidi"/>
+              <w:smallCaps w:val="0"/>
+              <w:noProof/>
+              <w:sz w:val="21"/>
+              <w:szCs w:val="22"/>
+            </w:rPr>
+          </w:pPr>
+          <w:hyperlink w:anchor="_Toc9426539" w:history="1">
+            <w:r>
+              <w:rPr>
+                <w:rStyle w:val="a7"/>
+                <w:noProof/>
+              </w:rPr>
+              <w:t>4.6</w:t>
+            </w:r>
+            <w:r>
+              <w:rPr>
+                <w:rFonts w:asciiTheme="minorHAnsi" w:eastAsiaTheme="minorEastAsia" w:hAnsiTheme="minorHAnsi" w:cstheme="minorBidi"/>
+                <w:smallCaps w:val="0"/>
+                <w:noProof/>
+                <w:sz w:val="21"/>
+                <w:szCs w:val="22"/>
+              </w:rPr>
+              <w:tab/>
+            </w:r>
+            <w:r>
+              <w:rPr>
+                <w:rStyle w:val="a7"/>
+                <w:noProof/>
+              </w:rPr>
+              <w:t>讲一个完整的故事</w:t>
+            </w:r>
+            <w:r>
+              <w:rPr>
+                <w:rStyle w:val="a7"/>
+                <w:noProof/>
+              </w:rPr>
+              <w:t>——</w:t>
+            </w:r>
+            <w:r>
+              <w:rPr>
+                <w:rStyle w:val="a7"/>
+                <w:noProof/>
+              </w:rPr>
+              <w:t>跨平台体验的设计</w:t>
+            </w:r>
+            <w:r>
+              <w:rPr>
+                <w:noProof/>
+                <w:webHidden/>
+              </w:rPr>
+              <w:tab/>
+            </w:r>
+            <w:r>
+              <w:rPr>
+                <w:noProof/>
+                <w:webHidden/>
+              </w:rPr>
+              <w:fldChar w:fldCharType="begin"/>
+            </w:r>
+            <w:r>
+              <w:rPr>
+                <w:noProof/>
+                <w:webHidden/>
+              </w:rPr>
+              <w:instrText xml:space="preserve"> PAGEREF _Toc9426539 \h </w:instrText>
+            </w:r>
+            <w:r>
+              <w:rPr>
+                <w:noProof/>
+                <w:webHidden/>
+              </w:rPr>
+            </w:r>
+            <w:r>
+              <w:rPr>
+                <w:noProof/>
+                <w:webHidden/>
+              </w:rPr>
+              <w:fldChar w:fldCharType="separate"/>
+            </w:r>
+            <w:r>
+              <w:rPr>
+                <w:noProof/>
+                <w:webHidden/>
+              </w:rPr>
+              <w:t>5</w:t>
+            </w:r>
+            <w:r>
+              <w:rPr>
+                <w:noProof/>
+                <w:webHidden/>
+              </w:rPr>
+              <w:fldChar w:fldCharType="end"/>
+            </w:r>
+          </w:hyperlink>
+        </w:p>
+        <w:p>
+          <w:pPr>
+            <w:pStyle w:val="TOC2"/>
+            <w:tabs>
+              <w:tab w:val="left" w:pos="840"/>
+              <w:tab w:val="right" w:leader="dot" w:pos="9061"/>
+            </w:tabs>
+            <w:rPr>
+              <w:rFonts w:asciiTheme="minorHAnsi" w:eastAsiaTheme="minorEastAsia" w:hAnsiTheme="minorHAnsi" w:cstheme="minorBidi"/>
+              <w:smallCaps w:val="0"/>
+              <w:noProof/>
+              <w:sz w:val="21"/>
+              <w:szCs w:val="22"/>
+            </w:rPr>
+          </w:pPr>
+          <w:hyperlink w:anchor="_Toc9426540" w:history="1">
+            <w:r>
+              <w:rPr>
+                <w:rStyle w:val="a7"/>
+                <w:noProof/>
+              </w:rPr>
+              <w:t>4.7</w:t>
+            </w:r>
+            <w:r>
+              <w:rPr>
+                <w:rFonts w:asciiTheme="minorHAnsi" w:eastAsiaTheme="minorEastAsia" w:hAnsiTheme="minorHAnsi" w:cstheme="minorBidi"/>
+                <w:smallCaps w:val="0"/>
+                <w:noProof/>
+                <w:sz w:val="21"/>
+                <w:szCs w:val="22"/>
+              </w:rPr>
+              <w:tab/>
+            </w:r>
+            <w:r>
+              <w:rPr>
+                <w:rStyle w:val="a7"/>
+                <w:noProof/>
+              </w:rPr>
+              <w:t>移动设计案例学习</w:t>
+            </w:r>
+            <w:r>
+              <w:rPr>
+                <w:noProof/>
+                <w:webHidden/>
+              </w:rPr>
+              <w:tab/>
+            </w:r>
+            <w:r>
+              <w:rPr>
+                <w:noProof/>
+                <w:webHidden/>
+              </w:rPr>
+              <w:fldChar w:fldCharType="begin"/>
+            </w:r>
+            <w:r>
+              <w:rPr>
+                <w:noProof/>
+                <w:webHidden/>
+              </w:rPr>
+              <w:instrText xml:space="preserve"> PAGEREF _Toc9426540 \h </w:instrText>
+            </w:r>
+            <w:r>
+              <w:rPr>
+                <w:noProof/>
+                <w:webHidden/>
+              </w:rPr>
+            </w:r>
+            <w:r>
+              <w:rPr>
+                <w:noProof/>
+                <w:webHidden/>
+              </w:rPr>
+              <w:fldChar w:fldCharType="separate"/>
+            </w:r>
+            <w:r>
+              <w:rPr>
+                <w:noProof/>
+                <w:webHidden/>
+              </w:rPr>
+              <w:t>5</w:t>
+            </w:r>
+            <w:r>
+              <w:rPr>
+                <w:noProof/>
+                <w:webHidden/>
+              </w:rPr>
+              <w:fldChar w:fldCharType="end"/>
+            </w:r>
+          </w:hyperlink>
+        </w:p>
+        <w:p>
+          <w:pPr>
+            <w:pStyle w:val="TOC3"/>
+            <w:rPr>
+              <w:rFonts w:asciiTheme="minorHAnsi" w:eastAsiaTheme="minorEastAsia" w:hAnsiTheme="minorHAnsi" w:cstheme="minorBidi"/>
+              <w:iCs w:val="0"/>
+              <w:noProof/>
+              <w:sz w:val="21"/>
+              <w:szCs w:val="22"/>
+            </w:rPr>
+          </w:pPr>
+          <w:hyperlink w:anchor="_Toc9426541" w:history="1">
+            <w:r>
+              <w:rPr>
+                <w:rStyle w:val="a7"/>
+                <w:noProof/>
+              </w:rPr>
+              <w:t>4.7.1</w:t>
+            </w:r>
+            <w:r>
+              <w:rPr>
+                <w:rFonts w:asciiTheme="minorHAnsi" w:eastAsiaTheme="minorEastAsia" w:hAnsiTheme="minorHAnsi" w:cstheme="minorBidi"/>
+                <w:iCs w:val="0"/>
+                <w:noProof/>
+                <w:sz w:val="21"/>
+                <w:szCs w:val="22"/>
+              </w:rPr>
+              <w:tab/>
+            </w:r>
+            <w:r>
+              <w:rPr>
+                <w:rStyle w:val="a7"/>
+                <w:noProof/>
+              </w:rPr>
+              <w:t>步骤</w:t>
+            </w:r>
+            <w:r>
+              <w:rPr>
+                <w:rStyle w:val="a7"/>
+                <w:noProof/>
+              </w:rPr>
+              <w:t>1:</w:t>
+            </w:r>
+            <w:r>
+              <w:rPr>
+                <w:rStyle w:val="a7"/>
+                <w:noProof/>
+              </w:rPr>
+              <w:t>范围、概念和计划</w:t>
+            </w:r>
+            <w:r>
+              <w:rPr>
+                <w:noProof/>
+                <w:webHidden/>
+              </w:rPr>
+              <w:tab/>
+            </w:r>
+            <w:r>
+              <w:rPr>
+                <w:noProof/>
+                <w:webHidden/>
+              </w:rPr>
+              <w:fldChar w:fldCharType="begin"/>
+            </w:r>
+            <w:r>
+              <w:rPr>
+                <w:noProof/>
+                <w:webHidden/>
+              </w:rPr>
+              <w:instrText xml:space="preserve"> PAGEREF _Toc9426541 \h </w:instrText>
+            </w:r>
+            <w:r>
+              <w:rPr>
+                <w:noProof/>
+                <w:webHidden/>
+              </w:rPr>
+            </w:r>
+            <w:r>
+              <w:rPr>
+                <w:noProof/>
+                <w:webHidden/>
+              </w:rPr>
+              <w:fldChar w:fldCharType="separate"/>
+            </w:r>
+            <w:r>
+              <w:rPr>
+                <w:noProof/>
+                <w:webHidden/>
+              </w:rPr>
+              <w:t>6</w:t>
+            </w:r>
+            <w:r>
+              <w:rPr>
+                <w:noProof/>
+                <w:webHidden/>
+              </w:rPr>
+              <w:fldChar w:fldCharType="end"/>
+            </w:r>
+          </w:hyperlink>
+        </w:p>
+        <w:p>
+          <w:pPr>
+            <w:pStyle w:val="TOC3"/>
+            <w:rPr>
+              <w:rFonts w:asciiTheme="minorHAnsi" w:eastAsiaTheme="minorEastAsia" w:hAnsiTheme="minorHAnsi" w:cstheme="minorBidi"/>
+              <w:iCs w:val="0"/>
+              <w:noProof/>
+              <w:sz w:val="21"/>
+              <w:szCs w:val="22"/>
+            </w:rPr>
+          </w:pPr>
+          <w:hyperlink w:anchor="_Toc9426542" w:history="1">
+            <w:r>
+              <w:rPr>
+                <w:rStyle w:val="a7"/>
+                <w:noProof/>
+              </w:rPr>
+              <w:t>4.7.2</w:t>
+            </w:r>
+            <w:r>
+              <w:rPr>
+                <w:rFonts w:asciiTheme="minorHAnsi" w:eastAsiaTheme="minorEastAsia" w:hAnsiTheme="minorHAnsi" w:cstheme="minorBidi"/>
+                <w:iCs w:val="0"/>
+                <w:noProof/>
+                <w:sz w:val="21"/>
+                <w:szCs w:val="22"/>
+              </w:rPr>
+              <w:tab/>
+            </w:r>
+            <w:r>
+              <w:rPr>
+                <w:rStyle w:val="a7"/>
+                <w:noProof/>
+              </w:rPr>
+              <w:t>第二步</w:t>
+            </w:r>
+            <w:r>
+              <w:rPr>
+                <w:rStyle w:val="a7"/>
+                <w:noProof/>
+              </w:rPr>
+              <w:t>:</w:t>
+            </w:r>
+            <w:r>
+              <w:rPr>
+                <w:rStyle w:val="a7"/>
+                <w:noProof/>
+              </w:rPr>
+              <w:t>设计工作室</w:t>
+            </w:r>
+            <w:r>
+              <w:rPr>
+                <w:noProof/>
+                <w:webHidden/>
+              </w:rPr>
+              <w:tab/>
+            </w:r>
+            <w:r>
+              <w:rPr>
+                <w:noProof/>
+                <w:webHidden/>
+              </w:rPr>
+              <w:fldChar w:fldCharType="begin"/>
+            </w:r>
+            <w:r>
+              <w:rPr>
+                <w:noProof/>
+                <w:webHidden/>
+              </w:rPr>
+              <w:instrText xml:space="preserve"> PAGEREF _Toc9426542 \h </w:instrText>
+            </w:r>
+            <w:r>
+              <w:rPr>
+                <w:noProof/>
+                <w:webHidden/>
+              </w:rPr>
+            </w:r>
+            <w:r>
+              <w:rPr>
+                <w:noProof/>
+                <w:webHidden/>
+              </w:rPr>
+              <w:fldChar w:fldCharType="separate"/>
+            </w:r>
+            <w:r>
+              <w:rPr>
+                <w:noProof/>
+                <w:webHidden/>
+              </w:rPr>
+              <w:t>7</w:t>
+            </w:r>
+            <w:r>
+              <w:rPr>
+                <w:noProof/>
+                <w:webHidden/>
+              </w:rPr>
+              <w:fldChar w:fldCharType="end"/>
+            </w:r>
+          </w:hyperlink>
+        </w:p>
+        <w:p>
+          <w:pPr>
+            <w:pStyle w:val="TOC3"/>
+            <w:rPr>
+              <w:rFonts w:asciiTheme="minorHAnsi" w:eastAsiaTheme="minorEastAsia" w:hAnsiTheme="minorHAnsi" w:cstheme="minorBidi"/>
+              <w:iCs w:val="0"/>
+              <w:noProof/>
+              <w:sz w:val="21"/>
+              <w:szCs w:val="22"/>
+            </w:rPr>
+          </w:pPr>
+          <w:hyperlink w:anchor="_Toc9426543" w:history="1">
+            <w:r>
+              <w:rPr>
+                <w:rStyle w:val="a7"/>
+                <w:noProof/>
+              </w:rPr>
+              <w:t>4.7.3</w:t>
+            </w:r>
+            <w:r>
+              <w:rPr>
+                <w:rFonts w:asciiTheme="minorHAnsi" w:eastAsiaTheme="minorEastAsia" w:hAnsiTheme="minorHAnsi" w:cstheme="minorBidi"/>
+                <w:iCs w:val="0"/>
+                <w:noProof/>
+                <w:sz w:val="21"/>
+                <w:szCs w:val="22"/>
+              </w:rPr>
+              <w:tab/>
+            </w:r>
+            <w:r>
+              <w:rPr>
+                <w:rStyle w:val="a7"/>
+                <w:noProof/>
+              </w:rPr>
+              <w:t>第三步</w:t>
+            </w:r>
+            <w:r>
+              <w:rPr>
+                <w:rStyle w:val="a7"/>
+                <w:noProof/>
+              </w:rPr>
+              <w:t>:</w:t>
+            </w:r>
+            <w:r>
+              <w:rPr>
+                <w:rStyle w:val="a7"/>
+                <w:noProof/>
+              </w:rPr>
+              <w:t>用线框和便利贴进行学习</w:t>
+            </w:r>
+            <w:r>
+              <w:rPr>
+                <w:noProof/>
+                <w:webHidden/>
+              </w:rPr>
+              <w:tab/>
+            </w:r>
+            <w:r>
+              <w:rPr>
+                <w:noProof/>
+                <w:webHidden/>
+              </w:rPr>
+              <w:fldChar w:fldCharType="begin"/>
+            </w:r>
+            <w:r>
+              <w:rPr>
+                <w:noProof/>
+                <w:webHidden/>
+              </w:rPr>
+              <w:instrText xml:space="preserve"> PAGEREF _Toc9426543 \h </w:instrText>
+            </w:r>
+            <w:r>
+              <w:rPr>
+                <w:noProof/>
+                <w:webHidden/>
+              </w:rPr>
+            </w:r>
+            <w:r>
+              <w:rPr>
+                <w:noProof/>
+                <w:webHidden/>
+              </w:rPr>
+              <w:fldChar w:fldCharType="separate"/>
+            </w:r>
+            <w:r>
+              <w:rPr>
+                <w:noProof/>
+                <w:webHidden/>
+              </w:rPr>
+              <w:t>9</w:t>
+            </w:r>
+            <w:r>
+              <w:rPr>
+                <w:noProof/>
+                <w:webHidden/>
+              </w:rPr>
+              <w:fldChar w:fldCharType="end"/>
+            </w:r>
+          </w:hyperlink>
+        </w:p>
+        <w:p>
+          <w:pPr>
+            <w:pStyle w:val="TOC3"/>
+            <w:rPr>
+              <w:rFonts w:asciiTheme="minorHAnsi" w:eastAsiaTheme="minorEastAsia" w:hAnsiTheme="minorHAnsi" w:cstheme="minorBidi"/>
+              <w:iCs w:val="0"/>
+              <w:noProof/>
+              <w:sz w:val="21"/>
+              <w:szCs w:val="22"/>
+            </w:rPr>
+          </w:pPr>
+          <w:hyperlink w:anchor="_Toc9426544" w:history="1">
+            <w:r>
+              <w:rPr>
+                <w:rStyle w:val="a7"/>
+                <w:noProof/>
+              </w:rPr>
+              <w:t>4.7.4</w:t>
+            </w:r>
+            <w:r>
+              <w:rPr>
+                <w:rFonts w:asciiTheme="minorHAnsi" w:eastAsiaTheme="minorEastAsia" w:hAnsiTheme="minorHAnsi" w:cstheme="minorBidi"/>
+                <w:iCs w:val="0"/>
+                <w:noProof/>
+                <w:sz w:val="21"/>
+                <w:szCs w:val="22"/>
+              </w:rPr>
+              <w:tab/>
+            </w:r>
+            <w:r>
+              <w:rPr>
+                <w:rStyle w:val="a7"/>
+                <w:noProof/>
+              </w:rPr>
+              <w:t>第四步</w:t>
+            </w:r>
+            <w:r>
+              <w:rPr>
+                <w:rStyle w:val="a7"/>
+                <w:noProof/>
+              </w:rPr>
+              <w:t>:</w:t>
+            </w:r>
+            <w:r>
+              <w:rPr>
+                <w:rStyle w:val="a7"/>
+                <w:noProof/>
+              </w:rPr>
+              <w:t>视觉设计</w:t>
+            </w:r>
+            <w:r>
+              <w:rPr>
+                <w:noProof/>
+                <w:webHidden/>
+              </w:rPr>
+              <w:tab/>
+            </w:r>
+            <w:r>
+              <w:rPr>
+                <w:noProof/>
+                <w:webHidden/>
+              </w:rPr>
+              <w:fldChar w:fldCharType="begin"/>
+            </w:r>
+            <w:r>
+              <w:rPr>
+                <w:noProof/>
+                <w:webHidden/>
+              </w:rPr>
+              <w:instrText xml:space="preserve"> PAGEREF _Toc9426544 \h </w:instrText>
+            </w:r>
+            <w:r>
+              <w:rPr>
+                <w:noProof/>
+                <w:webHidden/>
+              </w:rPr>
+            </w:r>
+            <w:r>
+              <w:rPr>
+                <w:noProof/>
+                <w:webHidden/>
+              </w:rPr>
+              <w:fldChar w:fldCharType="separate"/>
+            </w:r>
+            <w:r>
+              <w:rPr>
+                <w:noProof/>
+                <w:webHidden/>
+              </w:rPr>
+              <w:t>12</w:t>
             </w:r>
             <w:r>
               <w:rPr>
@@ -1355,7 +2317,7 @@
       <w:pPr>
         <w:pStyle w:val="1"/>
       </w:pPr>
-      <w:bookmarkStart w:id="4" w:name="_Toc9363516"/>
+      <w:bookmarkStart w:id="5" w:name="_Toc9426533"/>
       <w:bookmarkEnd w:id="2"/>
       <w:bookmarkEnd w:id="1"/>
       <w:r>
@@ -1364,7 +2326,7 @@
         </w:rPr>
         <w:t>移动设计流程</w:t>
       </w:r>
-      <w:bookmarkEnd w:id="4"/>
+      <w:bookmarkEnd w:id="5"/>
     </w:p>
     <w:p>
       <w:pPr>
@@ -1405,14 +2367,14 @@
       <w:pPr>
         <w:pStyle w:val="2"/>
       </w:pPr>
-      <w:bookmarkStart w:id="5" w:name="_Toc9363517"/>
+      <w:bookmarkStart w:id="6" w:name="_Toc9426534"/>
       <w:r>
         <w:rPr>
           <w:rFonts w:hint="eastAsia"/>
         </w:rPr>
         <w:t>观察现实中的人与手机的交互</w:t>
       </w:r>
-      <w:bookmarkEnd w:id="5"/>
+      <w:bookmarkEnd w:id="6"/>
     </w:p>
     <w:p>
       <w:pPr>
@@ -1487,15 +2449,7 @@
         <w:rPr>
           <w:rFonts w:hint="eastAsia"/>
         </w:rPr>
-        <w:t>现在再无可能仅靠想象与建模就能弄清交互是怎样进行的（一个人坐在电</w:t>
-      </w:r>
-      <w:bookmarkStart w:id="6" w:name="_GoBack"/>
-      <w:bookmarkEnd w:id="6"/>
-      <w:r>
-        <w:rPr>
-          <w:rFonts w:hint="eastAsia"/>
-        </w:rPr>
-        <w:t>脑前，抓着鼠标</w:t>
+        <w:t>现在再无可能仅靠想象与建模就能弄清交互是怎样进行的（一个人坐在电脑前，抓着鼠标</w:t>
       </w:r>
       <w:r>
         <w:rPr>
@@ -1534,7 +2488,14 @@
         <w:rPr>
           <w:rFonts w:hint="eastAsia"/>
         </w:rPr>
-        <w:t>）等基本设计参数都随着场景在动态变化——用户站在繁忙的街角，看着地图时；和配偶坐在沙发上，分享孩子的照片时；一只手</w:t>
+        <w:t>）等基本设计参数都随着场景在动态</w:t>
+      </w:r>
+      <w:r>
+        <w:rPr>
+          <w:rFonts w:hint="eastAsia"/>
+        </w:rPr>
+        <w:lastRenderedPageBreak/>
+        <w:t>变化——用户站在繁忙的街角，看着地图时；和配偶坐在沙发上，分享孩子的照片时；一只手</w:t>
       </w:r>
       <w:r>
         <w:rPr>
@@ -1646,13 +2607,4628 @@
         </w:rPr>
         <w:t>。</w:t>
       </w:r>
-    </w:p>
-    <w:bookmarkEnd w:id="3"/>
-    <w:p>
-      <w:pPr>
-        <w:widowControl/>
-        <w:jc w:val="left"/>
-      </w:pPr>
+      <w:bookmarkEnd w:id="3"/>
+    </w:p>
+    <w:p>
+      <w:pPr>
+        <w:pStyle w:val="20"/>
+      </w:pPr>
+      <w:bookmarkStart w:id="7" w:name="_Toc9426535"/>
+      <w:r>
+        <w:rPr>
+          <w:rFonts w:hint="eastAsia"/>
+        </w:rPr>
+        <w:t>你的原型方法必须</w:t>
+      </w:r>
+      <w:r>
+        <w:rPr>
+          <w:rFonts w:hint="eastAsia"/>
+        </w:rPr>
+        <w:t>能适应多样的物理形态因子</w:t>
+      </w:r>
+      <w:bookmarkEnd w:id="7"/>
+    </w:p>
+    <w:p>
+      <w:pPr>
+        <w:pStyle w:val="13"/>
+      </w:pPr>
+      <w:r>
+        <w:rPr>
+          <w:rFonts w:hint="eastAsia"/>
+        </w:rPr>
+        <w:t>Mac</w:t>
+      </w:r>
+      <w:r>
+        <w:rPr>
+          <w:rFonts w:hint="eastAsia"/>
+        </w:rPr>
+        <w:t>和</w:t>
+      </w:r>
+      <w:r>
+        <w:rPr>
+          <w:rFonts w:hint="eastAsia"/>
+        </w:rPr>
+        <w:t>PC</w:t>
+      </w:r>
+      <w:r>
+        <w:rPr>
+          <w:rFonts w:hint="eastAsia"/>
+        </w:rPr>
+        <w:t>操作系统之间旷日持久的斗争主导着技术领域，接着是浏览器间的。</w:t>
+      </w:r>
+      <w:r>
+        <w:rPr>
+          <w:rFonts w:hint="eastAsia"/>
+        </w:rPr>
+        <w:t>站在用户体验设计的角度上说，</w:t>
+      </w:r>
+      <w:r>
+        <w:rPr>
+          <w:rFonts w:hint="eastAsia"/>
+        </w:rPr>
+        <w:t>PC</w:t>
+      </w:r>
+      <w:r>
+        <w:rPr>
+          <w:rFonts w:hint="eastAsia"/>
+        </w:rPr>
+        <w:t>是跟</w:t>
+      </w:r>
+      <w:r>
+        <w:rPr>
+          <w:rFonts w:hint="eastAsia"/>
+        </w:rPr>
+        <w:t>Mac</w:t>
+      </w:r>
+      <w:r>
+        <w:rPr>
+          <w:rFonts w:hint="eastAsia"/>
+        </w:rPr>
+        <w:t>不同的东西</w:t>
+      </w:r>
+      <w:r>
+        <w:rPr>
+          <w:rFonts w:hint="eastAsia"/>
+        </w:rPr>
+        <w:t>；但</w:t>
+      </w:r>
+      <w:r>
+        <w:rPr>
+          <w:rFonts w:hint="eastAsia"/>
+        </w:rPr>
+        <w:t>站在用户的角度来讲，这两者也许没那么不同——它们都是有鼠标、键盘和大显示屏的电脑</w:t>
+      </w:r>
+      <w:r>
+        <w:rPr>
+          <w:rFonts w:hint="eastAsia"/>
+        </w:rPr>
+        <w:t>。再加上大多数软件是为浏览器搭建的，所以用户体验</w:t>
+      </w:r>
+      <w:r>
+        <w:rPr>
+          <w:rFonts w:hint="eastAsia"/>
+        </w:rPr>
+        <w:t>基本</w:t>
+      </w:r>
+      <w:r>
+        <w:rPr>
+          <w:rFonts w:hint="eastAsia"/>
+        </w:rPr>
+        <w:t>与</w:t>
+      </w:r>
+      <w:r>
+        <w:rPr>
+          <w:rFonts w:hint="eastAsia"/>
+        </w:rPr>
+        <w:t>设备</w:t>
+      </w:r>
+      <w:r>
+        <w:rPr>
+          <w:rFonts w:hint="eastAsia"/>
+        </w:rPr>
+        <w:t>无关</w:t>
+      </w:r>
+      <w:r>
+        <w:rPr>
+          <w:rFonts w:hint="eastAsia"/>
+        </w:rPr>
+        <w:t>。例如，雅虎和脸书，各自在</w:t>
+      </w:r>
+      <w:proofErr w:type="spellStart"/>
+      <w:r>
+        <w:rPr>
+          <w:rFonts w:hint="eastAsia"/>
+        </w:rPr>
+        <w:t>Vistra</w:t>
+      </w:r>
+      <w:proofErr w:type="spellEnd"/>
+      <w:r>
+        <w:rPr>
+          <w:rFonts w:hint="eastAsia"/>
+        </w:rPr>
+        <w:t>和</w:t>
+      </w:r>
+      <w:r>
+        <w:rPr>
+          <w:rFonts w:hint="eastAsia"/>
+        </w:rPr>
+        <w:t>Mac</w:t>
+      </w:r>
+      <w:r>
+        <w:t xml:space="preserve"> </w:t>
+      </w:r>
+      <w:r>
+        <w:rPr>
+          <w:rFonts w:hint="eastAsia"/>
+        </w:rPr>
+        <w:t>OS</w:t>
+      </w:r>
+      <w:r>
+        <w:t xml:space="preserve"> </w:t>
+      </w:r>
+      <w:r>
+        <w:rPr>
+          <w:rFonts w:hint="eastAsia"/>
+        </w:rPr>
+        <w:t>X</w:t>
+      </w:r>
+      <w:r>
+        <w:rPr>
+          <w:rFonts w:hint="eastAsia"/>
+        </w:rPr>
+        <w:t>自带的浏览器上看起来差不多。</w:t>
+      </w:r>
+    </w:p>
+    <w:p>
+      <w:pPr>
+        <w:pStyle w:val="13"/>
+      </w:pPr>
+      <w:r>
+        <w:rPr>
+          <w:rFonts w:hint="eastAsia"/>
+        </w:rPr>
+        <w:t>而移动触摸屏的时代相反，因为它催生了各种各样的平台以及设备的外形。小屏手机、大屏手机和小、中、大屏平板，如今都</w:t>
+      </w:r>
+      <w:r>
+        <w:rPr>
+          <w:rFonts w:hint="eastAsia"/>
+        </w:rPr>
+        <w:t>货源充足、可供出售。而因为人体工学、外形因素以及一般模式</w:t>
+      </w:r>
+      <w:r>
+        <w:rPr>
+          <w:rFonts w:hint="eastAsia"/>
+        </w:rPr>
+        <w:t>的</w:t>
+      </w:r>
+      <w:r>
+        <w:rPr>
+          <w:rFonts w:hint="eastAsia"/>
+        </w:rPr>
+        <w:t>使用（比如</w:t>
+      </w:r>
+      <w:r>
+        <w:rPr>
+          <w:rFonts w:hint="eastAsia"/>
+        </w:rPr>
+        <w:t>大屏平板的</w:t>
+      </w:r>
+      <w:r>
+        <w:rPr>
+          <w:rFonts w:hint="eastAsia"/>
+        </w:rPr>
+        <w:t>joint</w:t>
+      </w:r>
+      <w:r>
+        <w:t xml:space="preserve"> </w:t>
+      </w:r>
+      <w:r>
+        <w:rPr>
+          <w:rFonts w:hint="eastAsia"/>
+        </w:rPr>
+        <w:t>ownership</w:t>
+      </w:r>
+      <w:r>
+        <w:rPr>
+          <w:rFonts w:hint="eastAsia"/>
+        </w:rPr>
+        <w:t>）</w:t>
+      </w:r>
+      <w:r>
+        <w:rPr>
+          <w:rFonts w:hint="eastAsia"/>
+        </w:rPr>
+        <w:t>。</w:t>
+      </w:r>
+      <w:r>
+        <w:rPr>
+          <w:rFonts w:hint="eastAsia"/>
+        </w:rPr>
+        <w:t>这些区别已经在第三章“安卓片段”讨论过了，并会贯穿全书。</w:t>
+      </w:r>
+    </w:p>
+    <w:p>
+      <w:pPr>
+        <w:pStyle w:val="13"/>
+      </w:pPr>
+      <w:r>
+        <w:rPr>
+          <w:rFonts w:hint="eastAsia"/>
+        </w:rPr>
+        <w:t>而手机和平板不是你只需要单单考虑的平台</w:t>
+      </w:r>
+      <w:r>
+        <w:rPr>
+          <w:rFonts w:hint="eastAsia"/>
+        </w:rPr>
+        <w:t>——滑雪护目镜、冰箱、汽车等都是可预见的能安装</w:t>
+      </w:r>
+      <w:r>
+        <w:rPr>
+          <w:rFonts w:hint="eastAsia"/>
+        </w:rPr>
+        <w:t>Android</w:t>
+      </w:r>
+      <w:r>
+        <w:rPr>
+          <w:rFonts w:hint="eastAsia"/>
+        </w:rPr>
+        <w:t>系统的平台。为了迎合这些设备的需求，需要大量更改用户界面。这意味着旧的线性模型不再反映</w:t>
+      </w:r>
+      <w:r>
+        <w:t>(reflects)</w:t>
+      </w:r>
+      <w:r>
+        <w:t xml:space="preserve"> the rich and variable reality on the ground</w:t>
+      </w:r>
+      <w:r>
+        <w:rPr>
+          <w:rFonts w:hint="eastAsia"/>
+        </w:rPr>
+        <w:t>。为了理解这些物体带来的设计约束，你要不断调整你的设计去接近设备的物理形态和瞬态元素如动画和过渡</w:t>
+      </w:r>
+      <w:r>
+        <w:rPr>
+          <w:rFonts w:hint="eastAsia"/>
+        </w:rPr>
+        <w:t>。</w:t>
+      </w:r>
+    </w:p>
+    <w:p>
+      <w:pPr>
+        <w:pStyle w:val="20"/>
+      </w:pPr>
+      <w:bookmarkStart w:id="8" w:name="_Toc9426536"/>
+      <w:r>
+        <w:rPr>
+          <w:rFonts w:hint="eastAsia"/>
+        </w:rPr>
+        <w:t>你的用户测试必须允许对自然范围内的动作、声音和多点触碰的探索</w:t>
+      </w:r>
+      <w:bookmarkEnd w:id="8"/>
+    </w:p>
+    <w:p>
+      <w:pPr>
+        <w:pStyle w:val="13"/>
+      </w:pPr>
+      <w:r>
+        <w:rPr>
+          <w:rFonts w:hint="eastAsia"/>
+        </w:rPr>
+        <w:t>当谈到移动设计和移动测试，要忘掉你所知道的与电脑交互的知识。</w:t>
+      </w:r>
+      <w:r>
+        <w:rPr>
+          <w:rFonts w:hint="eastAsia"/>
+        </w:rPr>
+        <w:t>只用鼠标键盘与电脑交互的单一模式不适用于移动设备。移动互联时代的大部分内容是运用人体自然运动的优势：刮屏幕代表挖得更深，晃动手机代表说不，以及将手机贴着耳朵打电话。从语音识别数字助手到使用身体摇摆的计步器以及</w:t>
+      </w:r>
+      <w:r>
+        <w:rPr>
+          <w:rFonts w:hint="eastAsia"/>
+        </w:rPr>
+        <w:t>GPS</w:t>
+      </w:r>
+      <w:r>
+        <w:t xml:space="preserve"> </w:t>
+      </w:r>
+      <w:r>
+        <w:rPr>
+          <w:rFonts w:hint="eastAsia"/>
+        </w:rPr>
+        <w:t>on-board</w:t>
+      </w:r>
+      <w:r>
+        <w:t xml:space="preserve"> </w:t>
+      </w:r>
+      <w:r>
+        <w:rPr>
+          <w:rFonts w:hint="eastAsia"/>
+        </w:rPr>
+        <w:t>sensors</w:t>
+      </w:r>
+      <w:r>
+        <w:rPr>
+          <w:rFonts w:hint="eastAsia"/>
+        </w:rPr>
+        <w:t>来决定日常运动的速度和质量，如今的移动设备正运用</w:t>
+      </w:r>
+      <w:r>
+        <w:t xml:space="preserve">an unprecedented array of motion, voice, and </w:t>
+      </w:r>
+      <w:r>
+        <w:lastRenderedPageBreak/>
+        <w:t>multitouch gestures to obtain increasingly complex inputs from customers.</w:t>
+      </w:r>
+      <w:r>
+        <w:rPr>
+          <w:rFonts w:hint="eastAsia"/>
+        </w:rPr>
+        <w:t>为了设计有效的接口，你的原型和用户体验测试技术需要</w:t>
+      </w:r>
+      <w:r>
+        <w:t>to account for a full range of</w:t>
+      </w:r>
+      <w:r>
+        <w:rPr>
+          <w:rFonts w:hint="eastAsia"/>
+        </w:rPr>
+        <w:t>这些</w:t>
+      </w:r>
+      <w:r>
+        <w:rPr>
+          <w:rFonts w:hint="eastAsia"/>
+        </w:rPr>
+        <w:t>与设备交互的全新模式。</w:t>
+      </w:r>
+    </w:p>
+    <w:p>
+      <w:pPr>
+        <w:pStyle w:val="20"/>
+        <w:numPr>
+          <w:ilvl w:val="1"/>
+          <w:numId w:val="1"/>
+        </w:numPr>
+      </w:pPr>
+      <w:bookmarkStart w:id="9" w:name="_Toc9367104"/>
+      <w:bookmarkStart w:id="10" w:name="_Toc9426537"/>
+      <w:r>
+        <w:t>Touch Interfaces Embody Simplicity and Sophistication</w:t>
+      </w:r>
+      <w:bookmarkEnd w:id="9"/>
+      <w:bookmarkEnd w:id="10"/>
+    </w:p>
+    <w:p>
+      <w:pPr>
+        <w:pStyle w:val="13"/>
+      </w:pPr>
+      <w:r>
+        <w:rPr>
+          <w:rFonts w:hint="eastAsia"/>
+        </w:rPr>
+        <w:t>在大屏幕上运行的</w:t>
+      </w:r>
+      <w:r>
+        <w:rPr>
+          <w:rFonts w:hint="eastAsia"/>
+        </w:rPr>
+        <w:t>电脑软件</w:t>
+      </w:r>
+      <w:r>
+        <w:rPr>
+          <w:rFonts w:hint="eastAsia"/>
+        </w:rPr>
+        <w:t>可以有</w:t>
+      </w:r>
+      <w:r>
+        <w:rPr>
+          <w:rFonts w:hint="eastAsia"/>
+        </w:rPr>
+        <w:t>广告模块这种病态设计，还能成功地保留用户。因为一般的大屏幕高度容忍复杂性，相对高度集中注意力</w:t>
+      </w:r>
+      <w:r>
+        <w:t>and relatively high degree of focus that customers had on your software just by virtue of having to sit down at a chair to use the computer</w:t>
+      </w:r>
+      <w:r>
+        <w:rPr>
+          <w:rFonts w:hint="eastAsia"/>
+        </w:rPr>
+        <w:t>。</w:t>
+      </w:r>
+    </w:p>
+    <w:p>
+      <w:pPr>
+        <w:pStyle w:val="13"/>
+      </w:pPr>
+      <w:r>
+        <w:rPr>
+          <w:rFonts w:hint="eastAsia"/>
+        </w:rPr>
+        <w:t>移动时代就是关于移动性的。那意味着你的用户的注意力比以前更分散，</w:t>
+      </w:r>
+      <w:r>
+        <w:t xml:space="preserve">ever before, more, even, than anyone thought possible just five years ago. </w:t>
+      </w:r>
+      <w:r>
+        <w:rPr>
+          <w:rFonts w:hint="eastAsia"/>
+        </w:rPr>
+        <w:t>也就意味着界面必须简洁。</w:t>
+      </w:r>
+      <w:r>
+        <w:t xml:space="preserve"> </w:t>
+      </w:r>
+      <w:r>
+        <w:rPr>
+          <w:rFonts w:hint="eastAsia"/>
+        </w:rPr>
+        <w:t>这不是说“简单”</w:t>
+      </w:r>
+      <w:r>
+        <w:t>—</w:t>
+      </w:r>
+      <w:r>
+        <w:rPr>
+          <w:rFonts w:hint="eastAsia"/>
+        </w:rPr>
+        <w:t>就像</w:t>
+      </w:r>
+      <w:r>
+        <w:t xml:space="preserve">Edward Tufte famously </w:t>
+      </w:r>
+      <w:r>
+        <w:rPr>
+          <w:rFonts w:hint="eastAsia"/>
+        </w:rPr>
+        <w:t>所说，简洁和头脑简单是有区别的。</w:t>
+      </w:r>
+      <w:r>
+        <w:rPr>
+          <w:rFonts w:hint="eastAsia"/>
+        </w:rPr>
+        <w:t>所以</w:t>
+      </w:r>
+      <w:r>
+        <w:rPr>
+          <w:rFonts w:hint="eastAsia"/>
+        </w:rPr>
+        <w:t>Instead</w:t>
+      </w:r>
+      <w:r>
+        <w:t xml:space="preserve">, </w:t>
+      </w:r>
+      <w:r>
+        <w:rPr>
+          <w:rFonts w:hint="eastAsia"/>
+        </w:rPr>
+        <w:t>软件需要负担从前可以被用户接受的复杂性。</w:t>
+      </w:r>
+    </w:p>
+    <w:p>
+      <w:pPr>
+        <w:pStyle w:val="13"/>
+      </w:pPr>
+      <w:r>
+        <w:rPr>
+          <w:rFonts w:hint="eastAsia"/>
+        </w:rPr>
+        <w:t>不要误会：人们确实想在手机平板上做比</w:t>
+      </w:r>
+      <w:r>
+        <w:rPr>
+          <w:rFonts w:hint="eastAsia"/>
+        </w:rPr>
+        <w:t>web</w:t>
+      </w:r>
+      <w:r>
+        <w:rPr>
+          <w:rFonts w:hint="eastAsia"/>
+        </w:rPr>
+        <w:t>更多的事情。你只是不能</w:t>
+      </w:r>
+      <w:proofErr w:type="gramStart"/>
+      <w:r>
+        <w:rPr>
+          <w:rFonts w:hint="eastAsia"/>
+        </w:rPr>
+        <w:t>像之前</w:t>
+      </w:r>
+      <w:proofErr w:type="gramEnd"/>
+      <w:r>
+        <w:rPr>
+          <w:rFonts w:hint="eastAsia"/>
+        </w:rPr>
+        <w:t>一样提供那么复杂的东西。</w:t>
+      </w:r>
+      <w:r>
+        <w:rPr>
+          <w:rFonts w:hint="eastAsia"/>
+        </w:rPr>
+        <w:t>所以在接触界面，你有一个独特的用户界面，不复杂却要非常精致。</w:t>
+      </w:r>
+      <w:r>
+        <w:rPr>
+          <w:rFonts w:hint="eastAsia"/>
+        </w:rPr>
+        <w:t>这意味着设备的触摸界面，在很多方面，是比台式电脑的</w:t>
+      </w:r>
+      <w:r>
+        <w:rPr>
+          <w:rFonts w:hint="eastAsia"/>
+        </w:rPr>
+        <w:t>web</w:t>
+      </w:r>
+      <w:r>
+        <w:rPr>
+          <w:rFonts w:hint="eastAsia"/>
+        </w:rPr>
+        <w:t>界面要容易做出原型的——特别是提及低能耗</w:t>
+      </w:r>
+      <w:r>
+        <w:t>low-fidelity</w:t>
+      </w:r>
+      <w:r>
+        <w:rPr>
+          <w:rFonts w:hint="eastAsia"/>
+        </w:rPr>
+        <w:t>的方法像纸画原型的时候——只要</w:t>
+      </w:r>
+      <w:r>
+        <w:rPr>
+          <w:rFonts w:hint="eastAsia"/>
+        </w:rPr>
+        <w:t>调试人员努力探索界面不太明显的方面。</w:t>
+      </w:r>
+    </w:p>
+    <w:p>
+      <w:pPr>
+        <w:pStyle w:val="20"/>
+      </w:pPr>
+      <w:bookmarkStart w:id="11" w:name="_Toc9426538"/>
+      <w:r>
+        <w:rPr>
+          <w:rFonts w:hint="eastAsia"/>
+        </w:rPr>
+        <w:t>强制</w:t>
+      </w:r>
+      <w:r>
+        <w:rPr>
+          <w:rFonts w:hint="eastAsia"/>
+        </w:rPr>
+        <w:t>愉悦</w:t>
+      </w:r>
+      <w:bookmarkEnd w:id="11"/>
+    </w:p>
+    <w:p>
+      <w:pPr>
+        <w:pStyle w:val="13"/>
+      </w:pPr>
+      <w:r>
+        <w:rPr>
+          <w:rFonts w:hint="eastAsia"/>
+        </w:rPr>
+        <w:t>愉悦</w:t>
+      </w:r>
+      <w:r>
+        <w:rPr>
+          <w:rFonts w:hint="eastAsia"/>
+        </w:rPr>
+        <w:t>、娱乐和游戏存在于旧</w:t>
+      </w:r>
+      <w:r>
+        <w:rPr>
+          <w:rFonts w:hint="eastAsia"/>
+        </w:rPr>
+        <w:t>PC</w:t>
+      </w:r>
+      <w:r>
+        <w:rPr>
+          <w:rFonts w:hint="eastAsia"/>
+        </w:rPr>
+        <w:t>与</w:t>
+      </w:r>
+      <w:r>
+        <w:rPr>
+          <w:rFonts w:hint="eastAsia"/>
+        </w:rPr>
+        <w:t>Mac</w:t>
+      </w:r>
+      <w:r>
+        <w:rPr>
+          <w:rFonts w:hint="eastAsia"/>
+        </w:rPr>
+        <w:t>系统中。然而，大部分“娱乐”只归于特定的活动，比如电脑游戏。新的移动平台在游戏中长大。</w:t>
+      </w:r>
+      <w:r>
+        <w:rPr>
+          <w:rFonts w:hint="eastAsia"/>
+        </w:rPr>
+        <w:t>游戏有其血脉和</w:t>
+      </w:r>
+      <w:r>
+        <w:rPr>
+          <w:rFonts w:hint="eastAsia"/>
+        </w:rPr>
+        <w:t>DNA</w:t>
+      </w:r>
+      <w:r>
+        <w:rPr>
+          <w:rFonts w:hint="eastAsia"/>
+        </w:rPr>
+        <w:t>。因此，不论任务多无聊且细小，设计者仍需保证软件尽可能能让人</w:t>
+      </w:r>
+      <w:r>
+        <w:rPr>
+          <w:rFonts w:hint="eastAsia"/>
+        </w:rPr>
+        <w:t>愉悦</w:t>
+      </w:r>
+      <w:r>
+        <w:rPr>
+          <w:rFonts w:hint="eastAsia"/>
+        </w:rPr>
+        <w:t>，虽然“</w:t>
+      </w:r>
+      <w:r>
+        <w:rPr>
+          <w:rFonts w:hint="eastAsia"/>
+        </w:rPr>
+        <w:t>愉悦</w:t>
+      </w:r>
+      <w:r>
+        <w:rPr>
+          <w:rFonts w:hint="eastAsia"/>
+        </w:rPr>
+        <w:t>”可能只是简单地意味着这个软件能帮助用户尽可能地快完成任务。</w:t>
+      </w:r>
+    </w:p>
+    <w:p>
+      <w:pPr>
+        <w:pStyle w:val="13"/>
+      </w:pPr>
+      <w:r>
+        <w:rPr>
+          <w:rFonts w:hint="eastAsia"/>
+        </w:rPr>
+        <w:t>进一步</w:t>
+      </w:r>
+      <w:r>
+        <w:rPr>
+          <w:rFonts w:hint="eastAsia"/>
+        </w:rPr>
+        <w:t>游戏化是新平台的自然结果，正如</w:t>
+      </w:r>
+      <w:r>
+        <w:rPr>
+          <w:rFonts w:hint="eastAsia"/>
+        </w:rPr>
+        <w:t>John Ferrara</w:t>
+      </w:r>
+      <w:r>
+        <w:rPr>
+          <w:rFonts w:hint="eastAsia"/>
+        </w:rPr>
+        <w:t>在他的书《好玩的设计》</w:t>
+      </w:r>
+      <w:r>
+        <w:rPr>
+          <w:rFonts w:hint="eastAsia"/>
+        </w:rPr>
+        <w:t>(Rosenfeld Media, 2012)</w:t>
+      </w:r>
+      <w:r>
+        <w:rPr>
+          <w:rFonts w:hint="eastAsia"/>
+        </w:rPr>
+        <w:t>中所说，游戏必须是一种令人愉快的独立活动，而不是被附加到其他</w:t>
+      </w:r>
+      <w:r>
+        <w:rPr>
+          <w:rFonts w:hint="eastAsia"/>
+        </w:rPr>
+        <w:t>日常事项</w:t>
+      </w:r>
+      <w:r>
+        <w:rPr>
+          <w:rFonts w:hint="eastAsia"/>
+        </w:rPr>
+        <w:t>上。这意味着最好的手机体验必须更像游戏。例如，屏幕的小尺寸</w:t>
+      </w:r>
+      <w:r>
+        <w:rPr>
+          <w:rFonts w:hint="eastAsia"/>
+        </w:rPr>
+        <w:t>不可避免地</w:t>
+      </w:r>
+      <w:r>
+        <w:rPr>
+          <w:rFonts w:hint="eastAsia"/>
+        </w:rPr>
+        <w:t>使得有趣的元素</w:t>
+      </w:r>
+      <w:r>
+        <w:rPr>
+          <w:rFonts w:hint="eastAsia"/>
+        </w:rPr>
+        <w:t>(</w:t>
+      </w:r>
+      <w:r>
+        <w:rPr>
+          <w:rFonts w:hint="eastAsia"/>
+        </w:rPr>
+        <w:t>比如过渡</w:t>
+      </w:r>
+      <w:r>
+        <w:rPr>
+          <w:rFonts w:hint="eastAsia"/>
+        </w:rPr>
+        <w:t>)</w:t>
+      </w:r>
+      <w:r>
+        <w:rPr>
+          <w:rFonts w:hint="eastAsia"/>
+        </w:rPr>
+        <w:t>在体验中扮演重要角色。相比之下，旧的浏览器模型只</w:t>
+      </w:r>
+      <w:r>
+        <w:rPr>
+          <w:rFonts w:hint="eastAsia"/>
+        </w:rPr>
+        <w:lastRenderedPageBreak/>
+        <w:t>有很少的转换。这意味着当你在为你的应用设计原型时，你必须留出时间去探索过渡、</w:t>
+      </w:r>
+      <w:r>
+        <w:rPr>
+          <w:rFonts w:hint="eastAsia"/>
+        </w:rPr>
+        <w:t>愉悦</w:t>
+      </w:r>
+      <w:r>
+        <w:rPr>
+          <w:rFonts w:hint="eastAsia"/>
+        </w:rPr>
+        <w:t>和游戏。</w:t>
+      </w:r>
+    </w:p>
+    <w:p>
+      <w:pPr>
+        <w:pStyle w:val="20"/>
+      </w:pPr>
+      <w:bookmarkStart w:id="12" w:name="_Toc9426539"/>
+      <w:r>
+        <w:rPr>
+          <w:rFonts w:hint="eastAsia"/>
+        </w:rPr>
+        <w:t>讲一个完整</w:t>
+      </w:r>
+      <w:r>
+        <w:rPr>
+          <w:rFonts w:hint="eastAsia"/>
+        </w:rPr>
+        <w:t>的</w:t>
+      </w:r>
+      <w:r>
+        <w:rPr>
+          <w:rFonts w:hint="eastAsia"/>
+        </w:rPr>
+        <w:t>故事——跨</w:t>
+      </w:r>
+      <w:r>
+        <w:rPr>
+          <w:rFonts w:hint="eastAsia"/>
+        </w:rPr>
+        <w:t>平台</w:t>
+      </w:r>
+      <w:r>
+        <w:rPr>
+          <w:rFonts w:hint="eastAsia"/>
+        </w:rPr>
+        <w:t>体验</w:t>
+      </w:r>
+      <w:r>
+        <w:rPr>
+          <w:rFonts w:hint="eastAsia"/>
+        </w:rPr>
+        <w:t>的</w:t>
+      </w:r>
+      <w:r>
+        <w:rPr>
+          <w:rFonts w:hint="eastAsia"/>
+        </w:rPr>
+        <w:t>设计</w:t>
+      </w:r>
+      <w:bookmarkEnd w:id="12"/>
+    </w:p>
+    <w:p>
+      <w:pPr>
+        <w:pStyle w:val="13"/>
+        <w:rPr>
+          <w:rFonts w:hint="eastAsia"/>
+        </w:rPr>
+      </w:pPr>
+      <w:r>
+        <w:rPr>
+          <w:rFonts w:hint="eastAsia"/>
+        </w:rPr>
+        <w:t>使用</w:t>
+      </w:r>
+      <w:r>
+        <w:rPr>
+          <w:rFonts w:hint="eastAsia"/>
+        </w:rPr>
+        <w:t>PC</w:t>
+      </w:r>
+      <w:r>
+        <w:rPr>
+          <w:rFonts w:hint="eastAsia"/>
+        </w:rPr>
+        <w:t>或</w:t>
+      </w:r>
+      <w:r>
+        <w:rPr>
+          <w:rFonts w:hint="eastAsia"/>
+        </w:rPr>
+        <w:t>Mac</w:t>
+      </w:r>
+      <w:r>
+        <w:rPr>
+          <w:rFonts w:hint="eastAsia"/>
+        </w:rPr>
+        <w:t>几乎总是可行的。除了几百个超级</w:t>
+      </w:r>
+      <w:proofErr w:type="gramStart"/>
+      <w:r>
+        <w:rPr>
+          <w:rFonts w:hint="eastAsia"/>
+        </w:rPr>
+        <w:t>极</w:t>
+      </w:r>
+      <w:proofErr w:type="gramEnd"/>
+      <w:r>
+        <w:rPr>
+          <w:rFonts w:hint="eastAsia"/>
+        </w:rPr>
+        <w:t>客，他们把电脑带到洗手间，拒绝洗澡，这样他们就可以尽可能少地在线下花时间，大多数人会用“在线”或“电脑”的时间来完成数字任务。相比之下，许多“正常”的人总是随身携带着他们的移动设备。越来越多的人带着数码设备睡觉、吃饭，甚至上厕所</w:t>
+      </w:r>
+      <w:r>
+        <w:rPr>
+          <w:rFonts w:hint="eastAsia"/>
+        </w:rPr>
+        <w:t>(</w:t>
+      </w:r>
+      <w:r>
+        <w:rPr>
+          <w:rFonts w:hint="eastAsia"/>
+        </w:rPr>
+        <w:t>令人震惊</w:t>
+      </w:r>
+      <w:r>
+        <w:rPr>
+          <w:rFonts w:hint="eastAsia"/>
+        </w:rPr>
+        <w:t>!)</w:t>
+      </w:r>
+      <w:r>
+        <w:rPr>
+          <w:rFonts w:hint="eastAsia"/>
+        </w:rPr>
+        <w:t>由于不可思议的机载传感器阵列</w:t>
+      </w:r>
+      <w:r>
+        <w:rPr>
+          <w:rFonts w:hint="eastAsia"/>
+        </w:rPr>
+        <w:t>(</w:t>
+      </w:r>
+      <w:r>
+        <w:rPr>
+          <w:rFonts w:hint="eastAsia"/>
+        </w:rPr>
+        <w:t>麦克风、</w:t>
+      </w:r>
+      <w:r>
+        <w:rPr>
+          <w:rFonts w:hint="eastAsia"/>
+        </w:rPr>
+        <w:t>GPS</w:t>
+      </w:r>
+      <w:r>
+        <w:rPr>
+          <w:rFonts w:hint="eastAsia"/>
+        </w:rPr>
+        <w:t>、光传感器、相机、近场通信</w:t>
+      </w:r>
+      <w:r>
+        <w:rPr>
+          <w:rFonts w:hint="eastAsia"/>
+        </w:rPr>
+        <w:t>(NFC)</w:t>
+      </w:r>
+      <w:r>
+        <w:rPr>
+          <w:rFonts w:hint="eastAsia"/>
+        </w:rPr>
+        <w:t>、触摸、运动，等等</w:t>
+      </w:r>
+      <w:r>
+        <w:rPr>
+          <w:rFonts w:hint="eastAsia"/>
+        </w:rPr>
+        <w:t>)</w:t>
+      </w:r>
+      <w:r>
+        <w:rPr>
+          <w:rFonts w:hint="eastAsia"/>
+        </w:rPr>
+        <w:t>，移动体验在离线</w:t>
+      </w:r>
+      <w:r>
+        <w:rPr>
+          <w:rFonts w:hint="eastAsia"/>
+        </w:rPr>
+        <w:t>(</w:t>
+      </w:r>
+      <w:r>
+        <w:rPr>
+          <w:rFonts w:hint="eastAsia"/>
+        </w:rPr>
+        <w:t>也称为“现实世界”</w:t>
+      </w:r>
+      <w:r>
+        <w:rPr>
+          <w:rFonts w:hint="eastAsia"/>
+        </w:rPr>
+        <w:t>)</w:t>
+      </w:r>
+      <w:r>
+        <w:rPr>
+          <w:rFonts w:hint="eastAsia"/>
+        </w:rPr>
+        <w:t>和数字现实之间创造了一种前所未有的连接。这就好像我们获得了一个新的器官，可以让我们连接到</w:t>
+      </w:r>
+      <w:r>
+        <w:rPr>
+          <w:rFonts w:hint="eastAsia"/>
+        </w:rPr>
+        <w:t>Facebook</w:t>
+      </w:r>
+      <w:r>
+        <w:rPr>
+          <w:rFonts w:hint="eastAsia"/>
+        </w:rPr>
+        <w:t>上看不见的数字世界，阅读</w:t>
+      </w:r>
+      <w:proofErr w:type="gramStart"/>
+      <w:r>
+        <w:rPr>
+          <w:rFonts w:hint="eastAsia"/>
+        </w:rPr>
+        <w:t>二维码和</w:t>
+      </w:r>
+      <w:proofErr w:type="gramEnd"/>
+      <w:r>
+        <w:rPr>
+          <w:rFonts w:hint="eastAsia"/>
+        </w:rPr>
+        <w:t>NFC</w:t>
+      </w:r>
+      <w:r>
+        <w:rPr>
+          <w:rFonts w:hint="eastAsia"/>
+        </w:rPr>
+        <w:t>芯片，在我们需要信息的时候访问相互关联的数字信息，比如地图和评论。这种新的“移动器官”，一直伴随着我们，是一种完全不同的方式来方便、快速地访问和操纵信息。</w:t>
+      </w:r>
+    </w:p>
+    <w:p>
+      <w:pPr>
+        <w:pStyle w:val="13"/>
+        <w:rPr>
+          <w:rFonts w:hint="eastAsia"/>
+        </w:rPr>
+      </w:pPr>
+      <w:r>
+        <w:rPr>
+          <w:rFonts w:hint="eastAsia"/>
+        </w:rPr>
+        <w:t>如今，可以肯定的是，“移动器官”将被用来增加每一个传统的线下体验，比如参观游乐园、购物旅行，甚至是在树林里远足。作为一名设计师，您需要密切关注交互之间的空间，其中移动设备用于与其他通道交互。例如，某人可能在移动设备上启动任务，继续在桌面和社交网络上执行任务，然后在实体</w:t>
+      </w:r>
+      <w:proofErr w:type="gramStart"/>
+      <w:r>
+        <w:rPr>
+          <w:rFonts w:hint="eastAsia"/>
+        </w:rPr>
+        <w:t>店完成</w:t>
+      </w:r>
+      <w:proofErr w:type="gramEnd"/>
+      <w:r>
+        <w:rPr>
+          <w:rFonts w:hint="eastAsia"/>
+        </w:rPr>
+        <w:t>任务。这些看起来是“在一旁”完成的快速任务，或者是在等待其他事件发生时临时完成的任务，可能只是您的主要移动用例。</w:t>
+      </w:r>
+    </w:p>
+    <w:p>
+      <w:pPr>
+        <w:pStyle w:val="13"/>
+      </w:pPr>
+      <w:r>
+        <w:rPr>
+          <w:rFonts w:hint="eastAsia"/>
+        </w:rPr>
+        <w:t>既然您已经了解了所面临的一些挑战，下面的部分将包括一个移动设计案例研究，它将帮助您理解如何将所有这些信息组合到一个适用于移动的以用户为中心的设计</w:t>
+      </w:r>
+      <w:r>
+        <w:rPr>
+          <w:rFonts w:hint="eastAsia"/>
+        </w:rPr>
+        <w:t>(UCD)</w:t>
+      </w:r>
+      <w:r>
+        <w:rPr>
+          <w:rFonts w:hint="eastAsia"/>
+        </w:rPr>
+        <w:t>过程中。</w:t>
+      </w:r>
+    </w:p>
+    <w:p>
+      <w:pPr>
+        <w:pStyle w:val="13"/>
+      </w:pPr>
+    </w:p>
+    <w:p>
+      <w:pPr>
+        <w:pStyle w:val="20"/>
+      </w:pPr>
+      <w:bookmarkStart w:id="13" w:name="_Toc9426540"/>
+      <w:r>
+        <w:rPr>
+          <w:rFonts w:hint="eastAsia"/>
+        </w:rPr>
+        <w:t>移动设计案例学习</w:t>
+      </w:r>
+      <w:bookmarkEnd w:id="13"/>
+    </w:p>
+    <w:p>
+      <w:pPr>
+        <w:pStyle w:val="13"/>
+      </w:pPr>
+      <w:r>
+        <w:rPr>
+          <w:rFonts w:hint="eastAsia"/>
+        </w:rPr>
+        <w:t>我使用了一个轻量级的敏捷移动设计流程来帮助交付一个根本性的创新</w:t>
+      </w:r>
+      <w:r>
+        <w:rPr>
+          <w:rFonts w:hint="eastAsia"/>
+        </w:rPr>
+        <w:t>:</w:t>
+      </w:r>
+      <w:r>
+        <w:rPr>
+          <w:rFonts w:hint="eastAsia"/>
+        </w:rPr>
+        <w:t>一个真正的移动“</w:t>
+      </w:r>
+      <w:r>
+        <w:rPr>
+          <w:rFonts w:hint="eastAsia"/>
+        </w:rPr>
+        <w:t>60</w:t>
+      </w:r>
+      <w:r>
+        <w:rPr>
+          <w:rFonts w:hint="eastAsia"/>
+        </w:rPr>
+        <w:t>秒列表”流程，用于</w:t>
+      </w:r>
+      <w:proofErr w:type="spellStart"/>
+      <w:r>
+        <w:rPr>
+          <w:rFonts w:hint="eastAsia"/>
+        </w:rPr>
+        <w:t>ThirstyPocket</w:t>
+      </w:r>
+      <w:proofErr w:type="spellEnd"/>
+      <w:r>
+        <w:rPr>
+          <w:rFonts w:hint="eastAsia"/>
+        </w:rPr>
+        <w:t xml:space="preserve"> iPhone</w:t>
+      </w:r>
+      <w:r>
+        <w:rPr>
+          <w:rFonts w:hint="eastAsia"/>
+        </w:rPr>
+        <w:t>应用程序，它也将很快进入</w:t>
+      </w:r>
+      <w:r>
+        <w:rPr>
+          <w:rFonts w:hint="eastAsia"/>
+        </w:rPr>
+        <w:t>Android</w:t>
+      </w:r>
+      <w:r>
+        <w:rPr>
+          <w:rFonts w:hint="eastAsia"/>
+        </w:rPr>
+        <w:lastRenderedPageBreak/>
+        <w:t>市场。本项目是一个关于如何将</w:t>
+      </w:r>
+      <w:r>
+        <w:rPr>
+          <w:rFonts w:hint="eastAsia"/>
+        </w:rPr>
+        <w:t>UCD</w:t>
+      </w:r>
+      <w:r>
+        <w:rPr>
+          <w:rFonts w:hint="eastAsia"/>
+        </w:rPr>
+        <w:t>应用于移动设计的说明性案例研究。本案例研究仅作为前面几节中讨论的一些概念的说明，例如轻量级原型。您可能必须根据您的特定情况</w:t>
+      </w:r>
+      <w:proofErr w:type="gramStart"/>
+      <w:r>
+        <w:rPr>
+          <w:rFonts w:hint="eastAsia"/>
+        </w:rPr>
+        <w:t>调整您</w:t>
+      </w:r>
+      <w:proofErr w:type="gramEnd"/>
+      <w:r>
+        <w:rPr>
+          <w:rFonts w:hint="eastAsia"/>
+        </w:rPr>
+        <w:t>的设计方法和流程。关键是保持灵活性，同时保持以客户为中心。</w:t>
+      </w:r>
+    </w:p>
+    <w:p>
+      <w:pPr>
+        <w:pStyle w:val="30"/>
+      </w:pPr>
+      <w:bookmarkStart w:id="14" w:name="_Toc9426541"/>
+      <w:r>
+        <w:rPr>
+          <w:rFonts w:hint="eastAsia"/>
+        </w:rPr>
+        <w:t>步骤</w:t>
+      </w:r>
+      <w:r>
+        <w:rPr>
+          <w:rFonts w:hint="eastAsia"/>
+        </w:rPr>
+        <w:t>1:</w:t>
+      </w:r>
+      <w:r>
+        <w:rPr>
+          <w:rFonts w:hint="eastAsia"/>
+        </w:rPr>
+        <w:t>范围、概念和计划</w:t>
+      </w:r>
+      <w:bookmarkEnd w:id="14"/>
+    </w:p>
+    <w:p>
+      <w:pPr>
+        <w:pStyle w:val="13"/>
+        <w:rPr>
+          <w:rFonts w:hint="eastAsia"/>
+        </w:rPr>
+      </w:pPr>
+      <w:r>
+        <w:rPr>
+          <w:rFonts w:hint="eastAsia"/>
+        </w:rPr>
+        <w:t>在提出任何设计解决方案之前，先开一个会议来了解谁、在哪里、如何以及有多少问题，也就是上下文、角色、</w:t>
+      </w:r>
+      <w:proofErr w:type="gramStart"/>
+      <w:r>
+        <w:rPr>
+          <w:rFonts w:hint="eastAsia"/>
+        </w:rPr>
+        <w:t>愿景和</w:t>
+      </w:r>
+      <w:proofErr w:type="gramEnd"/>
+      <w:r>
+        <w:rPr>
+          <w:rFonts w:hint="eastAsia"/>
+        </w:rPr>
+        <w:t>预算。根据项目的不同，这可以简单到用一句话的格式编写。至关重要的是，整个团队都同意这四点，任何问题都要提出，这样才能通过研究得到答案。</w:t>
+      </w:r>
+    </w:p>
+    <w:p>
+      <w:pPr>
+        <w:pStyle w:val="13"/>
+        <w:rPr>
+          <w:rFonts w:hint="eastAsia"/>
+        </w:rPr>
+      </w:pPr>
+      <w:r>
+        <w:rPr>
+          <w:rFonts w:hint="eastAsia"/>
+        </w:rPr>
+        <w:t>上下文</w:t>
+      </w:r>
+      <w:r>
+        <w:rPr>
+          <w:rFonts w:hint="eastAsia"/>
+        </w:rPr>
+        <w:t>:</w:t>
+      </w:r>
+      <w:r>
+        <w:rPr>
+          <w:rFonts w:hint="eastAsia"/>
+        </w:rPr>
+        <w:t>产品将在何处使用</w:t>
+      </w:r>
+      <w:r>
+        <w:rPr>
+          <w:rFonts w:hint="eastAsia"/>
+        </w:rPr>
+        <w:t>?</w:t>
+      </w:r>
+    </w:p>
+    <w:p>
+      <w:pPr>
+        <w:pStyle w:val="13"/>
+        <w:rPr>
+          <w:rFonts w:hint="eastAsia"/>
+        </w:rPr>
+      </w:pPr>
+      <w:r>
+        <w:rPr>
+          <w:rFonts w:hint="eastAsia"/>
+        </w:rPr>
+        <w:t>如上所述，上下文是创建优秀移动设计的关键。你必须知道你的潜在客户在哪里，他们使用什么设备，他们在与你的应用程序</w:t>
+      </w:r>
+      <w:proofErr w:type="gramStart"/>
+      <w:r>
+        <w:rPr>
+          <w:rFonts w:hint="eastAsia"/>
+        </w:rPr>
+        <w:t>交互时</w:t>
+      </w:r>
+      <w:proofErr w:type="gramEnd"/>
+      <w:r>
+        <w:rPr>
+          <w:rFonts w:hint="eastAsia"/>
+        </w:rPr>
+        <w:t>还在做什么，以及他们对这个过程的情绪状态和担忧。所有这些因素都将有助于推动设计，并最终决定您对最终设计方法的选择，以及您的产品应该具有的特性和系统行为的列表。在计划和范围确定阶段，您需要写下团队当前的想法，以作为客户研究的起点。对于</w:t>
+      </w:r>
+      <w:proofErr w:type="spellStart"/>
+      <w:r>
+        <w:rPr>
+          <w:rFonts w:hint="eastAsia"/>
+        </w:rPr>
+        <w:t>ThirstyPocket</w:t>
+      </w:r>
+      <w:proofErr w:type="spellEnd"/>
+      <w:r>
+        <w:rPr>
+          <w:rFonts w:hint="eastAsia"/>
+        </w:rPr>
+        <w:t>应用程序，背景是“在城市地区的车库甩卖”。</w:t>
+      </w:r>
+    </w:p>
+    <w:p>
+      <w:pPr>
+        <w:pStyle w:val="13"/>
+        <w:rPr>
+          <w:rFonts w:hint="eastAsia"/>
+        </w:rPr>
+      </w:pPr>
+      <w:r>
+        <w:rPr>
+          <w:rFonts w:hint="eastAsia"/>
+        </w:rPr>
+        <w:t>角色</w:t>
+      </w:r>
+      <w:r>
+        <w:rPr>
+          <w:rFonts w:hint="eastAsia"/>
+        </w:rPr>
+        <w:t>:</w:t>
+      </w:r>
+      <w:r>
+        <w:rPr>
+          <w:rFonts w:hint="eastAsia"/>
+        </w:rPr>
+        <w:t>谁是目标客户</w:t>
+      </w:r>
+      <w:r>
+        <w:rPr>
+          <w:rFonts w:hint="eastAsia"/>
+        </w:rPr>
+        <w:t>?</w:t>
+      </w:r>
+    </w:p>
+    <w:p>
+      <w:pPr>
+        <w:pStyle w:val="13"/>
+        <w:rPr>
+          <w:rFonts w:hint="eastAsia"/>
+        </w:rPr>
+      </w:pPr>
+      <w:r>
+        <w:rPr>
+          <w:rFonts w:hint="eastAsia"/>
+        </w:rPr>
+        <w:t>您可能从了解这一点开始，或者目标客户的想法可能从内部讨论或实地研究中发展而来。不管你是如何得出这个洞见的，重要的是要对解决方案的目标达成一致，即使你的假设不正确。如果团队对目标人物角色有不同意见，那就把它记录下来——不同意见指向需要更多研究的领域。尽管推荐，但您不需要花费大量时间为您的移动项目开发复杂、详细的角色。有时候，一个简单的“年轻大学生，没有很多钱或时间”的一句话“人物素描”就足以让我们投入到测试中去。角色最重要的功能是团队凝聚力和对目标客户所面临的困难和挑战的同情心。如果你对没有很多信息的人物角色草图感到奇怪，请记住，有虚构的人物角色总比没有好。至少您将记录下您的团队的假设，这样您就可以快速发现这些假设是否正确，并在进行实地研究时根据需要进行更新。</w:t>
+      </w:r>
+    </w:p>
+    <w:p>
+      <w:pPr>
+        <w:pStyle w:val="13"/>
+        <w:rPr>
+          <w:rFonts w:hint="eastAsia"/>
+        </w:rPr>
+      </w:pPr>
+      <w:r>
+        <w:rPr>
+          <w:rFonts w:hint="eastAsia"/>
+        </w:rPr>
+        <w:t>实地调查和情境访谈</w:t>
+      </w:r>
+    </w:p>
+    <w:p>
+      <w:pPr>
+        <w:pStyle w:val="13"/>
+        <w:rPr>
+          <w:rFonts w:hint="eastAsia"/>
+        </w:rPr>
+      </w:pPr>
+      <w:r>
+        <w:rPr>
+          <w:rFonts w:hint="eastAsia"/>
+        </w:rPr>
+        <w:t>在上下文和角色草图完成之后，开始测试</w:t>
+      </w:r>
+      <w:r>
+        <w:rPr>
+          <w:rFonts w:hint="eastAsia"/>
+        </w:rPr>
+        <w:t>!</w:t>
+      </w:r>
+      <w:r>
+        <w:rPr>
+          <w:rFonts w:hint="eastAsia"/>
+        </w:rPr>
+        <w:t>对于</w:t>
+      </w:r>
+      <w:proofErr w:type="spellStart"/>
+      <w:r>
+        <w:rPr>
+          <w:rFonts w:hint="eastAsia"/>
+        </w:rPr>
+        <w:t>ThirstyPocket</w:t>
+      </w:r>
+      <w:proofErr w:type="spellEnd"/>
+      <w:r>
+        <w:rPr>
+          <w:rFonts w:hint="eastAsia"/>
+        </w:rPr>
+        <w:t>，我们走访了大量的车库销售，并采访了符合销售目标的人，以便更好地了解现有销售系统和流程的挑战，以</w:t>
+      </w:r>
+      <w:r>
+        <w:rPr>
+          <w:rFonts w:hint="eastAsia"/>
+        </w:rPr>
+        <w:lastRenderedPageBreak/>
+        <w:t>及人们对销售过程的不满。当你做研究时，一定要和其他团队成员一起进行实地研究，并在研究结束后立即讨论研究结果和头脑风暴的想法。在研究会</w:t>
+      </w:r>
+      <w:proofErr w:type="gramStart"/>
+      <w:r>
+        <w:rPr>
+          <w:rFonts w:hint="eastAsia"/>
+        </w:rPr>
+        <w:t>议结束</w:t>
+      </w:r>
+      <w:proofErr w:type="gramEnd"/>
+      <w:r>
+        <w:rPr>
+          <w:rFonts w:hint="eastAsia"/>
+        </w:rPr>
+        <w:t>后，喝杯咖啡、吃顿午餐或晚餐时，这样做特别好。不需要优秀的文档</w:t>
+      </w:r>
+      <w:proofErr w:type="gramStart"/>
+      <w:r>
+        <w:rPr>
+          <w:rFonts w:hint="eastAsia"/>
+        </w:rPr>
+        <w:t>—简单</w:t>
+      </w:r>
+      <w:proofErr w:type="gramEnd"/>
+      <w:r>
+        <w:rPr>
+          <w:rFonts w:hint="eastAsia"/>
+        </w:rPr>
+        <w:t>的纸上草图和与整个团队共享的想法图通常是产生优秀想法、改进和</w:t>
+      </w:r>
+      <w:proofErr w:type="gramStart"/>
+      <w:r>
+        <w:rPr>
+          <w:rFonts w:hint="eastAsia"/>
+        </w:rPr>
+        <w:t>产品愿景的</w:t>
+      </w:r>
+      <w:proofErr w:type="gramEnd"/>
+      <w:r>
+        <w:rPr>
+          <w:rFonts w:hint="eastAsia"/>
+        </w:rPr>
+        <w:t>最佳方法。不要忘记</w:t>
+      </w:r>
+      <w:proofErr w:type="gramStart"/>
+      <w:r>
+        <w:rPr>
+          <w:rFonts w:hint="eastAsia"/>
+        </w:rPr>
+        <w:t>测试您</w:t>
+      </w:r>
+      <w:proofErr w:type="gramEnd"/>
+      <w:r>
+        <w:rPr>
+          <w:rFonts w:hint="eastAsia"/>
+        </w:rPr>
+        <w:t>的假设，并在必要时纠正角色草图和上下文理解。</w:t>
+      </w:r>
+    </w:p>
+    <w:p>
+      <w:pPr>
+        <w:pStyle w:val="13"/>
+        <w:rPr>
+          <w:rFonts w:hint="eastAsia"/>
+        </w:rPr>
+      </w:pPr>
+      <w:proofErr w:type="gramStart"/>
+      <w:r>
+        <w:rPr>
+          <w:rFonts w:hint="eastAsia"/>
+        </w:rPr>
+        <w:t>愿景</w:t>
+      </w:r>
+      <w:proofErr w:type="gramEnd"/>
+      <w:r>
+        <w:rPr>
+          <w:rFonts w:hint="eastAsia"/>
+        </w:rPr>
+        <w:t>:</w:t>
+      </w:r>
+      <w:r>
+        <w:rPr>
+          <w:rFonts w:hint="eastAsia"/>
+        </w:rPr>
+        <w:t>产品将如何使用</w:t>
+      </w:r>
+      <w:r>
+        <w:rPr>
+          <w:rFonts w:hint="eastAsia"/>
+        </w:rPr>
+        <w:t>?</w:t>
+      </w:r>
+    </w:p>
+    <w:p>
+      <w:pPr>
+        <w:pStyle w:val="13"/>
+        <w:rPr>
+          <w:rFonts w:hint="eastAsia"/>
+        </w:rPr>
+      </w:pPr>
+      <w:r>
+        <w:rPr>
+          <w:rFonts w:hint="eastAsia"/>
+        </w:rPr>
+        <w:t>您如何设想产品的使用</w:t>
+      </w:r>
+      <w:r>
+        <w:rPr>
+          <w:rFonts w:hint="eastAsia"/>
+        </w:rPr>
+        <w:t>?</w:t>
+      </w:r>
+      <w:r>
+        <w:rPr>
+          <w:rFonts w:hint="eastAsia"/>
+        </w:rPr>
+        <w:t>这是一个长期的约定，还是一个快速的信息小吃在运行</w:t>
+      </w:r>
+      <w:r>
+        <w:rPr>
+          <w:rFonts w:hint="eastAsia"/>
+        </w:rPr>
+        <w:t>?</w:t>
+      </w:r>
+      <w:r>
+        <w:rPr>
+          <w:rFonts w:hint="eastAsia"/>
+        </w:rPr>
+        <w:t>客户多久参与一次</w:t>
+      </w:r>
+      <w:r>
+        <w:rPr>
+          <w:rFonts w:hint="eastAsia"/>
+        </w:rPr>
+        <w:t>?</w:t>
+      </w:r>
+      <w:r>
+        <w:rPr>
+          <w:rFonts w:hint="eastAsia"/>
+        </w:rPr>
+        <w:t>是什么触发了这种接触</w:t>
+      </w:r>
+      <w:r>
+        <w:rPr>
+          <w:rFonts w:hint="eastAsia"/>
+        </w:rPr>
+        <w:t>?</w:t>
+      </w:r>
+      <w:r>
+        <w:rPr>
+          <w:rFonts w:hint="eastAsia"/>
+        </w:rPr>
+        <w:t>当客户与您的应用程序交互时，服务窗口是什么</w:t>
+      </w:r>
+      <w:r>
+        <w:rPr>
+          <w:rFonts w:hint="eastAsia"/>
+        </w:rPr>
+        <w:t>?</w:t>
+      </w:r>
+      <w:r>
+        <w:rPr>
+          <w:rFonts w:hint="eastAsia"/>
+        </w:rPr>
+        <w:t>交互是否跨越多个接触点，并且客户必须在稍后的某个时间返回</w:t>
+      </w:r>
+      <w:r>
+        <w:rPr>
+          <w:rFonts w:hint="eastAsia"/>
+        </w:rPr>
+        <w:t>?</w:t>
+      </w:r>
+      <w:r>
+        <w:rPr>
+          <w:rFonts w:hint="eastAsia"/>
+        </w:rPr>
+        <w:t>您的应用程序需要准备或培训吗</w:t>
+      </w:r>
+      <w:r>
+        <w:rPr>
+          <w:rFonts w:hint="eastAsia"/>
+        </w:rPr>
+        <w:t>?</w:t>
+      </w:r>
+      <w:r>
+        <w:rPr>
+          <w:rFonts w:hint="eastAsia"/>
+        </w:rPr>
+        <w:t>在前台，顾客之间发生了什么</w:t>
+      </w:r>
+      <w:r>
+        <w:rPr>
+          <w:rFonts w:hint="eastAsia"/>
+        </w:rPr>
+        <w:t>?</w:t>
+      </w:r>
+      <w:r>
+        <w:rPr>
+          <w:rFonts w:hint="eastAsia"/>
+        </w:rPr>
+        <w:t>在等式的软件或服务端后台发生了什么</w:t>
+      </w:r>
+      <w:r>
+        <w:rPr>
+          <w:rFonts w:hint="eastAsia"/>
+        </w:rPr>
+        <w:t>?</w:t>
+      </w:r>
+      <w:r>
+        <w:rPr>
+          <w:rFonts w:hint="eastAsia"/>
+        </w:rPr>
+        <w:t>最终，作为设计过程的一部分，您的工作是理解和锐化您的</w:t>
+      </w:r>
+      <w:proofErr w:type="gramStart"/>
+      <w:r>
+        <w:rPr>
+          <w:rFonts w:hint="eastAsia"/>
+        </w:rPr>
+        <w:t>完整愿景</w:t>
+      </w:r>
+      <w:proofErr w:type="gramEnd"/>
+      <w:r>
+        <w:rPr>
+          <w:rFonts w:hint="eastAsia"/>
+        </w:rPr>
+        <w:t>。对于</w:t>
+      </w:r>
+      <w:proofErr w:type="spellStart"/>
+      <w:r>
+        <w:rPr>
+          <w:rFonts w:hint="eastAsia"/>
+        </w:rPr>
+        <w:t>ThirstyPocket</w:t>
+      </w:r>
+      <w:proofErr w:type="spellEnd"/>
+      <w:r>
+        <w:rPr>
+          <w:rFonts w:hint="eastAsia"/>
+        </w:rPr>
+        <w:t>应用程序，我们想出了一个</w:t>
+      </w:r>
+      <w:proofErr w:type="gramStart"/>
+      <w:r>
+        <w:rPr>
+          <w:rFonts w:hint="eastAsia"/>
+        </w:rPr>
+        <w:t>很</w:t>
+      </w:r>
+      <w:proofErr w:type="gramEnd"/>
+      <w:r>
+        <w:rPr>
+          <w:rFonts w:hint="eastAsia"/>
+        </w:rPr>
+        <w:t>酷的口号</w:t>
+      </w:r>
+      <w:r>
+        <w:rPr>
+          <w:rFonts w:hint="eastAsia"/>
+        </w:rPr>
+        <w:t>:</w:t>
+      </w:r>
+      <w:r>
+        <w:rPr>
+          <w:rFonts w:hint="eastAsia"/>
+        </w:rPr>
+        <w:t>“在</w:t>
+      </w:r>
+      <w:r>
+        <w:rPr>
+          <w:rFonts w:hint="eastAsia"/>
+        </w:rPr>
+        <w:t>60</w:t>
+      </w:r>
+      <w:r>
+        <w:rPr>
+          <w:rFonts w:hint="eastAsia"/>
+        </w:rPr>
+        <w:t>秒内列出你的物品。”“理想情况下，你对产品将如何使用的愿景应该植根于对目标客户在目标上下文中的直接团队观察。从这一点开始，很容易跳到下一节“步骤</w:t>
+      </w:r>
+      <w:r>
+        <w:rPr>
+          <w:rFonts w:hint="eastAsia"/>
+        </w:rPr>
+        <w:t>2</w:t>
+      </w:r>
+      <w:r>
+        <w:rPr>
+          <w:rFonts w:hint="eastAsia"/>
+        </w:rPr>
+        <w:t>，设计研讨会”。</w:t>
+      </w:r>
+    </w:p>
+    <w:p>
+      <w:pPr>
+        <w:pStyle w:val="13"/>
+        <w:rPr>
+          <w:rFonts w:hint="eastAsia"/>
+        </w:rPr>
+      </w:pPr>
+      <w:r>
+        <w:rPr>
+          <w:rFonts w:hint="eastAsia"/>
+        </w:rPr>
+        <w:t>预算</w:t>
+      </w:r>
+      <w:r>
+        <w:rPr>
+          <w:rFonts w:hint="eastAsia"/>
+        </w:rPr>
+        <w:t>:</w:t>
+      </w:r>
+      <w:r>
+        <w:rPr>
+          <w:rFonts w:hint="eastAsia"/>
+        </w:rPr>
+        <w:t>你计划在设计和开发上花费多少时间和金钱</w:t>
+      </w:r>
+      <w:r>
+        <w:rPr>
+          <w:rFonts w:hint="eastAsia"/>
+        </w:rPr>
+        <w:t>?</w:t>
+      </w:r>
+    </w:p>
+    <w:p>
+      <w:pPr>
+        <w:pStyle w:val="13"/>
+        <w:rPr>
+          <w:rFonts w:hint="eastAsia"/>
+        </w:rPr>
+      </w:pPr>
+      <w:r>
+        <w:rPr>
+          <w:rFonts w:hint="eastAsia"/>
+        </w:rPr>
+        <w:t>用户体验设计只是产品开发的</w:t>
+      </w:r>
+      <w:proofErr w:type="gramStart"/>
+      <w:r>
+        <w:rPr>
+          <w:rFonts w:hint="eastAsia"/>
+        </w:rPr>
+        <w:t>一</w:t>
+      </w:r>
+      <w:proofErr w:type="gramEnd"/>
+      <w:r>
+        <w:rPr>
+          <w:rFonts w:hint="eastAsia"/>
+        </w:rPr>
+        <w:t>小部分。花时间了解设计如何与您的总体开发计划相适应，并在您的时间表内工作，以充分利用团队的技术能力。一个典型的设计过程需要</w:t>
+      </w:r>
+      <w:r>
+        <w:rPr>
+          <w:rFonts w:hint="eastAsia"/>
+        </w:rPr>
+        <w:t>3</w:t>
+      </w:r>
+      <w:r>
+        <w:rPr>
+          <w:rFonts w:hint="eastAsia"/>
+        </w:rPr>
+        <w:t>到</w:t>
+      </w:r>
+      <w:r>
+        <w:rPr>
+          <w:rFonts w:hint="eastAsia"/>
+        </w:rPr>
+        <w:t>6</w:t>
+      </w:r>
+      <w:r>
+        <w:rPr>
+          <w:rFonts w:hint="eastAsia"/>
+        </w:rPr>
+        <w:t>个月。对于</w:t>
+      </w:r>
+      <w:proofErr w:type="spellStart"/>
+      <w:r>
+        <w:rPr>
+          <w:rFonts w:hint="eastAsia"/>
+        </w:rPr>
+        <w:t>ThirstyPocket</w:t>
+      </w:r>
+      <w:proofErr w:type="spellEnd"/>
+      <w:r>
+        <w:rPr>
+          <w:rFonts w:hint="eastAsia"/>
+        </w:rPr>
+        <w:t>应用程序，预算设定为</w:t>
+      </w:r>
+      <w:r>
+        <w:rPr>
+          <w:rFonts w:hint="eastAsia"/>
+        </w:rPr>
+        <w:t>3</w:t>
+      </w:r>
+      <w:r>
+        <w:rPr>
+          <w:rFonts w:hint="eastAsia"/>
+        </w:rPr>
+        <w:t>个月。</w:t>
+      </w:r>
+    </w:p>
+    <w:p>
+      <w:pPr>
+        <w:pStyle w:val="13"/>
+      </w:pPr>
+      <w:r>
+        <w:rPr>
+          <w:rFonts w:hint="eastAsia"/>
+        </w:rPr>
+        <w:t>在</w:t>
+      </w:r>
+      <w:proofErr w:type="gramStart"/>
+      <w:r>
+        <w:rPr>
+          <w:rFonts w:hint="eastAsia"/>
+        </w:rPr>
+        <w:t>您建立</w:t>
+      </w:r>
+      <w:proofErr w:type="gramEnd"/>
+      <w:r>
+        <w:rPr>
+          <w:rFonts w:hint="eastAsia"/>
+        </w:rPr>
+        <w:t>了上下文、角色、远景和预算之后，您就可以进入下一节描述的设计研讨会了。</w:t>
+      </w:r>
+    </w:p>
+    <w:p>
+      <w:pPr>
+        <w:pStyle w:val="30"/>
+        <w:rPr>
+          <w:rFonts w:hint="eastAsia"/>
+        </w:rPr>
+      </w:pPr>
+      <w:bookmarkStart w:id="15" w:name="_Toc9426542"/>
+      <w:r>
+        <w:rPr>
+          <w:rFonts w:hint="eastAsia"/>
+        </w:rPr>
+        <w:t>第二步</w:t>
+      </w:r>
+      <w:r>
+        <w:rPr>
+          <w:rFonts w:hint="eastAsia"/>
+        </w:rPr>
+        <w:t>:</w:t>
+      </w:r>
+      <w:r>
+        <w:rPr>
+          <w:rFonts w:hint="eastAsia"/>
+        </w:rPr>
+        <w:t>设计工作室</w:t>
+      </w:r>
+      <w:bookmarkEnd w:id="15"/>
+    </w:p>
+    <w:p>
+      <w:pPr>
+        <w:pStyle w:val="13"/>
+        <w:rPr>
+          <w:rFonts w:hint="eastAsia"/>
+        </w:rPr>
+      </w:pPr>
+      <w:r>
+        <w:rPr>
+          <w:rFonts w:hint="eastAsia"/>
+        </w:rPr>
+        <w:t>在研讨会开始时，在您提出任何设计解决方案之前，您必须首先集中精力确定四个基本信息</w:t>
+      </w:r>
+      <w:r>
+        <w:rPr>
+          <w:rFonts w:hint="eastAsia"/>
+        </w:rPr>
+        <w:t>:</w:t>
+      </w:r>
+      <w:r>
+        <w:rPr>
+          <w:rFonts w:hint="eastAsia"/>
+        </w:rPr>
+        <w:t>角色、上下文、场景和远景。通过开发用例场景和增强的远景声明，您将重点放在推动共享的团队范围内的理解和参与，这将帮助您填补第一步中开发的框架中的任何缺失部分。在</w:t>
+      </w:r>
+      <w:proofErr w:type="spellStart"/>
+      <w:r>
+        <w:rPr>
+          <w:rFonts w:hint="eastAsia"/>
+        </w:rPr>
+        <w:t>ThirstyPocket</w:t>
+      </w:r>
+      <w:proofErr w:type="spellEnd"/>
+      <w:r>
+        <w:rPr>
+          <w:rFonts w:hint="eastAsia"/>
+        </w:rPr>
+        <w:t xml:space="preserve"> app</w:t>
+      </w:r>
+      <w:r>
+        <w:rPr>
+          <w:rFonts w:hint="eastAsia"/>
+        </w:rPr>
+        <w:t>中，用例场景</w:t>
+      </w:r>
+      <w:proofErr w:type="gramStart"/>
+      <w:r>
+        <w:rPr>
+          <w:rFonts w:hint="eastAsia"/>
+        </w:rPr>
+        <w:t>和愿景</w:t>
+      </w:r>
+      <w:proofErr w:type="gramEnd"/>
+      <w:r>
+        <w:rPr>
+          <w:rFonts w:hint="eastAsia"/>
+        </w:rPr>
+        <w:t>更新如下</w:t>
+      </w:r>
+      <w:r>
+        <w:rPr>
+          <w:rFonts w:hint="eastAsia"/>
+        </w:rPr>
+        <w:t>:</w:t>
+      </w:r>
+    </w:p>
+    <w:p>
+      <w:pPr>
+        <w:pStyle w:val="13"/>
+      </w:pPr>
+    </w:p>
+    <w:p>
+      <w:pPr>
+        <w:pStyle w:val="13"/>
+      </w:pPr>
+      <w:r>
+        <w:t xml:space="preserve"> Scenarios: Selling neighborhood, </w:t>
+      </w:r>
+      <w:r>
+        <w:rPr>
+          <w:rFonts w:hint="eastAsia"/>
+        </w:rPr>
+        <w:t>约</w:t>
+      </w:r>
+      <w:r>
+        <w:t xml:space="preserve"> </w:t>
+      </w:r>
+      <w:r>
+        <w:rPr>
+          <w:rFonts w:hint="eastAsia"/>
+        </w:rPr>
+        <w:t>五</w:t>
+      </w:r>
+      <w:r>
+        <w:t xml:space="preserve"> </w:t>
+      </w:r>
+      <w:r>
+        <w:rPr>
+          <w:rFonts w:hint="eastAsia"/>
+        </w:rPr>
+        <w:t>英里</w:t>
+      </w:r>
+      <w:r>
+        <w:t xml:space="preserve"> range; </w:t>
+      </w:r>
+      <w:r>
+        <w:rPr>
+          <w:rFonts w:hint="eastAsia"/>
+        </w:rPr>
+        <w:t>一</w:t>
+      </w:r>
+      <w:r>
+        <w:t xml:space="preserve"> </w:t>
+      </w:r>
+      <w:r>
+        <w:rPr>
+          <w:rFonts w:hint="eastAsia"/>
+        </w:rPr>
+        <w:t>辆</w:t>
+      </w:r>
+      <w:r>
+        <w:t xml:space="preserve"> </w:t>
+      </w:r>
+      <w:r>
+        <w:rPr>
+          <w:rFonts w:hint="eastAsia"/>
+        </w:rPr>
+        <w:t>车在音乐会的最后一分钟通过短信</w:t>
+      </w:r>
+      <w:r>
+        <w:t>/</w:t>
+      </w:r>
+      <w:r>
+        <w:rPr>
+          <w:rFonts w:hint="eastAsia"/>
+        </w:rPr>
+        <w:t>电话进行交流来售票。</w:t>
+      </w:r>
+    </w:p>
+    <w:p>
+      <w:pPr>
+        <w:pStyle w:val="13"/>
+      </w:pPr>
+      <w:r>
+        <w:lastRenderedPageBreak/>
+        <w:t xml:space="preserve"> Enhanced Vision: Local, social, </w:t>
+      </w:r>
+      <w:r>
+        <w:rPr>
+          <w:rFonts w:hint="eastAsia"/>
+        </w:rPr>
+        <w:t>加以</w:t>
+      </w:r>
+      <w:r>
+        <w:t xml:space="preserve"> </w:t>
+      </w:r>
+      <w:r>
+        <w:rPr>
+          <w:rFonts w:hint="eastAsia"/>
+        </w:rPr>
+        <w:t>修正亲自看到产品并付现金，就像旧货出售一样。没有航运。只有一张照片。销售过程自然、简便、简单，无需注册</w:t>
+      </w:r>
+      <w:r>
+        <w:t>/</w:t>
+      </w:r>
+      <w:r>
+        <w:rPr>
+          <w:rFonts w:hint="eastAsia"/>
+        </w:rPr>
+        <w:t>登录。</w:t>
+      </w:r>
+    </w:p>
+    <w:p>
+      <w:pPr>
+        <w:pStyle w:val="13"/>
+      </w:pPr>
+    </w:p>
+    <w:p>
+      <w:pPr>
+        <w:pStyle w:val="13"/>
+        <w:rPr>
+          <w:rFonts w:hint="eastAsia"/>
+        </w:rPr>
+      </w:pPr>
+      <w:r>
+        <w:rPr>
+          <w:rFonts w:hint="eastAsia"/>
+        </w:rPr>
+        <w:t>在你确定了四个要点之后，通常在这个过程中，你通过团队合作产生了一些想法。</w:t>
+      </w:r>
+    </w:p>
+    <w:p>
+      <w:pPr>
+        <w:pStyle w:val="13"/>
+        <w:rPr>
+          <w:rFonts w:hint="eastAsia"/>
+        </w:rPr>
+      </w:pPr>
+      <w:r>
+        <w:rPr>
+          <w:rFonts w:hint="eastAsia"/>
+        </w:rPr>
+        <w:t>这是一个好主意，总是处理设计过程与多个方向在头脑中，注入一个严格的纪律到头脑风暴的过程。与其对特定的方法感到兴奋，不如快速地记录下来，然后把它完全放在一边，提出以下问题</w:t>
+      </w:r>
+      <w:r>
+        <w:rPr>
+          <w:rFonts w:hint="eastAsia"/>
+        </w:rPr>
+        <w:t>:</w:t>
+      </w:r>
+    </w:p>
+    <w:p>
+      <w:pPr>
+        <w:pStyle w:val="13"/>
+      </w:pPr>
+    </w:p>
+    <w:p>
+      <w:pPr>
+        <w:pStyle w:val="13"/>
+      </w:pPr>
+      <w:r>
+        <w:t xml:space="preserve"> “Is this?” </w:t>
+      </w:r>
+      <w:r>
+        <w:rPr>
+          <w:rFonts w:hint="eastAsia"/>
+        </w:rPr>
+        <w:t>有</w:t>
+      </w:r>
+      <w:r>
+        <w:t xml:space="preserve"> </w:t>
+      </w:r>
+      <w:r>
+        <w:rPr>
+          <w:rFonts w:hint="eastAsia"/>
+        </w:rPr>
+        <w:t>另</w:t>
+      </w:r>
+      <w:r>
+        <w:t xml:space="preserve"> </w:t>
+      </w:r>
+      <w:r>
+        <w:rPr>
+          <w:rFonts w:hint="eastAsia"/>
+        </w:rPr>
+        <w:t>一</w:t>
+      </w:r>
+      <w:r>
+        <w:t xml:space="preserve"> </w:t>
+      </w:r>
+      <w:r>
+        <w:rPr>
+          <w:rFonts w:hint="eastAsia"/>
+        </w:rPr>
+        <w:t>种</w:t>
+      </w:r>
+      <w:r>
+        <w:t xml:space="preserve"> </w:t>
+      </w:r>
+      <w:r>
+        <w:rPr>
+          <w:rFonts w:hint="eastAsia"/>
+        </w:rPr>
+        <w:t>设计</w:t>
+      </w:r>
+    </w:p>
+    <w:p>
+      <w:pPr>
+        <w:pStyle w:val="13"/>
+      </w:pPr>
+      <w:r>
+        <w:t xml:space="preserve"> “What X </w:t>
+      </w:r>
+      <w:r>
+        <w:rPr>
+          <w:rFonts w:hint="eastAsia"/>
+        </w:rPr>
+        <w:t>代替</w:t>
+      </w:r>
+      <w:r>
+        <w:t xml:space="preserve"> Y?” </w:t>
+      </w:r>
+      <w:r>
+        <w:rPr>
+          <w:rFonts w:hint="eastAsia"/>
+        </w:rPr>
+        <w:t>如果</w:t>
+      </w:r>
+      <w:r>
+        <w:t xml:space="preserve"> </w:t>
+      </w:r>
+      <w:r>
+        <w:rPr>
+          <w:rFonts w:hint="eastAsia"/>
+        </w:rPr>
+        <w:t>你</w:t>
+      </w:r>
+      <w:r>
+        <w:t xml:space="preserve"> </w:t>
+      </w:r>
+      <w:r>
+        <w:rPr>
+          <w:rFonts w:hint="eastAsia"/>
+        </w:rPr>
+        <w:t>开始</w:t>
+      </w:r>
+    </w:p>
+    <w:p>
+      <w:pPr>
+        <w:pStyle w:val="13"/>
+      </w:pPr>
+      <w:r>
+        <w:t xml:space="preserve"> “Can </w:t>
+      </w:r>
+      <w:r>
+        <w:rPr>
+          <w:rFonts w:hint="eastAsia"/>
+        </w:rPr>
+        <w:t>你</w:t>
+      </w:r>
+      <w:r>
+        <w:t xml:space="preserve"> </w:t>
+      </w:r>
+      <w:r>
+        <w:rPr>
+          <w:rFonts w:hint="eastAsia"/>
+        </w:rPr>
+        <w:t>让</w:t>
+      </w:r>
+      <w:r>
+        <w:t xml:space="preserve"> </w:t>
+      </w:r>
+      <w:r>
+        <w:rPr>
+          <w:rFonts w:hint="eastAsia"/>
+        </w:rPr>
+        <w:t>它</w:t>
+      </w:r>
+      <w:r>
+        <w:t xml:space="preserve"> </w:t>
+      </w:r>
+      <w:r>
+        <w:rPr>
+          <w:rFonts w:hint="eastAsia"/>
+        </w:rPr>
+        <w:t>更</w:t>
+      </w:r>
+      <w:r>
+        <w:t xml:space="preserve"> </w:t>
+      </w:r>
+      <w:r>
+        <w:rPr>
+          <w:rFonts w:hint="eastAsia"/>
+        </w:rPr>
+        <w:t>像</w:t>
+      </w:r>
+      <w:r>
+        <w:t xml:space="preserve"> X?”</w:t>
+      </w:r>
+    </w:p>
+    <w:p>
+      <w:pPr>
+        <w:pStyle w:val="13"/>
+      </w:pPr>
+      <w:r>
+        <w:t xml:space="preserve"> “Can </w:t>
+      </w:r>
+      <w:r>
+        <w:rPr>
+          <w:rFonts w:hint="eastAsia"/>
+        </w:rPr>
+        <w:t>你</w:t>
+      </w:r>
+      <w:r>
+        <w:t xml:space="preserve"> </w:t>
+      </w:r>
+      <w:r>
+        <w:rPr>
+          <w:rFonts w:hint="eastAsia"/>
+        </w:rPr>
+        <w:t>新的</w:t>
+      </w:r>
+      <w:r>
+        <w:t xml:space="preserve"> </w:t>
+      </w:r>
+      <w:r>
+        <w:rPr>
+          <w:rFonts w:hint="eastAsia"/>
+        </w:rPr>
+        <w:t>工作</w:t>
+      </w:r>
+      <w:r>
+        <w:t xml:space="preserve"> </w:t>
+      </w:r>
+      <w:r>
+        <w:rPr>
+          <w:rFonts w:hint="eastAsia"/>
+        </w:rPr>
+        <w:t>流程</w:t>
+      </w:r>
+      <w:r>
+        <w:t xml:space="preserve"> </w:t>
+      </w:r>
+      <w:r>
+        <w:rPr>
+          <w:rFonts w:hint="eastAsia"/>
+        </w:rPr>
+        <w:t>符合</w:t>
+      </w:r>
+      <w:r>
+        <w:t xml:space="preserve"> </w:t>
+      </w:r>
+      <w:r>
+        <w:rPr>
+          <w:rFonts w:hint="eastAsia"/>
+        </w:rPr>
+        <w:t>现有</w:t>
+      </w:r>
+      <w:r>
+        <w:t xml:space="preserve"> </w:t>
+      </w:r>
+      <w:r>
+        <w:rPr>
+          <w:rFonts w:hint="eastAsia"/>
+        </w:rPr>
+        <w:t>客户</w:t>
+      </w:r>
+      <w:r>
+        <w:t xml:space="preserve"> behaviors?”</w:t>
+      </w:r>
+    </w:p>
+    <w:p>
+      <w:pPr>
+        <w:pStyle w:val="13"/>
+      </w:pPr>
+      <w:r>
+        <w:t xml:space="preserve"> “Can </w:t>
+      </w:r>
+      <w:r>
+        <w:rPr>
+          <w:rFonts w:hint="eastAsia"/>
+        </w:rPr>
+        <w:t>你</w:t>
+      </w:r>
+      <w:r>
+        <w:t xml:space="preserve"> </w:t>
+      </w:r>
+      <w:r>
+        <w:rPr>
+          <w:rFonts w:hint="eastAsia"/>
+        </w:rPr>
+        <w:t>让</w:t>
+      </w:r>
+      <w:r>
+        <w:t xml:space="preserve"> </w:t>
+      </w:r>
+      <w:r>
+        <w:rPr>
+          <w:rFonts w:hint="eastAsia"/>
+        </w:rPr>
+        <w:t>这个</w:t>
+      </w:r>
+      <w:r>
+        <w:t xml:space="preserve"> </w:t>
+      </w:r>
+      <w:r>
+        <w:rPr>
+          <w:rFonts w:hint="eastAsia"/>
+        </w:rPr>
+        <w:t>工作流</w:t>
+      </w:r>
+      <w:r>
+        <w:t xml:space="preserve"> </w:t>
+      </w:r>
+      <w:r>
+        <w:rPr>
+          <w:rFonts w:hint="eastAsia"/>
+        </w:rPr>
+        <w:t>感觉</w:t>
+      </w:r>
+      <w:r>
+        <w:t xml:space="preserve"> </w:t>
+      </w:r>
+      <w:r>
+        <w:rPr>
+          <w:rFonts w:hint="eastAsia"/>
+        </w:rPr>
+        <w:t>更</w:t>
+      </w:r>
+      <w:r>
+        <w:t xml:space="preserve"> </w:t>
+      </w:r>
+      <w:r>
+        <w:rPr>
+          <w:rFonts w:hint="eastAsia"/>
+        </w:rPr>
+        <w:t>像是</w:t>
+      </w:r>
+      <w:r>
+        <w:t xml:space="preserve"> </w:t>
+      </w:r>
+      <w:r>
+        <w:rPr>
+          <w:rFonts w:hint="eastAsia"/>
+        </w:rPr>
+        <w:t>一</w:t>
+      </w:r>
+      <w:r>
+        <w:t xml:space="preserve"> </w:t>
+      </w:r>
+      <w:proofErr w:type="gramStart"/>
+      <w:r>
+        <w:rPr>
+          <w:rFonts w:hint="eastAsia"/>
+        </w:rPr>
+        <w:t>个</w:t>
+      </w:r>
+      <w:proofErr w:type="gramEnd"/>
+      <w:r>
+        <w:t xml:space="preserve"> game?”</w:t>
+      </w:r>
+    </w:p>
+    <w:p>
+      <w:pPr>
+        <w:pStyle w:val="13"/>
+      </w:pPr>
+    </w:p>
+    <w:p>
+      <w:pPr>
+        <w:pStyle w:val="13"/>
+        <w:rPr>
+          <w:rFonts w:hint="eastAsia"/>
+        </w:rPr>
+      </w:pPr>
+      <w:r>
+        <w:rPr>
+          <w:rFonts w:hint="eastAsia"/>
+        </w:rPr>
+        <w:t>故事板是一种优秀的技术，可以记录各种设计思想在上下文中以及随着时间的推移而发生的情况。关键是将实际的界面设计部分降到最低，而是描述应用程序将如何在移动上下文中使用。对于</w:t>
+      </w:r>
+      <w:proofErr w:type="spellStart"/>
+      <w:r>
+        <w:rPr>
+          <w:rFonts w:hint="eastAsia"/>
+        </w:rPr>
+        <w:t>ThirstyPocket</w:t>
+      </w:r>
+      <w:proofErr w:type="spellEnd"/>
+      <w:r>
+        <w:rPr>
+          <w:rFonts w:hint="eastAsia"/>
+        </w:rPr>
+        <w:t>，图</w:t>
+      </w:r>
+      <w:r>
+        <w:rPr>
+          <w:rFonts w:hint="eastAsia"/>
+        </w:rPr>
+        <w:t>4-1</w:t>
+      </w:r>
+      <w:r>
+        <w:rPr>
+          <w:rFonts w:hint="eastAsia"/>
+        </w:rPr>
+        <w:t>中所示的方法非常适合这两种场景，并且实现了更大的产品远景。</w:t>
+      </w:r>
+    </w:p>
+    <w:p>
+      <w:pPr>
+        <w:pStyle w:val="13"/>
+      </w:pPr>
+    </w:p>
+    <w:p>
+      <w:pPr>
+        <w:pStyle w:val="13"/>
+      </w:pPr>
+    </w:p>
+    <w:p>
+      <w:pPr>
+        <w:pStyle w:val="13"/>
+        <w:rPr>
+          <w:rFonts w:hint="eastAsia"/>
+        </w:rPr>
+      </w:pPr>
+      <w:r>
+        <w:rPr>
+          <w:rFonts w:hint="eastAsia"/>
+        </w:rPr>
+        <w:t>图</w:t>
+      </w:r>
+      <w:r>
+        <w:rPr>
+          <w:rFonts w:hint="eastAsia"/>
+        </w:rPr>
+        <w:t>4-1:</w:t>
+      </w:r>
+      <w:r>
+        <w:rPr>
+          <w:rFonts w:hint="eastAsia"/>
+        </w:rPr>
+        <w:t>这是</w:t>
+      </w:r>
+      <w:proofErr w:type="spellStart"/>
+      <w:r>
+        <w:rPr>
+          <w:rFonts w:hint="eastAsia"/>
+        </w:rPr>
+        <w:t>ThirstyPocket</w:t>
+      </w:r>
+      <w:proofErr w:type="spellEnd"/>
+      <w:r>
+        <w:rPr>
+          <w:rFonts w:hint="eastAsia"/>
+        </w:rPr>
+        <w:t>应用程序销售过程的故事板。</w:t>
+      </w:r>
+    </w:p>
+    <w:p>
+      <w:pPr>
+        <w:pStyle w:val="13"/>
+      </w:pPr>
+    </w:p>
+    <w:p>
+      <w:pPr>
+        <w:pStyle w:val="13"/>
+      </w:pPr>
+    </w:p>
+    <w:p>
+      <w:pPr>
+        <w:pStyle w:val="13"/>
+      </w:pPr>
+    </w:p>
+    <w:p>
+      <w:pPr>
+        <w:pStyle w:val="13"/>
+        <w:rPr>
+          <w:rFonts w:hint="eastAsia"/>
+        </w:rPr>
+      </w:pPr>
+      <w:r>
+        <w:rPr>
+          <w:rFonts w:hint="eastAsia"/>
+        </w:rPr>
+        <w:t>例如，故事</w:t>
+      </w:r>
+      <w:proofErr w:type="gramStart"/>
+      <w:r>
+        <w:rPr>
+          <w:rFonts w:hint="eastAsia"/>
+        </w:rPr>
+        <w:t>板记录</w:t>
+      </w:r>
+      <w:proofErr w:type="gramEnd"/>
+      <w:r>
+        <w:rPr>
+          <w:rFonts w:hint="eastAsia"/>
+        </w:rPr>
+        <w:t>了以下场景</w:t>
+      </w:r>
+      <w:r>
+        <w:rPr>
+          <w:rFonts w:hint="eastAsia"/>
+        </w:rPr>
+        <w:t>:</w:t>
+      </w:r>
+      <w:r>
+        <w:rPr>
+          <w:rFonts w:hint="eastAsia"/>
+        </w:rPr>
+        <w:t>一个名叫</w:t>
+      </w:r>
+      <w:r>
+        <w:rPr>
+          <w:rFonts w:hint="eastAsia"/>
+        </w:rPr>
+        <w:t>Gene</w:t>
+      </w:r>
+      <w:r>
+        <w:rPr>
+          <w:rFonts w:hint="eastAsia"/>
+        </w:rPr>
+        <w:t>的年轻人和一群朋友开车去听一场</w:t>
+      </w:r>
+      <w:proofErr w:type="gramStart"/>
+      <w:r>
+        <w:rPr>
+          <w:rFonts w:hint="eastAsia"/>
+        </w:rPr>
+        <w:t>很</w:t>
+      </w:r>
+      <w:proofErr w:type="gramEnd"/>
+      <w:r>
+        <w:rPr>
+          <w:rFonts w:hint="eastAsia"/>
+        </w:rPr>
+        <w:t>酷的音乐会。突然他收到一条短信——他的朋友珍来不了</w:t>
+      </w:r>
+      <w:r>
+        <w:rPr>
+          <w:rFonts w:hint="eastAsia"/>
+        </w:rPr>
+        <w:t>!</w:t>
+      </w:r>
+      <w:r>
+        <w:rPr>
+          <w:rFonts w:hint="eastAsia"/>
+        </w:rPr>
+        <w:t>吉恩能把票卖了吗</w:t>
+      </w:r>
+      <w:r>
+        <w:rPr>
+          <w:rFonts w:hint="eastAsia"/>
+        </w:rPr>
+        <w:t>?</w:t>
+      </w:r>
+      <w:r>
+        <w:rPr>
+          <w:rFonts w:hint="eastAsia"/>
+        </w:rPr>
+        <w:t>“没问题，”吉恩回答，“我可以在</w:t>
+      </w:r>
+      <w:proofErr w:type="spellStart"/>
+      <w:r>
+        <w:rPr>
+          <w:rFonts w:hint="eastAsia"/>
+        </w:rPr>
+        <w:t>ThirstyPocket</w:t>
+      </w:r>
+      <w:proofErr w:type="spellEnd"/>
+      <w:r>
+        <w:rPr>
+          <w:rFonts w:hint="eastAsia"/>
+        </w:rPr>
+        <w:t>上卖。“这个开场故事板很重要，因为它展示了互动的背景。它应该传达一些关于场景的信息，以及建立一个场景发生的地方的强烈感觉。</w:t>
+      </w:r>
+    </w:p>
+    <w:p>
+      <w:pPr>
+        <w:pStyle w:val="13"/>
+        <w:rPr>
+          <w:rFonts w:hint="eastAsia"/>
+        </w:rPr>
+      </w:pPr>
+      <w:r>
+        <w:rPr>
+          <w:rFonts w:hint="eastAsia"/>
+        </w:rPr>
+        <w:t>Gene next</w:t>
+      </w:r>
+      <w:r>
+        <w:rPr>
+          <w:rFonts w:hint="eastAsia"/>
+        </w:rPr>
+        <w:t>启动了</w:t>
+      </w:r>
+      <w:proofErr w:type="spellStart"/>
+      <w:r>
+        <w:rPr>
+          <w:rFonts w:hint="eastAsia"/>
+        </w:rPr>
+        <w:t>ThirstyPocket</w:t>
+      </w:r>
+      <w:proofErr w:type="spellEnd"/>
+      <w:r>
+        <w:rPr>
+          <w:rFonts w:hint="eastAsia"/>
+        </w:rPr>
+        <w:t>应用程序</w:t>
+      </w:r>
+      <w:r>
+        <w:rPr>
+          <w:rFonts w:hint="eastAsia"/>
+        </w:rPr>
+        <w:t>(</w:t>
+      </w:r>
+      <w:r>
+        <w:rPr>
+          <w:rFonts w:hint="eastAsia"/>
+        </w:rPr>
+        <w:t>“</w:t>
+      </w:r>
+      <w:r>
+        <w:rPr>
+          <w:rFonts w:hint="eastAsia"/>
+        </w:rPr>
+        <w:t>Snap it, Post it, Sell it!</w:t>
+      </w:r>
+      <w:r>
+        <w:rPr>
+          <w:rFonts w:hint="eastAsia"/>
+        </w:rPr>
+        <w:t>”</w:t>
+      </w:r>
+      <w:r>
+        <w:rPr>
+          <w:rFonts w:hint="eastAsia"/>
+        </w:rPr>
+        <w:t>)</w:t>
+      </w:r>
+      <w:r>
+        <w:rPr>
+          <w:rFonts w:hint="eastAsia"/>
+        </w:rPr>
+        <w:t>，点击开始销售</w:t>
+      </w:r>
+      <w:r>
+        <w:rPr>
+          <w:rFonts w:hint="eastAsia"/>
+        </w:rPr>
+        <w:t>!</w:t>
+      </w:r>
+      <w:r>
+        <w:rPr>
+          <w:rFonts w:hint="eastAsia"/>
+        </w:rPr>
+        <w:lastRenderedPageBreak/>
+        <w:t>这个动作打开内置摄像头，吉恩轻拍了一下</w:t>
+      </w:r>
+      <w:r>
+        <w:rPr>
+          <w:rFonts w:hint="eastAsia"/>
+        </w:rPr>
+        <w:t>!</w:t>
+      </w:r>
+      <w:r>
+        <w:rPr>
+          <w:rFonts w:hint="eastAsia"/>
+        </w:rPr>
+        <w:t>按钮来给他要卖的票拍照。吉</w:t>
+      </w:r>
+      <w:proofErr w:type="gramStart"/>
+      <w:r>
+        <w:rPr>
+          <w:rFonts w:hint="eastAsia"/>
+        </w:rPr>
+        <w:t>恩快速</w:t>
+      </w:r>
+      <w:proofErr w:type="gramEnd"/>
+      <w:r>
+        <w:rPr>
+          <w:rFonts w:hint="eastAsia"/>
+        </w:rPr>
+        <w:t>填写了一份描述并点击了帖子</w:t>
+      </w:r>
+      <w:r>
+        <w:rPr>
+          <w:rFonts w:hint="eastAsia"/>
+        </w:rPr>
+        <w:t>!</w:t>
+      </w:r>
+      <w:r>
+        <w:rPr>
+          <w:rFonts w:hint="eastAsia"/>
+        </w:rPr>
+        <w:t>按钮在预览屏幕上。这样你就有了一个简单、快速、以本地为中心的销售流程，没有太多的界面细节。</w:t>
+      </w:r>
+    </w:p>
+    <w:p>
+      <w:pPr>
+        <w:pStyle w:val="13"/>
+        <w:rPr>
+          <w:rFonts w:hint="eastAsia"/>
+        </w:rPr>
+      </w:pPr>
+      <w:r>
+        <w:rPr>
+          <w:rFonts w:hint="eastAsia"/>
+        </w:rPr>
+        <w:t>在研讨会期间，您将专注于速度，在白板上或使用小矩形便利</w:t>
+      </w:r>
+      <w:proofErr w:type="gramStart"/>
+      <w:r>
+        <w:rPr>
+          <w:rFonts w:hint="eastAsia"/>
+        </w:rPr>
+        <w:t>贴快速</w:t>
+      </w:r>
+      <w:proofErr w:type="gramEnd"/>
+      <w:r>
+        <w:rPr>
+          <w:rFonts w:hint="eastAsia"/>
+        </w:rPr>
+        <w:t>探索各种设计场景故事板。您必须首先努力实现相互理解和强大的远景，而不是详尽的文档。对故事板技术的完整描述超出了本书的范围。查看</w:t>
+      </w:r>
+      <w:r>
+        <w:rPr>
+          <w:rFonts w:hint="eastAsia"/>
+        </w:rPr>
+        <w:t>Scott McCloud</w:t>
+      </w:r>
+      <w:r>
+        <w:rPr>
+          <w:rFonts w:hint="eastAsia"/>
+        </w:rPr>
+        <w:t>编写的无与伦比的</w:t>
+      </w:r>
+      <w:r>
+        <w:rPr>
+          <w:rFonts w:hint="eastAsia"/>
+        </w:rPr>
+        <w:t>Making Comics (Harper, 2006)</w:t>
+      </w:r>
+      <w:r>
+        <w:rPr>
+          <w:rFonts w:hint="eastAsia"/>
+        </w:rPr>
+        <w:t>，并访问本书的配套站点</w:t>
+      </w:r>
+      <w:r>
+        <w:rPr>
+          <w:rFonts w:hint="eastAsia"/>
+        </w:rPr>
+        <w:t>http://AndroidDesignBook.com</w:t>
+      </w:r>
+      <w:r>
+        <w:rPr>
+          <w:rFonts w:hint="eastAsia"/>
+        </w:rPr>
+        <w:t>，以获得更多关于移动故事板和用例的例子。</w:t>
+      </w:r>
+    </w:p>
+    <w:p>
+      <w:pPr>
+        <w:pStyle w:val="13"/>
+      </w:pPr>
+      <w:r>
+        <w:rPr>
+          <w:rFonts w:hint="eastAsia"/>
+        </w:rPr>
+        <w:t>在研讨会期间，鼓励你团队中的每一个人画画并参与其中。高价值的产品故事板是不必要的。如果一个满是抓鸡抓人的白板足以让整个团队“获得”特定的移动场景，那么这就是您所需要的。在您将关键的用例场景以故事的形式记录下来之后，就到了“步骤</w:t>
+      </w:r>
+      <w:r>
+        <w:rPr>
+          <w:rFonts w:hint="eastAsia"/>
+        </w:rPr>
+        <w:t>3:</w:t>
+      </w:r>
+      <w:r>
+        <w:rPr>
+          <w:rFonts w:hint="eastAsia"/>
+        </w:rPr>
+        <w:t>线框图和使用便利贴进行研究”的时候了。</w:t>
+      </w:r>
+    </w:p>
+    <w:p>
+      <w:pPr>
+        <w:pStyle w:val="30"/>
+        <w:rPr>
+          <w:rFonts w:hint="eastAsia"/>
+        </w:rPr>
+      </w:pPr>
+      <w:bookmarkStart w:id="16" w:name="_Toc9426543"/>
+      <w:r>
+        <w:rPr>
+          <w:rFonts w:hint="eastAsia"/>
+        </w:rPr>
+        <w:t>第三步</w:t>
+      </w:r>
+      <w:r>
+        <w:rPr>
+          <w:rFonts w:hint="eastAsia"/>
+        </w:rPr>
+        <w:t>:</w:t>
+      </w:r>
+      <w:r>
+        <w:rPr>
+          <w:rFonts w:hint="eastAsia"/>
+        </w:rPr>
+        <w:t>用线框和便利</w:t>
+      </w:r>
+      <w:proofErr w:type="gramStart"/>
+      <w:r>
+        <w:rPr>
+          <w:rFonts w:hint="eastAsia"/>
+        </w:rPr>
+        <w:t>贴进行</w:t>
+      </w:r>
+      <w:proofErr w:type="gramEnd"/>
+      <w:r>
+        <w:rPr>
+          <w:rFonts w:hint="eastAsia"/>
+        </w:rPr>
+        <w:t>学习</w:t>
+      </w:r>
+      <w:bookmarkEnd w:id="16"/>
+    </w:p>
+    <w:p>
+      <w:pPr>
+        <w:pStyle w:val="13"/>
+        <w:rPr>
+          <w:rFonts w:hint="eastAsia"/>
+        </w:rPr>
+      </w:pPr>
+      <w:r>
+        <w:rPr>
+          <w:rFonts w:hint="eastAsia"/>
+        </w:rPr>
+        <w:t>正如本章前面所讨论的，由于移动设备不寻常的设计限制，通常使用的</w:t>
+      </w:r>
+      <w:r>
+        <w:rPr>
+          <w:rFonts w:hint="eastAsia"/>
+        </w:rPr>
+        <w:t>UCD</w:t>
+      </w:r>
+      <w:r>
+        <w:rPr>
+          <w:rFonts w:hint="eastAsia"/>
+        </w:rPr>
+        <w:t>过程，即创建计算机生成的线框图，然后构建高保真度的原型，并不总是适用于移动设备设计。</w:t>
+      </w:r>
+    </w:p>
+    <w:p>
+      <w:pPr>
+        <w:pStyle w:val="13"/>
+        <w:rPr>
+          <w:rFonts w:hint="eastAsia"/>
+        </w:rPr>
+      </w:pPr>
+      <w:r>
+        <w:rPr>
+          <w:rFonts w:hint="eastAsia"/>
+        </w:rPr>
+        <w:t>与其花费大量的时间和精力创建高保真的线框图，不如建立一个廉价而高效的快速迭代测试和评估</w:t>
+      </w:r>
+      <w:r>
+        <w:rPr>
+          <w:rFonts w:hint="eastAsia"/>
+        </w:rPr>
+        <w:t>(RITE)</w:t>
+      </w:r>
+      <w:r>
+        <w:rPr>
+          <w:rFonts w:hint="eastAsia"/>
+        </w:rPr>
+        <w:t>研究作为设计过程的核心。在设计过程中尽早进行礼仪研究，你就能在比你想象的更短的时间内创造出更令人愉快、更有用、更成功的移动产品。</w:t>
+      </w:r>
+    </w:p>
+    <w:p>
+      <w:pPr>
+        <w:pStyle w:val="13"/>
+        <w:rPr>
+          <w:rFonts w:hint="eastAsia"/>
+        </w:rPr>
+      </w:pPr>
+      <w:r>
+        <w:rPr>
+          <w:rFonts w:hint="eastAsia"/>
+        </w:rPr>
+        <w:t>RITE</w:t>
+      </w:r>
+      <w:r>
+        <w:rPr>
+          <w:rFonts w:hint="eastAsia"/>
+        </w:rPr>
+        <w:t>研究</w:t>
+      </w:r>
+      <w:r>
+        <w:rPr>
+          <w:rFonts w:hint="eastAsia"/>
+        </w:rPr>
+        <w:t>(</w:t>
+      </w:r>
+      <w:r>
+        <w:rPr>
+          <w:rFonts w:hint="eastAsia"/>
+        </w:rPr>
+        <w:t>如果你愿意，你可以称之为“</w:t>
+      </w:r>
+      <w:r>
+        <w:rPr>
+          <w:rFonts w:hint="eastAsia"/>
+        </w:rPr>
+        <w:t>RITE test</w:t>
+      </w:r>
+      <w:r>
+        <w:rPr>
+          <w:rFonts w:hint="eastAsia"/>
+        </w:rPr>
+        <w:t>”，不过我更喜欢用“研究”这个词来强调设计的变化</w:t>
+      </w:r>
+      <w:r>
+        <w:rPr>
+          <w:rFonts w:hint="eastAsia"/>
+        </w:rPr>
+        <w:t>)</w:t>
+      </w:r>
+      <w:r>
+        <w:rPr>
+          <w:rFonts w:hint="eastAsia"/>
+        </w:rPr>
+        <w:t>我通常推荐使用</w:t>
+      </w:r>
+      <w:r>
+        <w:rPr>
+          <w:rFonts w:hint="eastAsia"/>
+        </w:rPr>
+        <w:t>9</w:t>
+      </w:r>
+      <w:r>
+        <w:rPr>
+          <w:rFonts w:hint="eastAsia"/>
+        </w:rPr>
+        <w:t>到</w:t>
+      </w:r>
+      <w:r>
+        <w:rPr>
+          <w:rFonts w:hint="eastAsia"/>
+        </w:rPr>
+        <w:t>12</w:t>
+      </w:r>
+      <w:r>
+        <w:rPr>
+          <w:rFonts w:hint="eastAsia"/>
+        </w:rPr>
+        <w:t>名参与者，分</w:t>
+      </w:r>
+      <w:r>
+        <w:rPr>
+          <w:rFonts w:hint="eastAsia"/>
+        </w:rPr>
+        <w:t>3</w:t>
+      </w:r>
+      <w:r>
+        <w:rPr>
+          <w:rFonts w:hint="eastAsia"/>
+        </w:rPr>
+        <w:t>到</w:t>
+      </w:r>
+      <w:r>
+        <w:rPr>
+          <w:rFonts w:hint="eastAsia"/>
+        </w:rPr>
+        <w:t>4</w:t>
+      </w:r>
+      <w:r>
+        <w:rPr>
+          <w:rFonts w:hint="eastAsia"/>
+        </w:rPr>
+        <w:t>轮进行</w:t>
+      </w:r>
+      <w:r>
+        <w:rPr>
+          <w:rFonts w:hint="eastAsia"/>
+        </w:rPr>
+        <w:t>(</w:t>
+      </w:r>
+      <w:r>
+        <w:rPr>
+          <w:rFonts w:hint="eastAsia"/>
+        </w:rPr>
+        <w:t>每轮</w:t>
+      </w:r>
+      <w:r>
+        <w:rPr>
+          <w:rFonts w:hint="eastAsia"/>
+        </w:rPr>
+        <w:t>3</w:t>
+      </w:r>
+      <w:r>
+        <w:rPr>
+          <w:rFonts w:hint="eastAsia"/>
+        </w:rPr>
+        <w:t>名参与者</w:t>
+      </w:r>
+      <w:r>
+        <w:rPr>
+          <w:rFonts w:hint="eastAsia"/>
+        </w:rPr>
+        <w:t>)</w:t>
+      </w:r>
+      <w:r>
+        <w:rPr>
+          <w:rFonts w:hint="eastAsia"/>
+        </w:rPr>
+        <w:t>。</w:t>
+      </w:r>
+      <w:r>
+        <w:rPr>
+          <w:rFonts w:hint="eastAsia"/>
+        </w:rPr>
+        <w:t>RITE</w:t>
+      </w:r>
+      <w:r>
+        <w:rPr>
+          <w:rFonts w:hint="eastAsia"/>
+        </w:rPr>
+        <w:t>研究的关键部分是允许在两轮测试之间有时间更新原型，以修复前一轮测试中发现的问题。</w:t>
+      </w:r>
+      <w:r>
+        <w:rPr>
+          <w:rFonts w:hint="eastAsia"/>
+        </w:rPr>
+        <w:t>RITE</w:t>
+      </w:r>
+      <w:r>
+        <w:rPr>
+          <w:rFonts w:hint="eastAsia"/>
+        </w:rPr>
+        <w:t>研究基本上是一系列的设计</w:t>
+      </w:r>
+      <w:r>
+        <w:rPr>
+          <w:rFonts w:hint="eastAsia"/>
+        </w:rPr>
+        <w:t>/</w:t>
+      </w:r>
+      <w:r>
+        <w:rPr>
+          <w:rFonts w:hint="eastAsia"/>
+        </w:rPr>
+        <w:t>测试配对，根据客户、工程师和管理层的反馈，根据需要快速更改原型。</w:t>
+      </w:r>
+    </w:p>
+    <w:p>
+      <w:pPr>
+        <w:pStyle w:val="13"/>
+        <w:rPr>
+          <w:rFonts w:hint="eastAsia"/>
+        </w:rPr>
+      </w:pPr>
+      <w:r>
+        <w:rPr>
+          <w:rFonts w:hint="eastAsia"/>
+        </w:rPr>
+        <w:t>多年来，仪式研究一直是</w:t>
+      </w:r>
+      <w:r>
+        <w:rPr>
+          <w:rFonts w:hint="eastAsia"/>
+        </w:rPr>
+        <w:t>UCD</w:t>
+      </w:r>
+      <w:r>
+        <w:rPr>
+          <w:rFonts w:hint="eastAsia"/>
+        </w:rPr>
+        <w:t>工具箱的一部分。为了让</w:t>
+      </w:r>
+      <w:r>
+        <w:rPr>
+          <w:rFonts w:hint="eastAsia"/>
+        </w:rPr>
+        <w:t>RITE</w:t>
+      </w:r>
+      <w:r>
+        <w:rPr>
+          <w:rFonts w:hint="eastAsia"/>
+        </w:rPr>
+        <w:t>能够很好地作为移动设计流程的核心工作，我提出了一个简单的修改，即使用由便利</w:t>
+      </w:r>
+      <w:proofErr w:type="gramStart"/>
+      <w:r>
+        <w:rPr>
+          <w:rFonts w:hint="eastAsia"/>
+        </w:rPr>
+        <w:t>贴制作</w:t>
+      </w:r>
+      <w:proofErr w:type="gramEnd"/>
+      <w:r>
+        <w:rPr>
+          <w:rFonts w:hint="eastAsia"/>
+        </w:rPr>
+        <w:t>的原型。</w:t>
+      </w:r>
+    </w:p>
+    <w:p>
+      <w:pPr>
+        <w:pStyle w:val="13"/>
+        <w:rPr>
+          <w:rFonts w:hint="eastAsia"/>
+        </w:rPr>
+      </w:pPr>
+      <w:r>
+        <w:rPr>
+          <w:rFonts w:hint="eastAsia"/>
+        </w:rPr>
+        <w:t>移动便签本原型提供了许多优势。首先，一大包便利贴</w:t>
+      </w:r>
+      <w:r>
+        <w:rPr>
+          <w:rFonts w:hint="eastAsia"/>
+        </w:rPr>
+        <w:t>(</w:t>
+      </w:r>
+      <w:r>
+        <w:rPr>
+          <w:rFonts w:hint="eastAsia"/>
+        </w:rPr>
+        <w:t>我更喜欢</w:t>
+      </w:r>
+      <w:r>
+        <w:rPr>
+          <w:rFonts w:hint="eastAsia"/>
+        </w:rPr>
+        <w:t>3</w:t>
+      </w:r>
+      <w:r>
+        <w:rPr>
+          <w:rFonts w:hint="eastAsia"/>
+        </w:rPr>
+        <w:t>×</w:t>
+      </w:r>
+      <w:r>
+        <w:rPr>
+          <w:rFonts w:hint="eastAsia"/>
+        </w:rPr>
+        <w:t>5</w:t>
+      </w:r>
+      <w:r>
+        <w:rPr>
+          <w:rFonts w:hint="eastAsia"/>
+        </w:rPr>
+        <w:t>英寸大小</w:t>
+      </w:r>
+      <w:r>
+        <w:rPr>
+          <w:rFonts w:hint="eastAsia"/>
+        </w:rPr>
+        <w:t>)</w:t>
+      </w:r>
+      <w:r>
+        <w:rPr>
+          <w:rFonts w:hint="eastAsia"/>
+        </w:rPr>
+        <w:t>的尺寸与典型的手机相似。这意味着不需要创建任何外部案例、盒子或任何类似于移动设备的东西</w:t>
+      </w:r>
+      <w:r>
+        <w:rPr>
+          <w:rFonts w:hint="eastAsia"/>
+        </w:rPr>
+        <w:t>;</w:t>
+      </w:r>
+      <w:r>
+        <w:rPr>
+          <w:rFonts w:hint="eastAsia"/>
+        </w:rPr>
+        <w:t>这包便利贴是一个完整的解决方案。</w:t>
+      </w:r>
+    </w:p>
+    <w:p>
+      <w:pPr>
+        <w:pStyle w:val="13"/>
+        <w:rPr>
+          <w:rFonts w:hint="eastAsia"/>
+        </w:rPr>
+      </w:pPr>
+      <w:r>
+        <w:rPr>
+          <w:rFonts w:hint="eastAsia"/>
+        </w:rPr>
+        <w:lastRenderedPageBreak/>
+        <w:t>粘贴式原型价格低廉，易于创建，而且相当健壮。它们可以从任何高度掉落，而不会解体，甚至不会分裂成单独的页面。你不会有任何问题将一包贴笔记交给一个完全陌生的人在街上或在咖啡店和问他一些问题关于你的应用程序</w:t>
+      </w:r>
+      <w:r>
+        <w:rPr>
+          <w:rFonts w:hint="eastAsia"/>
+        </w:rPr>
+        <w:t>(</w:t>
+      </w:r>
+      <w:r>
+        <w:rPr>
+          <w:rFonts w:hint="eastAsia"/>
+        </w:rPr>
+        <w:t>大多数人不会有相同的轻松感受将他们宝贵的新型手机交给一个完全陌生的人</w:t>
+      </w:r>
+      <w:r>
+        <w:rPr>
+          <w:rFonts w:hint="eastAsia"/>
+        </w:rPr>
+        <w:t>)</w:t>
+      </w:r>
+      <w:r>
+        <w:rPr>
+          <w:rFonts w:hint="eastAsia"/>
+        </w:rPr>
+        <w:t>。如果参与者不小心把手机掉在地上了，手机不会被损坏，如果他们</w:t>
+      </w:r>
+      <w:proofErr w:type="gramStart"/>
+      <w:r>
+        <w:rPr>
+          <w:rFonts w:hint="eastAsia"/>
+        </w:rPr>
+        <w:t>碰巧把</w:t>
+      </w:r>
+      <w:proofErr w:type="gramEnd"/>
+      <w:r>
+        <w:rPr>
+          <w:rFonts w:hint="eastAsia"/>
+        </w:rPr>
+        <w:t>手机拿走了，你只会损失大约一美元</w:t>
+      </w:r>
+      <w:r>
+        <w:rPr>
+          <w:rFonts w:hint="eastAsia"/>
+        </w:rPr>
+        <w:t>!</w:t>
+      </w:r>
+    </w:p>
+    <w:p>
+      <w:pPr>
+        <w:pStyle w:val="13"/>
+        <w:rPr>
+          <w:rFonts w:hint="eastAsia"/>
+        </w:rPr>
+      </w:pPr>
+      <w:r>
+        <w:rPr>
+          <w:rFonts w:hint="eastAsia"/>
+        </w:rPr>
+        <w:t>如图</w:t>
+      </w:r>
+      <w:r>
+        <w:rPr>
+          <w:rFonts w:hint="eastAsia"/>
+        </w:rPr>
+        <w:t>4-2</w:t>
+      </w:r>
+      <w:r>
+        <w:rPr>
+          <w:rFonts w:hint="eastAsia"/>
+        </w:rPr>
+        <w:t>所示，一组</w:t>
+      </w:r>
+      <w:proofErr w:type="gramStart"/>
+      <w:r>
+        <w:rPr>
+          <w:rFonts w:hint="eastAsia"/>
+        </w:rPr>
+        <w:t>便利贴与移动</w:t>
+      </w:r>
+      <w:proofErr w:type="gramEnd"/>
+      <w:r>
+        <w:rPr>
+          <w:rFonts w:hint="eastAsia"/>
+        </w:rPr>
+        <w:t>设备的形状因素非常相似，因此这个简单而复杂的原型使您能够测试自然的人体工程学、多点触控和加速度计运动——这是传统线框</w:t>
+      </w:r>
+      <w:proofErr w:type="gramStart"/>
+      <w:r>
+        <w:rPr>
+          <w:rFonts w:hint="eastAsia"/>
+        </w:rPr>
+        <w:t>图无法</w:t>
+      </w:r>
+      <w:proofErr w:type="gramEnd"/>
+      <w:r>
+        <w:rPr>
+          <w:rFonts w:hint="eastAsia"/>
+        </w:rPr>
+        <w:t>完成的。</w:t>
+      </w:r>
+    </w:p>
+    <w:p>
+      <w:pPr>
+        <w:pStyle w:val="13"/>
+        <w:rPr>
+          <w:rFonts w:hint="eastAsia"/>
+        </w:rPr>
+      </w:pPr>
+      <w:r>
+        <w:rPr>
+          <w:rFonts w:hint="eastAsia"/>
+        </w:rPr>
+        <w:t>图</w:t>
+      </w:r>
+      <w:r>
+        <w:rPr>
+          <w:rFonts w:hint="eastAsia"/>
+        </w:rPr>
+        <w:t>4-2:</w:t>
+      </w:r>
+      <w:r>
+        <w:rPr>
+          <w:rFonts w:hint="eastAsia"/>
+        </w:rPr>
+        <w:t>使用一组便利贴来模拟手机是一种有效的轻量级原型技术。</w:t>
+      </w:r>
+    </w:p>
+    <w:p>
+      <w:pPr>
+        <w:pStyle w:val="13"/>
+      </w:pPr>
+    </w:p>
+    <w:p>
+      <w:pPr>
+        <w:pStyle w:val="13"/>
+        <w:rPr>
+          <w:rFonts w:hint="eastAsia"/>
+        </w:rPr>
+      </w:pPr>
+      <w:r>
+        <w:rPr>
+          <w:rFonts w:hint="eastAsia"/>
+        </w:rPr>
+        <w:t>便签本的原型很容易修复</w:t>
+      </w:r>
+      <w:r>
+        <w:rPr>
+          <w:rFonts w:hint="eastAsia"/>
+        </w:rPr>
+        <w:t>:</w:t>
+      </w:r>
+      <w:r>
+        <w:rPr>
+          <w:rFonts w:hint="eastAsia"/>
+        </w:rPr>
+        <w:t>如果你发现了设计上的问题，你可以当场修复界面，用橡皮擦和铅笔，或者用一个新的便签本，用一个精细的永久性记号</w:t>
+      </w:r>
+      <w:proofErr w:type="gramStart"/>
+      <w:r>
+        <w:rPr>
+          <w:rFonts w:hint="eastAsia"/>
+        </w:rPr>
+        <w:t>笔重新</w:t>
+      </w:r>
+      <w:proofErr w:type="gramEnd"/>
+      <w:r>
+        <w:rPr>
+          <w:rFonts w:hint="eastAsia"/>
+        </w:rPr>
+        <w:t>绘制。同样，如果您想测试一个可选流程，您可以在几分钟内绘制一个新的屏幕设计，并在将其提交给下一个评估人员时，几乎立即将其性能与现有的想法进行比较。这种易用性有助于您的设计快速发展，特别是如果您的整个核心团队都参加了这些测试会议。</w:t>
+      </w:r>
+    </w:p>
+    <w:p>
+      <w:pPr>
+        <w:pStyle w:val="13"/>
+        <w:rPr>
+          <w:rFonts w:hint="eastAsia"/>
+        </w:rPr>
+      </w:pPr>
+      <w:r>
+        <w:rPr>
+          <w:rFonts w:hint="eastAsia"/>
+        </w:rPr>
+        <w:t>图</w:t>
+      </w:r>
+      <w:r>
+        <w:rPr>
+          <w:rFonts w:hint="eastAsia"/>
+        </w:rPr>
+        <w:t>4-3</w:t>
+      </w:r>
+      <w:r>
+        <w:rPr>
+          <w:rFonts w:hint="eastAsia"/>
+        </w:rPr>
+        <w:t>显示了我如何使用</w:t>
+      </w:r>
+      <w:r>
+        <w:rPr>
+          <w:rFonts w:hint="eastAsia"/>
+        </w:rPr>
+        <w:t>stick -note</w:t>
+      </w:r>
+      <w:r>
+        <w:rPr>
+          <w:rFonts w:hint="eastAsia"/>
+        </w:rPr>
+        <w:t>方法来重新构建我为</w:t>
+      </w:r>
+      <w:proofErr w:type="spellStart"/>
+      <w:r>
+        <w:rPr>
+          <w:rFonts w:hint="eastAsia"/>
+        </w:rPr>
+        <w:t>ThirstyPocket</w:t>
+      </w:r>
+      <w:proofErr w:type="spellEnd"/>
+      <w:r>
+        <w:rPr>
+          <w:rFonts w:hint="eastAsia"/>
+        </w:rPr>
+        <w:t>测试的原始“在</w:t>
+      </w:r>
+      <w:r>
+        <w:rPr>
+          <w:rFonts w:hint="eastAsia"/>
+        </w:rPr>
+        <w:t>60</w:t>
+      </w:r>
+      <w:r>
+        <w:rPr>
+          <w:rFonts w:hint="eastAsia"/>
+        </w:rPr>
+        <w:t>秒内销售您的产品”流。</w:t>
+      </w:r>
+    </w:p>
+    <w:p>
+      <w:pPr>
+        <w:pStyle w:val="13"/>
+      </w:pPr>
+      <w:r>
+        <w:rPr>
+          <w:rFonts w:hint="eastAsia"/>
+        </w:rPr>
+        <w:t>图</w:t>
+      </w:r>
+      <w:r>
+        <w:rPr>
+          <w:rFonts w:hint="eastAsia"/>
+        </w:rPr>
+        <w:t>4-3:</w:t>
+      </w:r>
+      <w:r>
+        <w:rPr>
+          <w:rFonts w:hint="eastAsia"/>
+        </w:rPr>
+        <w:t>这是我使用便利</w:t>
+      </w:r>
+      <w:proofErr w:type="gramStart"/>
+      <w:r>
+        <w:rPr>
+          <w:rFonts w:hint="eastAsia"/>
+        </w:rPr>
+        <w:t>贴创建</w:t>
+      </w:r>
+      <w:proofErr w:type="gramEnd"/>
+      <w:r>
+        <w:rPr>
+          <w:rFonts w:hint="eastAsia"/>
+        </w:rPr>
+        <w:t>的用于早期测试的移动设计原型。</w:t>
+      </w:r>
+    </w:p>
+    <w:p>
+      <w:pPr>
+        <w:pStyle w:val="13"/>
+      </w:pPr>
+    </w:p>
+    <w:p>
+      <w:pPr>
+        <w:pStyle w:val="13"/>
+        <w:rPr>
+          <w:rFonts w:hint="eastAsia"/>
+        </w:rPr>
+      </w:pPr>
+      <w:r>
+        <w:rPr>
+          <w:rFonts w:hint="eastAsia"/>
+        </w:rPr>
+        <w:t>因为我个人在使用我的粘贴</w:t>
+      </w:r>
+      <w:r>
+        <w:rPr>
+          <w:rFonts w:hint="eastAsia"/>
+        </w:rPr>
+        <w:t>-note</w:t>
+      </w:r>
+      <w:r>
+        <w:rPr>
+          <w:rFonts w:hint="eastAsia"/>
+        </w:rPr>
+        <w:t>原型方法的过程中获得了很好的效果，并且我坚信这将帮助您达到您的设计目标，所以我为本书中的大多数设计模式创建了</w:t>
+      </w:r>
+      <w:r>
+        <w:rPr>
+          <w:rFonts w:hint="eastAsia"/>
+        </w:rPr>
+        <w:t>3</w:t>
+      </w:r>
+      <w:r>
+        <w:rPr>
+          <w:rFonts w:hint="eastAsia"/>
+        </w:rPr>
+        <w:t>×</w:t>
+      </w:r>
+      <w:r>
+        <w:rPr>
+          <w:rFonts w:hint="eastAsia"/>
+        </w:rPr>
+        <w:t>5</w:t>
+      </w:r>
+      <w:r>
+        <w:rPr>
+          <w:rFonts w:hint="eastAsia"/>
+        </w:rPr>
+        <w:t>英寸的粘贴</w:t>
+      </w:r>
+      <w:r>
+        <w:rPr>
+          <w:rFonts w:hint="eastAsia"/>
+        </w:rPr>
+        <w:t>-note</w:t>
+      </w:r>
+      <w:r>
+        <w:rPr>
+          <w:rFonts w:hint="eastAsia"/>
+        </w:rPr>
+        <w:t>线框图。当你探索这种原型技术时，你需要记住以下几点</w:t>
+      </w:r>
+      <w:r>
+        <w:rPr>
+          <w:rFonts w:hint="eastAsia"/>
+        </w:rPr>
+        <w:t>:</w:t>
+      </w:r>
+    </w:p>
+    <w:p>
+      <w:pPr>
+        <w:pStyle w:val="13"/>
+      </w:pPr>
+    </w:p>
+    <w:p>
+      <w:pPr>
+        <w:pStyle w:val="13"/>
+        <w:rPr>
+          <w:rFonts w:hint="eastAsia"/>
+        </w:rPr>
+      </w:pPr>
+      <w:proofErr w:type="gramStart"/>
+      <w:r>
+        <w:rPr>
+          <w:rFonts w:hint="eastAsia"/>
+        </w:rPr>
+        <w:t>?</w:t>
+      </w:r>
+      <w:r>
+        <w:rPr>
+          <w:rFonts w:hint="eastAsia"/>
+        </w:rPr>
+        <w:t>当使用近似的移动设备上包</w:t>
+      </w:r>
+      <w:proofErr w:type="gramEnd"/>
+      <w:r>
+        <w:rPr>
+          <w:rFonts w:hint="eastAsia"/>
+        </w:rPr>
+        <w:t>,</w:t>
+      </w:r>
+      <w:r>
+        <w:rPr>
+          <w:rFonts w:hint="eastAsia"/>
+        </w:rPr>
+        <w:t>您不需要画一个盒子上的便利贴代表屏幕上。为了节省时间，也为了让绘图更容易理解，继续假设整个粘贴</w:t>
+      </w:r>
+      <w:r>
+        <w:rPr>
+          <w:rFonts w:hint="eastAsia"/>
+        </w:rPr>
+        <w:t>-note</w:t>
+      </w:r>
+      <w:r>
+        <w:rPr>
+          <w:rFonts w:hint="eastAsia"/>
+        </w:rPr>
+        <w:t>表面是手机屏幕。对于</w:t>
+      </w:r>
+      <w:r>
+        <w:rPr>
+          <w:rFonts w:hint="eastAsia"/>
+        </w:rPr>
+        <w:t>Android</w:t>
+      </w:r>
+      <w:r>
+        <w:rPr>
+          <w:rFonts w:hint="eastAsia"/>
+        </w:rPr>
+        <w:t>手机，您应该在适当的地方添加设备的硬件按钮</w:t>
+      </w:r>
+      <w:r>
+        <w:rPr>
+          <w:rFonts w:hint="eastAsia"/>
+        </w:rPr>
+        <w:t>(</w:t>
+      </w:r>
+      <w:r>
+        <w:rPr>
+          <w:rFonts w:hint="eastAsia"/>
+        </w:rPr>
+        <w:t>返回、</w:t>
+      </w:r>
+      <w:r>
+        <w:rPr>
+          <w:rFonts w:hint="eastAsia"/>
+        </w:rPr>
+        <w:t>Home</w:t>
+      </w:r>
+      <w:r>
+        <w:rPr>
+          <w:rFonts w:hint="eastAsia"/>
+        </w:rPr>
+        <w:t>等</w:t>
+      </w:r>
+      <w:r>
+        <w:rPr>
+          <w:rFonts w:hint="eastAsia"/>
+        </w:rPr>
+        <w:t>)</w:t>
+      </w:r>
+      <w:r>
+        <w:rPr>
+          <w:rFonts w:hint="eastAsia"/>
+        </w:rPr>
+        <w:t>。</w:t>
+      </w:r>
+    </w:p>
+    <w:p>
+      <w:pPr>
+        <w:pStyle w:val="13"/>
+      </w:pPr>
+      <w:r>
+        <w:t xml:space="preserve"> All </w:t>
+      </w:r>
+      <w:r>
+        <w:rPr>
+          <w:rFonts w:hint="eastAsia"/>
+        </w:rPr>
+        <w:t>图纸</w:t>
+      </w:r>
+      <w:r>
+        <w:t xml:space="preserve"> </w:t>
+      </w:r>
+      <w:r>
+        <w:rPr>
+          <w:rFonts w:hint="eastAsia"/>
+        </w:rPr>
+        <w:t>在</w:t>
+      </w:r>
+      <w:r>
+        <w:t xml:space="preserve"> </w:t>
+      </w:r>
+      <w:r>
+        <w:rPr>
+          <w:rFonts w:hint="eastAsia"/>
+        </w:rPr>
+        <w:t>这本</w:t>
+      </w:r>
+      <w:r>
+        <w:t xml:space="preserve"> </w:t>
+      </w:r>
+      <w:r>
+        <w:rPr>
+          <w:rFonts w:hint="eastAsia"/>
+        </w:rPr>
+        <w:t>书</w:t>
+      </w:r>
+      <w:r>
+        <w:t xml:space="preserve"> </w:t>
+      </w:r>
+      <w:r>
+        <w:rPr>
+          <w:rFonts w:hint="eastAsia"/>
+        </w:rPr>
+        <w:t>是</w:t>
+      </w:r>
+      <w:r>
+        <w:t xml:space="preserve"> </w:t>
+      </w:r>
+      <w:r>
+        <w:rPr>
+          <w:rFonts w:hint="eastAsia"/>
+        </w:rPr>
+        <w:t>黑色</w:t>
+      </w:r>
+      <w:r>
+        <w:t xml:space="preserve"> </w:t>
+      </w:r>
+      <w:r>
+        <w:rPr>
+          <w:rFonts w:hint="eastAsia"/>
+        </w:rPr>
+        <w:t>和</w:t>
+      </w:r>
+      <w:r>
+        <w:t xml:space="preserve"> white, </w:t>
+      </w:r>
+      <w:r>
+        <w:rPr>
+          <w:rFonts w:hint="eastAsia"/>
+        </w:rPr>
+        <w:t>执行</w:t>
+      </w:r>
+      <w:r>
+        <w:t xml:space="preserve"> </w:t>
+      </w:r>
+      <w:r>
+        <w:rPr>
+          <w:rFonts w:hint="eastAsia"/>
+        </w:rPr>
+        <w:t>使用</w:t>
+      </w:r>
+      <w:r>
+        <w:t xml:space="preserve"> </w:t>
+      </w:r>
+      <w:proofErr w:type="spellStart"/>
+      <w:r>
+        <w:t>Pigma</w:t>
+      </w:r>
+      <w:proofErr w:type="spellEnd"/>
+      <w:r>
+        <w:t xml:space="preserve"> Micron </w:t>
+      </w:r>
+      <w:r>
+        <w:rPr>
+          <w:rFonts w:hint="eastAsia"/>
+        </w:rPr>
+        <w:t>笔</w:t>
+      </w:r>
+      <w:r>
+        <w:t xml:space="preserve"> </w:t>
+      </w:r>
+      <w:r>
+        <w:rPr>
+          <w:rFonts w:hint="eastAsia"/>
+        </w:rPr>
+        <w:t>与</w:t>
+      </w:r>
+      <w:r>
+        <w:t xml:space="preserve"> Archival Ink.</w:t>
+      </w:r>
+      <w:r>
+        <w:rPr>
+          <w:rFonts w:hint="eastAsia"/>
+        </w:rPr>
+        <w:t>这样做是为了便于阅读。在现实原型制作中，我使用一支简单的机械</w:t>
+      </w:r>
+      <w:r>
+        <w:t>2</w:t>
+      </w:r>
+      <w:r>
+        <w:rPr>
+          <w:rFonts w:hint="eastAsia"/>
+        </w:rPr>
+        <w:t>号铅笔，这样我就可以立即删除或更新“屏幕”上的任何元素。“你可以用任何你喜欢的钢笔</w:t>
+      </w:r>
+      <w:r>
+        <w:rPr>
+          <w:rFonts w:hint="eastAsia"/>
+        </w:rPr>
+        <w:lastRenderedPageBreak/>
+        <w:t>或铅笔，黑色的或彩色的。</w:t>
+      </w:r>
+    </w:p>
+    <w:p>
+      <w:pPr>
+        <w:pStyle w:val="13"/>
+      </w:pPr>
+      <w:r>
+        <w:t xml:space="preserve"> I wireframes. </w:t>
+      </w:r>
+      <w:r>
+        <w:rPr>
+          <w:rFonts w:hint="eastAsia"/>
+        </w:rPr>
+        <w:t>用</w:t>
+      </w:r>
+      <w:r>
+        <w:t xml:space="preserve"> </w:t>
+      </w:r>
+      <w:r>
+        <w:rPr>
+          <w:rFonts w:hint="eastAsia"/>
+        </w:rPr>
+        <w:t>尺子</w:t>
+      </w:r>
+      <w:r>
+        <w:t xml:space="preserve"> </w:t>
+      </w:r>
+      <w:r>
+        <w:rPr>
+          <w:rFonts w:hint="eastAsia"/>
+        </w:rPr>
+        <w:t>慷慨</w:t>
+      </w:r>
+      <w:r>
+        <w:t xml:space="preserve"> </w:t>
+      </w:r>
+      <w:r>
+        <w:rPr>
+          <w:rFonts w:hint="eastAsia"/>
+        </w:rPr>
+        <w:t>而</w:t>
+      </w:r>
+      <w:r>
+        <w:t xml:space="preserve"> </w:t>
+      </w:r>
+      <w:r>
+        <w:rPr>
+          <w:rFonts w:hint="eastAsia"/>
+        </w:rPr>
+        <w:t>画这是因为画一条直线，尤其是在领域快速变化的时候，可能会有点挑战性。无论您是否决定使用尺子，最好在整个原型中保持一致的技术，以免分散您的研究参与者的注意力。有各种模板和其他绘图辅助工具可以帮助您。除了一把透明的三角形小尺子，我什么都不喜欢。记住</w:t>
+      </w:r>
+      <w:r>
+        <w:t>:</w:t>
+      </w:r>
+      <w:r>
+        <w:rPr>
+          <w:rFonts w:hint="eastAsia"/>
+        </w:rPr>
+        <w:t>关键不是最好的图纸，而是测试概念的最快和最有效的方法。最简单的绘图过程是最好的。使用任何适合你的，最有效地传达你的设计。</w:t>
+      </w:r>
+    </w:p>
+    <w:p>
+      <w:pPr>
+        <w:pStyle w:val="13"/>
+      </w:pPr>
+      <w:r>
+        <w:t xml:space="preserve"> Sticky-note </w:t>
+      </w:r>
+      <w:r>
+        <w:rPr>
+          <w:rFonts w:hint="eastAsia"/>
+        </w:rPr>
+        <w:t>可以</w:t>
+      </w:r>
+      <w:r>
+        <w:t xml:space="preserve"> </w:t>
+      </w:r>
+      <w:r>
+        <w:rPr>
+          <w:rFonts w:hint="eastAsia"/>
+        </w:rPr>
+        <w:t>支</w:t>
+      </w:r>
+      <w:r>
+        <w:t xml:space="preserve"> easily. </w:t>
+      </w:r>
+      <w:r>
+        <w:rPr>
+          <w:rFonts w:hint="eastAsia"/>
+        </w:rPr>
+        <w:t>原型这是通过仅将第一个“屏幕”粘贴在粘贴说明包的顶部来完成的。一旦评估者点击一个按钮或在该屏幕上执行某个功能，我就可以从我手中的备选项包中选择合适的下一个屏幕，以显示在评估者的视图之外。通过这种方式，测试可以非常真实</w:t>
+      </w:r>
+      <w:r>
+        <w:t>:</w:t>
+      </w:r>
+      <w:r>
+        <w:rPr>
+          <w:rFonts w:hint="eastAsia"/>
+        </w:rPr>
+        <w:t>如果下一个评估者点击一个不同的控件，他将收到一个不同的屏幕，允许测试分支和循环工作流、回溯和其他真实的行为。原型的这种功能产生了丰富而健壮的行为数据。</w:t>
+      </w:r>
+    </w:p>
+    <w:p>
+      <w:pPr>
+        <w:pStyle w:val="13"/>
+        <w:rPr>
+          <w:rFonts w:hint="eastAsia"/>
+        </w:rPr>
+      </w:pPr>
+      <w:r>
+        <w:t xml:space="preserve"> With </w:t>
+      </w:r>
+      <w:r>
+        <w:rPr>
+          <w:rFonts w:hint="eastAsia"/>
+        </w:rPr>
+        <w:t>一点</w:t>
+      </w:r>
+      <w:r>
+        <w:t xml:space="preserve"> practice, </w:t>
+      </w:r>
+      <w:r>
+        <w:rPr>
+          <w:rFonts w:hint="eastAsia"/>
+        </w:rPr>
+        <w:t>上</w:t>
+      </w:r>
+      <w:r>
+        <w:t xml:space="preserve"> transitions. </w:t>
+      </w:r>
+      <w:r>
+        <w:rPr>
+          <w:rFonts w:hint="eastAsia"/>
+        </w:rPr>
+        <w:t>原型</w:t>
+      </w:r>
+      <w:r>
+        <w:t xml:space="preserve"> </w:t>
+      </w:r>
+      <w:r>
+        <w:rPr>
+          <w:rFonts w:hint="eastAsia"/>
+        </w:rPr>
+        <w:t>也</w:t>
+      </w:r>
+      <w:r>
+        <w:t xml:space="preserve"> </w:t>
+      </w:r>
+      <w:r>
+        <w:rPr>
+          <w:rFonts w:hint="eastAsia"/>
+        </w:rPr>
+        <w:t>可以</w:t>
+      </w:r>
+      <w:r>
+        <w:t xml:space="preserve"> </w:t>
+      </w:r>
+      <w:r>
+        <w:rPr>
+          <w:rFonts w:hint="eastAsia"/>
+        </w:rPr>
+        <w:t>用来</w:t>
+      </w:r>
+      <w:r>
+        <w:t xml:space="preserve"> </w:t>
+      </w:r>
+      <w:r>
+        <w:rPr>
+          <w:rFonts w:hint="eastAsia"/>
+        </w:rPr>
+        <w:t>测试如果过渡对你的</w:t>
+      </w:r>
+      <w:proofErr w:type="gramStart"/>
+      <w:r>
+        <w:rPr>
+          <w:rFonts w:hint="eastAsia"/>
+        </w:rPr>
+        <w:t>交互很</w:t>
+      </w:r>
+      <w:proofErr w:type="gramEnd"/>
+      <w:r>
+        <w:rPr>
+          <w:rFonts w:hint="eastAsia"/>
+        </w:rPr>
+        <w:t>重要，试着“插入”下一个“屏幕”，同时说一些诸如“让我们说下一页像这样从底部出现”之类的话。你觉得怎么样</w:t>
+      </w:r>
+      <w:r>
+        <w:t>?</w:t>
+      </w:r>
+      <w:r>
+        <w:rPr>
+          <w:rFonts w:hint="eastAsia"/>
+        </w:rPr>
+        <w:t>如果参与者的回答模棱两可，比如“很好”，问她是否更喜欢另一种过渡，或者这个动作对她是否有某种意义。您可能需要不止一次地执行复杂的转换才能正确地传达它。你也可以在不同的便利贴上画出不同的过渡状态</w:t>
+      </w:r>
+      <w:r>
+        <w:t>(</w:t>
+      </w:r>
+      <w:r>
+        <w:rPr>
+          <w:rFonts w:hint="eastAsia"/>
+        </w:rPr>
+        <w:t>参见“</w:t>
+      </w:r>
+      <w:r>
+        <w:t>Storyboarding iPad transition”</w:t>
+      </w:r>
+      <w:r>
+        <w:rPr>
+          <w:rFonts w:hint="eastAsia"/>
+        </w:rPr>
+        <w:t>，</w:t>
+      </w:r>
+      <w:r>
+        <w:t>2011</w:t>
+      </w:r>
+      <w:r>
+        <w:rPr>
+          <w:rFonts w:hint="eastAsia"/>
+        </w:rPr>
+        <w:t>年</w:t>
+      </w:r>
+      <w:r>
+        <w:t>1</w:t>
+      </w:r>
+      <w:r>
+        <w:rPr>
+          <w:rFonts w:hint="eastAsia"/>
+        </w:rPr>
+        <w:t>月</w:t>
+      </w:r>
+      <w:r>
+        <w:t>5</w:t>
+      </w:r>
+      <w:r>
+        <w:rPr>
+          <w:rFonts w:hint="eastAsia"/>
+        </w:rPr>
+        <w:t>日，</w:t>
+      </w:r>
+      <w:r>
+        <w:t>http</w:t>
+      </w:r>
+      <w:r>
+        <w:rPr>
+          <w:rFonts w:hint="eastAsia"/>
+        </w:rPr>
+        <w:t>://www.design</w:t>
+      </w:r>
+      <w:r>
+        <w:rPr>
+          <w:rFonts w:hint="eastAsia"/>
+        </w:rPr>
+        <w:t>咖啡因</w:t>
+      </w:r>
+      <w:r>
+        <w:rPr>
+          <w:rFonts w:hint="eastAsia"/>
+        </w:rPr>
+        <w:t>/ articles/storyboarding-</w:t>
+      </w:r>
+      <w:proofErr w:type="spellStart"/>
+      <w:r>
+        <w:rPr>
+          <w:rFonts w:hint="eastAsia"/>
+        </w:rPr>
+        <w:t>ipadmobile</w:t>
+      </w:r>
+      <w:proofErr w:type="spellEnd"/>
+      <w:r>
+        <w:rPr>
+          <w:rFonts w:hint="eastAsia"/>
+        </w:rPr>
+        <w:t xml:space="preserve"> -transitions/)</w:t>
+      </w:r>
+      <w:r>
+        <w:rPr>
+          <w:rFonts w:hint="eastAsia"/>
+        </w:rPr>
+        <w:t>。</w:t>
+      </w:r>
+    </w:p>
+    <w:p>
+      <w:pPr>
+        <w:pStyle w:val="13"/>
+        <w:rPr>
+          <w:rFonts w:hint="eastAsia"/>
+        </w:rPr>
+      </w:pPr>
+      <w:proofErr w:type="gramStart"/>
+      <w:r>
+        <w:rPr>
+          <w:rFonts w:hint="eastAsia"/>
+        </w:rPr>
+        <w:t>?</w:t>
+      </w:r>
+      <w:r>
+        <w:rPr>
+          <w:rFonts w:hint="eastAsia"/>
+        </w:rPr>
+        <w:t>键盘很容易嘲笑通过另一个较小的便利贴</w:t>
+      </w:r>
+      <w:proofErr w:type="gramEnd"/>
+      <w:r>
+        <w:rPr>
+          <w:rFonts w:hint="eastAsia"/>
+        </w:rPr>
+        <w:t>,</w:t>
+      </w:r>
+      <w:r>
+        <w:rPr>
+          <w:rFonts w:hint="eastAsia"/>
+        </w:rPr>
+        <w:t>可以覆盖在上包</w:t>
+      </w:r>
+      <w:r>
+        <w:rPr>
+          <w:rFonts w:hint="eastAsia"/>
+        </w:rPr>
+        <w:t>?</w:t>
+      </w:r>
+      <w:r>
+        <w:rPr>
+          <w:rFonts w:hint="eastAsia"/>
+        </w:rPr>
+        <w:t>设备</w:t>
+      </w:r>
+      <w:r>
+        <w:rPr>
+          <w:rFonts w:hint="eastAsia"/>
+        </w:rPr>
+        <w:t>?</w:t>
+      </w:r>
+      <w:r>
+        <w:rPr>
+          <w:rFonts w:hint="eastAsia"/>
+        </w:rPr>
+        <w:t>研究参与者持有。这样，任何屏幕都可以在测试期间的任何时候动态地转换为“键盘输入屏幕”。这种技术为原型提供了额外的灵活性，同时消除了一遍又一遍地绘制复杂键盘设计元素的繁琐工作。</w:t>
+      </w:r>
+    </w:p>
+    <w:p>
+      <w:pPr>
+        <w:pStyle w:val="13"/>
+      </w:pPr>
+      <w:r>
+        <w:t xml:space="preserve"> Remember storyboard. </w:t>
+      </w:r>
+      <w:r>
+        <w:rPr>
+          <w:rFonts w:hint="eastAsia"/>
+        </w:rPr>
+        <w:t>重温您的线框</w:t>
+      </w:r>
+      <w:proofErr w:type="gramStart"/>
+      <w:r>
+        <w:rPr>
+          <w:rFonts w:hint="eastAsia"/>
+        </w:rPr>
+        <w:t>图工作流应该</w:t>
+      </w:r>
+      <w:proofErr w:type="gramEnd"/>
+      <w:r>
+        <w:rPr>
+          <w:rFonts w:hint="eastAsia"/>
+        </w:rPr>
+        <w:t>遵循您的产品愿景。例如，将图</w:t>
+      </w:r>
+      <w:r>
+        <w:t>4-1</w:t>
+      </w:r>
+      <w:r>
+        <w:rPr>
+          <w:rFonts w:hint="eastAsia"/>
+        </w:rPr>
+        <w:t>与图</w:t>
+      </w:r>
+      <w:r>
+        <w:t>4-3</w:t>
+      </w:r>
+      <w:r>
+        <w:rPr>
+          <w:rFonts w:hint="eastAsia"/>
+        </w:rPr>
+        <w:t>进行比较</w:t>
+      </w:r>
+      <w:r>
+        <w:t>;</w:t>
+      </w:r>
+      <w:r>
+        <w:rPr>
+          <w:rFonts w:hint="eastAsia"/>
+        </w:rPr>
+        <w:t>您可以看到，线框图是原始视觉的自然扩展，添加了更多的细节和界面元素。例如，在我开始测试后不久，很明显，人们有时想先拍一堆照片，然后再卖东西。因此，我添加了另一个屏幕，让客户可以选择</w:t>
+      </w:r>
+      <w:r>
+        <w:t>:</w:t>
+      </w:r>
+      <w:r>
+        <w:rPr>
+          <w:rFonts w:hint="eastAsia"/>
+        </w:rPr>
+        <w:t>拍照还是选择现有的</w:t>
+      </w:r>
+      <w:r>
+        <w:t>(</w:t>
+      </w:r>
+      <w:r>
+        <w:rPr>
+          <w:rFonts w:hint="eastAsia"/>
+        </w:rPr>
+        <w:t>照片</w:t>
+      </w:r>
+      <w:r>
+        <w:t>)(</w:t>
+      </w:r>
+      <w:r>
+        <w:rPr>
+          <w:rFonts w:hint="eastAsia"/>
+        </w:rPr>
+        <w:t>参见图</w:t>
+      </w:r>
+      <w:r>
+        <w:t>4-3)</w:t>
+      </w:r>
+      <w:r>
+        <w:rPr>
+          <w:rFonts w:hint="eastAsia"/>
+        </w:rPr>
+        <w:t>。这种变化很常见。他们是你想要在纸上测试你的想法的首要原因</w:t>
+      </w:r>
+      <w:r>
+        <w:t>!</w:t>
+      </w:r>
+      <w:r>
+        <w:rPr>
+          <w:rFonts w:hint="eastAsia"/>
+        </w:rPr>
+        <w:t>如果变化足</w:t>
+      </w:r>
+      <w:r>
+        <w:rPr>
+          <w:rFonts w:hint="eastAsia"/>
+        </w:rPr>
+        <w:lastRenderedPageBreak/>
+        <w:t>够剧烈，你必须在仪式学习过程中学习到新的见解后，相应地更新你的</w:t>
+      </w:r>
+      <w:proofErr w:type="gramStart"/>
+      <w:r>
+        <w:rPr>
+          <w:rFonts w:hint="eastAsia"/>
+        </w:rPr>
+        <w:t>愿景故事</w:t>
+      </w:r>
+      <w:proofErr w:type="gramEnd"/>
+      <w:r>
+        <w:rPr>
+          <w:rFonts w:hint="eastAsia"/>
+        </w:rPr>
+        <w:t>板。在这种情况下，附加的页面并没有改变基本的故事板场景——它只是增加了对场景的保真度——所以没有必要改变最初的</w:t>
+      </w:r>
+      <w:proofErr w:type="gramStart"/>
+      <w:r>
+        <w:rPr>
+          <w:rFonts w:hint="eastAsia"/>
+        </w:rPr>
+        <w:t>愿景故事</w:t>
+      </w:r>
+      <w:proofErr w:type="gramEnd"/>
+      <w:r>
+        <w:rPr>
+          <w:rFonts w:hint="eastAsia"/>
+        </w:rPr>
+        <w:t>板</w:t>
+      </w:r>
+      <w:r>
+        <w:rPr>
+          <w:rFonts w:hint="eastAsia"/>
+        </w:rPr>
+        <w:t>(</w:t>
+      </w:r>
+      <w:r>
+        <w:rPr>
+          <w:rFonts w:hint="eastAsia"/>
+        </w:rPr>
+        <w:t>参见图</w:t>
+      </w:r>
+      <w:r>
+        <w:rPr>
+          <w:rFonts w:hint="eastAsia"/>
+        </w:rPr>
+        <w:t>4-1)</w:t>
+      </w:r>
+      <w:r>
+        <w:rPr>
+          <w:rFonts w:hint="eastAsia"/>
+        </w:rPr>
+        <w:t>。</w:t>
+      </w:r>
+    </w:p>
+    <w:p>
+      <w:pPr>
+        <w:pStyle w:val="13"/>
+        <w:rPr>
+          <w:rFonts w:hint="eastAsia"/>
+        </w:rPr>
+      </w:pPr>
+      <w:proofErr w:type="gramStart"/>
+      <w:r>
+        <w:rPr>
+          <w:rFonts w:hint="eastAsia"/>
+        </w:rPr>
+        <w:t>粘注原型</w:t>
+      </w:r>
+      <w:proofErr w:type="gramEnd"/>
+      <w:r>
+        <w:rPr>
+          <w:rFonts w:hint="eastAsia"/>
+        </w:rPr>
+        <w:t>使您能够快速和廉价地探索多种设计方法，同时省去了复杂的相机设备和其他小工具。粘性笔记原型还能让你和你的整个团队摆脱办公室的限制，大胆地去移动交互真正发生的地方</w:t>
+      </w:r>
+      <w:r>
+        <w:rPr>
+          <w:rFonts w:hint="eastAsia"/>
+        </w:rPr>
+        <w:t>:</w:t>
+      </w:r>
+      <w:r>
+        <w:rPr>
+          <w:rFonts w:hint="eastAsia"/>
+        </w:rPr>
+        <w:t>咖啡店、繁忙的街角、出租车和地铁。将你的纸上原型放在潜在客户的手中有巨大的价值，在你试图设计的交互实际发生的地方。</w:t>
+      </w:r>
+    </w:p>
+    <w:p>
+      <w:pPr>
+        <w:pStyle w:val="13"/>
+      </w:pPr>
+      <w:r>
+        <w:rPr>
+          <w:rFonts w:hint="eastAsia"/>
+        </w:rPr>
+        <w:t>与此同时，研究参与者可以轻松地集思广益有价值的想法，因为原型没有“完成”的外观。这将导致与客户进行强大的协作“</w:t>
+      </w:r>
+      <w:r>
+        <w:rPr>
+          <w:rFonts w:hint="eastAsia"/>
+        </w:rPr>
+        <w:t>jam</w:t>
+      </w:r>
+      <w:r>
+        <w:rPr>
+          <w:rFonts w:hint="eastAsia"/>
+        </w:rPr>
+        <w:t>”设计会话，这些会话直接发生在客户将使用您的创建的上下文中。这些会议产生宝贵的见解，您可以直接纳入到您的设计中，比您想象的要快得多。这就是为什么我在书中几乎每一个设计模式中都包括手绘</w:t>
+      </w:r>
+      <w:proofErr w:type="gramStart"/>
+      <w:r>
+        <w:rPr>
+          <w:rFonts w:hint="eastAsia"/>
+        </w:rPr>
+        <w:t>的粘注线框</w:t>
+      </w:r>
+      <w:proofErr w:type="gramEnd"/>
+      <w:r>
+        <w:rPr>
+          <w:rFonts w:hint="eastAsia"/>
+        </w:rPr>
+        <w:t>图。希望这些能够给您一个灵感，让您构建自己的粘贴式笔记原型，并直接在目标客户的上下文中测试它们。如果您需要帮助，</w:t>
+      </w:r>
+      <w:proofErr w:type="gramStart"/>
+      <w:r>
+        <w:rPr>
+          <w:rFonts w:hint="eastAsia"/>
+        </w:rPr>
+        <w:t>请访问</w:t>
+      </w:r>
+      <w:proofErr w:type="gramEnd"/>
+      <w:r>
+        <w:rPr>
+          <w:rFonts w:hint="eastAsia"/>
+        </w:rPr>
+        <w:t>本书的配套站点</w:t>
+      </w:r>
+      <w:r>
+        <w:rPr>
+          <w:rFonts w:hint="eastAsia"/>
+        </w:rPr>
+        <w:t>(http://AndroidDesignBook.com)</w:t>
+      </w:r>
+      <w:r>
+        <w:rPr>
+          <w:rFonts w:hint="eastAsia"/>
+        </w:rPr>
+        <w:t>，我在这里提供了使用粘贴式注释原型、移动用例故事板和许多其他资源进行实践仪式研究的示例视频，这些资源旨在帮助您充分利用这种强大的技术。</w:t>
+      </w:r>
+    </w:p>
+    <w:p>
+      <w:pPr>
+        <w:pStyle w:val="30"/>
+        <w:rPr>
+          <w:rFonts w:hint="eastAsia"/>
+        </w:rPr>
+      </w:pPr>
+      <w:bookmarkStart w:id="17" w:name="_Toc9426544"/>
+      <w:r>
+        <w:rPr>
+          <w:rFonts w:hint="eastAsia"/>
+        </w:rPr>
+        <w:t>第四步</w:t>
+      </w:r>
+      <w:r>
+        <w:rPr>
+          <w:rFonts w:hint="eastAsia"/>
+        </w:rPr>
+        <w:t>:</w:t>
+      </w:r>
+      <w:r>
+        <w:rPr>
+          <w:rFonts w:hint="eastAsia"/>
+        </w:rPr>
+        <w:t>视觉设计</w:t>
+      </w:r>
+      <w:bookmarkEnd w:id="17"/>
+    </w:p>
+    <w:p>
+      <w:pPr>
+        <w:pStyle w:val="13"/>
+        <w:rPr>
+          <w:rFonts w:hint="eastAsia"/>
+        </w:rPr>
+      </w:pPr>
+      <w:r>
+        <w:rPr>
+          <w:rFonts w:hint="eastAsia"/>
+        </w:rPr>
+        <w:t>仪式学习并不是最终的成果</w:t>
+      </w:r>
+      <w:r>
+        <w:rPr>
+          <w:rFonts w:hint="eastAsia"/>
+        </w:rPr>
+        <w:t>;</w:t>
+      </w:r>
+      <w:r>
+        <w:rPr>
+          <w:rFonts w:hint="eastAsia"/>
+        </w:rPr>
+        <w:t>这只是设计过程中的一个关键步骤。考虑设计过程的最佳方法是，原型和</w:t>
+      </w:r>
+      <w:proofErr w:type="gramStart"/>
+      <w:r>
+        <w:rPr>
+          <w:rFonts w:hint="eastAsia"/>
+        </w:rPr>
+        <w:t>可</w:t>
+      </w:r>
+      <w:proofErr w:type="gramEnd"/>
+      <w:r>
+        <w:rPr>
+          <w:rFonts w:hint="eastAsia"/>
+        </w:rPr>
+        <w:t>交付成果的状态应该反映产品的总体完成状态。这就是为什么在流程的早期，您将能够通过使用轻量级设计流程来快速移动，从而将重点放在为客户设计大致流程和屏幕布局上。在粗略的流程被确定和测试之后，是时候进入最后一步了</w:t>
+      </w:r>
+      <w:r>
+        <w:rPr>
+          <w:rFonts w:hint="eastAsia"/>
+        </w:rPr>
+        <w:t>:</w:t>
+      </w:r>
+      <w:r>
+        <w:rPr>
+          <w:rFonts w:hint="eastAsia"/>
+        </w:rPr>
+        <w:t>视觉设计。</w:t>
+      </w:r>
+    </w:p>
+    <w:p>
+      <w:pPr>
+        <w:pStyle w:val="13"/>
+        <w:rPr>
+          <w:rFonts w:hint="eastAsia"/>
+        </w:rPr>
+      </w:pPr>
+      <w:r>
+        <w:rPr>
+          <w:rFonts w:hint="eastAsia"/>
+        </w:rPr>
+        <w:t>习惯上，我们会雇佣视觉设计师和内容经理来为最终的项目增添陈列室的光彩。虽然视觉设计不是这本书的重点，但第一章和第二章包含了一些关于这个主题的基本要点。</w:t>
+      </w:r>
+    </w:p>
+    <w:p>
+      <w:pPr>
+        <w:pStyle w:val="13"/>
+        <w:rPr>
+          <w:rFonts w:hint="eastAsia"/>
+        </w:rPr>
+      </w:pPr>
+      <w:r>
+        <w:rPr>
+          <w:rFonts w:hint="eastAsia"/>
+        </w:rPr>
+        <w:t>值得注意的是，视觉设计可以增强交互设计意图，也可以削弱交互设计意图。有时候，视觉设计可以产生很大的影响。因此，多测试几次应用程序是一个好主意，以确保尽管设计在不断发展，最终版本仍然保持原始</w:t>
+      </w:r>
+      <w:r>
+        <w:rPr>
+          <w:rFonts w:hint="eastAsia"/>
+        </w:rPr>
+        <w:t>vision storyboard</w:t>
+      </w:r>
+      <w:r>
+        <w:rPr>
+          <w:rFonts w:hint="eastAsia"/>
+        </w:rPr>
+        <w:t>的简单和优雅。造型是建立</w:t>
+      </w:r>
+      <w:r>
+        <w:rPr>
+          <w:rFonts w:hint="eastAsia"/>
+        </w:rPr>
+        <w:t>(</w:t>
+      </w:r>
+      <w:r>
+        <w:rPr>
+          <w:rFonts w:hint="eastAsia"/>
+        </w:rPr>
+        <w:t>或破坏</w:t>
+      </w:r>
+      <w:r>
+        <w:rPr>
+          <w:rFonts w:hint="eastAsia"/>
+        </w:rPr>
+        <w:t>)</w:t>
+      </w:r>
+      <w:r>
+        <w:rPr>
+          <w:rFonts w:hint="eastAsia"/>
+        </w:rPr>
+        <w:t>情感联系的关键，因此也值得对此进行测试。</w:t>
+      </w:r>
+    </w:p>
+    <w:p>
+      <w:pPr>
+        <w:pStyle w:val="13"/>
+        <w:rPr>
+          <w:rFonts w:hint="eastAsia"/>
+        </w:rPr>
+      </w:pPr>
+      <w:r>
+        <w:rPr>
+          <w:rFonts w:hint="eastAsia"/>
+        </w:rPr>
+        <w:lastRenderedPageBreak/>
+        <w:t>要运行最后的测试，只需将测试设备</w:t>
+      </w:r>
+      <w:r>
+        <w:rPr>
+          <w:rFonts w:hint="eastAsia"/>
+        </w:rPr>
+        <w:t>(</w:t>
+      </w:r>
+      <w:r>
+        <w:rPr>
+          <w:rFonts w:hint="eastAsia"/>
+        </w:rPr>
+        <w:t>现在要小心</w:t>
+      </w:r>
+      <w:r>
+        <w:rPr>
+          <w:rFonts w:hint="eastAsia"/>
+        </w:rPr>
+        <w:t>!)</w:t>
+      </w:r>
+      <w:r>
+        <w:rPr>
+          <w:rFonts w:hint="eastAsia"/>
+        </w:rPr>
+        <w:t>交给您感兴趣的人，可能是在咖啡店排队的时候。你可以说</w:t>
+      </w:r>
+      <w:r>
+        <w:rPr>
+          <w:rFonts w:hint="eastAsia"/>
+        </w:rPr>
+        <w:t>:</w:t>
+      </w:r>
+      <w:r>
+        <w:rPr>
+          <w:rFonts w:hint="eastAsia"/>
+        </w:rPr>
+        <w:t>“让我知道你对这款应用有什么看法，然后我给你买杯咖啡。”“对五到八个人的最后测试应该不会超过一个小时左右。这是一个很好的测试</w:t>
+      </w:r>
+      <w:r>
+        <w:rPr>
+          <w:rFonts w:hint="eastAsia"/>
+        </w:rPr>
+        <w:t>:</w:t>
+      </w:r>
+      <w:r>
+        <w:rPr>
+          <w:rFonts w:hint="eastAsia"/>
+        </w:rPr>
+        <w:t>你最后</w:t>
+      </w:r>
+      <w:proofErr w:type="gramStart"/>
+      <w:r>
+        <w:rPr>
+          <w:rFonts w:hint="eastAsia"/>
+        </w:rPr>
+        <w:t>流理想</w:t>
+      </w:r>
+      <w:proofErr w:type="gramEnd"/>
+      <w:r>
+        <w:rPr>
+          <w:rFonts w:hint="eastAsia"/>
+        </w:rPr>
+        <w:t>情况下应该不再是一个人达到咖啡柜台在早高峰期间</w:t>
+      </w:r>
+      <w:r>
+        <w:rPr>
+          <w:rFonts w:hint="eastAsia"/>
+        </w:rPr>
+        <w:t>,</w:t>
+      </w:r>
+      <w:r>
+        <w:rPr>
+          <w:rFonts w:hint="eastAsia"/>
+        </w:rPr>
+        <w:t>和界面应该足够迷人且不言自明的人操纵而无咖啡因的心理状态。</w:t>
+      </w:r>
     </w:p>
     <w:sectPr>
       <w:pgSz w:w="11906" w:h="16838"/>
@@ -4207,7 +9783,7 @@
 </file>
 
 <file path=customXml/itemProps1.xml><?xml version="1.0" encoding="utf-8"?>
-<ds:datastoreItem xmlns:ds="http://schemas.openxmlformats.org/officeDocument/2006/customXml" ds:itemID="{024ACE40-9A48-4FA8-B5AA-8674C58B606B}">
+<ds:datastoreItem xmlns:ds="http://schemas.openxmlformats.org/officeDocument/2006/customXml" ds:itemID="{98C7BF97-0378-4DB5-96FC-5CF9E07BFC94}">
   <ds:schemaRefs>
     <ds:schemaRef ds:uri="http://schemas.openxmlformats.org/officeDocument/2006/bibliography"/>
   </ds:schemaRefs>

--- a/3115006378-黄健楸-外文文献翻译.docx
+++ b/3115006378-黄健楸-外文文献翻译.docx
@@ -1110,8 +1110,8 @@
         <w:br w:type="page"/>
       </w:r>
     </w:p>
-    <w:bookmarkStart w:id="1" w:name="_Ref8658857" w:displacedByCustomXml="next"/>
-    <w:bookmarkStart w:id="2" w:name="_Toc9345404" w:displacedByCustomXml="next"/>
+    <w:bookmarkStart w:id="1" w:name="_Toc9345404" w:displacedByCustomXml="next"/>
+    <w:bookmarkStart w:id="2" w:name="_Ref8658857" w:displacedByCustomXml="next"/>
     <w:bookmarkStart w:id="3" w:name="_Toc466218387" w:displacedByCustomXml="next"/>
     <w:sdt>
       <w:sdtPr>
@@ -1131,6 +1131,7 @@
           <w:docPartUnique/>
         </w:docPartObj>
       </w:sdtPr>
+      <w:sdtEndPr/>
       <w:sdtContent>
         <w:p>
           <w:pPr>
@@ -1556,16 +1557,7 @@
                 <w:rStyle w:val="a7"/>
                 <w:noProof/>
               </w:rPr>
-              <w:t>Touch Interfaces Embody S</w:t>
-            </w:r>
-            <w:bookmarkStart w:id="4" w:name="_GoBack"/>
-            <w:bookmarkEnd w:id="4"/>
-            <w:r>
-              <w:rPr>
-                <w:rStyle w:val="a7"/>
-                <w:noProof/>
-              </w:rPr>
-              <w:t>implicity and Sophistication</w:t>
+              <w:t>Touch Interfaces Embody Simplicity and Sophistication</w:t>
             </w:r>
             <w:r>
               <w:rPr>
@@ -2317,7 +2309,7 @@
       <w:pPr>
         <w:pStyle w:val="1"/>
       </w:pPr>
-      <w:bookmarkStart w:id="5" w:name="_Toc9426533"/>
+      <w:bookmarkStart w:id="4" w:name="_Toc9426533"/>
       <w:bookmarkEnd w:id="2"/>
       <w:bookmarkEnd w:id="1"/>
       <w:r>
@@ -2326,55 +2318,55 @@
         </w:rPr>
         <w:t>移动设计流程</w:t>
       </w:r>
+      <w:bookmarkEnd w:id="4"/>
+    </w:p>
+    <w:p>
+      <w:pPr>
+        <w:pStyle w:val="13"/>
+      </w:pPr>
+      <w:r>
+        <w:rPr>
+          <w:rFonts w:hint="eastAsia"/>
+        </w:rPr>
+        <w:t>是什么组成高效的移动</w:t>
+      </w:r>
+      <w:r>
+        <w:rPr>
+          <w:rFonts w:hint="eastAsia"/>
+        </w:rPr>
+        <w:t>设计</w:t>
+      </w:r>
+      <w:r>
+        <w:rPr>
+          <w:rFonts w:hint="eastAsia"/>
+        </w:rPr>
+        <w:t>流程呢？在本章的末尾，我描述了一个端到端移动设计过程案例学习，它展示了贯穿本书的</w:t>
+      </w:r>
+      <w:r>
+        <w:rPr>
+          <w:rFonts w:hint="eastAsia"/>
+        </w:rPr>
+        <w:t>"</w:t>
+      </w:r>
+      <w:r>
+        <w:rPr>
+          <w:rFonts w:hint="eastAsia"/>
+        </w:rPr>
+        <w:t>便签“移动设计方法论。但在你跳到这个小节之前，我想先谈论移动时代设计的一些挑战，以及将传统的以用户为中心的技术移植到的移动端的一些方式，从而让他们保持高效而重要。</w:t>
+      </w:r>
+    </w:p>
+    <w:p>
+      <w:pPr>
+        <w:pStyle w:val="2"/>
+      </w:pPr>
+      <w:bookmarkStart w:id="5" w:name="_Toc9426534"/>
+      <w:r>
+        <w:rPr>
+          <w:rFonts w:hint="eastAsia"/>
+        </w:rPr>
+        <w:t>观察现实中的人与手机的交互</w:t>
+      </w:r>
       <w:bookmarkEnd w:id="5"/>
-    </w:p>
-    <w:p>
-      <w:pPr>
-        <w:pStyle w:val="13"/>
-      </w:pPr>
-      <w:r>
-        <w:rPr>
-          <w:rFonts w:hint="eastAsia"/>
-        </w:rPr>
-        <w:t>是什么组成高效的移动</w:t>
-      </w:r>
-      <w:r>
-        <w:rPr>
-          <w:rFonts w:hint="eastAsia"/>
-        </w:rPr>
-        <w:t>设计</w:t>
-      </w:r>
-      <w:r>
-        <w:rPr>
-          <w:rFonts w:hint="eastAsia"/>
-        </w:rPr>
-        <w:t>流程呢？在本章的末尾，我描述了一个端到端移动设计过程案例学习，它展示了贯穿本书的</w:t>
-      </w:r>
-      <w:r>
-        <w:rPr>
-          <w:rFonts w:hint="eastAsia"/>
-        </w:rPr>
-        <w:t>"</w:t>
-      </w:r>
-      <w:r>
-        <w:rPr>
-          <w:rFonts w:hint="eastAsia"/>
-        </w:rPr>
-        <w:t>便签“移动设计方法论。但在你跳到这个小节之前，我想先谈论移动时代设计的一些挑战，以及将传统的以用户为中心的技术移植到的移动端的一些方式，从而让他们保持高效而重要。</w:t>
-      </w:r>
-    </w:p>
-    <w:p>
-      <w:pPr>
-        <w:pStyle w:val="2"/>
-      </w:pPr>
-      <w:bookmarkStart w:id="6" w:name="_Toc9426534"/>
-      <w:r>
-        <w:rPr>
-          <w:rFonts w:hint="eastAsia"/>
-        </w:rPr>
-        <w:t>观察现实中的人与手机的交互</w:t>
-      </w:r>
-      <w:bookmarkEnd w:id="6"/>
     </w:p>
     <w:p>
       <w:pPr>
@@ -2613,7 +2605,7 @@
       <w:pPr>
         <w:pStyle w:val="20"/>
       </w:pPr>
-      <w:bookmarkStart w:id="7" w:name="_Toc9426535"/>
+      <w:bookmarkStart w:id="6" w:name="_Toc9426535"/>
       <w:r>
         <w:rPr>
           <w:rFonts w:hint="eastAsia"/>
@@ -2626,6 +2618,297 @@
         </w:rPr>
         <w:t>能适应多样的物理形态因子</w:t>
       </w:r>
+      <w:bookmarkEnd w:id="6"/>
+    </w:p>
+    <w:p>
+      <w:pPr>
+        <w:pStyle w:val="13"/>
+      </w:pPr>
+      <w:r>
+        <w:rPr>
+          <w:rFonts w:hint="eastAsia"/>
+        </w:rPr>
+        <w:t>Mac</w:t>
+      </w:r>
+      <w:r>
+        <w:rPr>
+          <w:rFonts w:hint="eastAsia"/>
+        </w:rPr>
+        <w:t>和</w:t>
+      </w:r>
+      <w:r>
+        <w:rPr>
+          <w:rFonts w:hint="eastAsia"/>
+        </w:rPr>
+        <w:t>PC</w:t>
+      </w:r>
+      <w:r>
+        <w:rPr>
+          <w:rFonts w:hint="eastAsia"/>
+        </w:rPr>
+        <w:t>操作系统之间旷日持久的斗争主导着技术领域，接着是浏览器间的。</w:t>
+      </w:r>
+      <w:r>
+        <w:rPr>
+          <w:rFonts w:hint="eastAsia"/>
+        </w:rPr>
+        <w:t>站在用户体验设计的角度上说，</w:t>
+      </w:r>
+      <w:r>
+        <w:rPr>
+          <w:rFonts w:hint="eastAsia"/>
+        </w:rPr>
+        <w:t>PC</w:t>
+      </w:r>
+      <w:r>
+        <w:rPr>
+          <w:rFonts w:hint="eastAsia"/>
+        </w:rPr>
+        <w:t>是跟</w:t>
+      </w:r>
+      <w:r>
+        <w:rPr>
+          <w:rFonts w:hint="eastAsia"/>
+        </w:rPr>
+        <w:t>Mac</w:t>
+      </w:r>
+      <w:r>
+        <w:rPr>
+          <w:rFonts w:hint="eastAsia"/>
+        </w:rPr>
+        <w:t>不同的东西</w:t>
+      </w:r>
+      <w:r>
+        <w:rPr>
+          <w:rFonts w:hint="eastAsia"/>
+        </w:rPr>
+        <w:t>；但</w:t>
+      </w:r>
+      <w:r>
+        <w:rPr>
+          <w:rFonts w:hint="eastAsia"/>
+        </w:rPr>
+        <w:t>站在用户的角度来讲，这两者也许没那么不同——它们都是有鼠标、键盘和大显示屏的电脑</w:t>
+      </w:r>
+      <w:r>
+        <w:rPr>
+          <w:rFonts w:hint="eastAsia"/>
+        </w:rPr>
+        <w:t>。再加上大多数软件是为浏览器搭建的，所以用户体验</w:t>
+      </w:r>
+      <w:r>
+        <w:rPr>
+          <w:rFonts w:hint="eastAsia"/>
+        </w:rPr>
+        <w:t>基本</w:t>
+      </w:r>
+      <w:r>
+        <w:rPr>
+          <w:rFonts w:hint="eastAsia"/>
+        </w:rPr>
+        <w:t>与</w:t>
+      </w:r>
+      <w:r>
+        <w:rPr>
+          <w:rFonts w:hint="eastAsia"/>
+        </w:rPr>
+        <w:t>设备</w:t>
+      </w:r>
+      <w:r>
+        <w:rPr>
+          <w:rFonts w:hint="eastAsia"/>
+        </w:rPr>
+        <w:t>无关</w:t>
+      </w:r>
+      <w:r>
+        <w:rPr>
+          <w:rFonts w:hint="eastAsia"/>
+        </w:rPr>
+        <w:t>。例如，雅虎和脸书，各自在</w:t>
+      </w:r>
+      <w:proofErr w:type="spellStart"/>
+      <w:r>
+        <w:rPr>
+          <w:rFonts w:hint="eastAsia"/>
+        </w:rPr>
+        <w:t>Vistra</w:t>
+      </w:r>
+      <w:proofErr w:type="spellEnd"/>
+      <w:r>
+        <w:rPr>
+          <w:rFonts w:hint="eastAsia"/>
+        </w:rPr>
+        <w:t>和</w:t>
+      </w:r>
+      <w:r>
+        <w:rPr>
+          <w:rFonts w:hint="eastAsia"/>
+        </w:rPr>
+        <w:t>Mac</w:t>
+      </w:r>
+      <w:r>
+        <w:t xml:space="preserve"> </w:t>
+      </w:r>
+      <w:r>
+        <w:rPr>
+          <w:rFonts w:hint="eastAsia"/>
+        </w:rPr>
+        <w:t>OS</w:t>
+      </w:r>
+      <w:r>
+        <w:t xml:space="preserve"> </w:t>
+      </w:r>
+      <w:r>
+        <w:rPr>
+          <w:rFonts w:hint="eastAsia"/>
+        </w:rPr>
+        <w:t>X</w:t>
+      </w:r>
+      <w:r>
+        <w:rPr>
+          <w:rFonts w:hint="eastAsia"/>
+        </w:rPr>
+        <w:t>自带的浏览器上看起来差不多。</w:t>
+      </w:r>
+    </w:p>
+    <w:p>
+      <w:pPr>
+        <w:pStyle w:val="13"/>
+      </w:pPr>
+      <w:r>
+        <w:rPr>
+          <w:rFonts w:hint="eastAsia"/>
+        </w:rPr>
+        <w:t>而移动触摸屏的时代相反，因为它催生了各种各样的平台以及设备的外形。小屏手机、大屏手机和小、中、大屏平板，如今都</w:t>
+      </w:r>
+      <w:r>
+        <w:rPr>
+          <w:rFonts w:hint="eastAsia"/>
+        </w:rPr>
+        <w:t>货源充足、可供出售。而因为人体工学、外形因素以及一般模式</w:t>
+      </w:r>
+      <w:r>
+        <w:rPr>
+          <w:rFonts w:hint="eastAsia"/>
+        </w:rPr>
+        <w:t>的</w:t>
+      </w:r>
+      <w:r>
+        <w:rPr>
+          <w:rFonts w:hint="eastAsia"/>
+        </w:rPr>
+        <w:t>使用（比如</w:t>
+      </w:r>
+      <w:r>
+        <w:rPr>
+          <w:rFonts w:hint="eastAsia"/>
+        </w:rPr>
+        <w:t>大屏平板的</w:t>
+      </w:r>
+      <w:r>
+        <w:rPr>
+          <w:rFonts w:hint="eastAsia"/>
+        </w:rPr>
+        <w:t>joint</w:t>
+      </w:r>
+      <w:r>
+        <w:t xml:space="preserve"> </w:t>
+      </w:r>
+      <w:r>
+        <w:rPr>
+          <w:rFonts w:hint="eastAsia"/>
+        </w:rPr>
+        <w:t>ownership</w:t>
+      </w:r>
+      <w:r>
+        <w:rPr>
+          <w:rFonts w:hint="eastAsia"/>
+        </w:rPr>
+        <w:t>）</w:t>
+      </w:r>
+      <w:r>
+        <w:rPr>
+          <w:rFonts w:hint="eastAsia"/>
+        </w:rPr>
+        <w:t>。</w:t>
+      </w:r>
+      <w:r>
+        <w:rPr>
+          <w:rFonts w:hint="eastAsia"/>
+        </w:rPr>
+        <w:t>这些区别已经在第三章“安卓片段”讨论过了，并会贯穿全书。</w:t>
+      </w:r>
+    </w:p>
+    <w:p>
+      <w:pPr>
+        <w:pStyle w:val="13"/>
+      </w:pPr>
+      <w:r>
+        <w:rPr>
+          <w:rFonts w:hint="eastAsia"/>
+        </w:rPr>
+        <w:t>而手机和平板不是你只需要单单考虑的平台</w:t>
+      </w:r>
+      <w:r>
+        <w:rPr>
+          <w:rFonts w:hint="eastAsia"/>
+        </w:rPr>
+        <w:t>——滑雪护目镜、冰箱、汽车等都是可预见的能安装</w:t>
+      </w:r>
+      <w:r>
+        <w:rPr>
+          <w:rFonts w:hint="eastAsia"/>
+        </w:rPr>
+        <w:t>Android</w:t>
+      </w:r>
+      <w:r>
+        <w:rPr>
+          <w:rFonts w:hint="eastAsia"/>
+        </w:rPr>
+        <w:t>系统的平台。为了迎合这些设备的需求，需要大量更改用户界面。这意味着旧的线性模型不再反映</w:t>
+      </w:r>
+      <w:r>
+        <w:t>(reflects)</w:t>
+      </w:r>
+      <w:r>
+        <w:t xml:space="preserve"> the rich and variable reality on the ground</w:t>
+      </w:r>
+      <w:r>
+        <w:rPr>
+          <w:rFonts w:hint="eastAsia"/>
+        </w:rPr>
+        <w:t>。为了理解这些物体带来的设计约束，你要不断调整你的设计去接近设备的物理形态和瞬态元素如动画和过渡</w:t>
+      </w:r>
+      <w:r>
+        <w:rPr>
+          <w:rFonts w:hint="eastAsia"/>
+        </w:rPr>
+        <w:t>。</w:t>
+      </w:r>
+    </w:p>
+    <w:p>
+      <w:pPr>
+        <w:pStyle w:val="20"/>
+      </w:pPr>
+      <w:bookmarkStart w:id="7" w:name="_Toc9426536"/>
+      <w:r>
+        <w:rPr>
+          <w:rFonts w:hint="eastAsia"/>
+        </w:rPr>
+        <w:t>用户测试必须允许</w:t>
+      </w:r>
+      <w:r>
+        <w:rPr>
+          <w:rFonts w:hint="eastAsia"/>
+        </w:rPr>
+        <w:t>人们</w:t>
+      </w:r>
+      <w:r>
+        <w:rPr>
+          <w:rFonts w:hint="eastAsia"/>
+        </w:rPr>
+        <w:t>对自然范围内的动作、声音和多点触碰的探索</w:t>
+      </w:r>
       <w:bookmarkEnd w:id="7"/>
     </w:p>
     <w:p>
@@ -2636,123 +2919,49 @@
         <w:rPr>
           <w:rFonts w:hint="eastAsia"/>
         </w:rPr>
-        <w:t>Mac</w:t>
-      </w:r>
-      <w:r>
-        <w:rPr>
-          <w:rFonts w:hint="eastAsia"/>
-        </w:rPr>
-        <w:t>和</w:t>
-      </w:r>
-      <w:r>
-        <w:rPr>
-          <w:rFonts w:hint="eastAsia"/>
-        </w:rPr>
-        <w:t>PC</w:t>
-      </w:r>
-      <w:r>
-        <w:rPr>
-          <w:rFonts w:hint="eastAsia"/>
-        </w:rPr>
-        <w:t>操作系统之间旷日持久的斗争主导着技术领域，接着是浏览器间的。</w:t>
-      </w:r>
-      <w:r>
-        <w:rPr>
-          <w:rFonts w:hint="eastAsia"/>
-        </w:rPr>
-        <w:t>站在用户体验设计的角度上说，</w:t>
-      </w:r>
-      <w:r>
-        <w:rPr>
-          <w:rFonts w:hint="eastAsia"/>
-        </w:rPr>
-        <w:t>PC</w:t>
-      </w:r>
-      <w:r>
-        <w:rPr>
-          <w:rFonts w:hint="eastAsia"/>
-        </w:rPr>
-        <w:t>是跟</w:t>
-      </w:r>
-      <w:r>
-        <w:rPr>
-          <w:rFonts w:hint="eastAsia"/>
-        </w:rPr>
-        <w:t>Mac</w:t>
-      </w:r>
-      <w:r>
-        <w:rPr>
-          <w:rFonts w:hint="eastAsia"/>
-        </w:rPr>
-        <w:t>不同的东西</w:t>
-      </w:r>
-      <w:r>
-        <w:rPr>
-          <w:rFonts w:hint="eastAsia"/>
-        </w:rPr>
-        <w:t>；但</w:t>
-      </w:r>
-      <w:r>
-        <w:rPr>
-          <w:rFonts w:hint="eastAsia"/>
-        </w:rPr>
-        <w:t>站在用户的角度来讲，这两者也许没那么不同——它们都是有鼠标、键盘和大显示屏的电脑</w:t>
-      </w:r>
-      <w:r>
-        <w:rPr>
-          <w:rFonts w:hint="eastAsia"/>
-        </w:rPr>
-        <w:t>。再加上大多数软件是为浏览器搭建的，所以用户体验</w:t>
-      </w:r>
-      <w:r>
-        <w:rPr>
-          <w:rFonts w:hint="eastAsia"/>
-        </w:rPr>
-        <w:t>基本</w:t>
-      </w:r>
-      <w:r>
-        <w:rPr>
-          <w:rFonts w:hint="eastAsia"/>
-        </w:rPr>
-        <w:t>与</w:t>
-      </w:r>
-      <w:r>
-        <w:rPr>
-          <w:rFonts w:hint="eastAsia"/>
-        </w:rPr>
-        <w:t>设备</w:t>
-      </w:r>
-      <w:r>
-        <w:rPr>
-          <w:rFonts w:hint="eastAsia"/>
-        </w:rPr>
-        <w:t>无关</w:t>
-      </w:r>
-      <w:r>
-        <w:rPr>
-          <w:rFonts w:hint="eastAsia"/>
-        </w:rPr>
-        <w:t>。例如，雅虎和脸书，各自在</w:t>
-      </w:r>
-      <w:proofErr w:type="spellStart"/>
-      <w:r>
-        <w:rPr>
-          <w:rFonts w:hint="eastAsia"/>
-        </w:rPr>
-        <w:t>Vistra</w:t>
-      </w:r>
-      <w:proofErr w:type="spellEnd"/>
-      <w:r>
-        <w:rPr>
-          <w:rFonts w:hint="eastAsia"/>
-        </w:rPr>
-        <w:t>和</w:t>
-      </w:r>
-      <w:r>
-        <w:rPr>
-          <w:rFonts w:hint="eastAsia"/>
-        </w:rPr>
-        <w:t>Mac</w:t>
+        <w:t>当谈到移动设计和移动测试，要忘掉你所知道的与电脑交互的知识。</w:t>
+      </w:r>
+      <w:r>
+        <w:rPr>
+          <w:rFonts w:hint="eastAsia"/>
+        </w:rPr>
+        <w:t>只用鼠标键盘与电脑交互的单一模式不适用于移动设备。移动时代的大部分内容是运用人体自然运动的优势：刮屏幕代表更深</w:t>
+      </w:r>
+      <w:r>
+        <w:rPr>
+          <w:rFonts w:hint="eastAsia"/>
+        </w:rPr>
+        <w:t>入</w:t>
+      </w:r>
+      <w:r>
+        <w:rPr>
+          <w:rFonts w:hint="eastAsia"/>
+        </w:rPr>
+        <w:t>，晃动手机代表说不，以及将手机贴着耳朵打电话。从语音识别数字助手</w:t>
+      </w:r>
+      <w:r>
+        <w:rPr>
+          <w:rFonts w:hint="eastAsia"/>
+        </w:rPr>
+        <w:t>，</w:t>
+      </w:r>
+      <w:r>
+        <w:rPr>
+          <w:rFonts w:hint="eastAsia"/>
+        </w:rPr>
+        <w:t>到使用身体摇摆的计步器</w:t>
+      </w:r>
+      <w:r>
+        <w:rPr>
+          <w:rFonts w:hint="eastAsia"/>
+        </w:rPr>
+        <w:t>，再到</w:t>
+      </w:r>
+      <w:r>
+        <w:rPr>
+          <w:rFonts w:hint="eastAsia"/>
+        </w:rPr>
+        <w:t>GPS</w:t>
       </w:r>
       <w:r>
         <w:t xml:space="preserve"> </w:t>
@@ -2761,213 +2970,62 @@
         <w:rPr>
           <w:rFonts w:hint="eastAsia"/>
         </w:rPr>
-        <w:t>OS</w:t>
-      </w:r>
-      <w:r>
-        <w:t xml:space="preserve"> </w:t>
-      </w:r>
-      <w:r>
-        <w:rPr>
-          <w:rFonts w:hint="eastAsia"/>
-        </w:rPr>
-        <w:t>X</w:t>
-      </w:r>
-      <w:r>
-        <w:rPr>
-          <w:rFonts w:hint="eastAsia"/>
-        </w:rPr>
-        <w:t>自带的浏览器上看起来差不多。</w:t>
-      </w:r>
-    </w:p>
-    <w:p>
-      <w:pPr>
-        <w:pStyle w:val="13"/>
-      </w:pPr>
-      <w:r>
-        <w:rPr>
-          <w:rFonts w:hint="eastAsia"/>
-        </w:rPr>
-        <w:t>而移动触摸屏的时代相反，因为它催生了各种各样的平台以及设备的外形。小屏手机、大屏手机和小、中、大屏平板，如今都</w:t>
-      </w:r>
-      <w:r>
-        <w:rPr>
-          <w:rFonts w:hint="eastAsia"/>
-        </w:rPr>
-        <w:t>货源充足、可供出售。而因为人体工学、外形因素以及一般模式</w:t>
-      </w:r>
-      <w:r>
-        <w:rPr>
-          <w:rFonts w:hint="eastAsia"/>
-        </w:rPr>
-        <w:t>的</w:t>
-      </w:r>
-      <w:r>
-        <w:rPr>
-          <w:rFonts w:hint="eastAsia"/>
-        </w:rPr>
-        <w:t>使用（比如</w:t>
-      </w:r>
-      <w:r>
-        <w:rPr>
-          <w:rFonts w:hint="eastAsia"/>
-        </w:rPr>
-        <w:t>大屏平板的</w:t>
-      </w:r>
-      <w:r>
-        <w:rPr>
-          <w:rFonts w:hint="eastAsia"/>
-        </w:rPr>
-        <w:t>joint</w:t>
-      </w:r>
-      <w:r>
-        <w:t xml:space="preserve"> </w:t>
-      </w:r>
-      <w:r>
-        <w:rPr>
-          <w:rFonts w:hint="eastAsia"/>
-        </w:rPr>
-        <w:t>ownership</w:t>
-      </w:r>
-      <w:r>
-        <w:rPr>
-          <w:rFonts w:hint="eastAsia"/>
-        </w:rPr>
-        <w:t>）</w:t>
-      </w:r>
-      <w:r>
-        <w:rPr>
-          <w:rFonts w:hint="eastAsia"/>
-        </w:rPr>
-        <w:t>。</w:t>
-      </w:r>
-      <w:r>
-        <w:rPr>
-          <w:rFonts w:hint="eastAsia"/>
-        </w:rPr>
-        <w:t>这些区别已经在第三章“安卓片段”讨论过了，并会贯穿全书。</w:t>
-      </w:r>
-    </w:p>
-    <w:p>
-      <w:pPr>
-        <w:pStyle w:val="13"/>
-      </w:pPr>
-      <w:r>
-        <w:rPr>
-          <w:rFonts w:hint="eastAsia"/>
-        </w:rPr>
-        <w:t>而手机和平板不是你只需要单单考虑的平台</w:t>
-      </w:r>
-      <w:r>
-        <w:rPr>
-          <w:rFonts w:hint="eastAsia"/>
-        </w:rPr>
-        <w:t>——滑雪护目镜、冰箱、汽车等都是可预见的能安装</w:t>
-      </w:r>
-      <w:r>
-        <w:rPr>
-          <w:rFonts w:hint="eastAsia"/>
-        </w:rPr>
-        <w:t>Android</w:t>
-      </w:r>
-      <w:r>
-        <w:rPr>
-          <w:rFonts w:hint="eastAsia"/>
-        </w:rPr>
-        <w:t>系统的平台。为了迎合这些设备的需求，需要大量更改用户界面。这意味着旧的线性模型不再反映</w:t>
-      </w:r>
-      <w:r>
-        <w:t>(reflects)</w:t>
-      </w:r>
-      <w:r>
-        <w:t xml:space="preserve"> the rich and variable reality on the ground</w:t>
-      </w:r>
-      <w:r>
-        <w:rPr>
-          <w:rFonts w:hint="eastAsia"/>
-        </w:rPr>
-        <w:t>。为了理解这些物体带来的设计约束，你要不断调整你的设计去接近设备的物理形态和瞬态元素如动画和过渡</w:t>
-      </w:r>
-      <w:r>
-        <w:rPr>
-          <w:rFonts w:hint="eastAsia"/>
-        </w:rPr>
-        <w:t>。</w:t>
-      </w:r>
-    </w:p>
-    <w:p>
-      <w:pPr>
-        <w:pStyle w:val="20"/>
-      </w:pPr>
-      <w:bookmarkStart w:id="8" w:name="_Toc9426536"/>
-      <w:r>
-        <w:rPr>
-          <w:rFonts w:hint="eastAsia"/>
-        </w:rPr>
-        <w:t>你的用户测试必须允许对自然范围内的动作、声音和多点触碰的探索</w:t>
-      </w:r>
-      <w:bookmarkEnd w:id="8"/>
-    </w:p>
-    <w:p>
-      <w:pPr>
-        <w:pStyle w:val="13"/>
-      </w:pPr>
-      <w:r>
-        <w:rPr>
-          <w:rFonts w:hint="eastAsia"/>
-        </w:rPr>
-        <w:t>当谈到移动设计和移动测试，要忘掉你所知道的与电脑交互的知识。</w:t>
-      </w:r>
-      <w:r>
-        <w:rPr>
-          <w:rFonts w:hint="eastAsia"/>
-        </w:rPr>
-        <w:t>只用鼠标键盘与电脑交互的单一模式不适用于移动设备。移动互联时代的大部分内容是运用人体自然运动的优势：刮屏幕代表挖得更深，晃动手机代表说不，以及将手机贴着耳朵打电话。从语音识别数字助手到使用身体摇摆的计步器以及</w:t>
-      </w:r>
-      <w:r>
-        <w:rPr>
-          <w:rFonts w:hint="eastAsia"/>
-        </w:rPr>
-        <w:t>GPS</w:t>
-      </w:r>
-      <w:r>
-        <w:t xml:space="preserve"> </w:t>
-      </w:r>
-      <w:r>
-        <w:rPr>
-          <w:rFonts w:hint="eastAsia"/>
-        </w:rPr>
-        <w:t>on-board</w:t>
-      </w:r>
-      <w:r>
-        <w:t xml:space="preserve"> </w:t>
-      </w:r>
-      <w:r>
-        <w:rPr>
-          <w:rFonts w:hint="eastAsia"/>
-        </w:rPr>
-        <w:t>sensors</w:t>
-      </w:r>
-      <w:r>
-        <w:rPr>
-          <w:rFonts w:hint="eastAsia"/>
-        </w:rPr>
-        <w:t>来决定日常运动的速度和质量，如今的移动设备正运用</w:t>
-      </w:r>
-      <w:r>
-        <w:t xml:space="preserve">an unprecedented array of motion, voice, and </w:t>
-      </w:r>
-      <w:r>
+        <w:t>车载传感器</w:t>
+      </w:r>
+      <w:r>
+        <w:rPr>
+          <w:rFonts w:hint="eastAsia"/>
+        </w:rPr>
+        <w:t>来决定日常运动的速度和</w:t>
+      </w:r>
+      <w:r>
+        <w:rPr>
+          <w:rFonts w:hint="eastAsia"/>
+        </w:rPr>
+        <w:t>量</w:t>
+      </w:r>
+      <w:r>
+        <w:rPr>
+          <w:rFonts w:hint="eastAsia"/>
+        </w:rPr>
+        <w:t>，如今的移动设备正运用</w:t>
+      </w:r>
+      <w:r>
+        <w:rPr>
+          <w:rFonts w:hint="eastAsia"/>
+        </w:rPr>
+        <w:t>前所未有的动作、声音和多点触碰手势，从用户那获得</w:t>
+      </w:r>
+      <w:r>
+        <w:rPr>
+          <w:rFonts w:hint="eastAsia"/>
+        </w:rPr>
         <w:lastRenderedPageBreak/>
-        <w:t>multitouch gestures to obtain increasingly complex inputs from customers.</w:t>
-      </w:r>
-      <w:r>
-        <w:rPr>
-          <w:rFonts w:hint="eastAsia"/>
-        </w:rPr>
-        <w:t>为了设计有效的接口，你的原型和用户体验测试技术需要</w:t>
-      </w:r>
-      <w:r>
-        <w:t>to account for a full range of</w:t>
+        <w:t>越来越复杂的输入。</w:t>
+      </w:r>
+      <w:r>
+        <w:rPr>
+          <w:rFonts w:hint="eastAsia"/>
+        </w:rPr>
+        <w:t>为了设计有效的</w:t>
+      </w:r>
+      <w:r>
+        <w:rPr>
+          <w:rFonts w:hint="eastAsia"/>
+        </w:rPr>
+        <w:t>界面</w:t>
+      </w:r>
+      <w:r>
+        <w:rPr>
+          <w:rFonts w:hint="eastAsia"/>
+        </w:rPr>
+        <w:t>，你的原型和用户体验测试技术需要</w:t>
+      </w:r>
+      <w:r>
+        <w:rPr>
+          <w:rFonts w:hint="eastAsia"/>
+        </w:rPr>
+        <w:t>考虑</w:t>
       </w:r>
       <w:r>
         <w:rPr>
@@ -2990,12 +3048,1169 @@
           <w:numId w:val="1"/>
         </w:numPr>
       </w:pPr>
-      <w:bookmarkStart w:id="9" w:name="_Toc9367104"/>
-      <w:bookmarkStart w:id="10" w:name="_Toc9426537"/>
-      <w:r>
-        <w:t>Touch Interfaces Embody Simplicity and Sophistication</w:t>
+      <w:r>
+        <w:rPr>
+          <w:rFonts w:hint="eastAsia"/>
+        </w:rPr>
+        <w:t>接触界面应体现简洁和精致</w:t>
+      </w:r>
+    </w:p>
+    <w:p>
+      <w:pPr>
+        <w:pStyle w:val="13"/>
+      </w:pPr>
+      <w:r>
+        <w:rPr>
+          <w:rFonts w:hint="eastAsia"/>
+        </w:rPr>
+        <w:t>在大屏幕上运行的</w:t>
+      </w:r>
+      <w:r>
+        <w:rPr>
+          <w:rFonts w:hint="eastAsia"/>
+        </w:rPr>
+        <w:t>电脑软件</w:t>
+      </w:r>
+      <w:r>
+        <w:rPr>
+          <w:rFonts w:hint="eastAsia"/>
+        </w:rPr>
+        <w:t>可以有</w:t>
+      </w:r>
+      <w:r>
+        <w:rPr>
+          <w:rFonts w:hint="eastAsia"/>
+        </w:rPr>
+        <w:t>考虑不周的</w:t>
+      </w:r>
+      <w:r>
+        <w:rPr>
+          <w:rFonts w:hint="eastAsia"/>
+        </w:rPr>
+        <w:t>广告模块，还能成功地保留用户。</w:t>
+      </w:r>
+      <w:r>
+        <w:rPr>
+          <w:rFonts w:hint="eastAsia"/>
+        </w:rPr>
+        <w:t>只因</w:t>
+      </w:r>
+      <w:r>
+        <w:rPr>
+          <w:rFonts w:hint="eastAsia"/>
+        </w:rPr>
+        <w:t>这里</w:t>
+      </w:r>
+      <w:r>
+        <w:rPr>
+          <w:rFonts w:hint="eastAsia"/>
+        </w:rPr>
+        <w:t>的用户不得不</w:t>
+      </w:r>
+      <w:r>
+        <w:rPr>
+          <w:rFonts w:hint="eastAsia"/>
+        </w:rPr>
+        <w:t>坐在椅子上</w:t>
+      </w:r>
+      <w:r>
+        <w:rPr>
+          <w:rFonts w:hint="eastAsia"/>
+        </w:rPr>
+        <w:t>用电脑</w:t>
+      </w:r>
+      <w:r>
+        <w:rPr>
+          <w:rFonts w:hint="eastAsia"/>
+        </w:rPr>
+        <w:t>，</w:t>
+      </w:r>
+      <w:r>
+        <w:rPr>
+          <w:rFonts w:hint="eastAsia"/>
+        </w:rPr>
+        <w:t>使得</w:t>
+      </w:r>
+      <w:r>
+        <w:rPr>
+          <w:rFonts w:hint="eastAsia"/>
+        </w:rPr>
+        <w:t>他们能</w:t>
+      </w:r>
+      <w:r>
+        <w:rPr>
+          <w:rFonts w:hint="eastAsia"/>
+        </w:rPr>
+        <w:t>高度容忍复杂性</w:t>
+      </w:r>
+      <w:r>
+        <w:rPr>
+          <w:rFonts w:hint="eastAsia"/>
+        </w:rPr>
+        <w:t>、</w:t>
+      </w:r>
+      <w:r>
+        <w:rPr>
+          <w:rFonts w:hint="eastAsia"/>
+        </w:rPr>
+        <w:t>能</w:t>
+      </w:r>
+      <w:r>
+        <w:rPr>
+          <w:rFonts w:hint="eastAsia"/>
+        </w:rPr>
+        <w:t>相对集中注意力</w:t>
+      </w:r>
+      <w:r>
+        <w:rPr>
+          <w:rFonts w:hint="eastAsia"/>
+        </w:rPr>
+        <w:t>到软件本身</w:t>
+      </w:r>
+      <w:r>
+        <w:rPr>
+          <w:rFonts w:hint="eastAsia"/>
+        </w:rPr>
+        <w:t>。</w:t>
+      </w:r>
+    </w:p>
+    <w:p>
+      <w:pPr>
+        <w:pStyle w:val="13"/>
+      </w:pPr>
+      <w:r>
+        <w:rPr>
+          <w:rFonts w:hint="eastAsia"/>
+        </w:rPr>
+        <w:t>移动时代就是关于移动性的。那意味着你的用户的注意力比</w:t>
+      </w:r>
+      <w:r>
+        <w:rPr>
+          <w:rFonts w:hint="eastAsia"/>
+        </w:rPr>
+        <w:t>以往任何时候都</w:t>
+      </w:r>
+      <w:r>
+        <w:rPr>
+          <w:rFonts w:hint="eastAsia"/>
+        </w:rPr>
+        <w:t>分散，</w:t>
+      </w:r>
+      <w:r>
+        <w:rPr>
+          <w:rFonts w:hint="eastAsia"/>
+        </w:rPr>
+        <w:t>甚至比五年前任何人想象地都多。</w:t>
+      </w:r>
+      <w:r>
+        <w:rPr>
+          <w:rFonts w:hint="eastAsia"/>
+        </w:rPr>
+        <w:t>也就意味着界面必须简洁。</w:t>
+      </w:r>
+      <w:r>
+        <w:t xml:space="preserve"> </w:t>
+      </w:r>
+      <w:r>
+        <w:rPr>
+          <w:rFonts w:hint="eastAsia"/>
+        </w:rPr>
+        <w:t>这不是说“简单”</w:t>
+      </w:r>
+      <w:r>
+        <w:rPr>
+          <w:rFonts w:hint="eastAsia"/>
+        </w:rPr>
+        <w:t>——</w:t>
+      </w:r>
+      <w:r>
+        <w:rPr>
+          <w:rFonts w:hint="eastAsia"/>
+        </w:rPr>
+        <w:t>就像</w:t>
+      </w:r>
+      <w:r>
+        <w:rPr>
+          <w:rFonts w:hint="eastAsia"/>
+        </w:rPr>
+        <w:t>爱德华·塔夫特</w:t>
+      </w:r>
+      <w:r>
+        <w:rPr>
+          <w:rFonts w:hint="eastAsia"/>
+        </w:rPr>
+        <w:t>(</w:t>
+      </w:r>
+      <w:proofErr w:type="spellStart"/>
+      <w:r>
+        <w:rPr>
+          <w:rFonts w:hint="eastAsia"/>
+        </w:rPr>
+        <w:t>EdwardTufte</w:t>
+      </w:r>
+      <w:proofErr w:type="spellEnd"/>
+      <w:r>
+        <w:rPr>
+          <w:rFonts w:hint="eastAsia"/>
+        </w:rPr>
+        <w:t>)</w:t>
+      </w:r>
+      <w:r>
+        <w:rPr>
+          <w:rFonts w:hint="eastAsia"/>
+        </w:rPr>
+        <w:t>所说</w:t>
+      </w:r>
+      <w:r>
+        <w:rPr>
+          <w:rFonts w:hint="eastAsia"/>
+        </w:rPr>
+        <w:t>，简洁和头脑简单是有</w:t>
+      </w:r>
+      <w:r>
+        <w:rPr>
+          <w:rFonts w:hint="eastAsia"/>
+        </w:rPr>
+        <w:t>巨大</w:t>
+      </w:r>
+      <w:r>
+        <w:rPr>
+          <w:rFonts w:hint="eastAsia"/>
+        </w:rPr>
+        <w:t>区别的</w:t>
+      </w:r>
+      <w:r>
+        <w:rPr>
+          <w:rFonts w:hint="eastAsia"/>
+        </w:rPr>
+        <w:t>——正相反，</w:t>
+      </w:r>
+      <w:r>
+        <w:rPr>
+          <w:rFonts w:hint="eastAsia"/>
+        </w:rPr>
+        <w:t>软件需要负担从前可以</w:t>
+      </w:r>
+      <w:r>
+        <w:rPr>
+          <w:rFonts w:hint="eastAsia"/>
+        </w:rPr>
+        <w:t>让用户承担</w:t>
+      </w:r>
+      <w:r>
+        <w:rPr>
+          <w:rFonts w:hint="eastAsia"/>
+        </w:rPr>
+        <w:t>的复杂性。</w:t>
+      </w:r>
+    </w:p>
+    <w:p>
+      <w:pPr>
+        <w:pStyle w:val="13"/>
+      </w:pPr>
+      <w:r>
+        <w:rPr>
+          <w:rFonts w:hint="eastAsia"/>
+        </w:rPr>
+        <w:t>不要误会：人们确实想在手机</w:t>
+      </w:r>
+      <w:r>
+        <w:rPr>
+          <w:rFonts w:hint="eastAsia"/>
+        </w:rPr>
+        <w:t>和</w:t>
+      </w:r>
+      <w:r>
+        <w:rPr>
+          <w:rFonts w:hint="eastAsia"/>
+        </w:rPr>
+        <w:t>平板上做更多的事情。你只是不能</w:t>
+      </w:r>
+      <w:proofErr w:type="gramStart"/>
+      <w:r>
+        <w:rPr>
+          <w:rFonts w:hint="eastAsia"/>
+        </w:rPr>
+        <w:t>像之前</w:t>
+      </w:r>
+      <w:proofErr w:type="gramEnd"/>
+      <w:r>
+        <w:rPr>
+          <w:rFonts w:hint="eastAsia"/>
+        </w:rPr>
+        <w:t>一样提供那么复杂的东西。</w:t>
+      </w:r>
+      <w:r>
+        <w:rPr>
+          <w:rFonts w:hint="eastAsia"/>
+        </w:rPr>
+        <w:t>所以在接触界面，你有一个独特的用户界面，不</w:t>
+      </w:r>
+      <w:r>
+        <w:rPr>
+          <w:rFonts w:hint="eastAsia"/>
+        </w:rPr>
+        <w:t>能</w:t>
+      </w:r>
+      <w:r>
+        <w:rPr>
+          <w:rFonts w:hint="eastAsia"/>
+        </w:rPr>
+        <w:t>复杂却要非常精致。</w:t>
+      </w:r>
+      <w:r>
+        <w:rPr>
+          <w:rFonts w:hint="eastAsia"/>
+        </w:rPr>
+        <w:t>这意味着</w:t>
+      </w:r>
+      <w:r>
+        <w:rPr>
+          <w:rFonts w:hint="eastAsia"/>
+        </w:rPr>
+        <w:t>，</w:t>
+      </w:r>
+      <w:r>
+        <w:rPr>
+          <w:rFonts w:hint="eastAsia"/>
+        </w:rPr>
+        <w:t>设备的触摸界面在很多方面是比台式电脑的</w:t>
+      </w:r>
+      <w:r>
+        <w:rPr>
+          <w:rFonts w:hint="eastAsia"/>
+        </w:rPr>
+        <w:t>web</w:t>
+      </w:r>
+      <w:r>
+        <w:rPr>
+          <w:rFonts w:hint="eastAsia"/>
+        </w:rPr>
+        <w:t>界面要容易做出原型的——特别是</w:t>
+      </w:r>
+      <w:r>
+        <w:rPr>
+          <w:rFonts w:hint="eastAsia"/>
+        </w:rPr>
+        <w:t>涉及纸张原型等低保真度方法</w:t>
+      </w:r>
+      <w:r>
+        <w:rPr>
+          <w:rFonts w:hint="eastAsia"/>
+        </w:rPr>
+        <w:t>时——只要</w:t>
+      </w:r>
+      <w:r>
+        <w:rPr>
+          <w:rFonts w:hint="eastAsia"/>
+        </w:rPr>
+        <w:t>调试人员努力探索界面不太明显的方面。</w:t>
+      </w:r>
+    </w:p>
+    <w:p>
+      <w:pPr>
+        <w:pStyle w:val="20"/>
+      </w:pPr>
+      <w:bookmarkStart w:id="8" w:name="_Toc9426538"/>
+      <w:r>
+        <w:rPr>
+          <w:rFonts w:hint="eastAsia"/>
+        </w:rPr>
+        <w:t>强制</w:t>
+      </w:r>
+      <w:r>
+        <w:rPr>
+          <w:rFonts w:hint="eastAsia"/>
+        </w:rPr>
+        <w:t>愉悦</w:t>
+      </w:r>
+      <w:bookmarkEnd w:id="8"/>
+    </w:p>
+    <w:p>
+      <w:pPr>
+        <w:pStyle w:val="13"/>
+      </w:pPr>
+      <w:r>
+        <w:rPr>
+          <w:rFonts w:hint="eastAsia"/>
+        </w:rPr>
+        <w:t>愉悦</w:t>
+      </w:r>
+      <w:r>
+        <w:rPr>
+          <w:rFonts w:hint="eastAsia"/>
+        </w:rPr>
+        <w:t>、娱乐和游戏存在于旧</w:t>
+      </w:r>
+      <w:r>
+        <w:rPr>
+          <w:rFonts w:hint="eastAsia"/>
+        </w:rPr>
+        <w:t>的</w:t>
+      </w:r>
+      <w:r>
+        <w:rPr>
+          <w:rFonts w:hint="eastAsia"/>
+        </w:rPr>
+        <w:t>PC</w:t>
+      </w:r>
+      <w:r>
+        <w:rPr>
+          <w:rFonts w:hint="eastAsia"/>
+        </w:rPr>
+        <w:t>与</w:t>
+      </w:r>
+      <w:r>
+        <w:rPr>
+          <w:rFonts w:hint="eastAsia"/>
+        </w:rPr>
+        <w:t>Mac</w:t>
+      </w:r>
+      <w:r>
+        <w:rPr>
+          <w:rFonts w:hint="eastAsia"/>
+        </w:rPr>
+        <w:t>系统中。然而，大部分“娱乐”只归于特定的活动，比如电脑游戏。新的移动平台</w:t>
+      </w:r>
+      <w:r>
+        <w:rPr>
+          <w:rFonts w:hint="eastAsia"/>
+        </w:rPr>
+        <w:t>是</w:t>
+      </w:r>
+      <w:r>
+        <w:rPr>
+          <w:rFonts w:hint="eastAsia"/>
+        </w:rPr>
+        <w:t>在游戏中</w:t>
+      </w:r>
+      <w:r>
+        <w:rPr>
+          <w:rFonts w:hint="eastAsia"/>
+        </w:rPr>
+        <w:t>成长起来的——它的血液流淌着游戏，它的</w:t>
+      </w:r>
+      <w:r>
+        <w:rPr>
+          <w:rFonts w:hint="eastAsia"/>
+        </w:rPr>
+        <w:t>DNA</w:t>
+      </w:r>
+      <w:r>
+        <w:rPr>
+          <w:rFonts w:hint="eastAsia"/>
+        </w:rPr>
+        <w:t>与游戏同源</w:t>
+      </w:r>
+      <w:r>
+        <w:rPr>
+          <w:rFonts w:hint="eastAsia"/>
+        </w:rPr>
+        <w:t>。因此，不论任务多无聊</w:t>
+      </w:r>
+      <w:r>
+        <w:rPr>
+          <w:rFonts w:hint="eastAsia"/>
+        </w:rPr>
+        <w:t>而琐碎</w:t>
+      </w:r>
+      <w:r>
+        <w:rPr>
+          <w:rFonts w:hint="eastAsia"/>
+        </w:rPr>
+        <w:t>，设计者</w:t>
+      </w:r>
+      <w:r>
+        <w:rPr>
+          <w:rFonts w:hint="eastAsia"/>
+        </w:rPr>
+        <w:t>都要确保</w:t>
+      </w:r>
+      <w:r>
+        <w:rPr>
+          <w:rFonts w:hint="eastAsia"/>
+        </w:rPr>
+        <w:t>软件</w:t>
+      </w:r>
+      <w:r>
+        <w:rPr>
+          <w:rFonts w:hint="eastAsia"/>
+        </w:rPr>
+        <w:t>让</w:t>
+      </w:r>
+      <w:r>
+        <w:rPr>
+          <w:rFonts w:hint="eastAsia"/>
+        </w:rPr>
+        <w:t>人</w:t>
+      </w:r>
+      <w:r>
+        <w:rPr>
+          <w:rFonts w:hint="eastAsia"/>
+        </w:rPr>
+        <w:t>愉悦</w:t>
+      </w:r>
+      <w:r>
+        <w:rPr>
+          <w:rFonts w:hint="eastAsia"/>
+        </w:rPr>
+        <w:t>，虽然“</w:t>
+      </w:r>
+      <w:r>
+        <w:rPr>
+          <w:rFonts w:hint="eastAsia"/>
+        </w:rPr>
+        <w:t>愉悦</w:t>
+      </w:r>
+      <w:r>
+        <w:rPr>
+          <w:rFonts w:hint="eastAsia"/>
+        </w:rPr>
+        <w:t>”可能只</w:t>
+      </w:r>
+      <w:r>
+        <w:rPr>
+          <w:rFonts w:hint="eastAsia"/>
+        </w:rPr>
+        <w:t>是</w:t>
+      </w:r>
+      <w:r>
+        <w:rPr>
+          <w:rFonts w:hint="eastAsia"/>
+        </w:rPr>
+        <w:t>意味着这个软件能帮助用户尽快完成任务。</w:t>
+      </w:r>
+    </w:p>
+    <w:p>
+      <w:pPr>
+        <w:pStyle w:val="13"/>
+      </w:pPr>
+      <w:r>
+        <w:rPr>
+          <w:rFonts w:hint="eastAsia"/>
+        </w:rPr>
+        <w:t>进一步</w:t>
+      </w:r>
+      <w:r>
+        <w:rPr>
+          <w:rFonts w:hint="eastAsia"/>
+        </w:rPr>
+        <w:t>游戏化是新平台的自然结果，正如</w:t>
+      </w:r>
+      <w:r>
+        <w:rPr>
+          <w:rFonts w:hint="eastAsia"/>
+        </w:rPr>
+        <w:t>约翰·费拉拉（</w:t>
+      </w:r>
+      <w:r>
+        <w:rPr>
+          <w:rFonts w:hint="eastAsia"/>
+        </w:rPr>
+        <w:t>John Ferrara</w:t>
+      </w:r>
+      <w:r>
+        <w:rPr>
+          <w:rFonts w:hint="eastAsia"/>
+        </w:rPr>
+        <w:t>）</w:t>
+      </w:r>
+      <w:r>
+        <w:rPr>
+          <w:rFonts w:hint="eastAsia"/>
+        </w:rPr>
+        <w:t>在他的书《好玩的设计》</w:t>
+      </w:r>
+      <w:r>
+        <w:rPr>
+          <w:rFonts w:hint="eastAsia"/>
+        </w:rPr>
+        <w:t>(Rosenfeld Media, 2012)</w:t>
+      </w:r>
+      <w:r>
+        <w:rPr>
+          <w:rFonts w:hint="eastAsia"/>
+        </w:rPr>
+        <w:t>中所说，游戏必须是一种令人愉快的独立活动，而不是被附加到其他</w:t>
+      </w:r>
+      <w:r>
+        <w:rPr>
+          <w:rFonts w:hint="eastAsia"/>
+        </w:rPr>
+        <w:t>日常事项</w:t>
+      </w:r>
+      <w:r>
+        <w:rPr>
+          <w:rFonts w:hint="eastAsia"/>
+        </w:rPr>
+        <w:t>上。这意味着最好的</w:t>
+      </w:r>
+      <w:r>
+        <w:rPr>
+          <w:rFonts w:hint="eastAsia"/>
+        </w:rPr>
+        <w:t>移动</w:t>
+      </w:r>
+      <w:r>
+        <w:rPr>
+          <w:rFonts w:hint="eastAsia"/>
+        </w:rPr>
+        <w:t>体验必须更像游戏。例如，屏幕的小尺寸</w:t>
+      </w:r>
+      <w:r>
+        <w:rPr>
+          <w:rFonts w:hint="eastAsia"/>
+        </w:rPr>
+        <w:t>不可避免地</w:t>
+      </w:r>
+      <w:r>
+        <w:rPr>
+          <w:rFonts w:hint="eastAsia"/>
+        </w:rPr>
+        <w:t>使得有趣的元素</w:t>
+      </w:r>
+      <w:r>
+        <w:rPr>
+          <w:rFonts w:hint="eastAsia"/>
+        </w:rPr>
+        <w:t>(</w:t>
+      </w:r>
+      <w:r>
+        <w:rPr>
+          <w:rFonts w:hint="eastAsia"/>
+        </w:rPr>
+        <w:t>如过渡</w:t>
+      </w:r>
+      <w:r>
+        <w:rPr>
+          <w:rFonts w:hint="eastAsia"/>
+        </w:rPr>
+        <w:t>)</w:t>
+      </w:r>
+      <w:r>
+        <w:rPr>
+          <w:rFonts w:hint="eastAsia"/>
+        </w:rPr>
+        <w:t>在体验中扮演重要角色。相比之下，旧的浏览器模型只有很少的</w:t>
+      </w:r>
+      <w:r>
+        <w:rPr>
+          <w:rFonts w:hint="eastAsia"/>
+        </w:rPr>
+        <w:t>过渡</w:t>
+      </w:r>
+      <w:r>
+        <w:rPr>
+          <w:rFonts w:hint="eastAsia"/>
+        </w:rPr>
+        <w:t>。这意味着</w:t>
+      </w:r>
+      <w:r>
+        <w:rPr>
+          <w:rFonts w:hint="eastAsia"/>
+        </w:rPr>
+        <w:t>，</w:t>
+      </w:r>
+      <w:r>
+        <w:rPr>
+          <w:rFonts w:hint="eastAsia"/>
+        </w:rPr>
+        <w:t>当你在为应用设计原型时，你必须留出时间去探索过渡、</w:t>
+      </w:r>
+      <w:r>
+        <w:rPr>
+          <w:rFonts w:hint="eastAsia"/>
+        </w:rPr>
+        <w:t>愉悦</w:t>
+      </w:r>
+      <w:r>
+        <w:rPr>
+          <w:rFonts w:hint="eastAsia"/>
+        </w:rPr>
+        <w:t>和游戏</w:t>
+      </w:r>
+      <w:r>
+        <w:rPr>
+          <w:rFonts w:hint="eastAsia"/>
+        </w:rPr>
+        <w:t>这些元素</w:t>
+      </w:r>
+      <w:r>
+        <w:rPr>
+          <w:rFonts w:hint="eastAsia"/>
+        </w:rPr>
+        <w:t>。</w:t>
+      </w:r>
+    </w:p>
+    <w:p>
+      <w:pPr>
+        <w:pStyle w:val="20"/>
+      </w:pPr>
+      <w:bookmarkStart w:id="9" w:name="_Toc9426539"/>
+      <w:r>
+        <w:rPr>
+          <w:rFonts w:hint="eastAsia"/>
+        </w:rPr>
+        <w:lastRenderedPageBreak/>
+        <w:t>讲一个完整</w:t>
+      </w:r>
+      <w:r>
+        <w:rPr>
+          <w:rFonts w:hint="eastAsia"/>
+        </w:rPr>
+        <w:t>的</w:t>
+      </w:r>
+      <w:r>
+        <w:rPr>
+          <w:rFonts w:hint="eastAsia"/>
+        </w:rPr>
+        <w:t>故事——跨</w:t>
+      </w:r>
+      <w:r>
+        <w:rPr>
+          <w:rFonts w:hint="eastAsia"/>
+        </w:rPr>
+        <w:t>平台</w:t>
+      </w:r>
+      <w:r>
+        <w:rPr>
+          <w:rFonts w:hint="eastAsia"/>
+        </w:rPr>
+        <w:t>体验</w:t>
+      </w:r>
+      <w:r>
+        <w:rPr>
+          <w:rFonts w:hint="eastAsia"/>
+        </w:rPr>
+        <w:t>的</w:t>
+      </w:r>
+      <w:r>
+        <w:rPr>
+          <w:rFonts w:hint="eastAsia"/>
+        </w:rPr>
+        <w:t>设计</w:t>
       </w:r>
       <w:bookmarkEnd w:id="9"/>
+    </w:p>
+    <w:p>
+      <w:pPr>
+        <w:pStyle w:val="13"/>
+      </w:pPr>
+      <w:r>
+        <w:rPr>
+          <w:rFonts w:hint="eastAsia"/>
+        </w:rPr>
+        <w:t>使用</w:t>
+      </w:r>
+      <w:r>
+        <w:rPr>
+          <w:rFonts w:hint="eastAsia"/>
+        </w:rPr>
+        <w:t>PC</w:t>
+      </w:r>
+      <w:r>
+        <w:rPr>
+          <w:rFonts w:hint="eastAsia"/>
+        </w:rPr>
+        <w:t>或</w:t>
+      </w:r>
+      <w:r>
+        <w:rPr>
+          <w:rFonts w:hint="eastAsia"/>
+        </w:rPr>
+        <w:t>Mac</w:t>
+      </w:r>
+      <w:r>
+        <w:rPr>
+          <w:rFonts w:hint="eastAsia"/>
+        </w:rPr>
+        <w:t>几乎总是可行的。大多数人会用“在线”或“电脑”时间来完成数字任务</w:t>
+      </w:r>
+      <w:r>
+        <w:rPr>
+          <w:rFonts w:hint="eastAsia"/>
+        </w:rPr>
+        <w:t>，</w:t>
+      </w:r>
+      <w:r>
+        <w:rPr>
+          <w:rFonts w:hint="eastAsia"/>
+        </w:rPr>
+        <w:t>除了几百个超级</w:t>
+      </w:r>
+      <w:proofErr w:type="gramStart"/>
+      <w:r>
+        <w:rPr>
+          <w:rFonts w:hint="eastAsia"/>
+        </w:rPr>
+        <w:t>极</w:t>
+      </w:r>
+      <w:proofErr w:type="gramEnd"/>
+      <w:r>
+        <w:rPr>
+          <w:rFonts w:hint="eastAsia"/>
+        </w:rPr>
+        <w:t>客，他们把电脑带到洗手间，拒绝洗澡，</w:t>
+      </w:r>
+      <w:r>
+        <w:rPr>
+          <w:rFonts w:hint="eastAsia"/>
+        </w:rPr>
+        <w:t>从而</w:t>
+      </w:r>
+      <w:r>
+        <w:rPr>
+          <w:rFonts w:hint="eastAsia"/>
+        </w:rPr>
+        <w:t>尽可能</w:t>
+      </w:r>
+      <w:r>
+        <w:rPr>
+          <w:rFonts w:hint="eastAsia"/>
+        </w:rPr>
+        <w:t>呆在线上</w:t>
+      </w:r>
+      <w:r>
+        <w:rPr>
+          <w:rFonts w:hint="eastAsia"/>
+        </w:rPr>
+        <w:t>。</w:t>
+      </w:r>
+      <w:r>
+        <w:rPr>
+          <w:rFonts w:hint="eastAsia"/>
+        </w:rPr>
+        <w:t>而更多</w:t>
+      </w:r>
+      <w:r>
+        <w:rPr>
+          <w:rFonts w:hint="eastAsia"/>
+        </w:rPr>
+        <w:t>“正常”的人总是随身携带着他们的移动设备。越来越多的人带着数码设备睡觉、吃饭，甚至上厕所</w:t>
+      </w:r>
+      <w:r>
+        <w:rPr>
+          <w:rFonts w:hint="eastAsia"/>
+        </w:rPr>
+        <w:t>(</w:t>
+      </w:r>
+      <w:r>
+        <w:rPr>
+          <w:rFonts w:hint="eastAsia"/>
+        </w:rPr>
+        <w:t>令人震惊</w:t>
+      </w:r>
+      <w:r>
+        <w:rPr>
+          <w:rFonts w:hint="eastAsia"/>
+        </w:rPr>
+        <w:t>!)</w:t>
+      </w:r>
+      <w:r>
+        <w:rPr>
+          <w:rFonts w:hint="eastAsia"/>
+        </w:rPr>
+        <w:t>。</w:t>
+      </w:r>
+      <w:r>
+        <w:rPr>
+          <w:rFonts w:hint="eastAsia"/>
+        </w:rPr>
+        <w:t>由于不可思议的机载传感器阵列</w:t>
+      </w:r>
+      <w:r>
+        <w:rPr>
+          <w:rFonts w:hint="eastAsia"/>
+        </w:rPr>
+        <w:t>(</w:t>
+      </w:r>
+      <w:r>
+        <w:rPr>
+          <w:rFonts w:hint="eastAsia"/>
+        </w:rPr>
+        <w:t>麦克风、</w:t>
+      </w:r>
+      <w:r>
+        <w:rPr>
+          <w:rFonts w:hint="eastAsia"/>
+        </w:rPr>
+        <w:t>GPS</w:t>
+      </w:r>
+      <w:r>
+        <w:rPr>
+          <w:rFonts w:hint="eastAsia"/>
+        </w:rPr>
+        <w:t>、光传感器、相机、近场通信</w:t>
+      </w:r>
+      <w:r>
+        <w:t>[</w:t>
+      </w:r>
+      <w:r>
+        <w:rPr>
+          <w:rFonts w:hint="eastAsia"/>
+        </w:rPr>
+        <w:t>NFC</w:t>
+      </w:r>
+      <w:r>
+        <w:t>]</w:t>
+      </w:r>
+      <w:r>
+        <w:rPr>
+          <w:rFonts w:hint="eastAsia"/>
+        </w:rPr>
+        <w:t>、触摸、运动，等等</w:t>
+      </w:r>
+      <w:r>
+        <w:rPr>
+          <w:rFonts w:hint="eastAsia"/>
+        </w:rPr>
+        <w:t>)</w:t>
+      </w:r>
+      <w:r>
+        <w:rPr>
+          <w:rFonts w:hint="eastAsia"/>
+        </w:rPr>
+        <w:t>，移动体验在离线</w:t>
+      </w:r>
+      <w:r>
+        <w:rPr>
+          <w:rFonts w:hint="eastAsia"/>
+        </w:rPr>
+        <w:t>(</w:t>
+      </w:r>
+      <w:r>
+        <w:rPr>
+          <w:rFonts w:hint="eastAsia"/>
+        </w:rPr>
+        <w:t>也称为“现实世界”</w:t>
+      </w:r>
+      <w:r>
+        <w:rPr>
+          <w:rFonts w:hint="eastAsia"/>
+        </w:rPr>
+        <w:t>)</w:t>
+      </w:r>
+      <w:r>
+        <w:rPr>
+          <w:rFonts w:hint="eastAsia"/>
+        </w:rPr>
+        <w:t>和</w:t>
+      </w:r>
+      <w:r>
+        <w:rPr>
+          <w:rFonts w:hint="eastAsia"/>
+        </w:rPr>
+        <w:t>虚拟世界</w:t>
+      </w:r>
+      <w:r>
+        <w:rPr>
+          <w:rFonts w:hint="eastAsia"/>
+        </w:rPr>
+        <w:t>之间创造了一种前所未有的连接。这就好像我们获得了一个新的器官，</w:t>
+      </w:r>
+      <w:r>
+        <w:rPr>
+          <w:rFonts w:hint="eastAsia"/>
+        </w:rPr>
+        <w:t>它</w:t>
+      </w:r>
+      <w:r>
+        <w:rPr>
+          <w:rFonts w:hint="eastAsia"/>
+        </w:rPr>
+        <w:t>让我们连接到</w:t>
+      </w:r>
+      <w:r>
+        <w:rPr>
+          <w:rFonts w:hint="eastAsia"/>
+        </w:rPr>
+        <w:t>看不见的</w:t>
+      </w:r>
+      <w:r>
+        <w:rPr>
+          <w:rFonts w:hint="eastAsia"/>
+        </w:rPr>
+        <w:t>Facebook</w:t>
+      </w:r>
+      <w:r>
+        <w:rPr>
+          <w:rFonts w:hint="eastAsia"/>
+        </w:rPr>
+        <w:t>的</w:t>
+      </w:r>
+      <w:r>
+        <w:rPr>
+          <w:rFonts w:hint="eastAsia"/>
+        </w:rPr>
+        <w:t>数字世界，</w:t>
+      </w:r>
+      <w:r>
+        <w:rPr>
+          <w:rFonts w:hint="eastAsia"/>
+        </w:rPr>
+        <w:t>扫描</w:t>
+      </w:r>
+      <w:proofErr w:type="gramStart"/>
+      <w:r>
+        <w:rPr>
+          <w:rFonts w:hint="eastAsia"/>
+        </w:rPr>
+        <w:t>二维码和</w:t>
+      </w:r>
+      <w:proofErr w:type="gramEnd"/>
+      <w:r>
+        <w:rPr>
+          <w:rFonts w:hint="eastAsia"/>
+        </w:rPr>
+        <w:t>NFC</w:t>
+      </w:r>
+      <w:r>
+        <w:rPr>
+          <w:rFonts w:hint="eastAsia"/>
+        </w:rPr>
+        <w:t>芯片，</w:t>
+      </w:r>
+      <w:r>
+        <w:rPr>
+          <w:rFonts w:hint="eastAsia"/>
+        </w:rPr>
+        <w:t>并</w:t>
+      </w:r>
+      <w:r>
+        <w:rPr>
+          <w:rFonts w:hint="eastAsia"/>
+        </w:rPr>
+        <w:t>在我们需要信息的时候访问相互关联的数字信息，比如地图和评论。这种新的“移动器官”一直伴随着我们，</w:t>
+      </w:r>
+      <w:r>
+        <w:rPr>
+          <w:rFonts w:hint="eastAsia"/>
+        </w:rPr>
+        <w:t>以一种</w:t>
+      </w:r>
+      <w:r>
+        <w:rPr>
+          <w:rFonts w:hint="eastAsia"/>
+        </w:rPr>
+        <w:t>完全不同的方式来方便、快速地访问和</w:t>
+      </w:r>
+      <w:r>
+        <w:rPr>
+          <w:rFonts w:hint="eastAsia"/>
+        </w:rPr>
+        <w:t>处理</w:t>
+      </w:r>
+      <w:r>
+        <w:rPr>
+          <w:rFonts w:hint="eastAsia"/>
+        </w:rPr>
+        <w:t>信息。</w:t>
+      </w:r>
+    </w:p>
+    <w:p>
+      <w:pPr>
+        <w:pStyle w:val="13"/>
+      </w:pPr>
+      <w:r>
+        <w:rPr>
+          <w:rFonts w:hint="eastAsia"/>
+        </w:rPr>
+        <w:t>如今，可以肯定的是，“移动器官”将被用来增加每一个传统的线下体验，比如参观游乐园、购物旅行，甚至是在树林里远足。作为一名设计师，您需要密切关注</w:t>
+      </w:r>
+      <w:r>
+        <w:rPr>
+          <w:rFonts w:hint="eastAsia"/>
+        </w:rPr>
+        <w:t>用于移动设备与其他平台</w:t>
+      </w:r>
+      <w:r>
+        <w:rPr>
+          <w:rFonts w:hint="eastAsia"/>
+        </w:rPr>
+        <w:t>交互的空间。例如，某人可能在移动设备上启动任务，</w:t>
+      </w:r>
+      <w:r>
+        <w:rPr>
+          <w:rFonts w:hint="eastAsia"/>
+        </w:rPr>
+        <w:t>却</w:t>
+      </w:r>
+      <w:r>
+        <w:rPr>
+          <w:rFonts w:hint="eastAsia"/>
+        </w:rPr>
+        <w:t>在桌面和社交网络上执行任务，然后在实体</w:t>
+      </w:r>
+      <w:proofErr w:type="gramStart"/>
+      <w:r>
+        <w:rPr>
+          <w:rFonts w:hint="eastAsia"/>
+        </w:rPr>
+        <w:t>店完成</w:t>
+      </w:r>
+      <w:proofErr w:type="gramEnd"/>
+      <w:r>
+        <w:rPr>
+          <w:rFonts w:hint="eastAsia"/>
+        </w:rPr>
+        <w:t>任务。这些看起来是“在一旁”完成的快速任务，或者是在等待其他事件发生时临时完成的任务，可能只是您的主要移动用例。</w:t>
+      </w:r>
+    </w:p>
+    <w:p>
+      <w:pPr>
+        <w:pStyle w:val="13"/>
+        <w:rPr>
+          <w:rFonts w:hint="eastAsia"/>
+        </w:rPr>
+      </w:pPr>
+      <w:r>
+        <w:rPr>
+          <w:rFonts w:hint="eastAsia"/>
+        </w:rPr>
+        <w:t>现在，</w:t>
+      </w:r>
+      <w:r>
+        <w:rPr>
+          <w:rFonts w:hint="eastAsia"/>
+        </w:rPr>
+        <w:t>您已经了解所面临的一些挑战，</w:t>
+      </w:r>
+      <w:r>
+        <w:rPr>
+          <w:rFonts w:hint="eastAsia"/>
+        </w:rPr>
+        <w:t>下一节</w:t>
+      </w:r>
+      <w:r>
+        <w:rPr>
+          <w:rFonts w:hint="eastAsia"/>
+        </w:rPr>
+        <w:t>包括一个移动设计案例研究，它将帮助您理解如何将这些信息组合到一个适用于移动的以用户为中心的设计</w:t>
+      </w:r>
+      <w:r>
+        <w:rPr>
+          <w:rFonts w:hint="eastAsia"/>
+        </w:rPr>
+        <w:t>(UCD)</w:t>
+      </w:r>
+      <w:r>
+        <w:rPr>
+          <w:rFonts w:hint="eastAsia"/>
+        </w:rPr>
+        <w:t>过程中。</w:t>
+      </w:r>
+    </w:p>
+    <w:p>
+      <w:pPr>
+        <w:pStyle w:val="20"/>
+      </w:pPr>
+      <w:bookmarkStart w:id="10" w:name="_Toc9426540"/>
+      <w:r>
+        <w:rPr>
+          <w:rFonts w:hint="eastAsia"/>
+        </w:rPr>
+        <w:t>移动设计案例学习</w:t>
+      </w:r>
       <w:bookmarkEnd w:id="10"/>
     </w:p>
     <w:p>
@@ -3006,28 +4221,2110 @@
         <w:rPr>
           <w:rFonts w:hint="eastAsia"/>
         </w:rPr>
-        <w:t>在大屏幕上运行的</w:t>
-      </w:r>
-      <w:r>
-        <w:rPr>
-          <w:rFonts w:hint="eastAsia"/>
-        </w:rPr>
-        <w:t>电脑软件</w:t>
-      </w:r>
-      <w:r>
-        <w:rPr>
-          <w:rFonts w:hint="eastAsia"/>
-        </w:rPr>
-        <w:t>可以有</w:t>
-      </w:r>
-      <w:r>
-        <w:rPr>
-          <w:rFonts w:hint="eastAsia"/>
-        </w:rPr>
-        <w:t>广告模块这种病态设计，还能成功地保留用户。因为一般的大屏幕高度容忍复杂性，相对高度集中注意力</w:t>
-      </w:r>
-      <w:r>
-        <w:t>and relatively high degree of focus that customers had on your software just by virtue of having to sit down at a chair to use the computer</w:t>
+        <w:t>我使用了一个轻量级的敏捷移动设计流程来帮助</w:t>
+      </w:r>
+      <w:r>
+        <w:rPr>
+          <w:rFonts w:hint="eastAsia"/>
+        </w:rPr>
+        <w:t>实现</w:t>
+      </w:r>
+      <w:r>
+        <w:rPr>
+          <w:rFonts w:hint="eastAsia"/>
+        </w:rPr>
+        <w:t>一个根本性的创新</w:t>
+      </w:r>
+      <w:r>
+        <w:rPr>
+          <w:rFonts w:hint="eastAsia"/>
+        </w:rPr>
+        <w:t>：</w:t>
+      </w:r>
+      <w:r>
+        <w:rPr>
+          <w:rFonts w:hint="eastAsia"/>
+          <w:highlight w:val="yellow"/>
+        </w:rPr>
+        <w:t>一个真正的移动“</w:t>
+      </w:r>
+      <w:r>
+        <w:rPr>
+          <w:rFonts w:hint="eastAsia"/>
+          <w:highlight w:val="yellow"/>
+        </w:rPr>
+        <w:t>60</w:t>
+      </w:r>
+      <w:r>
+        <w:rPr>
+          <w:rFonts w:hint="eastAsia"/>
+          <w:highlight w:val="yellow"/>
+        </w:rPr>
+        <w:t>秒</w:t>
+      </w:r>
+      <w:r>
+        <w:rPr>
+          <w:rFonts w:hint="eastAsia"/>
+          <w:highlight w:val="yellow"/>
+        </w:rPr>
+        <w:t>清单</w:t>
+      </w:r>
+      <w:r>
+        <w:rPr>
+          <w:rFonts w:hint="eastAsia"/>
+          <w:highlight w:val="yellow"/>
+        </w:rPr>
+        <w:t>”流程，用于</w:t>
+      </w:r>
+      <w:proofErr w:type="spellStart"/>
+      <w:r>
+        <w:rPr>
+          <w:rFonts w:hint="eastAsia"/>
+          <w:highlight w:val="yellow"/>
+        </w:rPr>
+        <w:t>ThirstyPocket</w:t>
+      </w:r>
+      <w:proofErr w:type="spellEnd"/>
+      <w:r>
+        <w:rPr>
+          <w:rFonts w:hint="eastAsia"/>
+          <w:highlight w:val="yellow"/>
+        </w:rPr>
+        <w:t xml:space="preserve"> iPhone</w:t>
+      </w:r>
+      <w:r>
+        <w:rPr>
+          <w:rFonts w:hint="eastAsia"/>
+          <w:highlight w:val="yellow"/>
+        </w:rPr>
+        <w:t>应用程序，它将很快进入</w:t>
+      </w:r>
+      <w:r>
+        <w:rPr>
+          <w:rFonts w:hint="eastAsia"/>
+          <w:highlight w:val="yellow"/>
+        </w:rPr>
+        <w:t>Android</w:t>
+      </w:r>
+      <w:r>
+        <w:rPr>
+          <w:rFonts w:hint="eastAsia"/>
+          <w:highlight w:val="yellow"/>
+        </w:rPr>
+        <w:t>市场。</w:t>
+      </w:r>
+      <w:r>
+        <w:rPr>
+          <w:rFonts w:hint="eastAsia"/>
+        </w:rPr>
+        <w:t>本项目是一个关于如何将</w:t>
+      </w:r>
+      <w:r>
+        <w:rPr>
+          <w:rFonts w:hint="eastAsia"/>
+        </w:rPr>
+        <w:t>UCD</w:t>
+      </w:r>
+      <w:r>
+        <w:rPr>
+          <w:rFonts w:hint="eastAsia"/>
+        </w:rPr>
+        <w:t>应用于移动设计的说明性案例研究。本案例研究仅</w:t>
+      </w:r>
+      <w:r>
+        <w:rPr>
+          <w:rFonts w:hint="eastAsia"/>
+        </w:rPr>
+        <w:t>为了说明</w:t>
+      </w:r>
+      <w:r>
+        <w:rPr>
+          <w:rFonts w:hint="eastAsia"/>
+        </w:rPr>
+        <w:t>前面几节中讨论的一些概念，例如轻量级原型。</w:t>
+      </w:r>
+      <w:r>
+        <w:rPr>
+          <w:rFonts w:hint="eastAsia"/>
+        </w:rPr>
+        <w:t>你</w:t>
+      </w:r>
+      <w:r>
+        <w:rPr>
+          <w:rFonts w:hint="eastAsia"/>
+        </w:rPr>
+        <w:t>可能</w:t>
+      </w:r>
+      <w:r>
+        <w:rPr>
+          <w:rFonts w:hint="eastAsia"/>
+        </w:rPr>
+        <w:t>要</w:t>
+      </w:r>
+      <w:r>
+        <w:rPr>
+          <w:rFonts w:hint="eastAsia"/>
+        </w:rPr>
+        <w:t>根据</w:t>
+      </w:r>
+      <w:r>
+        <w:rPr>
+          <w:rFonts w:hint="eastAsia"/>
+        </w:rPr>
+        <w:t>具体</w:t>
+      </w:r>
+      <w:r>
+        <w:rPr>
+          <w:rFonts w:hint="eastAsia"/>
+        </w:rPr>
+        <w:t>情况</w:t>
+      </w:r>
+      <w:r>
+        <w:rPr>
+          <w:rFonts w:hint="eastAsia"/>
+        </w:rPr>
+        <w:t>来</w:t>
+      </w:r>
+      <w:r>
+        <w:rPr>
+          <w:rFonts w:hint="eastAsia"/>
+        </w:rPr>
+        <w:t>调整设计方法和流程。关键是保持灵活性，同时保持以客户为中心。</w:t>
+      </w:r>
+    </w:p>
+    <w:p>
+      <w:pPr>
+        <w:pStyle w:val="30"/>
+      </w:pPr>
+      <w:bookmarkStart w:id="11" w:name="_Toc9426541"/>
+      <w:r>
+        <w:rPr>
+          <w:rFonts w:hint="eastAsia"/>
+        </w:rPr>
+        <w:t>步骤</w:t>
+      </w:r>
+      <w:r>
+        <w:rPr>
+          <w:rFonts w:hint="eastAsia"/>
+        </w:rPr>
+        <w:t>1</w:t>
+      </w:r>
+      <w:r>
+        <w:rPr>
+          <w:rFonts w:hint="eastAsia"/>
+        </w:rPr>
+        <w:t>：</w:t>
+      </w:r>
+      <w:r>
+        <w:rPr>
+          <w:rFonts w:hint="eastAsia"/>
+        </w:rPr>
+        <w:t>范围、概念和计划</w:t>
+      </w:r>
+      <w:bookmarkEnd w:id="11"/>
+    </w:p>
+    <w:p>
+      <w:pPr>
+        <w:pStyle w:val="13"/>
+      </w:pPr>
+      <w:r>
+        <w:rPr>
+          <w:rFonts w:hint="eastAsia"/>
+        </w:rPr>
+        <w:t>在提出任何设计解决方案前，先开一个</w:t>
+      </w:r>
+      <w:r>
+        <w:rPr>
+          <w:rFonts w:hint="eastAsia"/>
+        </w:rPr>
+        <w:t>启动</w:t>
+      </w:r>
+      <w:r>
+        <w:rPr>
+          <w:rFonts w:hint="eastAsia"/>
+        </w:rPr>
+        <w:t>会议</w:t>
+      </w:r>
+      <w:r>
+        <w:rPr>
+          <w:rFonts w:hint="eastAsia"/>
+        </w:rPr>
+        <w:t>，</w:t>
+      </w:r>
+      <w:r>
+        <w:rPr>
+          <w:rFonts w:hint="eastAsia"/>
+        </w:rPr>
+        <w:t>来了解谁、在哪里、如何以及有多少问题</w:t>
+      </w:r>
+      <w:r>
+        <w:rPr>
+          <w:rFonts w:hint="eastAsia"/>
+        </w:rPr>
+        <w:t>——</w:t>
+      </w:r>
+      <w:r>
+        <w:rPr>
+          <w:rFonts w:hint="eastAsia"/>
+        </w:rPr>
+        <w:t>也就是</w:t>
+      </w:r>
+      <w:r>
+        <w:rPr>
+          <w:rFonts w:hint="eastAsia"/>
+        </w:rPr>
+        <w:t>情景</w:t>
+      </w:r>
+      <w:r>
+        <w:rPr>
+          <w:rFonts w:hint="eastAsia"/>
+        </w:rPr>
+        <w:t>、角色、</w:t>
+      </w:r>
+      <w:proofErr w:type="gramStart"/>
+      <w:r>
+        <w:rPr>
+          <w:rFonts w:hint="eastAsia"/>
+        </w:rPr>
+        <w:t>愿景和</w:t>
+      </w:r>
+      <w:proofErr w:type="gramEnd"/>
+      <w:r>
+        <w:rPr>
+          <w:rFonts w:hint="eastAsia"/>
+        </w:rPr>
+        <w:t>预算。根据项目的不同，这可</w:t>
+      </w:r>
+      <w:r>
+        <w:rPr>
+          <w:rFonts w:hint="eastAsia"/>
+        </w:rPr>
+        <w:t>能</w:t>
+      </w:r>
+      <w:r>
+        <w:rPr>
+          <w:rFonts w:hint="eastAsia"/>
+        </w:rPr>
+        <w:t>简单</w:t>
+      </w:r>
+      <w:r>
+        <w:rPr>
+          <w:rFonts w:hint="eastAsia"/>
+        </w:rPr>
+        <w:t>地能</w:t>
+      </w:r>
+      <w:r>
+        <w:rPr>
+          <w:rFonts w:hint="eastAsia"/>
+        </w:rPr>
+        <w:t>用一</w:t>
+      </w:r>
+      <w:r>
+        <w:rPr>
+          <w:rFonts w:hint="eastAsia"/>
+        </w:rPr>
+        <w:lastRenderedPageBreak/>
+        <w:t>句话</w:t>
+      </w:r>
+      <w:r>
+        <w:rPr>
+          <w:rFonts w:hint="eastAsia"/>
+        </w:rPr>
+        <w:t>来写</w:t>
+      </w:r>
+      <w:r>
+        <w:rPr>
+          <w:rFonts w:hint="eastAsia"/>
+        </w:rPr>
+        <w:t>。至关重要的是，</w:t>
+      </w:r>
+      <w:r>
+        <w:rPr>
+          <w:rFonts w:hint="eastAsia"/>
+        </w:rPr>
+        <w:t>任何问题都要提出，</w:t>
+      </w:r>
+      <w:r>
+        <w:rPr>
+          <w:rFonts w:hint="eastAsia"/>
+        </w:rPr>
+        <w:t>直到</w:t>
+      </w:r>
+      <w:r>
+        <w:rPr>
+          <w:rFonts w:hint="eastAsia"/>
+        </w:rPr>
+        <w:t>整个团队都同意这四点，这样才能通过</w:t>
+      </w:r>
+      <w:r>
+        <w:rPr>
+          <w:rFonts w:hint="eastAsia"/>
+        </w:rPr>
+        <w:t>调研</w:t>
+      </w:r>
+      <w:r>
+        <w:rPr>
+          <w:rFonts w:hint="eastAsia"/>
+        </w:rPr>
+        <w:t>得到答案。</w:t>
+      </w:r>
+    </w:p>
+    <w:p>
+      <w:pPr>
+        <w:pStyle w:val="13"/>
+      </w:pPr>
+    </w:p>
+    <w:p>
+      <w:pPr>
+        <w:pStyle w:val="13"/>
+        <w:rPr>
+          <w:rFonts w:hint="eastAsia"/>
+        </w:rPr>
+      </w:pPr>
+      <w:bookmarkStart w:id="12" w:name="_GoBack"/>
+      <w:bookmarkEnd w:id="12"/>
+    </w:p>
+    <w:p>
+      <w:pPr>
+        <w:pStyle w:val="13"/>
+      </w:pPr>
+      <w:r>
+        <w:rPr>
+          <w:rFonts w:hint="eastAsia"/>
+        </w:rPr>
+        <w:t>上下文</w:t>
+      </w:r>
+      <w:r>
+        <w:rPr>
+          <w:rFonts w:hint="eastAsia"/>
+        </w:rPr>
+        <w:t>:</w:t>
+      </w:r>
+      <w:r>
+        <w:rPr>
+          <w:rFonts w:hint="eastAsia"/>
+        </w:rPr>
+        <w:t>产品将在何处使用</w:t>
+      </w:r>
+      <w:r>
+        <w:rPr>
+          <w:rFonts w:hint="eastAsia"/>
+        </w:rPr>
+        <w:t>?</w:t>
+      </w:r>
+    </w:p>
+    <w:p>
+      <w:pPr>
+        <w:pStyle w:val="13"/>
+      </w:pPr>
+      <w:r>
+        <w:rPr>
+          <w:rFonts w:hint="eastAsia"/>
+        </w:rPr>
+        <w:t>如上所述，上下文是创建优秀移动设计的关键。你必须知道你的潜在客户在哪里，他们使用什么设备，他们在与你的应用程序</w:t>
+      </w:r>
+      <w:proofErr w:type="gramStart"/>
+      <w:r>
+        <w:rPr>
+          <w:rFonts w:hint="eastAsia"/>
+        </w:rPr>
+        <w:t>交互时</w:t>
+      </w:r>
+      <w:proofErr w:type="gramEnd"/>
+      <w:r>
+        <w:rPr>
+          <w:rFonts w:hint="eastAsia"/>
+        </w:rPr>
+        <w:t>还在做什么，以及他们对这个过程的情绪状态和担忧。所有这些因素都将有助于推动设计，并最终决定您对最终设计方法的选择，以及您的产品应该具有的特性和系统行为的列表。在计划和范围确定阶段，您需要写下团队当前的想法，以作为客户研究的起点。对于</w:t>
+      </w:r>
+      <w:proofErr w:type="spellStart"/>
+      <w:r>
+        <w:rPr>
+          <w:rFonts w:hint="eastAsia"/>
+        </w:rPr>
+        <w:t>ThirstyPocket</w:t>
+      </w:r>
+      <w:proofErr w:type="spellEnd"/>
+      <w:r>
+        <w:rPr>
+          <w:rFonts w:hint="eastAsia"/>
+        </w:rPr>
+        <w:t>应用程序，背景是“在城市地区的车库甩卖”。</w:t>
+      </w:r>
+    </w:p>
+    <w:p>
+      <w:pPr>
+        <w:pStyle w:val="13"/>
+      </w:pPr>
+      <w:r>
+        <w:rPr>
+          <w:rFonts w:hint="eastAsia"/>
+        </w:rPr>
+        <w:t>角色</w:t>
+      </w:r>
+      <w:r>
+        <w:rPr>
+          <w:rFonts w:hint="eastAsia"/>
+        </w:rPr>
+        <w:t>:</w:t>
+      </w:r>
+      <w:r>
+        <w:rPr>
+          <w:rFonts w:hint="eastAsia"/>
+        </w:rPr>
+        <w:t>谁是目标客户</w:t>
+      </w:r>
+      <w:r>
+        <w:rPr>
+          <w:rFonts w:hint="eastAsia"/>
+        </w:rPr>
+        <w:t>?</w:t>
+      </w:r>
+    </w:p>
+    <w:p>
+      <w:pPr>
+        <w:pStyle w:val="13"/>
+      </w:pPr>
+      <w:r>
+        <w:rPr>
+          <w:rFonts w:hint="eastAsia"/>
+        </w:rPr>
+        <w:t>您可能从了解这一点开始，或者目标客户的想法可能从内部讨论或实地研究中发展而来。不管你是如何得出这个洞见的，重要的是要对解决方案的目标达成一致，即使你的假设不正确。如果团队对目标人物角色有不同意见，那就把它记录下来——不同意见指向需要更多研究的领域。尽管推荐，但您不需要花费大量时间为您的移动项目开发复杂、详细的角色。有时候，一个简单的“年轻大学生，没有很多钱或时间”的一句话“人物素描”就足以让我们投入到测试中去。角色最重要的功能是团队凝聚力和对目标客户所面临的困难和挑战的同情心。如果你对没有很多信息的人物角色草图感到奇怪，请记住，有虚构的人物角色总比没有好。至少您将记录下您的团队的假设，这样您就可以快速发现这些假设是否正确，并在进行实地研究时根据需要进行更新。</w:t>
+      </w:r>
+    </w:p>
+    <w:p>
+      <w:pPr>
+        <w:pStyle w:val="13"/>
+      </w:pPr>
+      <w:r>
+        <w:rPr>
+          <w:rFonts w:hint="eastAsia"/>
+        </w:rPr>
+        <w:t>实地调查和情境访谈</w:t>
+      </w:r>
+    </w:p>
+    <w:p>
+      <w:pPr>
+        <w:pStyle w:val="13"/>
+      </w:pPr>
+      <w:r>
+        <w:rPr>
+          <w:rFonts w:hint="eastAsia"/>
+        </w:rPr>
+        <w:t>在上下文和角色草图完成之后，开始测试</w:t>
+      </w:r>
+      <w:r>
+        <w:rPr>
+          <w:rFonts w:hint="eastAsia"/>
+        </w:rPr>
+        <w:t>!</w:t>
+      </w:r>
+      <w:r>
+        <w:rPr>
+          <w:rFonts w:hint="eastAsia"/>
+        </w:rPr>
+        <w:t>对于</w:t>
+      </w:r>
+      <w:proofErr w:type="spellStart"/>
+      <w:r>
+        <w:rPr>
+          <w:rFonts w:hint="eastAsia"/>
+        </w:rPr>
+        <w:t>ThirstyPocket</w:t>
+      </w:r>
+      <w:proofErr w:type="spellEnd"/>
+      <w:r>
+        <w:rPr>
+          <w:rFonts w:hint="eastAsia"/>
+        </w:rPr>
+        <w:t>，我们走访了大量的车库销售，并采访了符合销售目标的人，以便更好地了解现有销售系统和流程的挑战，以及人们对销售过程的不满。当你做研究时，一定要和其他团队成员一起进行实地研究，并在研究结束后立即讨论研究结果和头脑风暴的想法。在研究会</w:t>
+      </w:r>
+      <w:proofErr w:type="gramStart"/>
+      <w:r>
+        <w:rPr>
+          <w:rFonts w:hint="eastAsia"/>
+        </w:rPr>
+        <w:t>议结束</w:t>
+      </w:r>
+      <w:proofErr w:type="gramEnd"/>
+      <w:r>
+        <w:rPr>
+          <w:rFonts w:hint="eastAsia"/>
+        </w:rPr>
+        <w:t>后，喝杯咖啡、吃顿午餐或晚餐时，这样做特别好。不需要优秀的文档</w:t>
+      </w:r>
+      <w:proofErr w:type="gramStart"/>
+      <w:r>
+        <w:rPr>
+          <w:rFonts w:hint="eastAsia"/>
+        </w:rPr>
+        <w:t>—简单</w:t>
+      </w:r>
+      <w:proofErr w:type="gramEnd"/>
+      <w:r>
+        <w:rPr>
+          <w:rFonts w:hint="eastAsia"/>
+        </w:rPr>
+        <w:t>的纸上草图和与整个团队共享的想法图通常是产生优秀想法、改进和</w:t>
+      </w:r>
+      <w:proofErr w:type="gramStart"/>
+      <w:r>
+        <w:rPr>
+          <w:rFonts w:hint="eastAsia"/>
+        </w:rPr>
+        <w:t>产品愿景的</w:t>
+      </w:r>
+      <w:proofErr w:type="gramEnd"/>
+      <w:r>
+        <w:rPr>
+          <w:rFonts w:hint="eastAsia"/>
+        </w:rPr>
+        <w:t>最佳方法。不要忘记</w:t>
+      </w:r>
+      <w:proofErr w:type="gramStart"/>
+      <w:r>
+        <w:rPr>
+          <w:rFonts w:hint="eastAsia"/>
+        </w:rPr>
+        <w:t>测试您</w:t>
+      </w:r>
+      <w:proofErr w:type="gramEnd"/>
+      <w:r>
+        <w:rPr>
+          <w:rFonts w:hint="eastAsia"/>
+        </w:rPr>
+        <w:t>的假设，并在必要时纠正角色草图和上下文理解。</w:t>
+      </w:r>
+    </w:p>
+    <w:p>
+      <w:pPr>
+        <w:pStyle w:val="13"/>
+      </w:pPr>
+      <w:proofErr w:type="gramStart"/>
+      <w:r>
+        <w:rPr>
+          <w:rFonts w:hint="eastAsia"/>
+        </w:rPr>
+        <w:lastRenderedPageBreak/>
+        <w:t>愿景</w:t>
+      </w:r>
+      <w:proofErr w:type="gramEnd"/>
+      <w:r>
+        <w:rPr>
+          <w:rFonts w:hint="eastAsia"/>
+        </w:rPr>
+        <w:t>:</w:t>
+      </w:r>
+      <w:r>
+        <w:rPr>
+          <w:rFonts w:hint="eastAsia"/>
+        </w:rPr>
+        <w:t>产品将如何使用</w:t>
+      </w:r>
+      <w:r>
+        <w:rPr>
+          <w:rFonts w:hint="eastAsia"/>
+        </w:rPr>
+        <w:t>?</w:t>
+      </w:r>
+    </w:p>
+    <w:p>
+      <w:pPr>
+        <w:pStyle w:val="13"/>
+      </w:pPr>
+      <w:r>
+        <w:rPr>
+          <w:rFonts w:hint="eastAsia"/>
+        </w:rPr>
+        <w:t>您如何设想产品的使用</w:t>
+      </w:r>
+      <w:r>
+        <w:rPr>
+          <w:rFonts w:hint="eastAsia"/>
+        </w:rPr>
+        <w:t>?</w:t>
+      </w:r>
+      <w:r>
+        <w:rPr>
+          <w:rFonts w:hint="eastAsia"/>
+        </w:rPr>
+        <w:t>这是一个长期的约定，还是一个快速的信息小吃在运行</w:t>
+      </w:r>
+      <w:r>
+        <w:rPr>
+          <w:rFonts w:hint="eastAsia"/>
+        </w:rPr>
+        <w:t>?</w:t>
+      </w:r>
+      <w:r>
+        <w:rPr>
+          <w:rFonts w:hint="eastAsia"/>
+        </w:rPr>
+        <w:t>客户多久参与一次</w:t>
+      </w:r>
+      <w:r>
+        <w:rPr>
+          <w:rFonts w:hint="eastAsia"/>
+        </w:rPr>
+        <w:t>?</w:t>
+      </w:r>
+      <w:r>
+        <w:rPr>
+          <w:rFonts w:hint="eastAsia"/>
+        </w:rPr>
+        <w:t>是什么触发了这种接触</w:t>
+      </w:r>
+      <w:r>
+        <w:rPr>
+          <w:rFonts w:hint="eastAsia"/>
+        </w:rPr>
+        <w:t>?</w:t>
+      </w:r>
+      <w:r>
+        <w:rPr>
+          <w:rFonts w:hint="eastAsia"/>
+        </w:rPr>
+        <w:t>当客户与您的应用程序交互时，服务窗口是什么</w:t>
+      </w:r>
+      <w:r>
+        <w:rPr>
+          <w:rFonts w:hint="eastAsia"/>
+        </w:rPr>
+        <w:t>?</w:t>
+      </w:r>
+      <w:r>
+        <w:rPr>
+          <w:rFonts w:hint="eastAsia"/>
+        </w:rPr>
+        <w:t>交互是否跨越多个接触点，并且客户必须在稍后的某个时间返回</w:t>
+      </w:r>
+      <w:r>
+        <w:rPr>
+          <w:rFonts w:hint="eastAsia"/>
+        </w:rPr>
+        <w:t>?</w:t>
+      </w:r>
+      <w:r>
+        <w:rPr>
+          <w:rFonts w:hint="eastAsia"/>
+        </w:rPr>
+        <w:t>您的应用程序需要准备或培训吗</w:t>
+      </w:r>
+      <w:r>
+        <w:rPr>
+          <w:rFonts w:hint="eastAsia"/>
+        </w:rPr>
+        <w:t>?</w:t>
+      </w:r>
+      <w:r>
+        <w:rPr>
+          <w:rFonts w:hint="eastAsia"/>
+        </w:rPr>
+        <w:t>在前台，顾客之间发生了什么</w:t>
+      </w:r>
+      <w:r>
+        <w:rPr>
+          <w:rFonts w:hint="eastAsia"/>
+        </w:rPr>
+        <w:t>?</w:t>
+      </w:r>
+      <w:r>
+        <w:rPr>
+          <w:rFonts w:hint="eastAsia"/>
+        </w:rPr>
+        <w:t>在等式的软件或服务端后台发生了什么</w:t>
+      </w:r>
+      <w:r>
+        <w:rPr>
+          <w:rFonts w:hint="eastAsia"/>
+        </w:rPr>
+        <w:t>?</w:t>
+      </w:r>
+      <w:r>
+        <w:rPr>
+          <w:rFonts w:hint="eastAsia"/>
+        </w:rPr>
+        <w:t>最终，作为设计过程的一部分，您的工作是理解和锐化您的</w:t>
+      </w:r>
+      <w:proofErr w:type="gramStart"/>
+      <w:r>
+        <w:rPr>
+          <w:rFonts w:hint="eastAsia"/>
+        </w:rPr>
+        <w:t>完整愿景</w:t>
+      </w:r>
+      <w:proofErr w:type="gramEnd"/>
+      <w:r>
+        <w:rPr>
+          <w:rFonts w:hint="eastAsia"/>
+        </w:rPr>
+        <w:t>。对于</w:t>
+      </w:r>
+      <w:proofErr w:type="spellStart"/>
+      <w:r>
+        <w:rPr>
+          <w:rFonts w:hint="eastAsia"/>
+        </w:rPr>
+        <w:t>ThirstyPocket</w:t>
+      </w:r>
+      <w:proofErr w:type="spellEnd"/>
+      <w:r>
+        <w:rPr>
+          <w:rFonts w:hint="eastAsia"/>
+        </w:rPr>
+        <w:t>应用程序，我们想出了一个</w:t>
+      </w:r>
+      <w:proofErr w:type="gramStart"/>
+      <w:r>
+        <w:rPr>
+          <w:rFonts w:hint="eastAsia"/>
+        </w:rPr>
+        <w:t>很</w:t>
+      </w:r>
+      <w:proofErr w:type="gramEnd"/>
+      <w:r>
+        <w:rPr>
+          <w:rFonts w:hint="eastAsia"/>
+        </w:rPr>
+        <w:t>酷的口号</w:t>
+      </w:r>
+      <w:r>
+        <w:rPr>
+          <w:rFonts w:hint="eastAsia"/>
+        </w:rPr>
+        <w:t>:</w:t>
+      </w:r>
+      <w:r>
+        <w:rPr>
+          <w:rFonts w:hint="eastAsia"/>
+        </w:rPr>
+        <w:t>“在</w:t>
+      </w:r>
+      <w:r>
+        <w:rPr>
+          <w:rFonts w:hint="eastAsia"/>
+        </w:rPr>
+        <w:t>60</w:t>
+      </w:r>
+      <w:r>
+        <w:rPr>
+          <w:rFonts w:hint="eastAsia"/>
+        </w:rPr>
+        <w:t>秒内列出你的物品。”“理想情况下，你对产品将如何使用的愿景应该植根于对目标客户在目标上下文中的直接团队观察。从这一点开始，很容易跳到下一节“步骤</w:t>
+      </w:r>
+      <w:r>
+        <w:rPr>
+          <w:rFonts w:hint="eastAsia"/>
+        </w:rPr>
+        <w:t>2</w:t>
+      </w:r>
+      <w:r>
+        <w:rPr>
+          <w:rFonts w:hint="eastAsia"/>
+        </w:rPr>
+        <w:t>，设计研讨会”。</w:t>
+      </w:r>
+    </w:p>
+    <w:p>
+      <w:pPr>
+        <w:pStyle w:val="13"/>
+      </w:pPr>
+      <w:r>
+        <w:rPr>
+          <w:rFonts w:hint="eastAsia"/>
+        </w:rPr>
+        <w:t>预算</w:t>
+      </w:r>
+      <w:r>
+        <w:rPr>
+          <w:rFonts w:hint="eastAsia"/>
+        </w:rPr>
+        <w:t>:</w:t>
+      </w:r>
+      <w:r>
+        <w:rPr>
+          <w:rFonts w:hint="eastAsia"/>
+        </w:rPr>
+        <w:t>你计划在设计和开发上花费多少时间和金钱</w:t>
+      </w:r>
+      <w:r>
+        <w:rPr>
+          <w:rFonts w:hint="eastAsia"/>
+        </w:rPr>
+        <w:t>?</w:t>
+      </w:r>
+    </w:p>
+    <w:p>
+      <w:pPr>
+        <w:pStyle w:val="13"/>
+      </w:pPr>
+      <w:r>
+        <w:rPr>
+          <w:rFonts w:hint="eastAsia"/>
+        </w:rPr>
+        <w:t>用户体验设计只是产品开发的</w:t>
+      </w:r>
+      <w:proofErr w:type="gramStart"/>
+      <w:r>
+        <w:rPr>
+          <w:rFonts w:hint="eastAsia"/>
+        </w:rPr>
+        <w:t>一</w:t>
+      </w:r>
+      <w:proofErr w:type="gramEnd"/>
+      <w:r>
+        <w:rPr>
+          <w:rFonts w:hint="eastAsia"/>
+        </w:rPr>
+        <w:t>小部分。花时间了解设计如何与您的总体开发计划相适应，并在您的时间表内工作，以充分利用团队的技术能力。一个典型的设计过程需要</w:t>
+      </w:r>
+      <w:r>
+        <w:rPr>
+          <w:rFonts w:hint="eastAsia"/>
+        </w:rPr>
+        <w:t>3</w:t>
+      </w:r>
+      <w:r>
+        <w:rPr>
+          <w:rFonts w:hint="eastAsia"/>
+        </w:rPr>
+        <w:t>到</w:t>
+      </w:r>
+      <w:r>
+        <w:rPr>
+          <w:rFonts w:hint="eastAsia"/>
+        </w:rPr>
+        <w:t>6</w:t>
+      </w:r>
+      <w:r>
+        <w:rPr>
+          <w:rFonts w:hint="eastAsia"/>
+        </w:rPr>
+        <w:t>个月。对于</w:t>
+      </w:r>
+      <w:proofErr w:type="spellStart"/>
+      <w:r>
+        <w:rPr>
+          <w:rFonts w:hint="eastAsia"/>
+        </w:rPr>
+        <w:t>ThirstyPocket</w:t>
+      </w:r>
+      <w:proofErr w:type="spellEnd"/>
+      <w:r>
+        <w:rPr>
+          <w:rFonts w:hint="eastAsia"/>
+        </w:rPr>
+        <w:t>应用程序，预算设定为</w:t>
+      </w:r>
+      <w:r>
+        <w:rPr>
+          <w:rFonts w:hint="eastAsia"/>
+        </w:rPr>
+        <w:t>3</w:t>
+      </w:r>
+      <w:r>
+        <w:rPr>
+          <w:rFonts w:hint="eastAsia"/>
+        </w:rPr>
+        <w:t>个月。</w:t>
+      </w:r>
+    </w:p>
+    <w:p>
+      <w:pPr>
+        <w:pStyle w:val="13"/>
+      </w:pPr>
+      <w:r>
+        <w:rPr>
+          <w:rFonts w:hint="eastAsia"/>
+        </w:rPr>
+        <w:t>在</w:t>
+      </w:r>
+      <w:proofErr w:type="gramStart"/>
+      <w:r>
+        <w:rPr>
+          <w:rFonts w:hint="eastAsia"/>
+        </w:rPr>
+        <w:t>您建立</w:t>
+      </w:r>
+      <w:proofErr w:type="gramEnd"/>
+      <w:r>
+        <w:rPr>
+          <w:rFonts w:hint="eastAsia"/>
+        </w:rPr>
+        <w:t>了上下文、角色、远景和预算之后，您就可以进入下一节描述的设计研讨会了。</w:t>
+      </w:r>
+    </w:p>
+    <w:p>
+      <w:pPr>
+        <w:pStyle w:val="30"/>
+      </w:pPr>
+      <w:bookmarkStart w:id="13" w:name="_Toc9426542"/>
+      <w:r>
+        <w:rPr>
+          <w:rFonts w:hint="eastAsia"/>
+        </w:rPr>
+        <w:t>第二步</w:t>
+      </w:r>
+      <w:r>
+        <w:rPr>
+          <w:rFonts w:hint="eastAsia"/>
+        </w:rPr>
+        <w:t>:</w:t>
+      </w:r>
+      <w:r>
+        <w:rPr>
+          <w:rFonts w:hint="eastAsia"/>
+        </w:rPr>
+        <w:t>设计工作室</w:t>
+      </w:r>
+      <w:bookmarkEnd w:id="13"/>
+    </w:p>
+    <w:p>
+      <w:pPr>
+        <w:pStyle w:val="13"/>
+      </w:pPr>
+      <w:r>
+        <w:rPr>
+          <w:rFonts w:hint="eastAsia"/>
+        </w:rPr>
+        <w:t>在研讨会开始时，在您提出任何设计解决方案之前，您必须首先集中精力确定四个基本信息</w:t>
+      </w:r>
+      <w:r>
+        <w:rPr>
+          <w:rFonts w:hint="eastAsia"/>
+        </w:rPr>
+        <w:t>:</w:t>
+      </w:r>
+      <w:r>
+        <w:rPr>
+          <w:rFonts w:hint="eastAsia"/>
+        </w:rPr>
+        <w:t>角色、上下文、场景和远景。通过开发用例场景和增强的远景声明，您将重点放在推动共享的团队范围内的理解和参与，这将帮助您填补第一步中开发的框架中的任何缺失部分。在</w:t>
+      </w:r>
+      <w:proofErr w:type="spellStart"/>
+      <w:r>
+        <w:rPr>
+          <w:rFonts w:hint="eastAsia"/>
+        </w:rPr>
+        <w:t>ThirstyPocket</w:t>
+      </w:r>
+      <w:proofErr w:type="spellEnd"/>
+      <w:r>
+        <w:rPr>
+          <w:rFonts w:hint="eastAsia"/>
+        </w:rPr>
+        <w:t xml:space="preserve"> app</w:t>
+      </w:r>
+      <w:r>
+        <w:rPr>
+          <w:rFonts w:hint="eastAsia"/>
+        </w:rPr>
+        <w:t>中，用例场景</w:t>
+      </w:r>
+      <w:proofErr w:type="gramStart"/>
+      <w:r>
+        <w:rPr>
+          <w:rFonts w:hint="eastAsia"/>
+        </w:rPr>
+        <w:t>和愿景</w:t>
+      </w:r>
+      <w:proofErr w:type="gramEnd"/>
+      <w:r>
+        <w:rPr>
+          <w:rFonts w:hint="eastAsia"/>
+        </w:rPr>
+        <w:t>更新如下</w:t>
+      </w:r>
+      <w:r>
+        <w:rPr>
+          <w:rFonts w:hint="eastAsia"/>
+        </w:rPr>
+        <w:t>:</w:t>
+      </w:r>
+    </w:p>
+    <w:p>
+      <w:pPr>
+        <w:pStyle w:val="13"/>
+      </w:pPr>
+    </w:p>
+    <w:p>
+      <w:pPr>
+        <w:pStyle w:val="13"/>
+      </w:pPr>
+      <w:r>
+        <w:t xml:space="preserve"> Scenarios: Selling neighborhood, </w:t>
+      </w:r>
+      <w:r>
+        <w:rPr>
+          <w:rFonts w:hint="eastAsia"/>
+        </w:rPr>
+        <w:t>约</w:t>
+      </w:r>
+      <w:r>
+        <w:t xml:space="preserve"> </w:t>
+      </w:r>
+      <w:r>
+        <w:rPr>
+          <w:rFonts w:hint="eastAsia"/>
+        </w:rPr>
+        <w:t>五</w:t>
+      </w:r>
+      <w:r>
+        <w:t xml:space="preserve"> </w:t>
+      </w:r>
+      <w:r>
+        <w:rPr>
+          <w:rFonts w:hint="eastAsia"/>
+        </w:rPr>
+        <w:t>英里</w:t>
+      </w:r>
+      <w:r>
+        <w:t xml:space="preserve"> range; </w:t>
+      </w:r>
+      <w:r>
+        <w:rPr>
+          <w:rFonts w:hint="eastAsia"/>
+        </w:rPr>
+        <w:t>一</w:t>
+      </w:r>
+      <w:r>
+        <w:t xml:space="preserve"> </w:t>
+      </w:r>
+      <w:r>
+        <w:rPr>
+          <w:rFonts w:hint="eastAsia"/>
+        </w:rPr>
+        <w:t>辆</w:t>
+      </w:r>
+      <w:r>
+        <w:t xml:space="preserve"> </w:t>
+      </w:r>
+      <w:r>
+        <w:rPr>
+          <w:rFonts w:hint="eastAsia"/>
+        </w:rPr>
+        <w:t>车在音乐会的最后一分钟通过短信</w:t>
+      </w:r>
+      <w:r>
+        <w:t>/</w:t>
+      </w:r>
+      <w:r>
+        <w:rPr>
+          <w:rFonts w:hint="eastAsia"/>
+        </w:rPr>
+        <w:t>电话进行交流来售票。</w:t>
+      </w:r>
+    </w:p>
+    <w:p>
+      <w:pPr>
+        <w:pStyle w:val="13"/>
+      </w:pPr>
+      <w:r>
+        <w:t xml:space="preserve"> Enhanced Vision: Local, social, </w:t>
+      </w:r>
+      <w:r>
+        <w:rPr>
+          <w:rFonts w:hint="eastAsia"/>
+        </w:rPr>
+        <w:t>加以</w:t>
+      </w:r>
+      <w:r>
+        <w:t xml:space="preserve"> </w:t>
+      </w:r>
+      <w:r>
+        <w:rPr>
+          <w:rFonts w:hint="eastAsia"/>
+        </w:rPr>
+        <w:t>修正亲自看到产品并付现金，就像旧货出售一样。没有航运。只有一张照片。销售过程自然、简便、简单，无需注册</w:t>
+      </w:r>
+      <w:r>
+        <w:t>/</w:t>
+      </w:r>
+      <w:r>
+        <w:rPr>
+          <w:rFonts w:hint="eastAsia"/>
+        </w:rPr>
+        <w:t>登录。</w:t>
+      </w:r>
+    </w:p>
+    <w:p>
+      <w:pPr>
+        <w:pStyle w:val="13"/>
+      </w:pPr>
+    </w:p>
+    <w:p>
+      <w:pPr>
+        <w:pStyle w:val="13"/>
+      </w:pPr>
+      <w:r>
+        <w:rPr>
+          <w:rFonts w:hint="eastAsia"/>
+        </w:rPr>
+        <w:t>在你确定了四个要点之后，通常在这个过程中，你通过团队合作产生了一些想法。</w:t>
+      </w:r>
+    </w:p>
+    <w:p>
+      <w:pPr>
+        <w:pStyle w:val="13"/>
+      </w:pPr>
+      <w:r>
+        <w:rPr>
+          <w:rFonts w:hint="eastAsia"/>
+        </w:rPr>
+        <w:t>这是一个好主意，总是处理设计过程与多个方向在头脑中，注入一个严格的纪律到</w:t>
+      </w:r>
+      <w:r>
+        <w:rPr>
+          <w:rFonts w:hint="eastAsia"/>
+        </w:rPr>
+        <w:lastRenderedPageBreak/>
+        <w:t>头脑风暴的过程。与其对特定的方法感到兴奋，不如快速地记录下来，然后把它完全放在一边，提出以下问题</w:t>
+      </w:r>
+      <w:r>
+        <w:rPr>
+          <w:rFonts w:hint="eastAsia"/>
+        </w:rPr>
+        <w:t>:</w:t>
+      </w:r>
+    </w:p>
+    <w:p>
+      <w:pPr>
+        <w:pStyle w:val="13"/>
+      </w:pPr>
+    </w:p>
+    <w:p>
+      <w:pPr>
+        <w:pStyle w:val="13"/>
+      </w:pPr>
+      <w:r>
+        <w:t xml:space="preserve"> “Is this?” </w:t>
+      </w:r>
+      <w:r>
+        <w:rPr>
+          <w:rFonts w:hint="eastAsia"/>
+        </w:rPr>
+        <w:t>有</w:t>
+      </w:r>
+      <w:r>
+        <w:t xml:space="preserve"> </w:t>
+      </w:r>
+      <w:r>
+        <w:rPr>
+          <w:rFonts w:hint="eastAsia"/>
+        </w:rPr>
+        <w:t>另</w:t>
+      </w:r>
+      <w:r>
+        <w:t xml:space="preserve"> </w:t>
+      </w:r>
+      <w:r>
+        <w:rPr>
+          <w:rFonts w:hint="eastAsia"/>
+        </w:rPr>
+        <w:t>一</w:t>
+      </w:r>
+      <w:r>
+        <w:t xml:space="preserve"> </w:t>
+      </w:r>
+      <w:r>
+        <w:rPr>
+          <w:rFonts w:hint="eastAsia"/>
+        </w:rPr>
+        <w:t>种</w:t>
+      </w:r>
+      <w:r>
+        <w:t xml:space="preserve"> </w:t>
+      </w:r>
+      <w:r>
+        <w:rPr>
+          <w:rFonts w:hint="eastAsia"/>
+        </w:rPr>
+        <w:t>设计</w:t>
+      </w:r>
+    </w:p>
+    <w:p>
+      <w:pPr>
+        <w:pStyle w:val="13"/>
+      </w:pPr>
+      <w:r>
+        <w:t xml:space="preserve"> “What X </w:t>
+      </w:r>
+      <w:r>
+        <w:rPr>
+          <w:rFonts w:hint="eastAsia"/>
+        </w:rPr>
+        <w:t>代替</w:t>
+      </w:r>
+      <w:r>
+        <w:t xml:space="preserve"> Y?” </w:t>
+      </w:r>
+      <w:r>
+        <w:rPr>
+          <w:rFonts w:hint="eastAsia"/>
+        </w:rPr>
+        <w:t>如果</w:t>
+      </w:r>
+      <w:r>
+        <w:t xml:space="preserve"> </w:t>
+      </w:r>
+      <w:r>
+        <w:rPr>
+          <w:rFonts w:hint="eastAsia"/>
+        </w:rPr>
+        <w:t>你</w:t>
+      </w:r>
+      <w:r>
+        <w:t xml:space="preserve"> </w:t>
+      </w:r>
+      <w:r>
+        <w:rPr>
+          <w:rFonts w:hint="eastAsia"/>
+        </w:rPr>
+        <w:t>开始</w:t>
+      </w:r>
+    </w:p>
+    <w:p>
+      <w:pPr>
+        <w:pStyle w:val="13"/>
+      </w:pPr>
+      <w:r>
+        <w:t xml:space="preserve"> “Can </w:t>
+      </w:r>
+      <w:r>
+        <w:rPr>
+          <w:rFonts w:hint="eastAsia"/>
+        </w:rPr>
+        <w:t>你</w:t>
+      </w:r>
+      <w:r>
+        <w:t xml:space="preserve"> </w:t>
+      </w:r>
+      <w:r>
+        <w:rPr>
+          <w:rFonts w:hint="eastAsia"/>
+        </w:rPr>
+        <w:t>让</w:t>
+      </w:r>
+      <w:r>
+        <w:t xml:space="preserve"> </w:t>
+      </w:r>
+      <w:r>
+        <w:rPr>
+          <w:rFonts w:hint="eastAsia"/>
+        </w:rPr>
+        <w:t>它</w:t>
+      </w:r>
+      <w:r>
+        <w:t xml:space="preserve"> </w:t>
+      </w:r>
+      <w:r>
+        <w:rPr>
+          <w:rFonts w:hint="eastAsia"/>
+        </w:rPr>
+        <w:t>更</w:t>
+      </w:r>
+      <w:r>
+        <w:t xml:space="preserve"> </w:t>
+      </w:r>
+      <w:r>
+        <w:rPr>
+          <w:rFonts w:hint="eastAsia"/>
+        </w:rPr>
+        <w:t>像</w:t>
+      </w:r>
+      <w:r>
+        <w:t xml:space="preserve"> X?”</w:t>
+      </w:r>
+    </w:p>
+    <w:p>
+      <w:pPr>
+        <w:pStyle w:val="13"/>
+      </w:pPr>
+      <w:r>
+        <w:t xml:space="preserve"> “Can </w:t>
+      </w:r>
+      <w:r>
+        <w:rPr>
+          <w:rFonts w:hint="eastAsia"/>
+        </w:rPr>
+        <w:t>你</w:t>
+      </w:r>
+      <w:r>
+        <w:t xml:space="preserve"> </w:t>
+      </w:r>
+      <w:r>
+        <w:rPr>
+          <w:rFonts w:hint="eastAsia"/>
+        </w:rPr>
+        <w:t>新的</w:t>
+      </w:r>
+      <w:r>
+        <w:t xml:space="preserve"> </w:t>
+      </w:r>
+      <w:r>
+        <w:rPr>
+          <w:rFonts w:hint="eastAsia"/>
+        </w:rPr>
+        <w:t>工作</w:t>
+      </w:r>
+      <w:r>
+        <w:t xml:space="preserve"> </w:t>
+      </w:r>
+      <w:r>
+        <w:rPr>
+          <w:rFonts w:hint="eastAsia"/>
+        </w:rPr>
+        <w:t>流程</w:t>
+      </w:r>
+      <w:r>
+        <w:t xml:space="preserve"> </w:t>
+      </w:r>
+      <w:r>
+        <w:rPr>
+          <w:rFonts w:hint="eastAsia"/>
+        </w:rPr>
+        <w:t>符合</w:t>
+      </w:r>
+      <w:r>
+        <w:t xml:space="preserve"> </w:t>
+      </w:r>
+      <w:r>
+        <w:rPr>
+          <w:rFonts w:hint="eastAsia"/>
+        </w:rPr>
+        <w:t>现有</w:t>
+      </w:r>
+      <w:r>
+        <w:t xml:space="preserve"> </w:t>
+      </w:r>
+      <w:r>
+        <w:rPr>
+          <w:rFonts w:hint="eastAsia"/>
+        </w:rPr>
+        <w:t>客户</w:t>
+      </w:r>
+      <w:r>
+        <w:t xml:space="preserve"> behaviors?”</w:t>
+      </w:r>
+    </w:p>
+    <w:p>
+      <w:pPr>
+        <w:pStyle w:val="13"/>
+      </w:pPr>
+      <w:r>
+        <w:t xml:space="preserve"> “Can </w:t>
+      </w:r>
+      <w:r>
+        <w:rPr>
+          <w:rFonts w:hint="eastAsia"/>
+        </w:rPr>
+        <w:t>你</w:t>
+      </w:r>
+      <w:r>
+        <w:t xml:space="preserve"> </w:t>
+      </w:r>
+      <w:r>
+        <w:rPr>
+          <w:rFonts w:hint="eastAsia"/>
+        </w:rPr>
+        <w:t>让</w:t>
+      </w:r>
+      <w:r>
+        <w:t xml:space="preserve"> </w:t>
+      </w:r>
+      <w:r>
+        <w:rPr>
+          <w:rFonts w:hint="eastAsia"/>
+        </w:rPr>
+        <w:t>这个</w:t>
+      </w:r>
+      <w:r>
+        <w:t xml:space="preserve"> </w:t>
+      </w:r>
+      <w:r>
+        <w:rPr>
+          <w:rFonts w:hint="eastAsia"/>
+        </w:rPr>
+        <w:t>工作流</w:t>
+      </w:r>
+      <w:r>
+        <w:t xml:space="preserve"> </w:t>
+      </w:r>
+      <w:r>
+        <w:rPr>
+          <w:rFonts w:hint="eastAsia"/>
+        </w:rPr>
+        <w:t>感觉</w:t>
+      </w:r>
+      <w:r>
+        <w:t xml:space="preserve"> </w:t>
+      </w:r>
+      <w:r>
+        <w:rPr>
+          <w:rFonts w:hint="eastAsia"/>
+        </w:rPr>
+        <w:t>更</w:t>
+      </w:r>
+      <w:r>
+        <w:t xml:space="preserve"> </w:t>
+      </w:r>
+      <w:r>
+        <w:rPr>
+          <w:rFonts w:hint="eastAsia"/>
+        </w:rPr>
+        <w:t>像是</w:t>
+      </w:r>
+      <w:r>
+        <w:t xml:space="preserve"> </w:t>
+      </w:r>
+      <w:r>
+        <w:rPr>
+          <w:rFonts w:hint="eastAsia"/>
+        </w:rPr>
+        <w:t>一</w:t>
+      </w:r>
+      <w:r>
+        <w:t xml:space="preserve"> </w:t>
+      </w:r>
+      <w:proofErr w:type="gramStart"/>
+      <w:r>
+        <w:rPr>
+          <w:rFonts w:hint="eastAsia"/>
+        </w:rPr>
+        <w:t>个</w:t>
+      </w:r>
+      <w:proofErr w:type="gramEnd"/>
+      <w:r>
+        <w:t xml:space="preserve"> game?”</w:t>
+      </w:r>
+    </w:p>
+    <w:p>
+      <w:pPr>
+        <w:pStyle w:val="13"/>
+      </w:pPr>
+    </w:p>
+    <w:p>
+      <w:pPr>
+        <w:pStyle w:val="13"/>
+      </w:pPr>
+      <w:r>
+        <w:rPr>
+          <w:rFonts w:hint="eastAsia"/>
+        </w:rPr>
+        <w:t>故事板是一种优秀的技术，可以记录各种设计思想在上下文中以及随着时间的推移而发生的情况。关键是将实际的界面设计部分降到最低，而是描述应用程序将如何在移动上下文中使用。对于</w:t>
+      </w:r>
+      <w:proofErr w:type="spellStart"/>
+      <w:r>
+        <w:rPr>
+          <w:rFonts w:hint="eastAsia"/>
+        </w:rPr>
+        <w:t>ThirstyPocket</w:t>
+      </w:r>
+      <w:proofErr w:type="spellEnd"/>
+      <w:r>
+        <w:rPr>
+          <w:rFonts w:hint="eastAsia"/>
+        </w:rPr>
+        <w:t>，图</w:t>
+      </w:r>
+      <w:r>
+        <w:rPr>
+          <w:rFonts w:hint="eastAsia"/>
+        </w:rPr>
+        <w:t>4-1</w:t>
+      </w:r>
+      <w:r>
+        <w:rPr>
+          <w:rFonts w:hint="eastAsia"/>
+        </w:rPr>
+        <w:t>中所示的方法非常适合这两种场景，并且实现了更大的产品远景。</w:t>
+      </w:r>
+    </w:p>
+    <w:p>
+      <w:pPr>
+        <w:pStyle w:val="13"/>
+      </w:pPr>
+    </w:p>
+    <w:p>
+      <w:pPr>
+        <w:pStyle w:val="13"/>
+      </w:pPr>
+    </w:p>
+    <w:p>
+      <w:pPr>
+        <w:pStyle w:val="13"/>
+      </w:pPr>
+      <w:r>
+        <w:rPr>
+          <w:rFonts w:hint="eastAsia"/>
+        </w:rPr>
+        <w:t>图</w:t>
+      </w:r>
+      <w:r>
+        <w:rPr>
+          <w:rFonts w:hint="eastAsia"/>
+        </w:rPr>
+        <w:t>4-1:</w:t>
+      </w:r>
+      <w:r>
+        <w:rPr>
+          <w:rFonts w:hint="eastAsia"/>
+        </w:rPr>
+        <w:t>这是</w:t>
+      </w:r>
+      <w:proofErr w:type="spellStart"/>
+      <w:r>
+        <w:rPr>
+          <w:rFonts w:hint="eastAsia"/>
+        </w:rPr>
+        <w:t>ThirstyPocket</w:t>
+      </w:r>
+      <w:proofErr w:type="spellEnd"/>
+      <w:r>
+        <w:rPr>
+          <w:rFonts w:hint="eastAsia"/>
+        </w:rPr>
+        <w:t>应用程序销售过程的故事板。</w:t>
+      </w:r>
+    </w:p>
+    <w:p>
+      <w:pPr>
+        <w:pStyle w:val="13"/>
+      </w:pPr>
+    </w:p>
+    <w:p>
+      <w:pPr>
+        <w:pStyle w:val="13"/>
+      </w:pPr>
+    </w:p>
+    <w:p>
+      <w:pPr>
+        <w:pStyle w:val="13"/>
+      </w:pPr>
+    </w:p>
+    <w:p>
+      <w:pPr>
+        <w:pStyle w:val="13"/>
+      </w:pPr>
+      <w:r>
+        <w:rPr>
+          <w:rFonts w:hint="eastAsia"/>
+        </w:rPr>
+        <w:t>例如，故事</w:t>
+      </w:r>
+      <w:proofErr w:type="gramStart"/>
+      <w:r>
+        <w:rPr>
+          <w:rFonts w:hint="eastAsia"/>
+        </w:rPr>
+        <w:t>板记录</w:t>
+      </w:r>
+      <w:proofErr w:type="gramEnd"/>
+      <w:r>
+        <w:rPr>
+          <w:rFonts w:hint="eastAsia"/>
+        </w:rPr>
+        <w:t>了以下场景</w:t>
+      </w:r>
+      <w:r>
+        <w:rPr>
+          <w:rFonts w:hint="eastAsia"/>
+        </w:rPr>
+        <w:t>:</w:t>
+      </w:r>
+      <w:r>
+        <w:rPr>
+          <w:rFonts w:hint="eastAsia"/>
+        </w:rPr>
+        <w:t>一个名叫</w:t>
+      </w:r>
+      <w:r>
+        <w:rPr>
+          <w:rFonts w:hint="eastAsia"/>
+        </w:rPr>
+        <w:t>Gene</w:t>
+      </w:r>
+      <w:r>
+        <w:rPr>
+          <w:rFonts w:hint="eastAsia"/>
+        </w:rPr>
+        <w:t>的年轻人和一群朋友开车去听一场</w:t>
+      </w:r>
+      <w:proofErr w:type="gramStart"/>
+      <w:r>
+        <w:rPr>
+          <w:rFonts w:hint="eastAsia"/>
+        </w:rPr>
+        <w:t>很</w:t>
+      </w:r>
+      <w:proofErr w:type="gramEnd"/>
+      <w:r>
+        <w:rPr>
+          <w:rFonts w:hint="eastAsia"/>
+        </w:rPr>
+        <w:t>酷的音乐会。突然他收到一条短信——他的朋友珍来不了</w:t>
+      </w:r>
+      <w:r>
+        <w:rPr>
+          <w:rFonts w:hint="eastAsia"/>
+        </w:rPr>
+        <w:t>!</w:t>
+      </w:r>
+      <w:r>
+        <w:rPr>
+          <w:rFonts w:hint="eastAsia"/>
+        </w:rPr>
+        <w:t>吉恩能把票卖了吗</w:t>
+      </w:r>
+      <w:r>
+        <w:rPr>
+          <w:rFonts w:hint="eastAsia"/>
+        </w:rPr>
+        <w:t>?</w:t>
+      </w:r>
+      <w:r>
+        <w:rPr>
+          <w:rFonts w:hint="eastAsia"/>
+        </w:rPr>
+        <w:t>“没问题，”吉恩回答，“我可以在</w:t>
+      </w:r>
+      <w:proofErr w:type="spellStart"/>
+      <w:r>
+        <w:rPr>
+          <w:rFonts w:hint="eastAsia"/>
+        </w:rPr>
+        <w:t>ThirstyPocket</w:t>
+      </w:r>
+      <w:proofErr w:type="spellEnd"/>
+      <w:r>
+        <w:rPr>
+          <w:rFonts w:hint="eastAsia"/>
+        </w:rPr>
+        <w:t>上卖。“这个开场故事板很重要，因为它展示了互动的背景。它应该传达一些关于场景的信息，以及建立一个场景发生的地方的强烈感觉。</w:t>
+      </w:r>
+    </w:p>
+    <w:p>
+      <w:pPr>
+        <w:pStyle w:val="13"/>
+      </w:pPr>
+      <w:r>
+        <w:rPr>
+          <w:rFonts w:hint="eastAsia"/>
+        </w:rPr>
+        <w:t>Gene next</w:t>
+      </w:r>
+      <w:r>
+        <w:rPr>
+          <w:rFonts w:hint="eastAsia"/>
+        </w:rPr>
+        <w:t>启动了</w:t>
+      </w:r>
+      <w:proofErr w:type="spellStart"/>
+      <w:r>
+        <w:rPr>
+          <w:rFonts w:hint="eastAsia"/>
+        </w:rPr>
+        <w:t>ThirstyPocket</w:t>
+      </w:r>
+      <w:proofErr w:type="spellEnd"/>
+      <w:r>
+        <w:rPr>
+          <w:rFonts w:hint="eastAsia"/>
+        </w:rPr>
+        <w:t>应用程序</w:t>
+      </w:r>
+      <w:r>
+        <w:rPr>
+          <w:rFonts w:hint="eastAsia"/>
+        </w:rPr>
+        <w:t>(</w:t>
+      </w:r>
+      <w:r>
+        <w:rPr>
+          <w:rFonts w:hint="eastAsia"/>
+        </w:rPr>
+        <w:t>“</w:t>
+      </w:r>
+      <w:r>
+        <w:rPr>
+          <w:rFonts w:hint="eastAsia"/>
+        </w:rPr>
+        <w:t>Snap it, Post it, Sell it!</w:t>
+      </w:r>
+      <w:r>
+        <w:rPr>
+          <w:rFonts w:hint="eastAsia"/>
+        </w:rPr>
+        <w:t>”</w:t>
+      </w:r>
+      <w:r>
+        <w:rPr>
+          <w:rFonts w:hint="eastAsia"/>
+        </w:rPr>
+        <w:t>)</w:t>
+      </w:r>
+      <w:r>
+        <w:rPr>
+          <w:rFonts w:hint="eastAsia"/>
+        </w:rPr>
+        <w:t>，点击开始销售</w:t>
+      </w:r>
+      <w:r>
+        <w:rPr>
+          <w:rFonts w:hint="eastAsia"/>
+        </w:rPr>
+        <w:t>!</w:t>
+      </w:r>
+      <w:r>
+        <w:rPr>
+          <w:rFonts w:hint="eastAsia"/>
+        </w:rPr>
+        <w:t>这个动作打开内置摄像头，吉恩轻拍了一下</w:t>
+      </w:r>
+      <w:r>
+        <w:rPr>
+          <w:rFonts w:hint="eastAsia"/>
+        </w:rPr>
+        <w:t>!</w:t>
+      </w:r>
+      <w:r>
+        <w:rPr>
+          <w:rFonts w:hint="eastAsia"/>
+        </w:rPr>
+        <w:t>按钮来给他要卖的票拍照。吉</w:t>
+      </w:r>
+      <w:proofErr w:type="gramStart"/>
+      <w:r>
+        <w:rPr>
+          <w:rFonts w:hint="eastAsia"/>
+        </w:rPr>
+        <w:t>恩快速</w:t>
+      </w:r>
+      <w:proofErr w:type="gramEnd"/>
+      <w:r>
+        <w:rPr>
+          <w:rFonts w:hint="eastAsia"/>
+        </w:rPr>
+        <w:t>填写了一份描述并点击了帖子</w:t>
+      </w:r>
+      <w:r>
+        <w:rPr>
+          <w:rFonts w:hint="eastAsia"/>
+        </w:rPr>
+        <w:t>!</w:t>
+      </w:r>
+      <w:r>
+        <w:rPr>
+          <w:rFonts w:hint="eastAsia"/>
+        </w:rPr>
+        <w:t>按钮在预览屏幕上。这样你就有了一个简单、快速、以本地为中心的销售流程，没有太多的界面细节。</w:t>
+      </w:r>
+    </w:p>
+    <w:p>
+      <w:pPr>
+        <w:pStyle w:val="13"/>
+      </w:pPr>
+      <w:r>
+        <w:rPr>
+          <w:rFonts w:hint="eastAsia"/>
+        </w:rPr>
+        <w:t>在研讨会期间，您将专注于速度，在白板上或使用小矩形便利</w:t>
+      </w:r>
+      <w:proofErr w:type="gramStart"/>
+      <w:r>
+        <w:rPr>
+          <w:rFonts w:hint="eastAsia"/>
+        </w:rPr>
+        <w:t>贴快速</w:t>
+      </w:r>
+      <w:proofErr w:type="gramEnd"/>
+      <w:r>
+        <w:rPr>
+          <w:rFonts w:hint="eastAsia"/>
+        </w:rPr>
+        <w:t>探索各种设计场景故事板。您必须首先努力实现相互理解和强大的远景，而不是详尽的文档。对故事</w:t>
+      </w:r>
+      <w:r>
+        <w:rPr>
+          <w:rFonts w:hint="eastAsia"/>
+        </w:rPr>
+        <w:lastRenderedPageBreak/>
+        <w:t>板技术的完整描述超出了本书的范围。查看</w:t>
+      </w:r>
+      <w:r>
+        <w:rPr>
+          <w:rFonts w:hint="eastAsia"/>
+        </w:rPr>
+        <w:t>Scott McCloud</w:t>
+      </w:r>
+      <w:r>
+        <w:rPr>
+          <w:rFonts w:hint="eastAsia"/>
+        </w:rPr>
+        <w:t>编写的无与伦比的</w:t>
+      </w:r>
+      <w:r>
+        <w:rPr>
+          <w:rFonts w:hint="eastAsia"/>
+        </w:rPr>
+        <w:t>Making Comics (Harper, 2006)</w:t>
+      </w:r>
+      <w:r>
+        <w:rPr>
+          <w:rFonts w:hint="eastAsia"/>
+        </w:rPr>
+        <w:t>，并访问本书的配套站点</w:t>
+      </w:r>
+      <w:r>
+        <w:rPr>
+          <w:rFonts w:hint="eastAsia"/>
+        </w:rPr>
+        <w:t>http://AndroidDesignBook.com</w:t>
+      </w:r>
+      <w:r>
+        <w:rPr>
+          <w:rFonts w:hint="eastAsia"/>
+        </w:rPr>
+        <w:t>，以获得更多关于移动故事板和用例的例子。</w:t>
+      </w:r>
+    </w:p>
+    <w:p>
+      <w:pPr>
+        <w:pStyle w:val="13"/>
+      </w:pPr>
+      <w:r>
+        <w:rPr>
+          <w:rFonts w:hint="eastAsia"/>
+        </w:rPr>
+        <w:t>在研讨会期间，鼓励你团队中的每一个人画画并参与其中。高价值的产品故事板是不必要的。如果一个满是抓鸡抓人的白板足以让整个团队“获得”特定的移动场景，那么这就是您所需要的。在您将关键的用例场景以故事的形式记录下来之后，就到了“步骤</w:t>
+      </w:r>
+      <w:r>
+        <w:rPr>
+          <w:rFonts w:hint="eastAsia"/>
+        </w:rPr>
+        <w:t>3:</w:t>
+      </w:r>
+      <w:r>
+        <w:rPr>
+          <w:rFonts w:hint="eastAsia"/>
+        </w:rPr>
+        <w:t>线框图和使用便利贴进行研究”的时候了。</w:t>
+      </w:r>
+    </w:p>
+    <w:p>
+      <w:pPr>
+        <w:pStyle w:val="30"/>
+      </w:pPr>
+      <w:bookmarkStart w:id="14" w:name="_Toc9426543"/>
+      <w:r>
+        <w:rPr>
+          <w:rFonts w:hint="eastAsia"/>
+        </w:rPr>
+        <w:t>第三步</w:t>
+      </w:r>
+      <w:r>
+        <w:rPr>
+          <w:rFonts w:hint="eastAsia"/>
+        </w:rPr>
+        <w:t>:</w:t>
+      </w:r>
+      <w:r>
+        <w:rPr>
+          <w:rFonts w:hint="eastAsia"/>
+        </w:rPr>
+        <w:t>用线框和便利</w:t>
+      </w:r>
+      <w:proofErr w:type="gramStart"/>
+      <w:r>
+        <w:rPr>
+          <w:rFonts w:hint="eastAsia"/>
+        </w:rPr>
+        <w:t>贴进行</w:t>
+      </w:r>
+      <w:proofErr w:type="gramEnd"/>
+      <w:r>
+        <w:rPr>
+          <w:rFonts w:hint="eastAsia"/>
+        </w:rPr>
+        <w:t>学习</w:t>
+      </w:r>
+      <w:bookmarkEnd w:id="14"/>
+    </w:p>
+    <w:p>
+      <w:pPr>
+        <w:pStyle w:val="13"/>
+      </w:pPr>
+      <w:r>
+        <w:rPr>
+          <w:rFonts w:hint="eastAsia"/>
+        </w:rPr>
+        <w:t>正如本章前面所讨论的，由于移动设备不寻常的设计限制，通常使用的</w:t>
+      </w:r>
+      <w:r>
+        <w:rPr>
+          <w:rFonts w:hint="eastAsia"/>
+        </w:rPr>
+        <w:t>UCD</w:t>
+      </w:r>
+      <w:r>
+        <w:rPr>
+          <w:rFonts w:hint="eastAsia"/>
+        </w:rPr>
+        <w:t>过程，即创建计算机生成的线框图，然后构建高保真度的原型，并不总是适用于移动设备设计。</w:t>
+      </w:r>
+    </w:p>
+    <w:p>
+      <w:pPr>
+        <w:pStyle w:val="13"/>
+      </w:pPr>
+      <w:r>
+        <w:rPr>
+          <w:rFonts w:hint="eastAsia"/>
+        </w:rPr>
+        <w:t>与其花费大量的时间和精力创建高保真的线框图，不如建立一个廉价而高效的快速迭代测试和评估</w:t>
+      </w:r>
+      <w:r>
+        <w:rPr>
+          <w:rFonts w:hint="eastAsia"/>
+        </w:rPr>
+        <w:t>(RITE)</w:t>
+      </w:r>
+      <w:r>
+        <w:rPr>
+          <w:rFonts w:hint="eastAsia"/>
+        </w:rPr>
+        <w:t>研究作为设计过程的核心。在设计过程中尽早进行礼仪研究，你就能在比你想象的更短的时间内创造出更令人愉快、更有用、更成功的移动产品。</w:t>
+      </w:r>
+    </w:p>
+    <w:p>
+      <w:pPr>
+        <w:pStyle w:val="13"/>
+      </w:pPr>
+      <w:r>
+        <w:rPr>
+          <w:rFonts w:hint="eastAsia"/>
+        </w:rPr>
+        <w:t>RITE</w:t>
+      </w:r>
+      <w:r>
+        <w:rPr>
+          <w:rFonts w:hint="eastAsia"/>
+        </w:rPr>
+        <w:t>研究</w:t>
+      </w:r>
+      <w:r>
+        <w:rPr>
+          <w:rFonts w:hint="eastAsia"/>
+        </w:rPr>
+        <w:t>(</w:t>
+      </w:r>
+      <w:r>
+        <w:rPr>
+          <w:rFonts w:hint="eastAsia"/>
+        </w:rPr>
+        <w:t>如果你愿意，你可以称之为“</w:t>
+      </w:r>
+      <w:r>
+        <w:rPr>
+          <w:rFonts w:hint="eastAsia"/>
+        </w:rPr>
+        <w:t>RITE test</w:t>
+      </w:r>
+      <w:r>
+        <w:rPr>
+          <w:rFonts w:hint="eastAsia"/>
+        </w:rPr>
+        <w:t>”，不过我更喜欢用“研究”这个词来强调设计的变化</w:t>
+      </w:r>
+      <w:r>
+        <w:rPr>
+          <w:rFonts w:hint="eastAsia"/>
+        </w:rPr>
+        <w:t>)</w:t>
+      </w:r>
+      <w:r>
+        <w:rPr>
+          <w:rFonts w:hint="eastAsia"/>
+        </w:rPr>
+        <w:t>我通常推荐使用</w:t>
+      </w:r>
+      <w:r>
+        <w:rPr>
+          <w:rFonts w:hint="eastAsia"/>
+        </w:rPr>
+        <w:t>9</w:t>
+      </w:r>
+      <w:r>
+        <w:rPr>
+          <w:rFonts w:hint="eastAsia"/>
+        </w:rPr>
+        <w:t>到</w:t>
+      </w:r>
+      <w:r>
+        <w:rPr>
+          <w:rFonts w:hint="eastAsia"/>
+        </w:rPr>
+        <w:t>12</w:t>
+      </w:r>
+      <w:r>
+        <w:rPr>
+          <w:rFonts w:hint="eastAsia"/>
+        </w:rPr>
+        <w:t>名参与者，分</w:t>
+      </w:r>
+      <w:r>
+        <w:rPr>
+          <w:rFonts w:hint="eastAsia"/>
+        </w:rPr>
+        <w:t>3</w:t>
+      </w:r>
+      <w:r>
+        <w:rPr>
+          <w:rFonts w:hint="eastAsia"/>
+        </w:rPr>
+        <w:t>到</w:t>
+      </w:r>
+      <w:r>
+        <w:rPr>
+          <w:rFonts w:hint="eastAsia"/>
+        </w:rPr>
+        <w:t>4</w:t>
+      </w:r>
+      <w:r>
+        <w:rPr>
+          <w:rFonts w:hint="eastAsia"/>
+        </w:rPr>
+        <w:t>轮进行</w:t>
+      </w:r>
+      <w:r>
+        <w:rPr>
+          <w:rFonts w:hint="eastAsia"/>
+        </w:rPr>
+        <w:t>(</w:t>
+      </w:r>
+      <w:r>
+        <w:rPr>
+          <w:rFonts w:hint="eastAsia"/>
+        </w:rPr>
+        <w:t>每轮</w:t>
+      </w:r>
+      <w:r>
+        <w:rPr>
+          <w:rFonts w:hint="eastAsia"/>
+        </w:rPr>
+        <w:t>3</w:t>
+      </w:r>
+      <w:r>
+        <w:rPr>
+          <w:rFonts w:hint="eastAsia"/>
+        </w:rPr>
+        <w:t>名参与者</w:t>
+      </w:r>
+      <w:r>
+        <w:rPr>
+          <w:rFonts w:hint="eastAsia"/>
+        </w:rPr>
+        <w:t>)</w:t>
       </w:r>
       <w:r>
         <w:rPr>
@@ -3035,6 +6332,42 @@
         </w:rPr>
         <w:t>。</w:t>
       </w:r>
+      <w:r>
+        <w:rPr>
+          <w:rFonts w:hint="eastAsia"/>
+        </w:rPr>
+        <w:t>RITE</w:t>
+      </w:r>
+      <w:r>
+        <w:rPr>
+          <w:rFonts w:hint="eastAsia"/>
+        </w:rPr>
+        <w:t>研究的关键部分是允许在两轮测试之间有时间更新原型，以修复前一轮测试中发现的问题。</w:t>
+      </w:r>
+      <w:r>
+        <w:rPr>
+          <w:rFonts w:hint="eastAsia"/>
+        </w:rPr>
+        <w:t>RITE</w:t>
+      </w:r>
+      <w:r>
+        <w:rPr>
+          <w:rFonts w:hint="eastAsia"/>
+        </w:rPr>
+        <w:t>研究基本上是一系列的设计</w:t>
+      </w:r>
+      <w:r>
+        <w:rPr>
+          <w:rFonts w:hint="eastAsia"/>
+        </w:rPr>
+        <w:t>/</w:t>
+      </w:r>
+      <w:r>
+        <w:rPr>
+          <w:rFonts w:hint="eastAsia"/>
+        </w:rPr>
+        <w:t>测试配对，根据客户、工程师和管理层的反馈，根据需要快速更改原型。</w:t>
+      </w:r>
     </w:p>
     <w:p>
       <w:pPr>
@@ -3044,16 +6377,566 @@
         <w:rPr>
           <w:rFonts w:hint="eastAsia"/>
         </w:rPr>
-        <w:t>移动时代就是关于移动性的。那意味着你的用户的注意力比以前更分散，</w:t>
-      </w:r>
-      <w:r>
-        <w:t xml:space="preserve">ever before, more, even, than anyone thought possible just five years ago. </w:t>
-      </w:r>
-      <w:r>
-        <w:rPr>
-          <w:rFonts w:hint="eastAsia"/>
-        </w:rPr>
-        <w:t>也就意味着界面必须简洁。</w:t>
+        <w:t>多年来，仪式研究一直是</w:t>
+      </w:r>
+      <w:r>
+        <w:rPr>
+          <w:rFonts w:hint="eastAsia"/>
+        </w:rPr>
+        <w:t>UCD</w:t>
+      </w:r>
+      <w:r>
+        <w:rPr>
+          <w:rFonts w:hint="eastAsia"/>
+        </w:rPr>
+        <w:t>工具箱的一部分。为了让</w:t>
+      </w:r>
+      <w:r>
+        <w:rPr>
+          <w:rFonts w:hint="eastAsia"/>
+        </w:rPr>
+        <w:t>RITE</w:t>
+      </w:r>
+      <w:r>
+        <w:rPr>
+          <w:rFonts w:hint="eastAsia"/>
+        </w:rPr>
+        <w:t>能够很好地作为移动设计流程的核心工作，我提出了一个简单的修改，即使用由便利</w:t>
+      </w:r>
+      <w:proofErr w:type="gramStart"/>
+      <w:r>
+        <w:rPr>
+          <w:rFonts w:hint="eastAsia"/>
+        </w:rPr>
+        <w:t>贴制作</w:t>
+      </w:r>
+      <w:proofErr w:type="gramEnd"/>
+      <w:r>
+        <w:rPr>
+          <w:rFonts w:hint="eastAsia"/>
+        </w:rPr>
+        <w:t>的原型。</w:t>
+      </w:r>
+    </w:p>
+    <w:p>
+      <w:pPr>
+        <w:pStyle w:val="13"/>
+      </w:pPr>
+      <w:r>
+        <w:rPr>
+          <w:rFonts w:hint="eastAsia"/>
+        </w:rPr>
+        <w:t>移动便签本原型提供了许多优势。首先，一大包便利贴</w:t>
+      </w:r>
+      <w:r>
+        <w:rPr>
+          <w:rFonts w:hint="eastAsia"/>
+        </w:rPr>
+        <w:t>(</w:t>
+      </w:r>
+      <w:r>
+        <w:rPr>
+          <w:rFonts w:hint="eastAsia"/>
+        </w:rPr>
+        <w:t>我更喜欢</w:t>
+      </w:r>
+      <w:r>
+        <w:rPr>
+          <w:rFonts w:hint="eastAsia"/>
+        </w:rPr>
+        <w:t>3</w:t>
+      </w:r>
+      <w:r>
+        <w:rPr>
+          <w:rFonts w:hint="eastAsia"/>
+        </w:rPr>
+        <w:t>×</w:t>
+      </w:r>
+      <w:r>
+        <w:rPr>
+          <w:rFonts w:hint="eastAsia"/>
+        </w:rPr>
+        <w:t>5</w:t>
+      </w:r>
+      <w:r>
+        <w:rPr>
+          <w:rFonts w:hint="eastAsia"/>
+        </w:rPr>
+        <w:t>英寸大小</w:t>
+      </w:r>
+      <w:r>
+        <w:rPr>
+          <w:rFonts w:hint="eastAsia"/>
+        </w:rPr>
+        <w:t>)</w:t>
+      </w:r>
+      <w:r>
+        <w:rPr>
+          <w:rFonts w:hint="eastAsia"/>
+        </w:rPr>
+        <w:t>的尺寸与典型的手机相似。这意味着不需要创建任何外部案例、盒子或任何类似于移动设备的东西</w:t>
+      </w:r>
+      <w:r>
+        <w:rPr>
+          <w:rFonts w:hint="eastAsia"/>
+        </w:rPr>
+        <w:t>;</w:t>
+      </w:r>
+      <w:r>
+        <w:rPr>
+          <w:rFonts w:hint="eastAsia"/>
+        </w:rPr>
+        <w:t>这包便利贴是一个完整的解决方案。</w:t>
+      </w:r>
+    </w:p>
+    <w:p>
+      <w:pPr>
+        <w:pStyle w:val="13"/>
+      </w:pPr>
+      <w:r>
+        <w:rPr>
+          <w:rFonts w:hint="eastAsia"/>
+        </w:rPr>
+        <w:t>粘贴式原型价格低廉，易于创建，而且相当健壮。它们可以从任何高度掉落，而不会解体，甚至不会分裂成单独的页面。你不会有任何问题将一包贴笔记交给一个完全陌生的人在街上或在咖啡店和问他一些问题关于你的应用程序</w:t>
+      </w:r>
+      <w:r>
+        <w:rPr>
+          <w:rFonts w:hint="eastAsia"/>
+        </w:rPr>
+        <w:t>(</w:t>
+      </w:r>
+      <w:r>
+        <w:rPr>
+          <w:rFonts w:hint="eastAsia"/>
+        </w:rPr>
+        <w:t>大多数人不会有相同的轻松感受将他们宝贵的新型手机交给一个完全陌生的人</w:t>
+      </w:r>
+      <w:r>
+        <w:rPr>
+          <w:rFonts w:hint="eastAsia"/>
+        </w:rPr>
+        <w:t>)</w:t>
+      </w:r>
+      <w:r>
+        <w:rPr>
+          <w:rFonts w:hint="eastAsia"/>
+        </w:rPr>
+        <w:t>。如果参与者不小心把手机掉在地上了，手机不会被损坏，如果他们</w:t>
+      </w:r>
+      <w:proofErr w:type="gramStart"/>
+      <w:r>
+        <w:rPr>
+          <w:rFonts w:hint="eastAsia"/>
+        </w:rPr>
+        <w:t>碰巧把</w:t>
+      </w:r>
+      <w:proofErr w:type="gramEnd"/>
+      <w:r>
+        <w:rPr>
+          <w:rFonts w:hint="eastAsia"/>
+        </w:rPr>
+        <w:t>手机拿走了，你只会损失大约一美元</w:t>
+      </w:r>
+      <w:r>
+        <w:rPr>
+          <w:rFonts w:hint="eastAsia"/>
+        </w:rPr>
+        <w:t>!</w:t>
+      </w:r>
+    </w:p>
+    <w:p>
+      <w:pPr>
+        <w:pStyle w:val="13"/>
+      </w:pPr>
+      <w:r>
+        <w:rPr>
+          <w:rFonts w:hint="eastAsia"/>
+        </w:rPr>
+        <w:lastRenderedPageBreak/>
+        <w:t>如图</w:t>
+      </w:r>
+      <w:r>
+        <w:rPr>
+          <w:rFonts w:hint="eastAsia"/>
+        </w:rPr>
+        <w:t>4-2</w:t>
+      </w:r>
+      <w:r>
+        <w:rPr>
+          <w:rFonts w:hint="eastAsia"/>
+        </w:rPr>
+        <w:t>所示，一组</w:t>
+      </w:r>
+      <w:proofErr w:type="gramStart"/>
+      <w:r>
+        <w:rPr>
+          <w:rFonts w:hint="eastAsia"/>
+        </w:rPr>
+        <w:t>便利贴与移动</w:t>
+      </w:r>
+      <w:proofErr w:type="gramEnd"/>
+      <w:r>
+        <w:rPr>
+          <w:rFonts w:hint="eastAsia"/>
+        </w:rPr>
+        <w:t>设备的形状因素非常相似，因此这个简单而复杂的原型使您能够测试自然的人体工程学、多点触控和加速度计运动——这是传统线框</w:t>
+      </w:r>
+      <w:proofErr w:type="gramStart"/>
+      <w:r>
+        <w:rPr>
+          <w:rFonts w:hint="eastAsia"/>
+        </w:rPr>
+        <w:t>图无法</w:t>
+      </w:r>
+      <w:proofErr w:type="gramEnd"/>
+      <w:r>
+        <w:rPr>
+          <w:rFonts w:hint="eastAsia"/>
+        </w:rPr>
+        <w:t>完成的。</w:t>
+      </w:r>
+    </w:p>
+    <w:p>
+      <w:pPr>
+        <w:pStyle w:val="13"/>
+      </w:pPr>
+      <w:r>
+        <w:rPr>
+          <w:rFonts w:hint="eastAsia"/>
+        </w:rPr>
+        <w:t>图</w:t>
+      </w:r>
+      <w:r>
+        <w:rPr>
+          <w:rFonts w:hint="eastAsia"/>
+        </w:rPr>
+        <w:t>4-2:</w:t>
+      </w:r>
+      <w:r>
+        <w:rPr>
+          <w:rFonts w:hint="eastAsia"/>
+        </w:rPr>
+        <w:t>使用一组便利贴来模拟手机是一种有效的轻量级原型技术。</w:t>
+      </w:r>
+    </w:p>
+    <w:p>
+      <w:pPr>
+        <w:pStyle w:val="13"/>
+      </w:pPr>
+    </w:p>
+    <w:p>
+      <w:pPr>
+        <w:pStyle w:val="13"/>
+      </w:pPr>
+      <w:r>
+        <w:rPr>
+          <w:rFonts w:hint="eastAsia"/>
+        </w:rPr>
+        <w:t>便签本的原型很容易修复</w:t>
+      </w:r>
+      <w:r>
+        <w:rPr>
+          <w:rFonts w:hint="eastAsia"/>
+        </w:rPr>
+        <w:t>:</w:t>
+      </w:r>
+      <w:r>
+        <w:rPr>
+          <w:rFonts w:hint="eastAsia"/>
+        </w:rPr>
+        <w:t>如果你发现了设计上的问题，你可以当场修复界面，用橡皮擦和铅笔，或者用一个新的便签本，用一个精细的永久性记号</w:t>
+      </w:r>
+      <w:proofErr w:type="gramStart"/>
+      <w:r>
+        <w:rPr>
+          <w:rFonts w:hint="eastAsia"/>
+        </w:rPr>
+        <w:t>笔重新</w:t>
+      </w:r>
+      <w:proofErr w:type="gramEnd"/>
+      <w:r>
+        <w:rPr>
+          <w:rFonts w:hint="eastAsia"/>
+        </w:rPr>
+        <w:t>绘制。同样，如果您想测试一个可选流程，您可以在几分钟内绘制一个新的屏幕设计，并在将其提交给下一个评估人员时，几乎立即将其性能与现有的想法进行比较。这种易用性有助于您的设计快速发展，特别是如果您的整个核心团队都参加了这些测试会议。</w:t>
+      </w:r>
+    </w:p>
+    <w:p>
+      <w:pPr>
+        <w:pStyle w:val="13"/>
+      </w:pPr>
+      <w:r>
+        <w:rPr>
+          <w:rFonts w:hint="eastAsia"/>
+        </w:rPr>
+        <w:t>图</w:t>
+      </w:r>
+      <w:r>
+        <w:rPr>
+          <w:rFonts w:hint="eastAsia"/>
+        </w:rPr>
+        <w:t>4-3</w:t>
+      </w:r>
+      <w:r>
+        <w:rPr>
+          <w:rFonts w:hint="eastAsia"/>
+        </w:rPr>
+        <w:t>显示了我如何使用</w:t>
+      </w:r>
+      <w:r>
+        <w:rPr>
+          <w:rFonts w:hint="eastAsia"/>
+        </w:rPr>
+        <w:t>stick -note</w:t>
+      </w:r>
+      <w:r>
+        <w:rPr>
+          <w:rFonts w:hint="eastAsia"/>
+        </w:rPr>
+        <w:t>方法来重新构建我为</w:t>
+      </w:r>
+      <w:proofErr w:type="spellStart"/>
+      <w:r>
+        <w:rPr>
+          <w:rFonts w:hint="eastAsia"/>
+        </w:rPr>
+        <w:t>ThirstyPocket</w:t>
+      </w:r>
+      <w:proofErr w:type="spellEnd"/>
+      <w:r>
+        <w:rPr>
+          <w:rFonts w:hint="eastAsia"/>
+        </w:rPr>
+        <w:t>测试的原始“在</w:t>
+      </w:r>
+      <w:r>
+        <w:rPr>
+          <w:rFonts w:hint="eastAsia"/>
+        </w:rPr>
+        <w:t>60</w:t>
+      </w:r>
+      <w:r>
+        <w:rPr>
+          <w:rFonts w:hint="eastAsia"/>
+        </w:rPr>
+        <w:t>秒内销售您的产品”流。</w:t>
+      </w:r>
+    </w:p>
+    <w:p>
+      <w:pPr>
+        <w:pStyle w:val="13"/>
+      </w:pPr>
+      <w:r>
+        <w:rPr>
+          <w:rFonts w:hint="eastAsia"/>
+        </w:rPr>
+        <w:t>图</w:t>
+      </w:r>
+      <w:r>
+        <w:rPr>
+          <w:rFonts w:hint="eastAsia"/>
+        </w:rPr>
+        <w:t>4-3:</w:t>
+      </w:r>
+      <w:r>
+        <w:rPr>
+          <w:rFonts w:hint="eastAsia"/>
+        </w:rPr>
+        <w:t>这是我使用便利</w:t>
+      </w:r>
+      <w:proofErr w:type="gramStart"/>
+      <w:r>
+        <w:rPr>
+          <w:rFonts w:hint="eastAsia"/>
+        </w:rPr>
+        <w:t>贴创建</w:t>
+      </w:r>
+      <w:proofErr w:type="gramEnd"/>
+      <w:r>
+        <w:rPr>
+          <w:rFonts w:hint="eastAsia"/>
+        </w:rPr>
+        <w:t>的用于早期测试的移动设计原型。</w:t>
+      </w:r>
+    </w:p>
+    <w:p>
+      <w:pPr>
+        <w:pStyle w:val="13"/>
+      </w:pPr>
+    </w:p>
+    <w:p>
+      <w:pPr>
+        <w:pStyle w:val="13"/>
+      </w:pPr>
+      <w:r>
+        <w:rPr>
+          <w:rFonts w:hint="eastAsia"/>
+        </w:rPr>
+        <w:t>因为我个人在使用我的粘贴</w:t>
+      </w:r>
+      <w:r>
+        <w:rPr>
+          <w:rFonts w:hint="eastAsia"/>
+        </w:rPr>
+        <w:t>-note</w:t>
+      </w:r>
+      <w:r>
+        <w:rPr>
+          <w:rFonts w:hint="eastAsia"/>
+        </w:rPr>
+        <w:t>原型方法的过程中获得了很好的效果，并且我坚信这将帮助您达到您的设计目标，所以我为本书中的大多数设计模式创建了</w:t>
+      </w:r>
+      <w:r>
+        <w:rPr>
+          <w:rFonts w:hint="eastAsia"/>
+        </w:rPr>
+        <w:t>3</w:t>
+      </w:r>
+      <w:r>
+        <w:rPr>
+          <w:rFonts w:hint="eastAsia"/>
+        </w:rPr>
+        <w:t>×</w:t>
+      </w:r>
+      <w:r>
+        <w:rPr>
+          <w:rFonts w:hint="eastAsia"/>
+        </w:rPr>
+        <w:t>5</w:t>
+      </w:r>
+      <w:r>
+        <w:rPr>
+          <w:rFonts w:hint="eastAsia"/>
+        </w:rPr>
+        <w:t>英寸的粘贴</w:t>
+      </w:r>
+      <w:r>
+        <w:rPr>
+          <w:rFonts w:hint="eastAsia"/>
+        </w:rPr>
+        <w:t>-note</w:t>
+      </w:r>
+      <w:r>
+        <w:rPr>
+          <w:rFonts w:hint="eastAsia"/>
+        </w:rPr>
+        <w:t>线框图。当你探索这种原型技术时，你需要记住以下几点</w:t>
+      </w:r>
+      <w:r>
+        <w:rPr>
+          <w:rFonts w:hint="eastAsia"/>
+        </w:rPr>
+        <w:t>:</w:t>
+      </w:r>
+    </w:p>
+    <w:p>
+      <w:pPr>
+        <w:pStyle w:val="13"/>
+      </w:pPr>
+    </w:p>
+    <w:p>
+      <w:pPr>
+        <w:pStyle w:val="13"/>
+      </w:pPr>
+      <w:proofErr w:type="gramStart"/>
+      <w:r>
+        <w:rPr>
+          <w:rFonts w:hint="eastAsia"/>
+        </w:rPr>
+        <w:t>?</w:t>
+      </w:r>
+      <w:r>
+        <w:rPr>
+          <w:rFonts w:hint="eastAsia"/>
+        </w:rPr>
+        <w:t>当使用近似的移动设备上包</w:t>
+      </w:r>
+      <w:proofErr w:type="gramEnd"/>
+      <w:r>
+        <w:rPr>
+          <w:rFonts w:hint="eastAsia"/>
+        </w:rPr>
+        <w:t>,</w:t>
+      </w:r>
+      <w:r>
+        <w:rPr>
+          <w:rFonts w:hint="eastAsia"/>
+        </w:rPr>
+        <w:t>您不需要画一个盒子上的便利贴代表屏幕上。为了节省时间，也为了让绘图更容易理解，继续假设整个粘贴</w:t>
+      </w:r>
+      <w:r>
+        <w:rPr>
+          <w:rFonts w:hint="eastAsia"/>
+        </w:rPr>
+        <w:t>-note</w:t>
+      </w:r>
+      <w:r>
+        <w:rPr>
+          <w:rFonts w:hint="eastAsia"/>
+        </w:rPr>
+        <w:t>表面是手机屏幕。对于</w:t>
+      </w:r>
+      <w:r>
+        <w:rPr>
+          <w:rFonts w:hint="eastAsia"/>
+        </w:rPr>
+        <w:t>Android</w:t>
+      </w:r>
+      <w:r>
+        <w:rPr>
+          <w:rFonts w:hint="eastAsia"/>
+        </w:rPr>
+        <w:t>手机，您应该在适当的地方添加设备的硬件按钮</w:t>
+      </w:r>
+      <w:r>
+        <w:rPr>
+          <w:rFonts w:hint="eastAsia"/>
+        </w:rPr>
+        <w:t>(</w:t>
+      </w:r>
+      <w:r>
+        <w:rPr>
+          <w:rFonts w:hint="eastAsia"/>
+        </w:rPr>
+        <w:t>返回、</w:t>
+      </w:r>
+      <w:r>
+        <w:rPr>
+          <w:rFonts w:hint="eastAsia"/>
+        </w:rPr>
+        <w:t>Home</w:t>
+      </w:r>
+      <w:r>
+        <w:rPr>
+          <w:rFonts w:hint="eastAsia"/>
+        </w:rPr>
+        <w:t>等</w:t>
+      </w:r>
+      <w:r>
+        <w:rPr>
+          <w:rFonts w:hint="eastAsia"/>
+        </w:rPr>
+        <w:t>)</w:t>
+      </w:r>
+      <w:r>
+        <w:rPr>
+          <w:rFonts w:hint="eastAsia"/>
+        </w:rPr>
+        <w:t>。</w:t>
+      </w:r>
+    </w:p>
+    <w:p>
+      <w:pPr>
+        <w:pStyle w:val="13"/>
+      </w:pPr>
+      <w:r>
+        <w:t xml:space="preserve"> All </w:t>
+      </w:r>
+      <w:r>
+        <w:rPr>
+          <w:rFonts w:hint="eastAsia"/>
+        </w:rPr>
+        <w:t>图纸</w:t>
       </w:r>
       <w:r>
         <w:t xml:space="preserve"> </w:t>
@@ -3062,46 +6945,114 @@
         <w:rPr>
           <w:rFonts w:hint="eastAsia"/>
         </w:rPr>
-        <w:t>这不是说“简单”</w:t>
-      </w:r>
-      <w:r>
-        <w:t>—</w:t>
-      </w:r>
-      <w:r>
-        <w:rPr>
-          <w:rFonts w:hint="eastAsia"/>
-        </w:rPr>
-        <w:t>就像</w:t>
-      </w:r>
-      <w:r>
-        <w:t xml:space="preserve">Edward Tufte famously </w:t>
-      </w:r>
-      <w:r>
-        <w:rPr>
-          <w:rFonts w:hint="eastAsia"/>
-        </w:rPr>
-        <w:t>所说，简洁和头脑简单是有区别的。</w:t>
-      </w:r>
-      <w:r>
-        <w:rPr>
-          <w:rFonts w:hint="eastAsia"/>
-        </w:rPr>
-        <w:t>所以</w:t>
-      </w:r>
-      <w:r>
-        <w:rPr>
-          <w:rFonts w:hint="eastAsia"/>
-        </w:rPr>
-        <w:t>Instead</w:t>
-      </w:r>
-      <w:r>
-        <w:t xml:space="preserve">, </w:t>
-      </w:r>
-      <w:r>
-        <w:rPr>
-          <w:rFonts w:hint="eastAsia"/>
-        </w:rPr>
-        <w:t>软件需要负担从前可以被用户接受的复杂性。</w:t>
+        <w:t>在</w:t>
+      </w:r>
+      <w:r>
+        <w:t xml:space="preserve"> </w:t>
+      </w:r>
+      <w:r>
+        <w:rPr>
+          <w:rFonts w:hint="eastAsia"/>
+        </w:rPr>
+        <w:t>这本</w:t>
+      </w:r>
+      <w:r>
+        <w:t xml:space="preserve"> </w:t>
+      </w:r>
+      <w:r>
+        <w:rPr>
+          <w:rFonts w:hint="eastAsia"/>
+        </w:rPr>
+        <w:t>书</w:t>
+      </w:r>
+      <w:r>
+        <w:t xml:space="preserve"> </w:t>
+      </w:r>
+      <w:r>
+        <w:rPr>
+          <w:rFonts w:hint="eastAsia"/>
+        </w:rPr>
+        <w:t>是</w:t>
+      </w:r>
+      <w:r>
+        <w:t xml:space="preserve"> </w:t>
+      </w:r>
+      <w:r>
+        <w:rPr>
+          <w:rFonts w:hint="eastAsia"/>
+        </w:rPr>
+        <w:t>黑色</w:t>
+      </w:r>
+      <w:r>
+        <w:t xml:space="preserve"> </w:t>
+      </w:r>
+      <w:r>
+        <w:rPr>
+          <w:rFonts w:hint="eastAsia"/>
+        </w:rPr>
+        <w:t>和</w:t>
+      </w:r>
+      <w:r>
+        <w:t xml:space="preserve"> white, </w:t>
+      </w:r>
+      <w:r>
+        <w:rPr>
+          <w:rFonts w:hint="eastAsia"/>
+        </w:rPr>
+        <w:t>执行</w:t>
+      </w:r>
+      <w:r>
+        <w:t xml:space="preserve"> </w:t>
+      </w:r>
+      <w:r>
+        <w:rPr>
+          <w:rFonts w:hint="eastAsia"/>
+        </w:rPr>
+        <w:t>使用</w:t>
+      </w:r>
+      <w:r>
+        <w:t xml:space="preserve"> </w:t>
+      </w:r>
+      <w:proofErr w:type="spellStart"/>
+      <w:r>
+        <w:t>Pigma</w:t>
+      </w:r>
+      <w:proofErr w:type="spellEnd"/>
+      <w:r>
+        <w:t xml:space="preserve"> Micron </w:t>
+      </w:r>
+      <w:r>
+        <w:rPr>
+          <w:rFonts w:hint="eastAsia"/>
+        </w:rPr>
+        <w:t>笔</w:t>
+      </w:r>
+      <w:r>
+        <w:t xml:space="preserve"> </w:t>
+      </w:r>
+      <w:r>
+        <w:rPr>
+          <w:rFonts w:hint="eastAsia"/>
+        </w:rPr>
+        <w:t>与</w:t>
+      </w:r>
+      <w:r>
+        <w:t xml:space="preserve"> Archival Ink.</w:t>
+      </w:r>
+      <w:r>
+        <w:rPr>
+          <w:rFonts w:hint="eastAsia"/>
+        </w:rPr>
+        <w:t>这样做是为了便于阅读。在现实原型制作中，我使用一支简单的机械</w:t>
+      </w:r>
+      <w:r>
+        <w:t>2</w:t>
+      </w:r>
+      <w:r>
+        <w:rPr>
+          <w:rFonts w:hint="eastAsia"/>
+        </w:rPr>
+        <w:t>号铅笔，这样我就可以立即删除或更新“屏幕”上的任何元素。“你可以用任何你喜欢的钢笔或铅笔，黑色的或彩色的。</w:t>
       </w:r>
     </w:p>
     <w:p>
@@ -3109,177 +7060,338 @@
         <w:pStyle w:val="13"/>
       </w:pPr>
       <w:r>
-        <w:rPr>
-          <w:rFonts w:hint="eastAsia"/>
-        </w:rPr>
-        <w:t>不要误会：人们确实想在手机平板上做比</w:t>
-      </w:r>
-      <w:r>
-        <w:rPr>
-          <w:rFonts w:hint="eastAsia"/>
-        </w:rPr>
-        <w:t>web</w:t>
-      </w:r>
-      <w:r>
-        <w:rPr>
-          <w:rFonts w:hint="eastAsia"/>
-        </w:rPr>
-        <w:t>更多的事情。你只是不能</w:t>
+        <w:t xml:space="preserve"> I wireframes. </w:t>
+      </w:r>
+      <w:r>
+        <w:rPr>
+          <w:rFonts w:hint="eastAsia"/>
+        </w:rPr>
+        <w:t>用</w:t>
+      </w:r>
+      <w:r>
+        <w:t xml:space="preserve"> </w:t>
+      </w:r>
+      <w:r>
+        <w:rPr>
+          <w:rFonts w:hint="eastAsia"/>
+        </w:rPr>
+        <w:t>尺子</w:t>
+      </w:r>
+      <w:r>
+        <w:t xml:space="preserve"> </w:t>
+      </w:r>
+      <w:r>
+        <w:rPr>
+          <w:rFonts w:hint="eastAsia"/>
+        </w:rPr>
+        <w:t>慷慨</w:t>
+      </w:r>
+      <w:r>
+        <w:t xml:space="preserve"> </w:t>
+      </w:r>
+      <w:r>
+        <w:rPr>
+          <w:rFonts w:hint="eastAsia"/>
+        </w:rPr>
+        <w:t>而</w:t>
+      </w:r>
+      <w:r>
+        <w:t xml:space="preserve"> </w:t>
+      </w:r>
+      <w:r>
+        <w:rPr>
+          <w:rFonts w:hint="eastAsia"/>
+        </w:rPr>
+        <w:t>画这是因为画一条直线，尤其是在领域快速变化的时候，可能会有点挑战性。无论您是否决定使用尺子，最好在整个原型中保持一致的技术，以免分散您的研究参与者的注意力。有各种模板和其他绘图辅助工具可以帮助您。除了一把透明的三角形小尺子，我什么都不喜欢。记住</w:t>
+      </w:r>
+      <w:r>
+        <w:t>:</w:t>
+      </w:r>
+      <w:r>
+        <w:rPr>
+          <w:rFonts w:hint="eastAsia"/>
+        </w:rPr>
+        <w:t>关键不是最好的图纸，而是测试</w:t>
+      </w:r>
+      <w:r>
+        <w:rPr>
+          <w:rFonts w:hint="eastAsia"/>
+        </w:rPr>
+        <w:lastRenderedPageBreak/>
+        <w:t>概念的最快和最有效的方法。最简单的绘图过程是最好的。使用任何适合你的，最有效地传达你的设计。</w:t>
+      </w:r>
+    </w:p>
+    <w:p>
+      <w:pPr>
+        <w:pStyle w:val="13"/>
+      </w:pPr>
+      <w:r>
+        <w:t xml:space="preserve"> Sticky-note </w:t>
+      </w:r>
+      <w:r>
+        <w:rPr>
+          <w:rFonts w:hint="eastAsia"/>
+        </w:rPr>
+        <w:t>可以</w:t>
+      </w:r>
+      <w:r>
+        <w:t xml:space="preserve"> </w:t>
+      </w:r>
+      <w:r>
+        <w:rPr>
+          <w:rFonts w:hint="eastAsia"/>
+        </w:rPr>
+        <w:t>支</w:t>
+      </w:r>
+      <w:r>
+        <w:t xml:space="preserve"> easily. </w:t>
+      </w:r>
+      <w:r>
+        <w:rPr>
+          <w:rFonts w:hint="eastAsia"/>
+        </w:rPr>
+        <w:t>原型这是通过仅将第一个“屏幕”粘贴在粘贴说明包的顶部来完成的。一旦评估者点击一个按钮或在该屏幕上执行某个功能，我就可以从我手中的备选项包中选择合适的下一个屏幕，以显示在评估者的视图之外。通过这种方式，测试可以非常真实</w:t>
+      </w:r>
+      <w:r>
+        <w:t>:</w:t>
+      </w:r>
+      <w:r>
+        <w:rPr>
+          <w:rFonts w:hint="eastAsia"/>
+        </w:rPr>
+        <w:t>如果下一个评估者点击一个不同的控件，他将收到一个不同的屏幕，允许测试分支和循环工作流、回溯和其他真实的行为。原型的这种功能产生了丰富而健壮的行为数据。</w:t>
+      </w:r>
+    </w:p>
+    <w:p>
+      <w:pPr>
+        <w:pStyle w:val="13"/>
+      </w:pPr>
+      <w:r>
+        <w:t xml:space="preserve"> With </w:t>
+      </w:r>
+      <w:r>
+        <w:rPr>
+          <w:rFonts w:hint="eastAsia"/>
+        </w:rPr>
+        <w:t>一点</w:t>
+      </w:r>
+      <w:r>
+        <w:t xml:space="preserve"> practice, </w:t>
+      </w:r>
+      <w:r>
+        <w:rPr>
+          <w:rFonts w:hint="eastAsia"/>
+        </w:rPr>
+        <w:t>上</w:t>
+      </w:r>
+      <w:r>
+        <w:t xml:space="preserve"> transitions. </w:t>
+      </w:r>
+      <w:r>
+        <w:rPr>
+          <w:rFonts w:hint="eastAsia"/>
+        </w:rPr>
+        <w:t>原型</w:t>
+      </w:r>
+      <w:r>
+        <w:t xml:space="preserve"> </w:t>
+      </w:r>
+      <w:r>
+        <w:rPr>
+          <w:rFonts w:hint="eastAsia"/>
+        </w:rPr>
+        <w:t>也</w:t>
+      </w:r>
+      <w:r>
+        <w:t xml:space="preserve"> </w:t>
+      </w:r>
+      <w:r>
+        <w:rPr>
+          <w:rFonts w:hint="eastAsia"/>
+        </w:rPr>
+        <w:t>可以</w:t>
+      </w:r>
+      <w:r>
+        <w:t xml:space="preserve"> </w:t>
+      </w:r>
+      <w:r>
+        <w:rPr>
+          <w:rFonts w:hint="eastAsia"/>
+        </w:rPr>
+        <w:t>用来</w:t>
+      </w:r>
+      <w:r>
+        <w:t xml:space="preserve"> </w:t>
+      </w:r>
+      <w:r>
+        <w:rPr>
+          <w:rFonts w:hint="eastAsia"/>
+        </w:rPr>
+        <w:t>测试如果过渡对你的</w:t>
       </w:r>
       <w:proofErr w:type="gramStart"/>
       <w:r>
         <w:rPr>
           <w:rFonts w:hint="eastAsia"/>
         </w:rPr>
-        <w:t>像之前</w:t>
+        <w:t>交互很</w:t>
       </w:r>
       <w:proofErr w:type="gramEnd"/>
       <w:r>
         <w:rPr>
           <w:rFonts w:hint="eastAsia"/>
         </w:rPr>
-        <w:t>一样提供那么复杂的东西。</w:t>
-      </w:r>
-      <w:r>
-        <w:rPr>
-          <w:rFonts w:hint="eastAsia"/>
-        </w:rPr>
-        <w:t>所以在接触界面，你有一个独特的用户界面，不复杂却要非常精致。</w:t>
-      </w:r>
-      <w:r>
-        <w:rPr>
-          <w:rFonts w:hint="eastAsia"/>
-        </w:rPr>
-        <w:t>这意味着设备的触摸界面，在很多方面，是比台式电脑的</w:t>
-      </w:r>
-      <w:r>
-        <w:rPr>
-          <w:rFonts w:hint="eastAsia"/>
-        </w:rPr>
-        <w:t>web</w:t>
-      </w:r>
-      <w:r>
-        <w:rPr>
-          <w:rFonts w:hint="eastAsia"/>
-        </w:rPr>
-        <w:t>界面要容易做出原型的——特别是提及低能耗</w:t>
-      </w:r>
-      <w:r>
-        <w:t>low-fidelity</w:t>
-      </w:r>
-      <w:r>
-        <w:rPr>
-          <w:rFonts w:hint="eastAsia"/>
-        </w:rPr>
-        <w:t>的方法像纸画原型的时候——只要</w:t>
-      </w:r>
-      <w:r>
-        <w:rPr>
-          <w:rFonts w:hint="eastAsia"/>
-        </w:rPr>
-        <w:t>调试人员努力探索界面不太明显的方面。</w:t>
-      </w:r>
-    </w:p>
-    <w:p>
-      <w:pPr>
-        <w:pStyle w:val="20"/>
-      </w:pPr>
-      <w:bookmarkStart w:id="11" w:name="_Toc9426538"/>
-      <w:r>
-        <w:rPr>
-          <w:rFonts w:hint="eastAsia"/>
-        </w:rPr>
-        <w:t>强制</w:t>
-      </w:r>
-      <w:r>
-        <w:rPr>
-          <w:rFonts w:hint="eastAsia"/>
-        </w:rPr>
-        <w:t>愉悦</w:t>
-      </w:r>
-      <w:bookmarkEnd w:id="11"/>
+        <w:t>重要，试着“插入”下一个“屏幕”，同时说一些诸如“让我们说下一页像这样从底部出现”之类的话。你觉得怎么样</w:t>
+      </w:r>
+      <w:r>
+        <w:t>?</w:t>
+      </w:r>
+      <w:r>
+        <w:rPr>
+          <w:rFonts w:hint="eastAsia"/>
+        </w:rPr>
+        <w:t>如果参与者的回答模棱两可，比如“很好”，问她是否更喜欢另一种过渡，或者这个动作对她是否有某种意义。您可能需要不止一次地执行复杂的转换才能正确地传达它。你也可以在不同的便利贴上画出不同的过渡状态</w:t>
+      </w:r>
+      <w:r>
+        <w:t>(</w:t>
+      </w:r>
+      <w:r>
+        <w:rPr>
+          <w:rFonts w:hint="eastAsia"/>
+        </w:rPr>
+        <w:t>参见“</w:t>
+      </w:r>
+      <w:r>
+        <w:t>Storyboarding iPad transition”</w:t>
+      </w:r>
+      <w:r>
+        <w:rPr>
+          <w:rFonts w:hint="eastAsia"/>
+        </w:rPr>
+        <w:t>，</w:t>
+      </w:r>
+      <w:r>
+        <w:t>2011</w:t>
+      </w:r>
+      <w:r>
+        <w:rPr>
+          <w:rFonts w:hint="eastAsia"/>
+        </w:rPr>
+        <w:t>年</w:t>
+      </w:r>
+      <w:r>
+        <w:t>1</w:t>
+      </w:r>
+      <w:r>
+        <w:rPr>
+          <w:rFonts w:hint="eastAsia"/>
+        </w:rPr>
+        <w:t>月</w:t>
+      </w:r>
+      <w:r>
+        <w:t>5</w:t>
+      </w:r>
+      <w:r>
+        <w:rPr>
+          <w:rFonts w:hint="eastAsia"/>
+        </w:rPr>
+        <w:t>日，</w:t>
+      </w:r>
+      <w:r>
+        <w:t>http</w:t>
+      </w:r>
+      <w:r>
+        <w:rPr>
+          <w:rFonts w:hint="eastAsia"/>
+        </w:rPr>
+        <w:t>://www.design</w:t>
+      </w:r>
+      <w:r>
+        <w:rPr>
+          <w:rFonts w:hint="eastAsia"/>
+        </w:rPr>
+        <w:t>咖啡因</w:t>
+      </w:r>
+      <w:r>
+        <w:rPr>
+          <w:rFonts w:hint="eastAsia"/>
+        </w:rPr>
+        <w:t>/ articles/storyboarding-</w:t>
+      </w:r>
+      <w:proofErr w:type="spellStart"/>
+      <w:r>
+        <w:rPr>
+          <w:rFonts w:hint="eastAsia"/>
+        </w:rPr>
+        <w:t>ipadmobile</w:t>
+      </w:r>
+      <w:proofErr w:type="spellEnd"/>
+      <w:r>
+        <w:rPr>
+          <w:rFonts w:hint="eastAsia"/>
+        </w:rPr>
+        <w:t xml:space="preserve"> -transitions/)</w:t>
+      </w:r>
+      <w:r>
+        <w:rPr>
+          <w:rFonts w:hint="eastAsia"/>
+        </w:rPr>
+        <w:t>。</w:t>
+      </w:r>
     </w:p>
     <w:p>
       <w:pPr>
         <w:pStyle w:val="13"/>
       </w:pPr>
-      <w:r>
-        <w:rPr>
-          <w:rFonts w:hint="eastAsia"/>
-        </w:rPr>
-        <w:t>愉悦</w:t>
-      </w:r>
-      <w:r>
-        <w:rPr>
-          <w:rFonts w:hint="eastAsia"/>
-        </w:rPr>
-        <w:t>、娱乐和游戏存在于旧</w:t>
-      </w:r>
-      <w:r>
-        <w:rPr>
-          <w:rFonts w:hint="eastAsia"/>
-        </w:rPr>
-        <w:t>PC</w:t>
-      </w:r>
-      <w:r>
-        <w:rPr>
-          <w:rFonts w:hint="eastAsia"/>
-        </w:rPr>
-        <w:t>与</w:t>
-      </w:r>
-      <w:r>
-        <w:rPr>
-          <w:rFonts w:hint="eastAsia"/>
-        </w:rPr>
-        <w:t>Mac</w:t>
-      </w:r>
-      <w:r>
-        <w:rPr>
-          <w:rFonts w:hint="eastAsia"/>
-        </w:rPr>
-        <w:t>系统中。然而，大部分“娱乐”只归于特定的活动，比如电脑游戏。新的移动平台在游戏中长大。</w:t>
-      </w:r>
-      <w:r>
-        <w:rPr>
-          <w:rFonts w:hint="eastAsia"/>
-        </w:rPr>
-        <w:t>游戏有其血脉和</w:t>
-      </w:r>
-      <w:r>
-        <w:rPr>
-          <w:rFonts w:hint="eastAsia"/>
-        </w:rPr>
-        <w:t>DNA</w:t>
-      </w:r>
-      <w:r>
-        <w:rPr>
-          <w:rFonts w:hint="eastAsia"/>
-        </w:rPr>
-        <w:t>。因此，不论任务多无聊且细小，设计者仍需保证软件尽可能能让人</w:t>
-      </w:r>
-      <w:r>
-        <w:rPr>
-          <w:rFonts w:hint="eastAsia"/>
-        </w:rPr>
-        <w:t>愉悦</w:t>
-      </w:r>
-      <w:r>
-        <w:rPr>
-          <w:rFonts w:hint="eastAsia"/>
-        </w:rPr>
-        <w:t>，虽然“</w:t>
-      </w:r>
-      <w:r>
-        <w:rPr>
-          <w:rFonts w:hint="eastAsia"/>
-        </w:rPr>
-        <w:t>愉悦</w:t>
-      </w:r>
-      <w:r>
-        <w:rPr>
-          <w:rFonts w:hint="eastAsia"/>
-        </w:rPr>
-        <w:t>”可能只是简单地意味着这个软件能帮助用户尽可能地快完成任务。</w:t>
+      <w:proofErr w:type="gramStart"/>
+      <w:r>
+        <w:rPr>
+          <w:rFonts w:hint="eastAsia"/>
+        </w:rPr>
+        <w:t>?</w:t>
+      </w:r>
+      <w:r>
+        <w:rPr>
+          <w:rFonts w:hint="eastAsia"/>
+        </w:rPr>
+        <w:t>键盘很容易嘲笑通过另一个较小的便利贴</w:t>
+      </w:r>
+      <w:proofErr w:type="gramEnd"/>
+      <w:r>
+        <w:rPr>
+          <w:rFonts w:hint="eastAsia"/>
+        </w:rPr>
+        <w:t>,</w:t>
+      </w:r>
+      <w:r>
+        <w:rPr>
+          <w:rFonts w:hint="eastAsia"/>
+        </w:rPr>
+        <w:t>可以覆盖在上包</w:t>
+      </w:r>
+      <w:r>
+        <w:rPr>
+          <w:rFonts w:hint="eastAsia"/>
+        </w:rPr>
+        <w:t>?</w:t>
+      </w:r>
+      <w:r>
+        <w:rPr>
+          <w:rFonts w:hint="eastAsia"/>
+        </w:rPr>
+        <w:t>设备</w:t>
+      </w:r>
+      <w:r>
+        <w:rPr>
+          <w:rFonts w:hint="eastAsia"/>
+        </w:rPr>
+        <w:t>?</w:t>
+      </w:r>
+      <w:r>
+        <w:rPr>
+          <w:rFonts w:hint="eastAsia"/>
+        </w:rPr>
+        <w:t>研究参与者持有。这样，任何屏幕都可以在测试期间的任何时候动态地转换为“键盘输入屏幕”。这种技术为原型提供了额外的灵活性，同时消除了一遍又一遍地绘制复杂键盘设计元素的繁琐工作。</w:t>
       </w:r>
     </w:p>
     <w:p>
@@ -3287,76 +7399,372 @@
         <w:pStyle w:val="13"/>
       </w:pPr>
       <w:r>
-        <w:rPr>
-          <w:rFonts w:hint="eastAsia"/>
-        </w:rPr>
-        <w:t>进一步</w:t>
-      </w:r>
-      <w:r>
-        <w:rPr>
-          <w:rFonts w:hint="eastAsia"/>
-        </w:rPr>
-        <w:t>游戏化是新平台的自然结果，正如</w:t>
-      </w:r>
-      <w:r>
-        <w:rPr>
-          <w:rFonts w:hint="eastAsia"/>
-        </w:rPr>
-        <w:t>John Ferrara</w:t>
-      </w:r>
-      <w:r>
-        <w:rPr>
-          <w:rFonts w:hint="eastAsia"/>
-        </w:rPr>
-        <w:t>在他的书《好玩的设计》</w:t>
-      </w:r>
-      <w:r>
-        <w:rPr>
-          <w:rFonts w:hint="eastAsia"/>
-        </w:rPr>
-        <w:t>(Rosenfeld Media, 2012)</w:t>
-      </w:r>
-      <w:r>
-        <w:rPr>
-          <w:rFonts w:hint="eastAsia"/>
-        </w:rPr>
-        <w:t>中所说，游戏必须是一种令人愉快的独立活动，而不是被附加到其他</w:t>
-      </w:r>
-      <w:r>
-        <w:rPr>
-          <w:rFonts w:hint="eastAsia"/>
-        </w:rPr>
-        <w:t>日常事项</w:t>
-      </w:r>
-      <w:r>
-        <w:rPr>
-          <w:rFonts w:hint="eastAsia"/>
-        </w:rPr>
-        <w:t>上。这意味着最好的手机体验必须更像游戏。例如，屏幕的小尺寸</w:t>
-      </w:r>
-      <w:r>
-        <w:rPr>
-          <w:rFonts w:hint="eastAsia"/>
-        </w:rPr>
-        <w:t>不可避免地</w:t>
-      </w:r>
-      <w:r>
-        <w:rPr>
-          <w:rFonts w:hint="eastAsia"/>
-        </w:rPr>
-        <w:t>使得有趣的元素</w:t>
-      </w:r>
-      <w:r>
-        <w:rPr>
-          <w:rFonts w:hint="eastAsia"/>
-        </w:rPr>
+        <w:t xml:space="preserve"> Remember storyboard. </w:t>
+      </w:r>
+      <w:r>
+        <w:rPr>
+          <w:rFonts w:hint="eastAsia"/>
+        </w:rPr>
+        <w:t>重温您的线框</w:t>
+      </w:r>
+      <w:proofErr w:type="gramStart"/>
+      <w:r>
+        <w:rPr>
+          <w:rFonts w:hint="eastAsia"/>
+        </w:rPr>
+        <w:t>图工作流应该</w:t>
+      </w:r>
+      <w:proofErr w:type="gramEnd"/>
+      <w:r>
+        <w:rPr>
+          <w:rFonts w:hint="eastAsia"/>
+        </w:rPr>
+        <w:t>遵循您的产品愿景。例如，将图</w:t>
+      </w:r>
+      <w:r>
+        <w:t>4-1</w:t>
+      </w:r>
+      <w:r>
+        <w:rPr>
+          <w:rFonts w:hint="eastAsia"/>
+        </w:rPr>
+        <w:t>与图</w:t>
+      </w:r>
+      <w:r>
+        <w:t>4-3</w:t>
+      </w:r>
+      <w:r>
+        <w:rPr>
+          <w:rFonts w:hint="eastAsia"/>
+        </w:rPr>
+        <w:t>进行比较</w:t>
+      </w:r>
+      <w:r>
+        <w:t>;</w:t>
+      </w:r>
+      <w:r>
+        <w:rPr>
+          <w:rFonts w:hint="eastAsia"/>
+        </w:rPr>
+        <w:t>您可以看到，线框图是原始视觉的自然扩展，添加了更多的细节和界面元素。例如，在我开始测试后不久，很明显，人们有时想先拍一堆照片，然后再卖东西。因此，我添加了另一个屏幕，让客户可以选择</w:t>
+      </w:r>
+      <w:r>
+        <w:t>:</w:t>
+      </w:r>
+      <w:r>
+        <w:rPr>
+          <w:rFonts w:hint="eastAsia"/>
+        </w:rPr>
+        <w:t>拍照还是选择现有的</w:t>
+      </w:r>
+      <w:r>
         <w:t>(</w:t>
       </w:r>
       <w:r>
         <w:rPr>
           <w:rFonts w:hint="eastAsia"/>
         </w:rPr>
-        <w:t>比如过渡</w:t>
+        <w:t>照片</w:t>
+      </w:r>
+      <w:r>
+        <w:t>)(</w:t>
+      </w:r>
+      <w:r>
+        <w:rPr>
+          <w:rFonts w:hint="eastAsia"/>
+        </w:rPr>
+        <w:t>参见图</w:t>
+      </w:r>
+      <w:r>
+        <w:t>4-3)</w:t>
+      </w:r>
+      <w:r>
+        <w:rPr>
+          <w:rFonts w:hint="eastAsia"/>
+        </w:rPr>
+        <w:t>。这种变化很常见。他们是你想要在纸上测试你的想法的首要原因</w:t>
+      </w:r>
+      <w:r>
+        <w:t>!</w:t>
+      </w:r>
+      <w:r>
+        <w:rPr>
+          <w:rFonts w:hint="eastAsia"/>
+        </w:rPr>
+        <w:t>如果变化足够剧烈，你必须在仪式学习过程中学习到新的见解后，相应地更新你的</w:t>
+      </w:r>
+      <w:proofErr w:type="gramStart"/>
+      <w:r>
+        <w:rPr>
+          <w:rFonts w:hint="eastAsia"/>
+        </w:rPr>
+        <w:t>愿景故事</w:t>
+      </w:r>
+      <w:proofErr w:type="gramEnd"/>
+      <w:r>
+        <w:rPr>
+          <w:rFonts w:hint="eastAsia"/>
+        </w:rPr>
+        <w:t>板。在这种情况下，附加的页面并没有改变基本的故事板场景——它只是增加了对场景的保真度——所以没有必要改变最初的</w:t>
+      </w:r>
+      <w:proofErr w:type="gramStart"/>
+      <w:r>
+        <w:rPr>
+          <w:rFonts w:hint="eastAsia"/>
+        </w:rPr>
+        <w:t>愿景故事</w:t>
+      </w:r>
+      <w:proofErr w:type="gramEnd"/>
+      <w:r>
+        <w:rPr>
+          <w:rFonts w:hint="eastAsia"/>
+        </w:rPr>
+        <w:t>板</w:t>
+      </w:r>
+      <w:r>
+        <w:rPr>
+          <w:rFonts w:hint="eastAsia"/>
+        </w:rPr>
+        <w:t>(</w:t>
+      </w:r>
+      <w:r>
+        <w:rPr>
+          <w:rFonts w:hint="eastAsia"/>
+        </w:rPr>
+        <w:t>参见图</w:t>
+      </w:r>
+      <w:r>
+        <w:rPr>
+          <w:rFonts w:hint="eastAsia"/>
+        </w:rPr>
+        <w:t>4-1)</w:t>
+      </w:r>
+      <w:r>
+        <w:rPr>
+          <w:rFonts w:hint="eastAsia"/>
+        </w:rPr>
+        <w:t>。</w:t>
+      </w:r>
+    </w:p>
+    <w:p>
+      <w:pPr>
+        <w:pStyle w:val="13"/>
+      </w:pPr>
+      <w:proofErr w:type="gramStart"/>
+      <w:r>
+        <w:rPr>
+          <w:rFonts w:hint="eastAsia"/>
+        </w:rPr>
+        <w:t>粘注原型</w:t>
+      </w:r>
+      <w:proofErr w:type="gramEnd"/>
+      <w:r>
+        <w:rPr>
+          <w:rFonts w:hint="eastAsia"/>
+        </w:rPr>
+        <w:t>使您能够快速和廉价地探索多种设计方法，同时省去了复杂的相机设备和其他小工具。粘性笔记原型还能让你和你的整个团队摆脱办公室的限制，大胆地去移动</w:t>
+      </w:r>
+      <w:r>
+        <w:rPr>
+          <w:rFonts w:hint="eastAsia"/>
+        </w:rPr>
+        <w:lastRenderedPageBreak/>
+        <w:t>交互真正发生的地方</w:t>
+      </w:r>
+      <w:r>
+        <w:rPr>
+          <w:rFonts w:hint="eastAsia"/>
+        </w:rPr>
+        <w:t>:</w:t>
+      </w:r>
+      <w:r>
+        <w:rPr>
+          <w:rFonts w:hint="eastAsia"/>
+        </w:rPr>
+        <w:t>咖啡店、繁忙的街角、出租车和地铁。将你的纸上原型放在潜在客户的手中有巨大的价值，在你试图设计的交互实际发生的地方。</w:t>
+      </w:r>
+    </w:p>
+    <w:p>
+      <w:pPr>
+        <w:pStyle w:val="13"/>
+      </w:pPr>
+      <w:r>
+        <w:rPr>
+          <w:rFonts w:hint="eastAsia"/>
+        </w:rPr>
+        <w:t>与此同时，研究参与者可以轻松地集思广益有价值的想法，因为原型没有“完成”的外观。这将导致与客户进行强大的协作“</w:t>
+      </w:r>
+      <w:r>
+        <w:rPr>
+          <w:rFonts w:hint="eastAsia"/>
+        </w:rPr>
+        <w:t>jam</w:t>
+      </w:r>
+      <w:r>
+        <w:rPr>
+          <w:rFonts w:hint="eastAsia"/>
+        </w:rPr>
+        <w:t>”设计会话，这些会话直接发生在客户将使用您的创建的上下文中。这些会议产生宝贵的见解，您可以直接纳入到您的设计中，比您想象的要快得多。这就是为什么我在书中几乎每一个设计模式中都包括手绘</w:t>
+      </w:r>
+      <w:proofErr w:type="gramStart"/>
+      <w:r>
+        <w:rPr>
+          <w:rFonts w:hint="eastAsia"/>
+        </w:rPr>
+        <w:t>的粘注线框</w:t>
+      </w:r>
+      <w:proofErr w:type="gramEnd"/>
+      <w:r>
+        <w:rPr>
+          <w:rFonts w:hint="eastAsia"/>
+        </w:rPr>
+        <w:t>图。希望这些能够给您一个灵感，让您构建自己的粘贴式笔记原型，并直接在目标客户的上下文中测试它们。如果您需要帮助，</w:t>
+      </w:r>
+      <w:proofErr w:type="gramStart"/>
+      <w:r>
+        <w:rPr>
+          <w:rFonts w:hint="eastAsia"/>
+        </w:rPr>
+        <w:t>请访问</w:t>
+      </w:r>
+      <w:proofErr w:type="gramEnd"/>
+      <w:r>
+        <w:rPr>
+          <w:rFonts w:hint="eastAsia"/>
+        </w:rPr>
+        <w:t>本书的配套站点</w:t>
+      </w:r>
+      <w:r>
+        <w:rPr>
+          <w:rFonts w:hint="eastAsia"/>
+        </w:rPr>
+        <w:t>(http://AndroidDesignBook.com)</w:t>
+      </w:r>
+      <w:r>
+        <w:rPr>
+          <w:rFonts w:hint="eastAsia"/>
+        </w:rPr>
+        <w:t>，我在这里提供了使用粘贴式注释原型、移动用例故事板和许多其他资源进行实践仪式研究的示例视频，这些资源旨在帮助您充分利用这种强大的技术。</w:t>
+      </w:r>
+    </w:p>
+    <w:p>
+      <w:pPr>
+        <w:pStyle w:val="30"/>
+      </w:pPr>
+      <w:bookmarkStart w:id="15" w:name="_Toc9426544"/>
+      <w:r>
+        <w:rPr>
+          <w:rFonts w:hint="eastAsia"/>
+        </w:rPr>
+        <w:t>第四步</w:t>
+      </w:r>
+      <w:r>
+        <w:rPr>
+          <w:rFonts w:hint="eastAsia"/>
+        </w:rPr>
+        <w:t>:</w:t>
+      </w:r>
+      <w:r>
+        <w:rPr>
+          <w:rFonts w:hint="eastAsia"/>
+        </w:rPr>
+        <w:t>视觉设计</w:t>
+      </w:r>
+      <w:bookmarkEnd w:id="15"/>
+    </w:p>
+    <w:p>
+      <w:pPr>
+        <w:pStyle w:val="13"/>
+      </w:pPr>
+      <w:r>
+        <w:rPr>
+          <w:rFonts w:hint="eastAsia"/>
+        </w:rPr>
+        <w:t>仪式学习并不是最终的成果</w:t>
+      </w:r>
+      <w:r>
+        <w:rPr>
+          <w:rFonts w:hint="eastAsia"/>
+        </w:rPr>
+        <w:t>;</w:t>
+      </w:r>
+      <w:r>
+        <w:rPr>
+          <w:rFonts w:hint="eastAsia"/>
+        </w:rPr>
+        <w:t>这只是设计过程中的一个关键步骤。考虑设计过程的最佳方法是，原型和</w:t>
+      </w:r>
+      <w:proofErr w:type="gramStart"/>
+      <w:r>
+        <w:rPr>
+          <w:rFonts w:hint="eastAsia"/>
+        </w:rPr>
+        <w:t>可</w:t>
+      </w:r>
+      <w:proofErr w:type="gramEnd"/>
+      <w:r>
+        <w:rPr>
+          <w:rFonts w:hint="eastAsia"/>
+        </w:rPr>
+        <w:t>交付成果的状态应该反映产品的总体完成状态。这就是为什么在流程的早期，您将能够通过使用轻量级设计流程来快速移动，从而将重点放在为客户设计大致流程和屏幕布局上。在粗略的流程被确定和测试之后，是时候进入最后一步了</w:t>
+      </w:r>
+      <w:r>
+        <w:rPr>
+          <w:rFonts w:hint="eastAsia"/>
+        </w:rPr>
+        <w:t>:</w:t>
+      </w:r>
+      <w:r>
+        <w:rPr>
+          <w:rFonts w:hint="eastAsia"/>
+        </w:rPr>
+        <w:t>视觉设计。</w:t>
+      </w:r>
+    </w:p>
+    <w:p>
+      <w:pPr>
+        <w:pStyle w:val="13"/>
+      </w:pPr>
+      <w:r>
+        <w:rPr>
+          <w:rFonts w:hint="eastAsia"/>
+        </w:rPr>
+        <w:t>习惯上，我们会雇佣视觉设计师和内容经理来为最终的项目增添陈列室的光彩。虽然视觉设计不是这本书的重点，但第一章和第二章包含了一些关于这个主题的基本要点。</w:t>
+      </w:r>
+    </w:p>
+    <w:p>
+      <w:pPr>
+        <w:pStyle w:val="13"/>
+      </w:pPr>
+      <w:r>
+        <w:rPr>
+          <w:rFonts w:hint="eastAsia"/>
+        </w:rPr>
+        <w:t>值得注意的是，视觉设计可以增强交互设计意图，也可以削弱交互设计意图。有时候，视觉设计可以产生很大的影响。因此，多测试几次应用程序是一个好主意，以确保尽管设计在不断发展，最终版本仍然保持原始</w:t>
+      </w:r>
+      <w:r>
+        <w:rPr>
+          <w:rFonts w:hint="eastAsia"/>
+        </w:rPr>
+        <w:t>vision storyboard</w:t>
+      </w:r>
+      <w:r>
+        <w:rPr>
+          <w:rFonts w:hint="eastAsia"/>
+        </w:rPr>
+        <w:t>的简单和优雅。造型是建立</w:t>
+      </w:r>
+      <w:r>
+        <w:rPr>
+          <w:rFonts w:hint="eastAsia"/>
+        </w:rPr>
+        <w:t>(</w:t>
+      </w:r>
+      <w:r>
+        <w:rPr>
+          <w:rFonts w:hint="eastAsia"/>
+        </w:rPr>
+        <w:t>或破坏</w:t>
       </w:r>
       <w:r>
         <w:rPr>
@@ -3368,3791 +7776,17 @@
         <w:rPr>
           <w:rFonts w:hint="eastAsia"/>
         </w:rPr>
-        <w:t>在体验中扮演重要角色。相比之下，旧的浏览器模型只</w:t>
-      </w:r>
-      <w:r>
-        <w:rPr>
-          <w:rFonts w:hint="eastAsia"/>
-        </w:rPr>
-        <w:lastRenderedPageBreak/>
-        <w:t>有很少的转换。这意味着当你在为你的应用设计原型时，你必须留出时间去探索过渡、</w:t>
-      </w:r>
-      <w:r>
-        <w:rPr>
-          <w:rFonts w:hint="eastAsia"/>
-        </w:rPr>
-        <w:t>愉悦</w:t>
-      </w:r>
-      <w:r>
-        <w:rPr>
-          <w:rFonts w:hint="eastAsia"/>
-        </w:rPr>
-        <w:t>和游戏。</w:t>
-      </w:r>
-    </w:p>
-    <w:p>
-      <w:pPr>
-        <w:pStyle w:val="20"/>
-      </w:pPr>
-      <w:bookmarkStart w:id="12" w:name="_Toc9426539"/>
-      <w:r>
-        <w:rPr>
-          <w:rFonts w:hint="eastAsia"/>
-        </w:rPr>
-        <w:t>讲一个完整</w:t>
-      </w:r>
-      <w:r>
-        <w:rPr>
-          <w:rFonts w:hint="eastAsia"/>
-        </w:rPr>
-        <w:t>的</w:t>
-      </w:r>
-      <w:r>
-        <w:rPr>
-          <w:rFonts w:hint="eastAsia"/>
-        </w:rPr>
-        <w:t>故事——跨</w:t>
-      </w:r>
-      <w:r>
-        <w:rPr>
-          <w:rFonts w:hint="eastAsia"/>
-        </w:rPr>
-        <w:t>平台</w:t>
-      </w:r>
-      <w:r>
-        <w:rPr>
-          <w:rFonts w:hint="eastAsia"/>
-        </w:rPr>
-        <w:t>体验</w:t>
-      </w:r>
-      <w:r>
-        <w:rPr>
-          <w:rFonts w:hint="eastAsia"/>
-        </w:rPr>
-        <w:t>的</w:t>
-      </w:r>
-      <w:r>
-        <w:rPr>
-          <w:rFonts w:hint="eastAsia"/>
-        </w:rPr>
-        <w:t>设计</w:t>
-      </w:r>
-      <w:bookmarkEnd w:id="12"/>
+        <w:t>情感联系的关键，因此也值得对此进行测试。</w:t>
+      </w:r>
     </w:p>
     <w:p>
       <w:pPr>
         <w:pStyle w:val="13"/>
-        <w:rPr>
-          <w:rFonts w:hint="eastAsia"/>
-        </w:rPr>
-      </w:pPr>
-      <w:r>
-        <w:rPr>
-          <w:rFonts w:hint="eastAsia"/>
-        </w:rPr>
-        <w:t>使用</w:t>
-      </w:r>
-      <w:r>
-        <w:rPr>
-          <w:rFonts w:hint="eastAsia"/>
-        </w:rPr>
-        <w:t>PC</w:t>
-      </w:r>
-      <w:r>
-        <w:rPr>
-          <w:rFonts w:hint="eastAsia"/>
-        </w:rPr>
-        <w:t>或</w:t>
-      </w:r>
-      <w:r>
-        <w:rPr>
-          <w:rFonts w:hint="eastAsia"/>
-        </w:rPr>
-        <w:t>Mac</w:t>
-      </w:r>
-      <w:r>
-        <w:rPr>
-          <w:rFonts w:hint="eastAsia"/>
-        </w:rPr>
-        <w:t>几乎总是可行的。除了几百个超级</w:t>
-      </w:r>
-      <w:proofErr w:type="gramStart"/>
-      <w:r>
-        <w:rPr>
-          <w:rFonts w:hint="eastAsia"/>
-        </w:rPr>
-        <w:t>极</w:t>
-      </w:r>
-      <w:proofErr w:type="gramEnd"/>
-      <w:r>
-        <w:rPr>
-          <w:rFonts w:hint="eastAsia"/>
-        </w:rPr>
-        <w:t>客，他们把电脑带到洗手间，拒绝洗澡，这样他们就可以尽可能少地在线下花时间，大多数人会用“在线”或“电脑”的时间来完成数字任务。相比之下，许多“正常”的人总是随身携带着他们的移动设备。越来越多的人带着数码设备睡觉、吃饭，甚至上厕所</w:t>
-      </w:r>
-      <w:r>
-        <w:rPr>
-          <w:rFonts w:hint="eastAsia"/>
-        </w:rPr>
-        <w:t>(</w:t>
-      </w:r>
-      <w:r>
-        <w:rPr>
-          <w:rFonts w:hint="eastAsia"/>
-        </w:rPr>
-        <w:t>令人震惊</w:t>
-      </w:r>
-      <w:r>
-        <w:rPr>
-          <w:rFonts w:hint="eastAsia"/>
-        </w:rPr>
-        <w:t>!)</w:t>
-      </w:r>
-      <w:r>
-        <w:rPr>
-          <w:rFonts w:hint="eastAsia"/>
-        </w:rPr>
-        <w:t>由于不可思议的机载传感器阵列</w:t>
-      </w:r>
-      <w:r>
-        <w:rPr>
-          <w:rFonts w:hint="eastAsia"/>
-        </w:rPr>
-        <w:t>(</w:t>
-      </w:r>
-      <w:r>
-        <w:rPr>
-          <w:rFonts w:hint="eastAsia"/>
-        </w:rPr>
-        <w:t>麦克风、</w:t>
-      </w:r>
-      <w:r>
-        <w:rPr>
-          <w:rFonts w:hint="eastAsia"/>
-        </w:rPr>
-        <w:t>GPS</w:t>
-      </w:r>
-      <w:r>
-        <w:rPr>
-          <w:rFonts w:hint="eastAsia"/>
-        </w:rPr>
-        <w:t>、光传感器、相机、近场通信</w:t>
-      </w:r>
-      <w:r>
-        <w:rPr>
-          <w:rFonts w:hint="eastAsia"/>
-        </w:rPr>
-        <w:t>(NFC)</w:t>
-      </w:r>
-      <w:r>
-        <w:rPr>
-          <w:rFonts w:hint="eastAsia"/>
-        </w:rPr>
-        <w:t>、触摸、运动，等等</w:t>
-      </w:r>
-      <w:r>
-        <w:rPr>
-          <w:rFonts w:hint="eastAsia"/>
-        </w:rPr>
-        <w:t>)</w:t>
-      </w:r>
-      <w:r>
-        <w:rPr>
-          <w:rFonts w:hint="eastAsia"/>
-        </w:rPr>
-        <w:t>，移动体验在离线</w:t>
-      </w:r>
-      <w:r>
-        <w:rPr>
-          <w:rFonts w:hint="eastAsia"/>
-        </w:rPr>
-        <w:t>(</w:t>
-      </w:r>
-      <w:r>
-        <w:rPr>
-          <w:rFonts w:hint="eastAsia"/>
-        </w:rPr>
-        <w:t>也称为“现实世界”</w:t>
-      </w:r>
-      <w:r>
-        <w:rPr>
-          <w:rFonts w:hint="eastAsia"/>
-        </w:rPr>
-        <w:t>)</w:t>
-      </w:r>
-      <w:r>
-        <w:rPr>
-          <w:rFonts w:hint="eastAsia"/>
-        </w:rPr>
-        <w:t>和数字现实之间创造了一种前所未有的连接。这就好像我们获得了一个新的器官，可以让我们连接到</w:t>
-      </w:r>
-      <w:r>
-        <w:rPr>
-          <w:rFonts w:hint="eastAsia"/>
-        </w:rPr>
-        <w:t>Facebook</w:t>
-      </w:r>
-      <w:r>
-        <w:rPr>
-          <w:rFonts w:hint="eastAsia"/>
-        </w:rPr>
-        <w:t>上看不见的数字世界，阅读</w:t>
-      </w:r>
-      <w:proofErr w:type="gramStart"/>
-      <w:r>
-        <w:rPr>
-          <w:rFonts w:hint="eastAsia"/>
-        </w:rPr>
-        <w:t>二维码和</w:t>
-      </w:r>
-      <w:proofErr w:type="gramEnd"/>
-      <w:r>
-        <w:rPr>
-          <w:rFonts w:hint="eastAsia"/>
-        </w:rPr>
-        <w:t>NFC</w:t>
-      </w:r>
-      <w:r>
-        <w:rPr>
-          <w:rFonts w:hint="eastAsia"/>
-        </w:rPr>
-        <w:t>芯片，在我们需要信息的时候访问相互关联的数字信息，比如地图和评论。这种新的“移动器官”，一直伴随着我们，是一种完全不同的方式来方便、快速地访问和操纵信息。</w:t>
-      </w:r>
-    </w:p>
-    <w:p>
-      <w:pPr>
-        <w:pStyle w:val="13"/>
-        <w:rPr>
-          <w:rFonts w:hint="eastAsia"/>
-        </w:rPr>
-      </w:pPr>
-      <w:r>
-        <w:rPr>
-          <w:rFonts w:hint="eastAsia"/>
-        </w:rPr>
-        <w:t>如今，可以肯定的是，“移动器官”将被用来增加每一个传统的线下体验，比如参观游乐园、购物旅行，甚至是在树林里远足。作为一名设计师，您需要密切关注交互之间的空间，其中移动设备用于与其他通道交互。例如，某人可能在移动设备上启动任务，继续在桌面和社交网络上执行任务，然后在实体</w:t>
-      </w:r>
-      <w:proofErr w:type="gramStart"/>
-      <w:r>
-        <w:rPr>
-          <w:rFonts w:hint="eastAsia"/>
-        </w:rPr>
-        <w:t>店完成</w:t>
-      </w:r>
-      <w:proofErr w:type="gramEnd"/>
-      <w:r>
-        <w:rPr>
-          <w:rFonts w:hint="eastAsia"/>
-        </w:rPr>
-        <w:t>任务。这些看起来是“在一旁”完成的快速任务，或者是在等待其他事件发生时临时完成的任务，可能只是您的主要移动用例。</w:t>
-      </w:r>
-    </w:p>
-    <w:p>
-      <w:pPr>
-        <w:pStyle w:val="13"/>
-      </w:pPr>
-      <w:r>
-        <w:rPr>
-          <w:rFonts w:hint="eastAsia"/>
-        </w:rPr>
-        <w:t>既然您已经了解了所面临的一些挑战，下面的部分将包括一个移动设计案例研究，它将帮助您理解如何将所有这些信息组合到一个适用于移动的以用户为中心的设计</w:t>
-      </w:r>
-      <w:r>
-        <w:rPr>
-          <w:rFonts w:hint="eastAsia"/>
-        </w:rPr>
-        <w:t>(UCD)</w:t>
-      </w:r>
-      <w:r>
-        <w:rPr>
-          <w:rFonts w:hint="eastAsia"/>
-        </w:rPr>
-        <w:t>过程中。</w:t>
-      </w:r>
-    </w:p>
-    <w:p>
-      <w:pPr>
-        <w:pStyle w:val="13"/>
-      </w:pPr>
-    </w:p>
-    <w:p>
-      <w:pPr>
-        <w:pStyle w:val="20"/>
-      </w:pPr>
-      <w:bookmarkStart w:id="13" w:name="_Toc9426540"/>
-      <w:r>
-        <w:rPr>
-          <w:rFonts w:hint="eastAsia"/>
-        </w:rPr>
-        <w:t>移动设计案例学习</w:t>
-      </w:r>
-      <w:bookmarkEnd w:id="13"/>
-    </w:p>
-    <w:p>
-      <w:pPr>
-        <w:pStyle w:val="13"/>
-      </w:pPr>
-      <w:r>
-        <w:rPr>
-          <w:rFonts w:hint="eastAsia"/>
-        </w:rPr>
-        <w:t>我使用了一个轻量级的敏捷移动设计流程来帮助交付一个根本性的创新</w:t>
-      </w:r>
-      <w:r>
-        <w:rPr>
-          <w:rFonts w:hint="eastAsia"/>
-        </w:rPr>
-        <w:t>:</w:t>
-      </w:r>
-      <w:r>
-        <w:rPr>
-          <w:rFonts w:hint="eastAsia"/>
-        </w:rPr>
-        <w:t>一个真正的移动“</w:t>
-      </w:r>
-      <w:r>
-        <w:rPr>
-          <w:rFonts w:hint="eastAsia"/>
-        </w:rPr>
-        <w:t>60</w:t>
-      </w:r>
-      <w:r>
-        <w:rPr>
-          <w:rFonts w:hint="eastAsia"/>
-        </w:rPr>
-        <w:t>秒列表”流程，用于</w:t>
-      </w:r>
-      <w:proofErr w:type="spellStart"/>
-      <w:r>
-        <w:rPr>
-          <w:rFonts w:hint="eastAsia"/>
-        </w:rPr>
-        <w:t>ThirstyPocket</w:t>
-      </w:r>
-      <w:proofErr w:type="spellEnd"/>
-      <w:r>
-        <w:rPr>
-          <w:rFonts w:hint="eastAsia"/>
-        </w:rPr>
-        <w:t xml:space="preserve"> iPhone</w:t>
-      </w:r>
-      <w:r>
-        <w:rPr>
-          <w:rFonts w:hint="eastAsia"/>
-        </w:rPr>
-        <w:t>应用程序，它也将很快进入</w:t>
-      </w:r>
-      <w:r>
-        <w:rPr>
-          <w:rFonts w:hint="eastAsia"/>
-        </w:rPr>
-        <w:t>Android</w:t>
-      </w:r>
-      <w:r>
-        <w:rPr>
-          <w:rFonts w:hint="eastAsia"/>
-        </w:rPr>
-        <w:lastRenderedPageBreak/>
-        <w:t>市场。本项目是一个关于如何将</w:t>
-      </w:r>
-      <w:r>
-        <w:rPr>
-          <w:rFonts w:hint="eastAsia"/>
-        </w:rPr>
-        <w:t>UCD</w:t>
-      </w:r>
-      <w:r>
-        <w:rPr>
-          <w:rFonts w:hint="eastAsia"/>
-        </w:rPr>
-        <w:t>应用于移动设计的说明性案例研究。本案例研究仅作为前面几节中讨论的一些概念的说明，例如轻量级原型。您可能必须根据您的特定情况</w:t>
-      </w:r>
-      <w:proofErr w:type="gramStart"/>
-      <w:r>
-        <w:rPr>
-          <w:rFonts w:hint="eastAsia"/>
-        </w:rPr>
-        <w:t>调整您</w:t>
-      </w:r>
-      <w:proofErr w:type="gramEnd"/>
-      <w:r>
-        <w:rPr>
-          <w:rFonts w:hint="eastAsia"/>
-        </w:rPr>
-        <w:t>的设计方法和流程。关键是保持灵活性，同时保持以客户为中心。</w:t>
-      </w:r>
-    </w:p>
-    <w:p>
-      <w:pPr>
-        <w:pStyle w:val="30"/>
-      </w:pPr>
-      <w:bookmarkStart w:id="14" w:name="_Toc9426541"/>
-      <w:r>
-        <w:rPr>
-          <w:rFonts w:hint="eastAsia"/>
-        </w:rPr>
-        <w:t>步骤</w:t>
-      </w:r>
-      <w:r>
-        <w:rPr>
-          <w:rFonts w:hint="eastAsia"/>
-        </w:rPr>
-        <w:t>1:</w:t>
-      </w:r>
-      <w:r>
-        <w:rPr>
-          <w:rFonts w:hint="eastAsia"/>
-        </w:rPr>
-        <w:t>范围、概念和计划</w:t>
-      </w:r>
-      <w:bookmarkEnd w:id="14"/>
-    </w:p>
-    <w:p>
-      <w:pPr>
-        <w:pStyle w:val="13"/>
-        <w:rPr>
-          <w:rFonts w:hint="eastAsia"/>
-        </w:rPr>
-      </w:pPr>
-      <w:r>
-        <w:rPr>
-          <w:rFonts w:hint="eastAsia"/>
-        </w:rPr>
-        <w:t>在提出任何设计解决方案之前，先开一个会议来了解谁、在哪里、如何以及有多少问题，也就是上下文、角色、</w:t>
-      </w:r>
-      <w:proofErr w:type="gramStart"/>
-      <w:r>
-        <w:rPr>
-          <w:rFonts w:hint="eastAsia"/>
-        </w:rPr>
-        <w:t>愿景和</w:t>
-      </w:r>
-      <w:proofErr w:type="gramEnd"/>
-      <w:r>
-        <w:rPr>
-          <w:rFonts w:hint="eastAsia"/>
-        </w:rPr>
-        <w:t>预算。根据项目的不同，这可以简单到用一句话的格式编写。至关重要的是，整个团队都同意这四点，任何问题都要提出，这样才能通过研究得到答案。</w:t>
-      </w:r>
-    </w:p>
-    <w:p>
-      <w:pPr>
-        <w:pStyle w:val="13"/>
-        <w:rPr>
-          <w:rFonts w:hint="eastAsia"/>
-        </w:rPr>
-      </w:pPr>
-      <w:r>
-        <w:rPr>
-          <w:rFonts w:hint="eastAsia"/>
-        </w:rPr>
-        <w:t>上下文</w:t>
-      </w:r>
-      <w:r>
-        <w:rPr>
-          <w:rFonts w:hint="eastAsia"/>
-        </w:rPr>
-        <w:t>:</w:t>
-      </w:r>
-      <w:r>
-        <w:rPr>
-          <w:rFonts w:hint="eastAsia"/>
-        </w:rPr>
-        <w:t>产品将在何处使用</w:t>
-      </w:r>
-      <w:r>
-        <w:rPr>
-          <w:rFonts w:hint="eastAsia"/>
-        </w:rPr>
-        <w:t>?</w:t>
-      </w:r>
-    </w:p>
-    <w:p>
-      <w:pPr>
-        <w:pStyle w:val="13"/>
-        <w:rPr>
-          <w:rFonts w:hint="eastAsia"/>
-        </w:rPr>
-      </w:pPr>
-      <w:r>
-        <w:rPr>
-          <w:rFonts w:hint="eastAsia"/>
-        </w:rPr>
-        <w:t>如上所述，上下文是创建优秀移动设计的关键。你必须知道你的潜在客户在哪里，他们使用什么设备，他们在与你的应用程序</w:t>
-      </w:r>
-      <w:proofErr w:type="gramStart"/>
-      <w:r>
-        <w:rPr>
-          <w:rFonts w:hint="eastAsia"/>
-        </w:rPr>
-        <w:t>交互时</w:t>
-      </w:r>
-      <w:proofErr w:type="gramEnd"/>
-      <w:r>
-        <w:rPr>
-          <w:rFonts w:hint="eastAsia"/>
-        </w:rPr>
-        <w:t>还在做什么，以及他们对这个过程的情绪状态和担忧。所有这些因素都将有助于推动设计，并最终决定您对最终设计方法的选择，以及您的产品应该具有的特性和系统行为的列表。在计划和范围确定阶段，您需要写下团队当前的想法，以作为客户研究的起点。对于</w:t>
-      </w:r>
-      <w:proofErr w:type="spellStart"/>
-      <w:r>
-        <w:rPr>
-          <w:rFonts w:hint="eastAsia"/>
-        </w:rPr>
-        <w:t>ThirstyPocket</w:t>
-      </w:r>
-      <w:proofErr w:type="spellEnd"/>
-      <w:r>
-        <w:rPr>
-          <w:rFonts w:hint="eastAsia"/>
-        </w:rPr>
-        <w:t>应用程序，背景是“在城市地区的车库甩卖”。</w:t>
-      </w:r>
-    </w:p>
-    <w:p>
-      <w:pPr>
-        <w:pStyle w:val="13"/>
-        <w:rPr>
-          <w:rFonts w:hint="eastAsia"/>
-        </w:rPr>
-      </w:pPr>
-      <w:r>
-        <w:rPr>
-          <w:rFonts w:hint="eastAsia"/>
-        </w:rPr>
-        <w:t>角色</w:t>
-      </w:r>
-      <w:r>
-        <w:rPr>
-          <w:rFonts w:hint="eastAsia"/>
-        </w:rPr>
-        <w:t>:</w:t>
-      </w:r>
-      <w:r>
-        <w:rPr>
-          <w:rFonts w:hint="eastAsia"/>
-        </w:rPr>
-        <w:t>谁是目标客户</w:t>
-      </w:r>
-      <w:r>
-        <w:rPr>
-          <w:rFonts w:hint="eastAsia"/>
-        </w:rPr>
-        <w:t>?</w:t>
-      </w:r>
-    </w:p>
-    <w:p>
-      <w:pPr>
-        <w:pStyle w:val="13"/>
-        <w:rPr>
-          <w:rFonts w:hint="eastAsia"/>
-        </w:rPr>
-      </w:pPr>
-      <w:r>
-        <w:rPr>
-          <w:rFonts w:hint="eastAsia"/>
-        </w:rPr>
-        <w:t>您可能从了解这一点开始，或者目标客户的想法可能从内部讨论或实地研究中发展而来。不管你是如何得出这个洞见的，重要的是要对解决方案的目标达成一致，即使你的假设不正确。如果团队对目标人物角色有不同意见，那就把它记录下来——不同意见指向需要更多研究的领域。尽管推荐，但您不需要花费大量时间为您的移动项目开发复杂、详细的角色。有时候，一个简单的“年轻大学生，没有很多钱或时间”的一句话“人物素描”就足以让我们投入到测试中去。角色最重要的功能是团队凝聚力和对目标客户所面临的困难和挑战的同情心。如果你对没有很多信息的人物角色草图感到奇怪，请记住，有虚构的人物角色总比没有好。至少您将记录下您的团队的假设，这样您就可以快速发现这些假设是否正确，并在进行实地研究时根据需要进行更新。</w:t>
-      </w:r>
-    </w:p>
-    <w:p>
-      <w:pPr>
-        <w:pStyle w:val="13"/>
-        <w:rPr>
-          <w:rFonts w:hint="eastAsia"/>
-        </w:rPr>
-      </w:pPr>
-      <w:r>
-        <w:rPr>
-          <w:rFonts w:hint="eastAsia"/>
-        </w:rPr>
-        <w:t>实地调查和情境访谈</w:t>
-      </w:r>
-    </w:p>
-    <w:p>
-      <w:pPr>
-        <w:pStyle w:val="13"/>
-        <w:rPr>
-          <w:rFonts w:hint="eastAsia"/>
-        </w:rPr>
-      </w:pPr>
-      <w:r>
-        <w:rPr>
-          <w:rFonts w:hint="eastAsia"/>
-        </w:rPr>
-        <w:t>在上下文和角色草图完成之后，开始测试</w:t>
-      </w:r>
-      <w:r>
-        <w:rPr>
-          <w:rFonts w:hint="eastAsia"/>
-        </w:rPr>
-        <w:t>!</w:t>
-      </w:r>
-      <w:r>
-        <w:rPr>
-          <w:rFonts w:hint="eastAsia"/>
-        </w:rPr>
-        <w:t>对于</w:t>
-      </w:r>
-      <w:proofErr w:type="spellStart"/>
-      <w:r>
-        <w:rPr>
-          <w:rFonts w:hint="eastAsia"/>
-        </w:rPr>
-        <w:t>ThirstyPocket</w:t>
-      </w:r>
-      <w:proofErr w:type="spellEnd"/>
-      <w:r>
-        <w:rPr>
-          <w:rFonts w:hint="eastAsia"/>
-        </w:rPr>
-        <w:t>，我们走访了大量的车库销售，并采访了符合销售目标的人，以便更好地了解现有销售系统和流程的挑战，以</w:t>
-      </w:r>
-      <w:r>
-        <w:rPr>
-          <w:rFonts w:hint="eastAsia"/>
-        </w:rPr>
-        <w:lastRenderedPageBreak/>
-        <w:t>及人们对销售过程的不满。当你做研究时，一定要和其他团队成员一起进行实地研究，并在研究结束后立即讨论研究结果和头脑风暴的想法。在研究会</w:t>
-      </w:r>
-      <w:proofErr w:type="gramStart"/>
-      <w:r>
-        <w:rPr>
-          <w:rFonts w:hint="eastAsia"/>
-        </w:rPr>
-        <w:t>议结束</w:t>
-      </w:r>
-      <w:proofErr w:type="gramEnd"/>
-      <w:r>
-        <w:rPr>
-          <w:rFonts w:hint="eastAsia"/>
-        </w:rPr>
-        <w:t>后，喝杯咖啡、吃顿午餐或晚餐时，这样做特别好。不需要优秀的文档</w:t>
-      </w:r>
-      <w:proofErr w:type="gramStart"/>
-      <w:r>
-        <w:rPr>
-          <w:rFonts w:hint="eastAsia"/>
-        </w:rPr>
-        <w:t>—简单</w:t>
-      </w:r>
-      <w:proofErr w:type="gramEnd"/>
-      <w:r>
-        <w:rPr>
-          <w:rFonts w:hint="eastAsia"/>
-        </w:rPr>
-        <w:t>的纸上草图和与整个团队共享的想法图通常是产生优秀想法、改进和</w:t>
-      </w:r>
-      <w:proofErr w:type="gramStart"/>
-      <w:r>
-        <w:rPr>
-          <w:rFonts w:hint="eastAsia"/>
-        </w:rPr>
-        <w:t>产品愿景的</w:t>
-      </w:r>
-      <w:proofErr w:type="gramEnd"/>
-      <w:r>
-        <w:rPr>
-          <w:rFonts w:hint="eastAsia"/>
-        </w:rPr>
-        <w:t>最佳方法。不要忘记</w:t>
-      </w:r>
-      <w:proofErr w:type="gramStart"/>
-      <w:r>
-        <w:rPr>
-          <w:rFonts w:hint="eastAsia"/>
-        </w:rPr>
-        <w:t>测试您</w:t>
-      </w:r>
-      <w:proofErr w:type="gramEnd"/>
-      <w:r>
-        <w:rPr>
-          <w:rFonts w:hint="eastAsia"/>
-        </w:rPr>
-        <w:t>的假设，并在必要时纠正角色草图和上下文理解。</w:t>
-      </w:r>
-    </w:p>
-    <w:p>
-      <w:pPr>
-        <w:pStyle w:val="13"/>
-        <w:rPr>
-          <w:rFonts w:hint="eastAsia"/>
-        </w:rPr>
-      </w:pPr>
-      <w:proofErr w:type="gramStart"/>
-      <w:r>
-        <w:rPr>
-          <w:rFonts w:hint="eastAsia"/>
-        </w:rPr>
-        <w:t>愿景</w:t>
-      </w:r>
-      <w:proofErr w:type="gramEnd"/>
-      <w:r>
-        <w:rPr>
-          <w:rFonts w:hint="eastAsia"/>
-        </w:rPr>
-        <w:t>:</w:t>
-      </w:r>
-      <w:r>
-        <w:rPr>
-          <w:rFonts w:hint="eastAsia"/>
-        </w:rPr>
-        <w:t>产品将如何使用</w:t>
-      </w:r>
-      <w:r>
-        <w:rPr>
-          <w:rFonts w:hint="eastAsia"/>
-        </w:rPr>
-        <w:t>?</w:t>
-      </w:r>
-    </w:p>
-    <w:p>
-      <w:pPr>
-        <w:pStyle w:val="13"/>
-        <w:rPr>
-          <w:rFonts w:hint="eastAsia"/>
-        </w:rPr>
-      </w:pPr>
-      <w:r>
-        <w:rPr>
-          <w:rFonts w:hint="eastAsia"/>
-        </w:rPr>
-        <w:t>您如何设想产品的使用</w:t>
-      </w:r>
-      <w:r>
-        <w:rPr>
-          <w:rFonts w:hint="eastAsia"/>
-        </w:rPr>
-        <w:t>?</w:t>
-      </w:r>
-      <w:r>
-        <w:rPr>
-          <w:rFonts w:hint="eastAsia"/>
-        </w:rPr>
-        <w:t>这是一个长期的约定，还是一个快速的信息小吃在运行</w:t>
-      </w:r>
-      <w:r>
-        <w:rPr>
-          <w:rFonts w:hint="eastAsia"/>
-        </w:rPr>
-        <w:t>?</w:t>
-      </w:r>
-      <w:r>
-        <w:rPr>
-          <w:rFonts w:hint="eastAsia"/>
-        </w:rPr>
-        <w:t>客户多久参与一次</w:t>
-      </w:r>
-      <w:r>
-        <w:rPr>
-          <w:rFonts w:hint="eastAsia"/>
-        </w:rPr>
-        <w:t>?</w:t>
-      </w:r>
-      <w:r>
-        <w:rPr>
-          <w:rFonts w:hint="eastAsia"/>
-        </w:rPr>
-        <w:t>是什么触发了这种接触</w:t>
-      </w:r>
-      <w:r>
-        <w:rPr>
-          <w:rFonts w:hint="eastAsia"/>
-        </w:rPr>
-        <w:t>?</w:t>
-      </w:r>
-      <w:r>
-        <w:rPr>
-          <w:rFonts w:hint="eastAsia"/>
-        </w:rPr>
-        <w:t>当客户与您的应用程序交互时，服务窗口是什么</w:t>
-      </w:r>
-      <w:r>
-        <w:rPr>
-          <w:rFonts w:hint="eastAsia"/>
-        </w:rPr>
-        <w:t>?</w:t>
-      </w:r>
-      <w:r>
-        <w:rPr>
-          <w:rFonts w:hint="eastAsia"/>
-        </w:rPr>
-        <w:t>交互是否跨越多个接触点，并且客户必须在稍后的某个时间返回</w:t>
-      </w:r>
-      <w:r>
-        <w:rPr>
-          <w:rFonts w:hint="eastAsia"/>
-        </w:rPr>
-        <w:t>?</w:t>
-      </w:r>
-      <w:r>
-        <w:rPr>
-          <w:rFonts w:hint="eastAsia"/>
-        </w:rPr>
-        <w:t>您的应用程序需要准备或培训吗</w:t>
-      </w:r>
-      <w:r>
-        <w:rPr>
-          <w:rFonts w:hint="eastAsia"/>
-        </w:rPr>
-        <w:t>?</w:t>
-      </w:r>
-      <w:r>
-        <w:rPr>
-          <w:rFonts w:hint="eastAsia"/>
-        </w:rPr>
-        <w:t>在前台，顾客之间发生了什么</w:t>
-      </w:r>
-      <w:r>
-        <w:rPr>
-          <w:rFonts w:hint="eastAsia"/>
-        </w:rPr>
-        <w:t>?</w:t>
-      </w:r>
-      <w:r>
-        <w:rPr>
-          <w:rFonts w:hint="eastAsia"/>
-        </w:rPr>
-        <w:t>在等式的软件或服务端后台发生了什么</w:t>
-      </w:r>
-      <w:r>
-        <w:rPr>
-          <w:rFonts w:hint="eastAsia"/>
-        </w:rPr>
-        <w:t>?</w:t>
-      </w:r>
-      <w:r>
-        <w:rPr>
-          <w:rFonts w:hint="eastAsia"/>
-        </w:rPr>
-        <w:t>最终，作为设计过程的一部分，您的工作是理解和锐化您的</w:t>
-      </w:r>
-      <w:proofErr w:type="gramStart"/>
-      <w:r>
-        <w:rPr>
-          <w:rFonts w:hint="eastAsia"/>
-        </w:rPr>
-        <w:t>完整愿景</w:t>
-      </w:r>
-      <w:proofErr w:type="gramEnd"/>
-      <w:r>
-        <w:rPr>
-          <w:rFonts w:hint="eastAsia"/>
-        </w:rPr>
-        <w:t>。对于</w:t>
-      </w:r>
-      <w:proofErr w:type="spellStart"/>
-      <w:r>
-        <w:rPr>
-          <w:rFonts w:hint="eastAsia"/>
-        </w:rPr>
-        <w:t>ThirstyPocket</w:t>
-      </w:r>
-      <w:proofErr w:type="spellEnd"/>
-      <w:r>
-        <w:rPr>
-          <w:rFonts w:hint="eastAsia"/>
-        </w:rPr>
-        <w:t>应用程序，我们想出了一个</w:t>
-      </w:r>
-      <w:proofErr w:type="gramStart"/>
-      <w:r>
-        <w:rPr>
-          <w:rFonts w:hint="eastAsia"/>
-        </w:rPr>
-        <w:t>很</w:t>
-      </w:r>
-      <w:proofErr w:type="gramEnd"/>
-      <w:r>
-        <w:rPr>
-          <w:rFonts w:hint="eastAsia"/>
-        </w:rPr>
-        <w:t>酷的口号</w:t>
-      </w:r>
-      <w:r>
-        <w:rPr>
-          <w:rFonts w:hint="eastAsia"/>
-        </w:rPr>
-        <w:t>:</w:t>
-      </w:r>
-      <w:r>
-        <w:rPr>
-          <w:rFonts w:hint="eastAsia"/>
-        </w:rPr>
-        <w:t>“在</w:t>
-      </w:r>
-      <w:r>
-        <w:rPr>
-          <w:rFonts w:hint="eastAsia"/>
-        </w:rPr>
-        <w:t>60</w:t>
-      </w:r>
-      <w:r>
-        <w:rPr>
-          <w:rFonts w:hint="eastAsia"/>
-        </w:rPr>
-        <w:t>秒内列出你的物品。”“理想情况下，你对产品将如何使用的愿景应该植根于对目标客户在目标上下文中的直接团队观察。从这一点开始，很容易跳到下一节“步骤</w:t>
-      </w:r>
-      <w:r>
-        <w:rPr>
-          <w:rFonts w:hint="eastAsia"/>
-        </w:rPr>
-        <w:t>2</w:t>
-      </w:r>
-      <w:r>
-        <w:rPr>
-          <w:rFonts w:hint="eastAsia"/>
-        </w:rPr>
-        <w:t>，设计研讨会”。</w:t>
-      </w:r>
-    </w:p>
-    <w:p>
-      <w:pPr>
-        <w:pStyle w:val="13"/>
-        <w:rPr>
-          <w:rFonts w:hint="eastAsia"/>
-        </w:rPr>
-      </w:pPr>
-      <w:r>
-        <w:rPr>
-          <w:rFonts w:hint="eastAsia"/>
-        </w:rPr>
-        <w:t>预算</w:t>
-      </w:r>
-      <w:r>
-        <w:rPr>
-          <w:rFonts w:hint="eastAsia"/>
-        </w:rPr>
-        <w:t>:</w:t>
-      </w:r>
-      <w:r>
-        <w:rPr>
-          <w:rFonts w:hint="eastAsia"/>
-        </w:rPr>
-        <w:t>你计划在设计和开发上花费多少时间和金钱</w:t>
-      </w:r>
-      <w:r>
-        <w:rPr>
-          <w:rFonts w:hint="eastAsia"/>
-        </w:rPr>
-        <w:t>?</w:t>
-      </w:r>
-    </w:p>
-    <w:p>
-      <w:pPr>
-        <w:pStyle w:val="13"/>
-        <w:rPr>
-          <w:rFonts w:hint="eastAsia"/>
-        </w:rPr>
-      </w:pPr>
-      <w:r>
-        <w:rPr>
-          <w:rFonts w:hint="eastAsia"/>
-        </w:rPr>
-        <w:t>用户体验设计只是产品开发的</w:t>
-      </w:r>
-      <w:proofErr w:type="gramStart"/>
-      <w:r>
-        <w:rPr>
-          <w:rFonts w:hint="eastAsia"/>
-        </w:rPr>
-        <w:t>一</w:t>
-      </w:r>
-      <w:proofErr w:type="gramEnd"/>
-      <w:r>
-        <w:rPr>
-          <w:rFonts w:hint="eastAsia"/>
-        </w:rPr>
-        <w:t>小部分。花时间了解设计如何与您的总体开发计划相适应，并在您的时间表内工作，以充分利用团队的技术能力。一个典型的设计过程需要</w:t>
-      </w:r>
-      <w:r>
-        <w:rPr>
-          <w:rFonts w:hint="eastAsia"/>
-        </w:rPr>
-        <w:t>3</w:t>
-      </w:r>
-      <w:r>
-        <w:rPr>
-          <w:rFonts w:hint="eastAsia"/>
-        </w:rPr>
-        <w:t>到</w:t>
-      </w:r>
-      <w:r>
-        <w:rPr>
-          <w:rFonts w:hint="eastAsia"/>
-        </w:rPr>
-        <w:t>6</w:t>
-      </w:r>
-      <w:r>
-        <w:rPr>
-          <w:rFonts w:hint="eastAsia"/>
-        </w:rPr>
-        <w:t>个月。对于</w:t>
-      </w:r>
-      <w:proofErr w:type="spellStart"/>
-      <w:r>
-        <w:rPr>
-          <w:rFonts w:hint="eastAsia"/>
-        </w:rPr>
-        <w:t>ThirstyPocket</w:t>
-      </w:r>
-      <w:proofErr w:type="spellEnd"/>
-      <w:r>
-        <w:rPr>
-          <w:rFonts w:hint="eastAsia"/>
-        </w:rPr>
-        <w:t>应用程序，预算设定为</w:t>
-      </w:r>
-      <w:r>
-        <w:rPr>
-          <w:rFonts w:hint="eastAsia"/>
-        </w:rPr>
-        <w:t>3</w:t>
-      </w:r>
-      <w:r>
-        <w:rPr>
-          <w:rFonts w:hint="eastAsia"/>
-        </w:rPr>
-        <w:t>个月。</w:t>
-      </w:r>
-    </w:p>
-    <w:p>
-      <w:pPr>
-        <w:pStyle w:val="13"/>
-      </w:pPr>
-      <w:r>
-        <w:rPr>
-          <w:rFonts w:hint="eastAsia"/>
-        </w:rPr>
-        <w:t>在</w:t>
-      </w:r>
-      <w:proofErr w:type="gramStart"/>
-      <w:r>
-        <w:rPr>
-          <w:rFonts w:hint="eastAsia"/>
-        </w:rPr>
-        <w:t>您建立</w:t>
-      </w:r>
-      <w:proofErr w:type="gramEnd"/>
-      <w:r>
-        <w:rPr>
-          <w:rFonts w:hint="eastAsia"/>
-        </w:rPr>
-        <w:t>了上下文、角色、远景和预算之后，您就可以进入下一节描述的设计研讨会了。</w:t>
-      </w:r>
-    </w:p>
-    <w:p>
-      <w:pPr>
-        <w:pStyle w:val="30"/>
-        <w:rPr>
-          <w:rFonts w:hint="eastAsia"/>
-        </w:rPr>
-      </w:pPr>
-      <w:bookmarkStart w:id="15" w:name="_Toc9426542"/>
-      <w:r>
-        <w:rPr>
-          <w:rFonts w:hint="eastAsia"/>
-        </w:rPr>
-        <w:t>第二步</w:t>
-      </w:r>
-      <w:r>
-        <w:rPr>
-          <w:rFonts w:hint="eastAsia"/>
-        </w:rPr>
-        <w:t>:</w:t>
-      </w:r>
-      <w:r>
-        <w:rPr>
-          <w:rFonts w:hint="eastAsia"/>
-        </w:rPr>
-        <w:t>设计工作室</w:t>
-      </w:r>
-      <w:bookmarkEnd w:id="15"/>
-    </w:p>
-    <w:p>
-      <w:pPr>
-        <w:pStyle w:val="13"/>
-        <w:rPr>
-          <w:rFonts w:hint="eastAsia"/>
-        </w:rPr>
-      </w:pPr>
-      <w:r>
-        <w:rPr>
-          <w:rFonts w:hint="eastAsia"/>
-        </w:rPr>
-        <w:t>在研讨会开始时，在您提出任何设计解决方案之前，您必须首先集中精力确定四个基本信息</w:t>
-      </w:r>
-      <w:r>
-        <w:rPr>
-          <w:rFonts w:hint="eastAsia"/>
-        </w:rPr>
-        <w:t>:</w:t>
-      </w:r>
-      <w:r>
-        <w:rPr>
-          <w:rFonts w:hint="eastAsia"/>
-        </w:rPr>
-        <w:t>角色、上下文、场景和远景。通过开发用例场景和增强的远景声明，您将重点放在推动共享的团队范围内的理解和参与，这将帮助您填补第一步中开发的框架中的任何缺失部分。在</w:t>
-      </w:r>
-      <w:proofErr w:type="spellStart"/>
-      <w:r>
-        <w:rPr>
-          <w:rFonts w:hint="eastAsia"/>
-        </w:rPr>
-        <w:t>ThirstyPocket</w:t>
-      </w:r>
-      <w:proofErr w:type="spellEnd"/>
-      <w:r>
-        <w:rPr>
-          <w:rFonts w:hint="eastAsia"/>
-        </w:rPr>
-        <w:t xml:space="preserve"> app</w:t>
-      </w:r>
-      <w:r>
-        <w:rPr>
-          <w:rFonts w:hint="eastAsia"/>
-        </w:rPr>
-        <w:t>中，用例场景</w:t>
-      </w:r>
-      <w:proofErr w:type="gramStart"/>
-      <w:r>
-        <w:rPr>
-          <w:rFonts w:hint="eastAsia"/>
-        </w:rPr>
-        <w:t>和愿景</w:t>
-      </w:r>
-      <w:proofErr w:type="gramEnd"/>
-      <w:r>
-        <w:rPr>
-          <w:rFonts w:hint="eastAsia"/>
-        </w:rPr>
-        <w:t>更新如下</w:t>
-      </w:r>
-      <w:r>
-        <w:rPr>
-          <w:rFonts w:hint="eastAsia"/>
-        </w:rPr>
-        <w:t>:</w:t>
-      </w:r>
-    </w:p>
-    <w:p>
-      <w:pPr>
-        <w:pStyle w:val="13"/>
-      </w:pPr>
-    </w:p>
-    <w:p>
-      <w:pPr>
-        <w:pStyle w:val="13"/>
-      </w:pPr>
-      <w:r>
-        <w:t xml:space="preserve"> Scenarios: Selling neighborhood, </w:t>
-      </w:r>
-      <w:r>
-        <w:rPr>
-          <w:rFonts w:hint="eastAsia"/>
-        </w:rPr>
-        <w:t>约</w:t>
-      </w:r>
-      <w:r>
-        <w:t xml:space="preserve"> </w:t>
-      </w:r>
-      <w:r>
-        <w:rPr>
-          <w:rFonts w:hint="eastAsia"/>
-        </w:rPr>
-        <w:t>五</w:t>
-      </w:r>
-      <w:r>
-        <w:t xml:space="preserve"> </w:t>
-      </w:r>
-      <w:r>
-        <w:rPr>
-          <w:rFonts w:hint="eastAsia"/>
-        </w:rPr>
-        <w:t>英里</w:t>
-      </w:r>
-      <w:r>
-        <w:t xml:space="preserve"> range; </w:t>
-      </w:r>
-      <w:r>
-        <w:rPr>
-          <w:rFonts w:hint="eastAsia"/>
-        </w:rPr>
-        <w:t>一</w:t>
-      </w:r>
-      <w:r>
-        <w:t xml:space="preserve"> </w:t>
-      </w:r>
-      <w:r>
-        <w:rPr>
-          <w:rFonts w:hint="eastAsia"/>
-        </w:rPr>
-        <w:t>辆</w:t>
-      </w:r>
-      <w:r>
-        <w:t xml:space="preserve"> </w:t>
-      </w:r>
-      <w:r>
-        <w:rPr>
-          <w:rFonts w:hint="eastAsia"/>
-        </w:rPr>
-        <w:t>车在音乐会的最后一分钟通过短信</w:t>
-      </w:r>
-      <w:r>
-        <w:t>/</w:t>
-      </w:r>
-      <w:r>
-        <w:rPr>
-          <w:rFonts w:hint="eastAsia"/>
-        </w:rPr>
-        <w:t>电话进行交流来售票。</w:t>
-      </w:r>
-    </w:p>
-    <w:p>
-      <w:pPr>
-        <w:pStyle w:val="13"/>
-      </w:pPr>
-      <w:r>
-        <w:lastRenderedPageBreak/>
-        <w:t xml:space="preserve"> Enhanced Vision: Local, social, </w:t>
-      </w:r>
-      <w:r>
-        <w:rPr>
-          <w:rFonts w:hint="eastAsia"/>
-        </w:rPr>
-        <w:t>加以</w:t>
-      </w:r>
-      <w:r>
-        <w:t xml:space="preserve"> </w:t>
-      </w:r>
-      <w:r>
-        <w:rPr>
-          <w:rFonts w:hint="eastAsia"/>
-        </w:rPr>
-        <w:t>修正亲自看到产品并付现金，就像旧货出售一样。没有航运。只有一张照片。销售过程自然、简便、简单，无需注册</w:t>
-      </w:r>
-      <w:r>
-        <w:t>/</w:t>
-      </w:r>
-      <w:r>
-        <w:rPr>
-          <w:rFonts w:hint="eastAsia"/>
-        </w:rPr>
-        <w:t>登录。</w:t>
-      </w:r>
-    </w:p>
-    <w:p>
-      <w:pPr>
-        <w:pStyle w:val="13"/>
-      </w:pPr>
-    </w:p>
-    <w:p>
-      <w:pPr>
-        <w:pStyle w:val="13"/>
-        <w:rPr>
-          <w:rFonts w:hint="eastAsia"/>
-        </w:rPr>
-      </w:pPr>
-      <w:r>
-        <w:rPr>
-          <w:rFonts w:hint="eastAsia"/>
-        </w:rPr>
-        <w:t>在你确定了四个要点之后，通常在这个过程中，你通过团队合作产生了一些想法。</w:t>
-      </w:r>
-    </w:p>
-    <w:p>
-      <w:pPr>
-        <w:pStyle w:val="13"/>
-        <w:rPr>
-          <w:rFonts w:hint="eastAsia"/>
-        </w:rPr>
-      </w:pPr>
-      <w:r>
-        <w:rPr>
-          <w:rFonts w:hint="eastAsia"/>
-        </w:rPr>
-        <w:t>这是一个好主意，总是处理设计过程与多个方向在头脑中，注入一个严格的纪律到头脑风暴的过程。与其对特定的方法感到兴奋，不如快速地记录下来，然后把它完全放在一边，提出以下问题</w:t>
-      </w:r>
-      <w:r>
-        <w:rPr>
-          <w:rFonts w:hint="eastAsia"/>
-        </w:rPr>
-        <w:t>:</w:t>
-      </w:r>
-    </w:p>
-    <w:p>
-      <w:pPr>
-        <w:pStyle w:val="13"/>
-      </w:pPr>
-    </w:p>
-    <w:p>
-      <w:pPr>
-        <w:pStyle w:val="13"/>
-      </w:pPr>
-      <w:r>
-        <w:t xml:space="preserve"> “Is this?” </w:t>
-      </w:r>
-      <w:r>
-        <w:rPr>
-          <w:rFonts w:hint="eastAsia"/>
-        </w:rPr>
-        <w:t>有</w:t>
-      </w:r>
-      <w:r>
-        <w:t xml:space="preserve"> </w:t>
-      </w:r>
-      <w:r>
-        <w:rPr>
-          <w:rFonts w:hint="eastAsia"/>
-        </w:rPr>
-        <w:t>另</w:t>
-      </w:r>
-      <w:r>
-        <w:t xml:space="preserve"> </w:t>
-      </w:r>
-      <w:r>
-        <w:rPr>
-          <w:rFonts w:hint="eastAsia"/>
-        </w:rPr>
-        <w:t>一</w:t>
-      </w:r>
-      <w:r>
-        <w:t xml:space="preserve"> </w:t>
-      </w:r>
-      <w:r>
-        <w:rPr>
-          <w:rFonts w:hint="eastAsia"/>
-        </w:rPr>
-        <w:t>种</w:t>
-      </w:r>
-      <w:r>
-        <w:t xml:space="preserve"> </w:t>
-      </w:r>
-      <w:r>
-        <w:rPr>
-          <w:rFonts w:hint="eastAsia"/>
-        </w:rPr>
-        <w:t>设计</w:t>
-      </w:r>
-    </w:p>
-    <w:p>
-      <w:pPr>
-        <w:pStyle w:val="13"/>
-      </w:pPr>
-      <w:r>
-        <w:t xml:space="preserve"> “What X </w:t>
-      </w:r>
-      <w:r>
-        <w:rPr>
-          <w:rFonts w:hint="eastAsia"/>
-        </w:rPr>
-        <w:t>代替</w:t>
-      </w:r>
-      <w:r>
-        <w:t xml:space="preserve"> Y?” </w:t>
-      </w:r>
-      <w:r>
-        <w:rPr>
-          <w:rFonts w:hint="eastAsia"/>
-        </w:rPr>
-        <w:t>如果</w:t>
-      </w:r>
-      <w:r>
-        <w:t xml:space="preserve"> </w:t>
-      </w:r>
-      <w:r>
-        <w:rPr>
-          <w:rFonts w:hint="eastAsia"/>
-        </w:rPr>
-        <w:t>你</w:t>
-      </w:r>
-      <w:r>
-        <w:t xml:space="preserve"> </w:t>
-      </w:r>
-      <w:r>
-        <w:rPr>
-          <w:rFonts w:hint="eastAsia"/>
-        </w:rPr>
-        <w:t>开始</w:t>
-      </w:r>
-    </w:p>
-    <w:p>
-      <w:pPr>
-        <w:pStyle w:val="13"/>
-      </w:pPr>
-      <w:r>
-        <w:t xml:space="preserve"> “Can </w:t>
-      </w:r>
-      <w:r>
-        <w:rPr>
-          <w:rFonts w:hint="eastAsia"/>
-        </w:rPr>
-        <w:t>你</w:t>
-      </w:r>
-      <w:r>
-        <w:t xml:space="preserve"> </w:t>
-      </w:r>
-      <w:r>
-        <w:rPr>
-          <w:rFonts w:hint="eastAsia"/>
-        </w:rPr>
-        <w:t>让</w:t>
-      </w:r>
-      <w:r>
-        <w:t xml:space="preserve"> </w:t>
-      </w:r>
-      <w:r>
-        <w:rPr>
-          <w:rFonts w:hint="eastAsia"/>
-        </w:rPr>
-        <w:t>它</w:t>
-      </w:r>
-      <w:r>
-        <w:t xml:space="preserve"> </w:t>
-      </w:r>
-      <w:r>
-        <w:rPr>
-          <w:rFonts w:hint="eastAsia"/>
-        </w:rPr>
-        <w:t>更</w:t>
-      </w:r>
-      <w:r>
-        <w:t xml:space="preserve"> </w:t>
-      </w:r>
-      <w:r>
-        <w:rPr>
-          <w:rFonts w:hint="eastAsia"/>
-        </w:rPr>
-        <w:t>像</w:t>
-      </w:r>
-      <w:r>
-        <w:t xml:space="preserve"> X?”</w:t>
-      </w:r>
-    </w:p>
-    <w:p>
-      <w:pPr>
-        <w:pStyle w:val="13"/>
-      </w:pPr>
-      <w:r>
-        <w:t xml:space="preserve"> “Can </w:t>
-      </w:r>
-      <w:r>
-        <w:rPr>
-          <w:rFonts w:hint="eastAsia"/>
-        </w:rPr>
-        <w:t>你</w:t>
-      </w:r>
-      <w:r>
-        <w:t xml:space="preserve"> </w:t>
-      </w:r>
-      <w:r>
-        <w:rPr>
-          <w:rFonts w:hint="eastAsia"/>
-        </w:rPr>
-        <w:t>新的</w:t>
-      </w:r>
-      <w:r>
-        <w:t xml:space="preserve"> </w:t>
-      </w:r>
-      <w:r>
-        <w:rPr>
-          <w:rFonts w:hint="eastAsia"/>
-        </w:rPr>
-        <w:t>工作</w:t>
-      </w:r>
-      <w:r>
-        <w:t xml:space="preserve"> </w:t>
-      </w:r>
-      <w:r>
-        <w:rPr>
-          <w:rFonts w:hint="eastAsia"/>
-        </w:rPr>
-        <w:t>流程</w:t>
-      </w:r>
-      <w:r>
-        <w:t xml:space="preserve"> </w:t>
-      </w:r>
-      <w:r>
-        <w:rPr>
-          <w:rFonts w:hint="eastAsia"/>
-        </w:rPr>
-        <w:t>符合</w:t>
-      </w:r>
-      <w:r>
-        <w:t xml:space="preserve"> </w:t>
-      </w:r>
-      <w:r>
-        <w:rPr>
-          <w:rFonts w:hint="eastAsia"/>
-        </w:rPr>
-        <w:t>现有</w:t>
-      </w:r>
-      <w:r>
-        <w:t xml:space="preserve"> </w:t>
-      </w:r>
-      <w:r>
-        <w:rPr>
-          <w:rFonts w:hint="eastAsia"/>
-        </w:rPr>
-        <w:t>客户</w:t>
-      </w:r>
-      <w:r>
-        <w:t xml:space="preserve"> behaviors?”</w:t>
-      </w:r>
-    </w:p>
-    <w:p>
-      <w:pPr>
-        <w:pStyle w:val="13"/>
-      </w:pPr>
-      <w:r>
-        <w:t xml:space="preserve"> “Can </w:t>
-      </w:r>
-      <w:r>
-        <w:rPr>
-          <w:rFonts w:hint="eastAsia"/>
-        </w:rPr>
-        <w:t>你</w:t>
-      </w:r>
-      <w:r>
-        <w:t xml:space="preserve"> </w:t>
-      </w:r>
-      <w:r>
-        <w:rPr>
-          <w:rFonts w:hint="eastAsia"/>
-        </w:rPr>
-        <w:t>让</w:t>
-      </w:r>
-      <w:r>
-        <w:t xml:space="preserve"> </w:t>
-      </w:r>
-      <w:r>
-        <w:rPr>
-          <w:rFonts w:hint="eastAsia"/>
-        </w:rPr>
-        <w:t>这个</w:t>
-      </w:r>
-      <w:r>
-        <w:t xml:space="preserve"> </w:t>
-      </w:r>
-      <w:r>
-        <w:rPr>
-          <w:rFonts w:hint="eastAsia"/>
-        </w:rPr>
-        <w:t>工作流</w:t>
-      </w:r>
-      <w:r>
-        <w:t xml:space="preserve"> </w:t>
-      </w:r>
-      <w:r>
-        <w:rPr>
-          <w:rFonts w:hint="eastAsia"/>
-        </w:rPr>
-        <w:t>感觉</w:t>
-      </w:r>
-      <w:r>
-        <w:t xml:space="preserve"> </w:t>
-      </w:r>
-      <w:r>
-        <w:rPr>
-          <w:rFonts w:hint="eastAsia"/>
-        </w:rPr>
-        <w:t>更</w:t>
-      </w:r>
-      <w:r>
-        <w:t xml:space="preserve"> </w:t>
-      </w:r>
-      <w:r>
-        <w:rPr>
-          <w:rFonts w:hint="eastAsia"/>
-        </w:rPr>
-        <w:t>像是</w:t>
-      </w:r>
-      <w:r>
-        <w:t xml:space="preserve"> </w:t>
-      </w:r>
-      <w:r>
-        <w:rPr>
-          <w:rFonts w:hint="eastAsia"/>
-        </w:rPr>
-        <w:t>一</w:t>
-      </w:r>
-      <w:r>
-        <w:t xml:space="preserve"> </w:t>
-      </w:r>
-      <w:proofErr w:type="gramStart"/>
-      <w:r>
-        <w:rPr>
-          <w:rFonts w:hint="eastAsia"/>
-        </w:rPr>
-        <w:t>个</w:t>
-      </w:r>
-      <w:proofErr w:type="gramEnd"/>
-      <w:r>
-        <w:t xml:space="preserve"> game?”</w:t>
-      </w:r>
-    </w:p>
-    <w:p>
-      <w:pPr>
-        <w:pStyle w:val="13"/>
-      </w:pPr>
-    </w:p>
-    <w:p>
-      <w:pPr>
-        <w:pStyle w:val="13"/>
-        <w:rPr>
-          <w:rFonts w:hint="eastAsia"/>
-        </w:rPr>
-      </w:pPr>
-      <w:r>
-        <w:rPr>
-          <w:rFonts w:hint="eastAsia"/>
-        </w:rPr>
-        <w:t>故事板是一种优秀的技术，可以记录各种设计思想在上下文中以及随着时间的推移而发生的情况。关键是将实际的界面设计部分降到最低，而是描述应用程序将如何在移动上下文中使用。对于</w:t>
-      </w:r>
-      <w:proofErr w:type="spellStart"/>
-      <w:r>
-        <w:rPr>
-          <w:rFonts w:hint="eastAsia"/>
-        </w:rPr>
-        <w:t>ThirstyPocket</w:t>
-      </w:r>
-      <w:proofErr w:type="spellEnd"/>
-      <w:r>
-        <w:rPr>
-          <w:rFonts w:hint="eastAsia"/>
-        </w:rPr>
-        <w:t>，图</w:t>
-      </w:r>
-      <w:r>
-        <w:rPr>
-          <w:rFonts w:hint="eastAsia"/>
-        </w:rPr>
-        <w:t>4-1</w:t>
-      </w:r>
-      <w:r>
-        <w:rPr>
-          <w:rFonts w:hint="eastAsia"/>
-        </w:rPr>
-        <w:t>中所示的方法非常适合这两种场景，并且实现了更大的产品远景。</w:t>
-      </w:r>
-    </w:p>
-    <w:p>
-      <w:pPr>
-        <w:pStyle w:val="13"/>
-      </w:pPr>
-    </w:p>
-    <w:p>
-      <w:pPr>
-        <w:pStyle w:val="13"/>
-      </w:pPr>
-    </w:p>
-    <w:p>
-      <w:pPr>
-        <w:pStyle w:val="13"/>
-        <w:rPr>
-          <w:rFonts w:hint="eastAsia"/>
-        </w:rPr>
-      </w:pPr>
-      <w:r>
-        <w:rPr>
-          <w:rFonts w:hint="eastAsia"/>
-        </w:rPr>
-        <w:t>图</w:t>
-      </w:r>
-      <w:r>
-        <w:rPr>
-          <w:rFonts w:hint="eastAsia"/>
-        </w:rPr>
-        <w:t>4-1:</w:t>
-      </w:r>
-      <w:r>
-        <w:rPr>
-          <w:rFonts w:hint="eastAsia"/>
-        </w:rPr>
-        <w:t>这是</w:t>
-      </w:r>
-      <w:proofErr w:type="spellStart"/>
-      <w:r>
-        <w:rPr>
-          <w:rFonts w:hint="eastAsia"/>
-        </w:rPr>
-        <w:t>ThirstyPocket</w:t>
-      </w:r>
-      <w:proofErr w:type="spellEnd"/>
-      <w:r>
-        <w:rPr>
-          <w:rFonts w:hint="eastAsia"/>
-        </w:rPr>
-        <w:t>应用程序销售过程的故事板。</w:t>
-      </w:r>
-    </w:p>
-    <w:p>
-      <w:pPr>
-        <w:pStyle w:val="13"/>
-      </w:pPr>
-    </w:p>
-    <w:p>
-      <w:pPr>
-        <w:pStyle w:val="13"/>
-      </w:pPr>
-    </w:p>
-    <w:p>
-      <w:pPr>
-        <w:pStyle w:val="13"/>
-      </w:pPr>
-    </w:p>
-    <w:p>
-      <w:pPr>
-        <w:pStyle w:val="13"/>
-        <w:rPr>
-          <w:rFonts w:hint="eastAsia"/>
-        </w:rPr>
-      </w:pPr>
-      <w:r>
-        <w:rPr>
-          <w:rFonts w:hint="eastAsia"/>
-        </w:rPr>
-        <w:t>例如，故事</w:t>
-      </w:r>
-      <w:proofErr w:type="gramStart"/>
-      <w:r>
-        <w:rPr>
-          <w:rFonts w:hint="eastAsia"/>
-        </w:rPr>
-        <w:t>板记录</w:t>
-      </w:r>
-      <w:proofErr w:type="gramEnd"/>
-      <w:r>
-        <w:rPr>
-          <w:rFonts w:hint="eastAsia"/>
-        </w:rPr>
-        <w:t>了以下场景</w:t>
-      </w:r>
-      <w:r>
-        <w:rPr>
-          <w:rFonts w:hint="eastAsia"/>
-        </w:rPr>
-        <w:t>:</w:t>
-      </w:r>
-      <w:r>
-        <w:rPr>
-          <w:rFonts w:hint="eastAsia"/>
-        </w:rPr>
-        <w:t>一个名叫</w:t>
-      </w:r>
-      <w:r>
-        <w:rPr>
-          <w:rFonts w:hint="eastAsia"/>
-        </w:rPr>
-        <w:t>Gene</w:t>
-      </w:r>
-      <w:r>
-        <w:rPr>
-          <w:rFonts w:hint="eastAsia"/>
-        </w:rPr>
-        <w:t>的年轻人和一群朋友开车去听一场</w:t>
-      </w:r>
-      <w:proofErr w:type="gramStart"/>
-      <w:r>
-        <w:rPr>
-          <w:rFonts w:hint="eastAsia"/>
-        </w:rPr>
-        <w:t>很</w:t>
-      </w:r>
-      <w:proofErr w:type="gramEnd"/>
-      <w:r>
-        <w:rPr>
-          <w:rFonts w:hint="eastAsia"/>
-        </w:rPr>
-        <w:t>酷的音乐会。突然他收到一条短信——他的朋友珍来不了</w:t>
-      </w:r>
-      <w:r>
-        <w:rPr>
-          <w:rFonts w:hint="eastAsia"/>
-        </w:rPr>
-        <w:t>!</w:t>
-      </w:r>
-      <w:r>
-        <w:rPr>
-          <w:rFonts w:hint="eastAsia"/>
-        </w:rPr>
-        <w:t>吉恩能把票卖了吗</w:t>
-      </w:r>
-      <w:r>
-        <w:rPr>
-          <w:rFonts w:hint="eastAsia"/>
-        </w:rPr>
-        <w:t>?</w:t>
-      </w:r>
-      <w:r>
-        <w:rPr>
-          <w:rFonts w:hint="eastAsia"/>
-        </w:rPr>
-        <w:t>“没问题，”吉恩回答，“我可以在</w:t>
-      </w:r>
-      <w:proofErr w:type="spellStart"/>
-      <w:r>
-        <w:rPr>
-          <w:rFonts w:hint="eastAsia"/>
-        </w:rPr>
-        <w:t>ThirstyPocket</w:t>
-      </w:r>
-      <w:proofErr w:type="spellEnd"/>
-      <w:r>
-        <w:rPr>
-          <w:rFonts w:hint="eastAsia"/>
-        </w:rPr>
-        <w:t>上卖。“这个开场故事板很重要，因为它展示了互动的背景。它应该传达一些关于场景的信息，以及建立一个场景发生的地方的强烈感觉。</w:t>
-      </w:r>
-    </w:p>
-    <w:p>
-      <w:pPr>
-        <w:pStyle w:val="13"/>
-        <w:rPr>
-          <w:rFonts w:hint="eastAsia"/>
-        </w:rPr>
-      </w:pPr>
-      <w:r>
-        <w:rPr>
-          <w:rFonts w:hint="eastAsia"/>
-        </w:rPr>
-        <w:t>Gene next</w:t>
-      </w:r>
-      <w:r>
-        <w:rPr>
-          <w:rFonts w:hint="eastAsia"/>
-        </w:rPr>
-        <w:t>启动了</w:t>
-      </w:r>
-      <w:proofErr w:type="spellStart"/>
-      <w:r>
-        <w:rPr>
-          <w:rFonts w:hint="eastAsia"/>
-        </w:rPr>
-        <w:t>ThirstyPocket</w:t>
-      </w:r>
-      <w:proofErr w:type="spellEnd"/>
-      <w:r>
-        <w:rPr>
-          <w:rFonts w:hint="eastAsia"/>
-        </w:rPr>
-        <w:t>应用程序</w:t>
-      </w:r>
-      <w:r>
-        <w:rPr>
-          <w:rFonts w:hint="eastAsia"/>
-        </w:rPr>
-        <w:t>(</w:t>
-      </w:r>
-      <w:r>
-        <w:rPr>
-          <w:rFonts w:hint="eastAsia"/>
-        </w:rPr>
-        <w:t>“</w:t>
-      </w:r>
-      <w:r>
-        <w:rPr>
-          <w:rFonts w:hint="eastAsia"/>
-        </w:rPr>
-        <w:t>Snap it, Post it, Sell it!</w:t>
-      </w:r>
-      <w:r>
-        <w:rPr>
-          <w:rFonts w:hint="eastAsia"/>
-        </w:rPr>
-        <w:t>”</w:t>
-      </w:r>
-      <w:r>
-        <w:rPr>
-          <w:rFonts w:hint="eastAsia"/>
-        </w:rPr>
-        <w:t>)</w:t>
-      </w:r>
-      <w:r>
-        <w:rPr>
-          <w:rFonts w:hint="eastAsia"/>
-        </w:rPr>
-        <w:t>，点击开始销售</w:t>
-      </w:r>
-      <w:r>
-        <w:rPr>
-          <w:rFonts w:hint="eastAsia"/>
-        </w:rPr>
-        <w:t>!</w:t>
-      </w:r>
-      <w:r>
-        <w:rPr>
-          <w:rFonts w:hint="eastAsia"/>
-        </w:rPr>
-        <w:lastRenderedPageBreak/>
-        <w:t>这个动作打开内置摄像头，吉恩轻拍了一下</w:t>
-      </w:r>
-      <w:r>
-        <w:rPr>
-          <w:rFonts w:hint="eastAsia"/>
-        </w:rPr>
-        <w:t>!</w:t>
-      </w:r>
-      <w:r>
-        <w:rPr>
-          <w:rFonts w:hint="eastAsia"/>
-        </w:rPr>
-        <w:t>按钮来给他要卖的票拍照。吉</w:t>
-      </w:r>
-      <w:proofErr w:type="gramStart"/>
-      <w:r>
-        <w:rPr>
-          <w:rFonts w:hint="eastAsia"/>
-        </w:rPr>
-        <w:t>恩快速</w:t>
-      </w:r>
-      <w:proofErr w:type="gramEnd"/>
-      <w:r>
-        <w:rPr>
-          <w:rFonts w:hint="eastAsia"/>
-        </w:rPr>
-        <w:t>填写了一份描述并点击了帖子</w:t>
-      </w:r>
-      <w:r>
-        <w:rPr>
-          <w:rFonts w:hint="eastAsia"/>
-        </w:rPr>
-        <w:t>!</w:t>
-      </w:r>
-      <w:r>
-        <w:rPr>
-          <w:rFonts w:hint="eastAsia"/>
-        </w:rPr>
-        <w:t>按钮在预览屏幕上。这样你就有了一个简单、快速、以本地为中心的销售流程，没有太多的界面细节。</w:t>
-      </w:r>
-    </w:p>
-    <w:p>
-      <w:pPr>
-        <w:pStyle w:val="13"/>
-        <w:rPr>
-          <w:rFonts w:hint="eastAsia"/>
-        </w:rPr>
-      </w:pPr>
-      <w:r>
-        <w:rPr>
-          <w:rFonts w:hint="eastAsia"/>
-        </w:rPr>
-        <w:t>在研讨会期间，您将专注于速度，在白板上或使用小矩形便利</w:t>
-      </w:r>
-      <w:proofErr w:type="gramStart"/>
-      <w:r>
-        <w:rPr>
-          <w:rFonts w:hint="eastAsia"/>
-        </w:rPr>
-        <w:t>贴快速</w:t>
-      </w:r>
-      <w:proofErr w:type="gramEnd"/>
-      <w:r>
-        <w:rPr>
-          <w:rFonts w:hint="eastAsia"/>
-        </w:rPr>
-        <w:t>探索各种设计场景故事板。您必须首先努力实现相互理解和强大的远景，而不是详尽的文档。对故事板技术的完整描述超出了本书的范围。查看</w:t>
-      </w:r>
-      <w:r>
-        <w:rPr>
-          <w:rFonts w:hint="eastAsia"/>
-        </w:rPr>
-        <w:t>Scott McCloud</w:t>
-      </w:r>
-      <w:r>
-        <w:rPr>
-          <w:rFonts w:hint="eastAsia"/>
-        </w:rPr>
-        <w:t>编写的无与伦比的</w:t>
-      </w:r>
-      <w:r>
-        <w:rPr>
-          <w:rFonts w:hint="eastAsia"/>
-        </w:rPr>
-        <w:t>Making Comics (Harper, 2006)</w:t>
-      </w:r>
-      <w:r>
-        <w:rPr>
-          <w:rFonts w:hint="eastAsia"/>
-        </w:rPr>
-        <w:t>，并访问本书的配套站点</w:t>
-      </w:r>
-      <w:r>
-        <w:rPr>
-          <w:rFonts w:hint="eastAsia"/>
-        </w:rPr>
-        <w:t>http://AndroidDesignBook.com</w:t>
-      </w:r>
-      <w:r>
-        <w:rPr>
-          <w:rFonts w:hint="eastAsia"/>
-        </w:rPr>
-        <w:t>，以获得更多关于移动故事板和用例的例子。</w:t>
-      </w:r>
-    </w:p>
-    <w:p>
-      <w:pPr>
-        <w:pStyle w:val="13"/>
-      </w:pPr>
-      <w:r>
-        <w:rPr>
-          <w:rFonts w:hint="eastAsia"/>
-        </w:rPr>
-        <w:t>在研讨会期间，鼓励你团队中的每一个人画画并参与其中。高价值的产品故事板是不必要的。如果一个满是抓鸡抓人的白板足以让整个团队“获得”特定的移动场景，那么这就是您所需要的。在您将关键的用例场景以故事的形式记录下来之后，就到了“步骤</w:t>
-      </w:r>
-      <w:r>
-        <w:rPr>
-          <w:rFonts w:hint="eastAsia"/>
-        </w:rPr>
-        <w:t>3:</w:t>
-      </w:r>
-      <w:r>
-        <w:rPr>
-          <w:rFonts w:hint="eastAsia"/>
-        </w:rPr>
-        <w:t>线框图和使用便利贴进行研究”的时候了。</w:t>
-      </w:r>
-    </w:p>
-    <w:p>
-      <w:pPr>
-        <w:pStyle w:val="30"/>
-        <w:rPr>
-          <w:rFonts w:hint="eastAsia"/>
-        </w:rPr>
-      </w:pPr>
-      <w:bookmarkStart w:id="16" w:name="_Toc9426543"/>
-      <w:r>
-        <w:rPr>
-          <w:rFonts w:hint="eastAsia"/>
-        </w:rPr>
-        <w:t>第三步</w:t>
-      </w:r>
-      <w:r>
-        <w:rPr>
-          <w:rFonts w:hint="eastAsia"/>
-        </w:rPr>
-        <w:t>:</w:t>
-      </w:r>
-      <w:r>
-        <w:rPr>
-          <w:rFonts w:hint="eastAsia"/>
-        </w:rPr>
-        <w:t>用线框和便利</w:t>
-      </w:r>
-      <w:proofErr w:type="gramStart"/>
-      <w:r>
-        <w:rPr>
-          <w:rFonts w:hint="eastAsia"/>
-        </w:rPr>
-        <w:t>贴进行</w:t>
-      </w:r>
-      <w:proofErr w:type="gramEnd"/>
-      <w:r>
-        <w:rPr>
-          <w:rFonts w:hint="eastAsia"/>
-        </w:rPr>
-        <w:t>学习</w:t>
-      </w:r>
-      <w:bookmarkEnd w:id="16"/>
-    </w:p>
-    <w:p>
-      <w:pPr>
-        <w:pStyle w:val="13"/>
-        <w:rPr>
-          <w:rFonts w:hint="eastAsia"/>
-        </w:rPr>
-      </w:pPr>
-      <w:r>
-        <w:rPr>
-          <w:rFonts w:hint="eastAsia"/>
-        </w:rPr>
-        <w:t>正如本章前面所讨论的，由于移动设备不寻常的设计限制，通常使用的</w:t>
-      </w:r>
-      <w:r>
-        <w:rPr>
-          <w:rFonts w:hint="eastAsia"/>
-        </w:rPr>
-        <w:t>UCD</w:t>
-      </w:r>
-      <w:r>
-        <w:rPr>
-          <w:rFonts w:hint="eastAsia"/>
-        </w:rPr>
-        <w:t>过程，即创建计算机生成的线框图，然后构建高保真度的原型，并不总是适用于移动设备设计。</w:t>
-      </w:r>
-    </w:p>
-    <w:p>
-      <w:pPr>
-        <w:pStyle w:val="13"/>
-        <w:rPr>
-          <w:rFonts w:hint="eastAsia"/>
-        </w:rPr>
-      </w:pPr>
-      <w:r>
-        <w:rPr>
-          <w:rFonts w:hint="eastAsia"/>
-        </w:rPr>
-        <w:t>与其花费大量的时间和精力创建高保真的线框图，不如建立一个廉价而高效的快速迭代测试和评估</w:t>
-      </w:r>
-      <w:r>
-        <w:rPr>
-          <w:rFonts w:hint="eastAsia"/>
-        </w:rPr>
-        <w:t>(RITE)</w:t>
-      </w:r>
-      <w:r>
-        <w:rPr>
-          <w:rFonts w:hint="eastAsia"/>
-        </w:rPr>
-        <w:t>研究作为设计过程的核心。在设计过程中尽早进行礼仪研究，你就能在比你想象的更短的时间内创造出更令人愉快、更有用、更成功的移动产品。</w:t>
-      </w:r>
-    </w:p>
-    <w:p>
-      <w:pPr>
-        <w:pStyle w:val="13"/>
-        <w:rPr>
-          <w:rFonts w:hint="eastAsia"/>
-        </w:rPr>
-      </w:pPr>
-      <w:r>
-        <w:rPr>
-          <w:rFonts w:hint="eastAsia"/>
-        </w:rPr>
-        <w:t>RITE</w:t>
-      </w:r>
-      <w:r>
-        <w:rPr>
-          <w:rFonts w:hint="eastAsia"/>
-        </w:rPr>
-        <w:t>研究</w:t>
-      </w:r>
-      <w:r>
-        <w:rPr>
-          <w:rFonts w:hint="eastAsia"/>
-        </w:rPr>
-        <w:t>(</w:t>
-      </w:r>
-      <w:r>
-        <w:rPr>
-          <w:rFonts w:hint="eastAsia"/>
-        </w:rPr>
-        <w:t>如果你愿意，你可以称之为“</w:t>
-      </w:r>
-      <w:r>
-        <w:rPr>
-          <w:rFonts w:hint="eastAsia"/>
-        </w:rPr>
-        <w:t>RITE test</w:t>
-      </w:r>
-      <w:r>
-        <w:rPr>
-          <w:rFonts w:hint="eastAsia"/>
-        </w:rPr>
-        <w:t>”，不过我更喜欢用“研究”这个词来强调设计的变化</w:t>
-      </w:r>
-      <w:r>
-        <w:rPr>
-          <w:rFonts w:hint="eastAsia"/>
-        </w:rPr>
-        <w:t>)</w:t>
-      </w:r>
-      <w:r>
-        <w:rPr>
-          <w:rFonts w:hint="eastAsia"/>
-        </w:rPr>
-        <w:t>我通常推荐使用</w:t>
-      </w:r>
-      <w:r>
-        <w:rPr>
-          <w:rFonts w:hint="eastAsia"/>
-        </w:rPr>
-        <w:t>9</w:t>
-      </w:r>
-      <w:r>
-        <w:rPr>
-          <w:rFonts w:hint="eastAsia"/>
-        </w:rPr>
-        <w:t>到</w:t>
-      </w:r>
-      <w:r>
-        <w:rPr>
-          <w:rFonts w:hint="eastAsia"/>
-        </w:rPr>
-        <w:t>12</w:t>
-      </w:r>
-      <w:r>
-        <w:rPr>
-          <w:rFonts w:hint="eastAsia"/>
-        </w:rPr>
-        <w:t>名参与者，分</w:t>
-      </w:r>
-      <w:r>
-        <w:rPr>
-          <w:rFonts w:hint="eastAsia"/>
-        </w:rPr>
-        <w:t>3</w:t>
-      </w:r>
-      <w:r>
-        <w:rPr>
-          <w:rFonts w:hint="eastAsia"/>
-        </w:rPr>
-        <w:t>到</w:t>
-      </w:r>
-      <w:r>
-        <w:rPr>
-          <w:rFonts w:hint="eastAsia"/>
-        </w:rPr>
-        <w:t>4</w:t>
-      </w:r>
-      <w:r>
-        <w:rPr>
-          <w:rFonts w:hint="eastAsia"/>
-        </w:rPr>
-        <w:t>轮进行</w:t>
-      </w:r>
-      <w:r>
-        <w:rPr>
-          <w:rFonts w:hint="eastAsia"/>
-        </w:rPr>
-        <w:t>(</w:t>
-      </w:r>
-      <w:r>
-        <w:rPr>
-          <w:rFonts w:hint="eastAsia"/>
-        </w:rPr>
-        <w:t>每轮</w:t>
-      </w:r>
-      <w:r>
-        <w:rPr>
-          <w:rFonts w:hint="eastAsia"/>
-        </w:rPr>
-        <w:t>3</w:t>
-      </w:r>
-      <w:r>
-        <w:rPr>
-          <w:rFonts w:hint="eastAsia"/>
-        </w:rPr>
-        <w:t>名参与者</w:t>
-      </w:r>
-      <w:r>
-        <w:rPr>
-          <w:rFonts w:hint="eastAsia"/>
-        </w:rPr>
-        <w:t>)</w:t>
-      </w:r>
-      <w:r>
-        <w:rPr>
-          <w:rFonts w:hint="eastAsia"/>
-        </w:rPr>
-        <w:t>。</w:t>
-      </w:r>
-      <w:r>
-        <w:rPr>
-          <w:rFonts w:hint="eastAsia"/>
-        </w:rPr>
-        <w:t>RITE</w:t>
-      </w:r>
-      <w:r>
-        <w:rPr>
-          <w:rFonts w:hint="eastAsia"/>
-        </w:rPr>
-        <w:t>研究的关键部分是允许在两轮测试之间有时间更新原型，以修复前一轮测试中发现的问题。</w:t>
-      </w:r>
-      <w:r>
-        <w:rPr>
-          <w:rFonts w:hint="eastAsia"/>
-        </w:rPr>
-        <w:t>RITE</w:t>
-      </w:r>
-      <w:r>
-        <w:rPr>
-          <w:rFonts w:hint="eastAsia"/>
-        </w:rPr>
-        <w:t>研究基本上是一系列的设计</w:t>
-      </w:r>
-      <w:r>
-        <w:rPr>
-          <w:rFonts w:hint="eastAsia"/>
-        </w:rPr>
-        <w:t>/</w:t>
-      </w:r>
-      <w:r>
-        <w:rPr>
-          <w:rFonts w:hint="eastAsia"/>
-        </w:rPr>
-        <w:t>测试配对，根据客户、工程师和管理层的反馈，根据需要快速更改原型。</w:t>
-      </w:r>
-    </w:p>
-    <w:p>
-      <w:pPr>
-        <w:pStyle w:val="13"/>
-        <w:rPr>
-          <w:rFonts w:hint="eastAsia"/>
-        </w:rPr>
-      </w:pPr>
-      <w:r>
-        <w:rPr>
-          <w:rFonts w:hint="eastAsia"/>
-        </w:rPr>
-        <w:t>多年来，仪式研究一直是</w:t>
-      </w:r>
-      <w:r>
-        <w:rPr>
-          <w:rFonts w:hint="eastAsia"/>
-        </w:rPr>
-        <w:t>UCD</w:t>
-      </w:r>
-      <w:r>
-        <w:rPr>
-          <w:rFonts w:hint="eastAsia"/>
-        </w:rPr>
-        <w:t>工具箱的一部分。为了让</w:t>
-      </w:r>
-      <w:r>
-        <w:rPr>
-          <w:rFonts w:hint="eastAsia"/>
-        </w:rPr>
-        <w:t>RITE</w:t>
-      </w:r>
-      <w:r>
-        <w:rPr>
-          <w:rFonts w:hint="eastAsia"/>
-        </w:rPr>
-        <w:t>能够很好地作为移动设计流程的核心工作，我提出了一个简单的修改，即使用由便利</w:t>
-      </w:r>
-      <w:proofErr w:type="gramStart"/>
-      <w:r>
-        <w:rPr>
-          <w:rFonts w:hint="eastAsia"/>
-        </w:rPr>
-        <w:t>贴制作</w:t>
-      </w:r>
-      <w:proofErr w:type="gramEnd"/>
-      <w:r>
-        <w:rPr>
-          <w:rFonts w:hint="eastAsia"/>
-        </w:rPr>
-        <w:t>的原型。</w:t>
-      </w:r>
-    </w:p>
-    <w:p>
-      <w:pPr>
-        <w:pStyle w:val="13"/>
-        <w:rPr>
-          <w:rFonts w:hint="eastAsia"/>
-        </w:rPr>
-      </w:pPr>
-      <w:r>
-        <w:rPr>
-          <w:rFonts w:hint="eastAsia"/>
-        </w:rPr>
-        <w:t>移动便签本原型提供了许多优势。首先，一大包便利贴</w:t>
-      </w:r>
-      <w:r>
-        <w:rPr>
-          <w:rFonts w:hint="eastAsia"/>
-        </w:rPr>
-        <w:t>(</w:t>
-      </w:r>
-      <w:r>
-        <w:rPr>
-          <w:rFonts w:hint="eastAsia"/>
-        </w:rPr>
-        <w:t>我更喜欢</w:t>
-      </w:r>
-      <w:r>
-        <w:rPr>
-          <w:rFonts w:hint="eastAsia"/>
-        </w:rPr>
-        <w:t>3</w:t>
-      </w:r>
-      <w:r>
-        <w:rPr>
-          <w:rFonts w:hint="eastAsia"/>
-        </w:rPr>
-        <w:t>×</w:t>
-      </w:r>
-      <w:r>
-        <w:rPr>
-          <w:rFonts w:hint="eastAsia"/>
-        </w:rPr>
-        <w:t>5</w:t>
-      </w:r>
-      <w:r>
-        <w:rPr>
-          <w:rFonts w:hint="eastAsia"/>
-        </w:rPr>
-        <w:t>英寸大小</w:t>
-      </w:r>
-      <w:r>
-        <w:rPr>
-          <w:rFonts w:hint="eastAsia"/>
-        </w:rPr>
-        <w:t>)</w:t>
-      </w:r>
-      <w:r>
-        <w:rPr>
-          <w:rFonts w:hint="eastAsia"/>
-        </w:rPr>
-        <w:t>的尺寸与典型的手机相似。这意味着不需要创建任何外部案例、盒子或任何类似于移动设备的东西</w:t>
-      </w:r>
-      <w:r>
-        <w:rPr>
-          <w:rFonts w:hint="eastAsia"/>
-        </w:rPr>
-        <w:t>;</w:t>
-      </w:r>
-      <w:r>
-        <w:rPr>
-          <w:rFonts w:hint="eastAsia"/>
-        </w:rPr>
-        <w:t>这包便利贴是一个完整的解决方案。</w:t>
-      </w:r>
-    </w:p>
-    <w:p>
-      <w:pPr>
-        <w:pStyle w:val="13"/>
-        <w:rPr>
-          <w:rFonts w:hint="eastAsia"/>
-        </w:rPr>
-      </w:pPr>
-      <w:r>
-        <w:rPr>
-          <w:rFonts w:hint="eastAsia"/>
-        </w:rPr>
-        <w:lastRenderedPageBreak/>
-        <w:t>粘贴式原型价格低廉，易于创建，而且相当健壮。它们可以从任何高度掉落，而不会解体，甚至不会分裂成单独的页面。你不会有任何问题将一包贴笔记交给一个完全陌生的人在街上或在咖啡店和问他一些问题关于你的应用程序</w:t>
-      </w:r>
-      <w:r>
-        <w:rPr>
-          <w:rFonts w:hint="eastAsia"/>
-        </w:rPr>
-        <w:t>(</w:t>
-      </w:r>
-      <w:r>
-        <w:rPr>
-          <w:rFonts w:hint="eastAsia"/>
-        </w:rPr>
-        <w:t>大多数人不会有相同的轻松感受将他们宝贵的新型手机交给一个完全陌生的人</w:t>
-      </w:r>
-      <w:r>
-        <w:rPr>
-          <w:rFonts w:hint="eastAsia"/>
-        </w:rPr>
-        <w:t>)</w:t>
-      </w:r>
-      <w:r>
-        <w:rPr>
-          <w:rFonts w:hint="eastAsia"/>
-        </w:rPr>
-        <w:t>。如果参与者不小心把手机掉在地上了，手机不会被损坏，如果他们</w:t>
-      </w:r>
-      <w:proofErr w:type="gramStart"/>
-      <w:r>
-        <w:rPr>
-          <w:rFonts w:hint="eastAsia"/>
-        </w:rPr>
-        <w:t>碰巧把</w:t>
-      </w:r>
-      <w:proofErr w:type="gramEnd"/>
-      <w:r>
-        <w:rPr>
-          <w:rFonts w:hint="eastAsia"/>
-        </w:rPr>
-        <w:t>手机拿走了，你只会损失大约一美元</w:t>
-      </w:r>
-      <w:r>
-        <w:rPr>
-          <w:rFonts w:hint="eastAsia"/>
-        </w:rPr>
-        <w:t>!</w:t>
-      </w:r>
-    </w:p>
-    <w:p>
-      <w:pPr>
-        <w:pStyle w:val="13"/>
-        <w:rPr>
-          <w:rFonts w:hint="eastAsia"/>
-        </w:rPr>
-      </w:pPr>
-      <w:r>
-        <w:rPr>
-          <w:rFonts w:hint="eastAsia"/>
-        </w:rPr>
-        <w:t>如图</w:t>
-      </w:r>
-      <w:r>
-        <w:rPr>
-          <w:rFonts w:hint="eastAsia"/>
-        </w:rPr>
-        <w:t>4-2</w:t>
-      </w:r>
-      <w:r>
-        <w:rPr>
-          <w:rFonts w:hint="eastAsia"/>
-        </w:rPr>
-        <w:t>所示，一组</w:t>
-      </w:r>
-      <w:proofErr w:type="gramStart"/>
-      <w:r>
-        <w:rPr>
-          <w:rFonts w:hint="eastAsia"/>
-        </w:rPr>
-        <w:t>便利贴与移动</w:t>
-      </w:r>
-      <w:proofErr w:type="gramEnd"/>
-      <w:r>
-        <w:rPr>
-          <w:rFonts w:hint="eastAsia"/>
-        </w:rPr>
-        <w:t>设备的形状因素非常相似，因此这个简单而复杂的原型使您能够测试自然的人体工程学、多点触控和加速度计运动——这是传统线框</w:t>
-      </w:r>
-      <w:proofErr w:type="gramStart"/>
-      <w:r>
-        <w:rPr>
-          <w:rFonts w:hint="eastAsia"/>
-        </w:rPr>
-        <w:t>图无法</w:t>
-      </w:r>
-      <w:proofErr w:type="gramEnd"/>
-      <w:r>
-        <w:rPr>
-          <w:rFonts w:hint="eastAsia"/>
-        </w:rPr>
-        <w:t>完成的。</w:t>
-      </w:r>
-    </w:p>
-    <w:p>
-      <w:pPr>
-        <w:pStyle w:val="13"/>
-        <w:rPr>
-          <w:rFonts w:hint="eastAsia"/>
-        </w:rPr>
-      </w:pPr>
-      <w:r>
-        <w:rPr>
-          <w:rFonts w:hint="eastAsia"/>
-        </w:rPr>
-        <w:t>图</w:t>
-      </w:r>
-      <w:r>
-        <w:rPr>
-          <w:rFonts w:hint="eastAsia"/>
-        </w:rPr>
-        <w:t>4-2:</w:t>
-      </w:r>
-      <w:r>
-        <w:rPr>
-          <w:rFonts w:hint="eastAsia"/>
-        </w:rPr>
-        <w:t>使用一组便利贴来模拟手机是一种有效的轻量级原型技术。</w:t>
-      </w:r>
-    </w:p>
-    <w:p>
-      <w:pPr>
-        <w:pStyle w:val="13"/>
-      </w:pPr>
-    </w:p>
-    <w:p>
-      <w:pPr>
-        <w:pStyle w:val="13"/>
-        <w:rPr>
-          <w:rFonts w:hint="eastAsia"/>
-        </w:rPr>
-      </w:pPr>
-      <w:r>
-        <w:rPr>
-          <w:rFonts w:hint="eastAsia"/>
-        </w:rPr>
-        <w:t>便签本的原型很容易修复</w:t>
-      </w:r>
-      <w:r>
-        <w:rPr>
-          <w:rFonts w:hint="eastAsia"/>
-        </w:rPr>
-        <w:t>:</w:t>
-      </w:r>
-      <w:r>
-        <w:rPr>
-          <w:rFonts w:hint="eastAsia"/>
-        </w:rPr>
-        <w:t>如果你发现了设计上的问题，你可以当场修复界面，用橡皮擦和铅笔，或者用一个新的便签本，用一个精细的永久性记号</w:t>
-      </w:r>
-      <w:proofErr w:type="gramStart"/>
-      <w:r>
-        <w:rPr>
-          <w:rFonts w:hint="eastAsia"/>
-        </w:rPr>
-        <w:t>笔重新</w:t>
-      </w:r>
-      <w:proofErr w:type="gramEnd"/>
-      <w:r>
-        <w:rPr>
-          <w:rFonts w:hint="eastAsia"/>
-        </w:rPr>
-        <w:t>绘制。同样，如果您想测试一个可选流程，您可以在几分钟内绘制一个新的屏幕设计，并在将其提交给下一个评估人员时，几乎立即将其性能与现有的想法进行比较。这种易用性有助于您的设计快速发展，特别是如果您的整个核心团队都参加了这些测试会议。</w:t>
-      </w:r>
-    </w:p>
-    <w:p>
-      <w:pPr>
-        <w:pStyle w:val="13"/>
-        <w:rPr>
-          <w:rFonts w:hint="eastAsia"/>
-        </w:rPr>
-      </w:pPr>
-      <w:r>
-        <w:rPr>
-          <w:rFonts w:hint="eastAsia"/>
-        </w:rPr>
-        <w:t>图</w:t>
-      </w:r>
-      <w:r>
-        <w:rPr>
-          <w:rFonts w:hint="eastAsia"/>
-        </w:rPr>
-        <w:t>4-3</w:t>
-      </w:r>
-      <w:r>
-        <w:rPr>
-          <w:rFonts w:hint="eastAsia"/>
-        </w:rPr>
-        <w:t>显示了我如何使用</w:t>
-      </w:r>
-      <w:r>
-        <w:rPr>
-          <w:rFonts w:hint="eastAsia"/>
-        </w:rPr>
-        <w:t>stick -note</w:t>
-      </w:r>
-      <w:r>
-        <w:rPr>
-          <w:rFonts w:hint="eastAsia"/>
-        </w:rPr>
-        <w:t>方法来重新构建我为</w:t>
-      </w:r>
-      <w:proofErr w:type="spellStart"/>
-      <w:r>
-        <w:rPr>
-          <w:rFonts w:hint="eastAsia"/>
-        </w:rPr>
-        <w:t>ThirstyPocket</w:t>
-      </w:r>
-      <w:proofErr w:type="spellEnd"/>
-      <w:r>
-        <w:rPr>
-          <w:rFonts w:hint="eastAsia"/>
-        </w:rPr>
-        <w:t>测试的原始“在</w:t>
-      </w:r>
-      <w:r>
-        <w:rPr>
-          <w:rFonts w:hint="eastAsia"/>
-        </w:rPr>
-        <w:t>60</w:t>
-      </w:r>
-      <w:r>
-        <w:rPr>
-          <w:rFonts w:hint="eastAsia"/>
-        </w:rPr>
-        <w:t>秒内销售您的产品”流。</w:t>
-      </w:r>
-    </w:p>
-    <w:p>
-      <w:pPr>
-        <w:pStyle w:val="13"/>
-      </w:pPr>
-      <w:r>
-        <w:rPr>
-          <w:rFonts w:hint="eastAsia"/>
-        </w:rPr>
-        <w:t>图</w:t>
-      </w:r>
-      <w:r>
-        <w:rPr>
-          <w:rFonts w:hint="eastAsia"/>
-        </w:rPr>
-        <w:t>4-3:</w:t>
-      </w:r>
-      <w:r>
-        <w:rPr>
-          <w:rFonts w:hint="eastAsia"/>
-        </w:rPr>
-        <w:t>这是我使用便利</w:t>
-      </w:r>
-      <w:proofErr w:type="gramStart"/>
-      <w:r>
-        <w:rPr>
-          <w:rFonts w:hint="eastAsia"/>
-        </w:rPr>
-        <w:t>贴创建</w:t>
-      </w:r>
-      <w:proofErr w:type="gramEnd"/>
-      <w:r>
-        <w:rPr>
-          <w:rFonts w:hint="eastAsia"/>
-        </w:rPr>
-        <w:t>的用于早期测试的移动设计原型。</w:t>
-      </w:r>
-    </w:p>
-    <w:p>
-      <w:pPr>
-        <w:pStyle w:val="13"/>
-      </w:pPr>
-    </w:p>
-    <w:p>
-      <w:pPr>
-        <w:pStyle w:val="13"/>
-        <w:rPr>
-          <w:rFonts w:hint="eastAsia"/>
-        </w:rPr>
-      </w:pPr>
-      <w:r>
-        <w:rPr>
-          <w:rFonts w:hint="eastAsia"/>
-        </w:rPr>
-        <w:t>因为我个人在使用我的粘贴</w:t>
-      </w:r>
-      <w:r>
-        <w:rPr>
-          <w:rFonts w:hint="eastAsia"/>
-        </w:rPr>
-        <w:t>-note</w:t>
-      </w:r>
-      <w:r>
-        <w:rPr>
-          <w:rFonts w:hint="eastAsia"/>
-        </w:rPr>
-        <w:t>原型方法的过程中获得了很好的效果，并且我坚信这将帮助您达到您的设计目标，所以我为本书中的大多数设计模式创建了</w:t>
-      </w:r>
-      <w:r>
-        <w:rPr>
-          <w:rFonts w:hint="eastAsia"/>
-        </w:rPr>
-        <w:t>3</w:t>
-      </w:r>
-      <w:r>
-        <w:rPr>
-          <w:rFonts w:hint="eastAsia"/>
-        </w:rPr>
-        <w:t>×</w:t>
-      </w:r>
-      <w:r>
-        <w:rPr>
-          <w:rFonts w:hint="eastAsia"/>
-        </w:rPr>
-        <w:t>5</w:t>
-      </w:r>
-      <w:r>
-        <w:rPr>
-          <w:rFonts w:hint="eastAsia"/>
-        </w:rPr>
-        <w:t>英寸的粘贴</w:t>
-      </w:r>
-      <w:r>
-        <w:rPr>
-          <w:rFonts w:hint="eastAsia"/>
-        </w:rPr>
-        <w:t>-note</w:t>
-      </w:r>
-      <w:r>
-        <w:rPr>
-          <w:rFonts w:hint="eastAsia"/>
-        </w:rPr>
-        <w:t>线框图。当你探索这种原型技术时，你需要记住以下几点</w:t>
-      </w:r>
-      <w:r>
-        <w:rPr>
-          <w:rFonts w:hint="eastAsia"/>
-        </w:rPr>
-        <w:t>:</w:t>
-      </w:r>
-    </w:p>
-    <w:p>
-      <w:pPr>
-        <w:pStyle w:val="13"/>
-      </w:pPr>
-    </w:p>
-    <w:p>
-      <w:pPr>
-        <w:pStyle w:val="13"/>
-        <w:rPr>
-          <w:rFonts w:hint="eastAsia"/>
-        </w:rPr>
-      </w:pPr>
-      <w:proofErr w:type="gramStart"/>
-      <w:r>
-        <w:rPr>
-          <w:rFonts w:hint="eastAsia"/>
-        </w:rPr>
-        <w:t>?</w:t>
-      </w:r>
-      <w:r>
-        <w:rPr>
-          <w:rFonts w:hint="eastAsia"/>
-        </w:rPr>
-        <w:t>当使用近似的移动设备上包</w:t>
-      </w:r>
-      <w:proofErr w:type="gramEnd"/>
-      <w:r>
-        <w:rPr>
-          <w:rFonts w:hint="eastAsia"/>
-        </w:rPr>
-        <w:t>,</w:t>
-      </w:r>
-      <w:r>
-        <w:rPr>
-          <w:rFonts w:hint="eastAsia"/>
-        </w:rPr>
-        <w:t>您不需要画一个盒子上的便利贴代表屏幕上。为了节省时间，也为了让绘图更容易理解，继续假设整个粘贴</w:t>
-      </w:r>
-      <w:r>
-        <w:rPr>
-          <w:rFonts w:hint="eastAsia"/>
-        </w:rPr>
-        <w:t>-note</w:t>
-      </w:r>
-      <w:r>
-        <w:rPr>
-          <w:rFonts w:hint="eastAsia"/>
-        </w:rPr>
-        <w:t>表面是手机屏幕。对于</w:t>
-      </w:r>
-      <w:r>
-        <w:rPr>
-          <w:rFonts w:hint="eastAsia"/>
-        </w:rPr>
-        <w:t>Android</w:t>
-      </w:r>
-      <w:r>
-        <w:rPr>
-          <w:rFonts w:hint="eastAsia"/>
-        </w:rPr>
-        <w:t>手机，您应该在适当的地方添加设备的硬件按钮</w:t>
-      </w:r>
-      <w:r>
-        <w:rPr>
-          <w:rFonts w:hint="eastAsia"/>
-        </w:rPr>
-        <w:t>(</w:t>
-      </w:r>
-      <w:r>
-        <w:rPr>
-          <w:rFonts w:hint="eastAsia"/>
-        </w:rPr>
-        <w:t>返回、</w:t>
-      </w:r>
-      <w:r>
-        <w:rPr>
-          <w:rFonts w:hint="eastAsia"/>
-        </w:rPr>
-        <w:t>Home</w:t>
-      </w:r>
-      <w:r>
-        <w:rPr>
-          <w:rFonts w:hint="eastAsia"/>
-        </w:rPr>
-        <w:t>等</w:t>
-      </w:r>
-      <w:r>
-        <w:rPr>
-          <w:rFonts w:hint="eastAsia"/>
-        </w:rPr>
-        <w:t>)</w:t>
-      </w:r>
-      <w:r>
-        <w:rPr>
-          <w:rFonts w:hint="eastAsia"/>
-        </w:rPr>
-        <w:t>。</w:t>
-      </w:r>
-    </w:p>
-    <w:p>
-      <w:pPr>
-        <w:pStyle w:val="13"/>
-      </w:pPr>
-      <w:r>
-        <w:t xml:space="preserve"> All </w:t>
-      </w:r>
-      <w:r>
-        <w:rPr>
-          <w:rFonts w:hint="eastAsia"/>
-        </w:rPr>
-        <w:t>图纸</w:t>
-      </w:r>
-      <w:r>
-        <w:t xml:space="preserve"> </w:t>
-      </w:r>
-      <w:r>
-        <w:rPr>
-          <w:rFonts w:hint="eastAsia"/>
-        </w:rPr>
-        <w:t>在</w:t>
-      </w:r>
-      <w:r>
-        <w:t xml:space="preserve"> </w:t>
-      </w:r>
-      <w:r>
-        <w:rPr>
-          <w:rFonts w:hint="eastAsia"/>
-        </w:rPr>
-        <w:t>这本</w:t>
-      </w:r>
-      <w:r>
-        <w:t xml:space="preserve"> </w:t>
-      </w:r>
-      <w:r>
-        <w:rPr>
-          <w:rFonts w:hint="eastAsia"/>
-        </w:rPr>
-        <w:t>书</w:t>
-      </w:r>
-      <w:r>
-        <w:t xml:space="preserve"> </w:t>
-      </w:r>
-      <w:r>
-        <w:rPr>
-          <w:rFonts w:hint="eastAsia"/>
-        </w:rPr>
-        <w:t>是</w:t>
-      </w:r>
-      <w:r>
-        <w:t xml:space="preserve"> </w:t>
-      </w:r>
-      <w:r>
-        <w:rPr>
-          <w:rFonts w:hint="eastAsia"/>
-        </w:rPr>
-        <w:t>黑色</w:t>
-      </w:r>
-      <w:r>
-        <w:t xml:space="preserve"> </w:t>
-      </w:r>
-      <w:r>
-        <w:rPr>
-          <w:rFonts w:hint="eastAsia"/>
-        </w:rPr>
-        <w:t>和</w:t>
-      </w:r>
-      <w:r>
-        <w:t xml:space="preserve"> white, </w:t>
-      </w:r>
-      <w:r>
-        <w:rPr>
-          <w:rFonts w:hint="eastAsia"/>
-        </w:rPr>
-        <w:t>执行</w:t>
-      </w:r>
-      <w:r>
-        <w:t xml:space="preserve"> </w:t>
-      </w:r>
-      <w:r>
-        <w:rPr>
-          <w:rFonts w:hint="eastAsia"/>
-        </w:rPr>
-        <w:t>使用</w:t>
-      </w:r>
-      <w:r>
-        <w:t xml:space="preserve"> </w:t>
-      </w:r>
-      <w:proofErr w:type="spellStart"/>
-      <w:r>
-        <w:t>Pigma</w:t>
-      </w:r>
-      <w:proofErr w:type="spellEnd"/>
-      <w:r>
-        <w:t xml:space="preserve"> Micron </w:t>
-      </w:r>
-      <w:r>
-        <w:rPr>
-          <w:rFonts w:hint="eastAsia"/>
-        </w:rPr>
-        <w:t>笔</w:t>
-      </w:r>
-      <w:r>
-        <w:t xml:space="preserve"> </w:t>
-      </w:r>
-      <w:r>
-        <w:rPr>
-          <w:rFonts w:hint="eastAsia"/>
-        </w:rPr>
-        <w:t>与</w:t>
-      </w:r>
-      <w:r>
-        <w:t xml:space="preserve"> Archival Ink.</w:t>
-      </w:r>
-      <w:r>
-        <w:rPr>
-          <w:rFonts w:hint="eastAsia"/>
-        </w:rPr>
-        <w:t>这样做是为了便于阅读。在现实原型制作中，我使用一支简单的机械</w:t>
-      </w:r>
-      <w:r>
-        <w:t>2</w:t>
-      </w:r>
-      <w:r>
-        <w:rPr>
-          <w:rFonts w:hint="eastAsia"/>
-        </w:rPr>
-        <w:t>号铅笔，这样我就可以立即删除或更新“屏幕”上的任何元素。“你可以用任何你喜欢的钢笔</w:t>
-      </w:r>
-      <w:r>
-        <w:rPr>
-          <w:rFonts w:hint="eastAsia"/>
-        </w:rPr>
-        <w:lastRenderedPageBreak/>
-        <w:t>或铅笔，黑色的或彩色的。</w:t>
-      </w:r>
-    </w:p>
-    <w:p>
-      <w:pPr>
-        <w:pStyle w:val="13"/>
-      </w:pPr>
-      <w:r>
-        <w:t xml:space="preserve"> I wireframes. </w:t>
-      </w:r>
-      <w:r>
-        <w:rPr>
-          <w:rFonts w:hint="eastAsia"/>
-        </w:rPr>
-        <w:t>用</w:t>
-      </w:r>
-      <w:r>
-        <w:t xml:space="preserve"> </w:t>
-      </w:r>
-      <w:r>
-        <w:rPr>
-          <w:rFonts w:hint="eastAsia"/>
-        </w:rPr>
-        <w:t>尺子</w:t>
-      </w:r>
-      <w:r>
-        <w:t xml:space="preserve"> </w:t>
-      </w:r>
-      <w:r>
-        <w:rPr>
-          <w:rFonts w:hint="eastAsia"/>
-        </w:rPr>
-        <w:t>慷慨</w:t>
-      </w:r>
-      <w:r>
-        <w:t xml:space="preserve"> </w:t>
-      </w:r>
-      <w:r>
-        <w:rPr>
-          <w:rFonts w:hint="eastAsia"/>
-        </w:rPr>
-        <w:t>而</w:t>
-      </w:r>
-      <w:r>
-        <w:t xml:space="preserve"> </w:t>
-      </w:r>
-      <w:r>
-        <w:rPr>
-          <w:rFonts w:hint="eastAsia"/>
-        </w:rPr>
-        <w:t>画这是因为画一条直线，尤其是在领域快速变化的时候，可能会有点挑战性。无论您是否决定使用尺子，最好在整个原型中保持一致的技术，以免分散您的研究参与者的注意力。有各种模板和其他绘图辅助工具可以帮助您。除了一把透明的三角形小尺子，我什么都不喜欢。记住</w:t>
-      </w:r>
-      <w:r>
-        <w:t>:</w:t>
-      </w:r>
-      <w:r>
-        <w:rPr>
-          <w:rFonts w:hint="eastAsia"/>
-        </w:rPr>
-        <w:t>关键不是最好的图纸，而是测试概念的最快和最有效的方法。最简单的绘图过程是最好的。使用任何适合你的，最有效地传达你的设计。</w:t>
-      </w:r>
-    </w:p>
-    <w:p>
-      <w:pPr>
-        <w:pStyle w:val="13"/>
-      </w:pPr>
-      <w:r>
-        <w:t xml:space="preserve"> Sticky-note </w:t>
-      </w:r>
-      <w:r>
-        <w:rPr>
-          <w:rFonts w:hint="eastAsia"/>
-        </w:rPr>
-        <w:t>可以</w:t>
-      </w:r>
-      <w:r>
-        <w:t xml:space="preserve"> </w:t>
-      </w:r>
-      <w:r>
-        <w:rPr>
-          <w:rFonts w:hint="eastAsia"/>
-        </w:rPr>
-        <w:t>支</w:t>
-      </w:r>
-      <w:r>
-        <w:t xml:space="preserve"> easily. </w:t>
-      </w:r>
-      <w:r>
-        <w:rPr>
-          <w:rFonts w:hint="eastAsia"/>
-        </w:rPr>
-        <w:t>原型这是通过仅将第一个“屏幕”粘贴在粘贴说明包的顶部来完成的。一旦评估者点击一个按钮或在该屏幕上执行某个功能，我就可以从我手中的备选项包中选择合适的下一个屏幕，以显示在评估者的视图之外。通过这种方式，测试可以非常真实</w:t>
-      </w:r>
-      <w:r>
-        <w:t>:</w:t>
-      </w:r>
-      <w:r>
-        <w:rPr>
-          <w:rFonts w:hint="eastAsia"/>
-        </w:rPr>
-        <w:t>如果下一个评估者点击一个不同的控件，他将收到一个不同的屏幕，允许测试分支和循环工作流、回溯和其他真实的行为。原型的这种功能产生了丰富而健壮的行为数据。</w:t>
-      </w:r>
-    </w:p>
-    <w:p>
-      <w:pPr>
-        <w:pStyle w:val="13"/>
-        <w:rPr>
-          <w:rFonts w:hint="eastAsia"/>
-        </w:rPr>
-      </w:pPr>
-      <w:r>
-        <w:t xml:space="preserve"> With </w:t>
-      </w:r>
-      <w:r>
-        <w:rPr>
-          <w:rFonts w:hint="eastAsia"/>
-        </w:rPr>
-        <w:t>一点</w:t>
-      </w:r>
-      <w:r>
-        <w:t xml:space="preserve"> practice, </w:t>
-      </w:r>
-      <w:r>
-        <w:rPr>
-          <w:rFonts w:hint="eastAsia"/>
-        </w:rPr>
-        <w:t>上</w:t>
-      </w:r>
-      <w:r>
-        <w:t xml:space="preserve"> transitions. </w:t>
-      </w:r>
-      <w:r>
-        <w:rPr>
-          <w:rFonts w:hint="eastAsia"/>
-        </w:rPr>
-        <w:t>原型</w:t>
-      </w:r>
-      <w:r>
-        <w:t xml:space="preserve"> </w:t>
-      </w:r>
-      <w:r>
-        <w:rPr>
-          <w:rFonts w:hint="eastAsia"/>
-        </w:rPr>
-        <w:t>也</w:t>
-      </w:r>
-      <w:r>
-        <w:t xml:space="preserve"> </w:t>
-      </w:r>
-      <w:r>
-        <w:rPr>
-          <w:rFonts w:hint="eastAsia"/>
-        </w:rPr>
-        <w:t>可以</w:t>
-      </w:r>
-      <w:r>
-        <w:t xml:space="preserve"> </w:t>
-      </w:r>
-      <w:r>
-        <w:rPr>
-          <w:rFonts w:hint="eastAsia"/>
-        </w:rPr>
-        <w:t>用来</w:t>
-      </w:r>
-      <w:r>
-        <w:t xml:space="preserve"> </w:t>
-      </w:r>
-      <w:r>
-        <w:rPr>
-          <w:rFonts w:hint="eastAsia"/>
-        </w:rPr>
-        <w:t>测试如果过渡对你的</w:t>
-      </w:r>
-      <w:proofErr w:type="gramStart"/>
-      <w:r>
-        <w:rPr>
-          <w:rFonts w:hint="eastAsia"/>
-        </w:rPr>
-        <w:t>交互很</w:t>
-      </w:r>
-      <w:proofErr w:type="gramEnd"/>
-      <w:r>
-        <w:rPr>
-          <w:rFonts w:hint="eastAsia"/>
-        </w:rPr>
-        <w:t>重要，试着“插入”下一个“屏幕”，同时说一些诸如“让我们说下一页像这样从底部出现”之类的话。你觉得怎么样</w:t>
-      </w:r>
-      <w:r>
-        <w:t>?</w:t>
-      </w:r>
-      <w:r>
-        <w:rPr>
-          <w:rFonts w:hint="eastAsia"/>
-        </w:rPr>
-        <w:t>如果参与者的回答模棱两可，比如“很好”，问她是否更喜欢另一种过渡，或者这个动作对她是否有某种意义。您可能需要不止一次地执行复杂的转换才能正确地传达它。你也可以在不同的便利贴上画出不同的过渡状态</w:t>
-      </w:r>
-      <w:r>
-        <w:t>(</w:t>
-      </w:r>
-      <w:r>
-        <w:rPr>
-          <w:rFonts w:hint="eastAsia"/>
-        </w:rPr>
-        <w:t>参见“</w:t>
-      </w:r>
-      <w:r>
-        <w:t>Storyboarding iPad transition”</w:t>
-      </w:r>
-      <w:r>
-        <w:rPr>
-          <w:rFonts w:hint="eastAsia"/>
-        </w:rPr>
-        <w:t>，</w:t>
-      </w:r>
-      <w:r>
-        <w:t>2011</w:t>
-      </w:r>
-      <w:r>
-        <w:rPr>
-          <w:rFonts w:hint="eastAsia"/>
-        </w:rPr>
-        <w:t>年</w:t>
-      </w:r>
-      <w:r>
-        <w:t>1</w:t>
-      </w:r>
-      <w:r>
-        <w:rPr>
-          <w:rFonts w:hint="eastAsia"/>
-        </w:rPr>
-        <w:t>月</w:t>
-      </w:r>
-      <w:r>
-        <w:t>5</w:t>
-      </w:r>
-      <w:r>
-        <w:rPr>
-          <w:rFonts w:hint="eastAsia"/>
-        </w:rPr>
-        <w:t>日，</w:t>
-      </w:r>
-      <w:r>
-        <w:t>http</w:t>
-      </w:r>
-      <w:r>
-        <w:rPr>
-          <w:rFonts w:hint="eastAsia"/>
-        </w:rPr>
-        <w:t>://www.design</w:t>
-      </w:r>
-      <w:r>
-        <w:rPr>
-          <w:rFonts w:hint="eastAsia"/>
-        </w:rPr>
-        <w:t>咖啡因</w:t>
-      </w:r>
-      <w:r>
-        <w:rPr>
-          <w:rFonts w:hint="eastAsia"/>
-        </w:rPr>
-        <w:t>/ articles/storyboarding-</w:t>
-      </w:r>
-      <w:proofErr w:type="spellStart"/>
-      <w:r>
-        <w:rPr>
-          <w:rFonts w:hint="eastAsia"/>
-        </w:rPr>
-        <w:t>ipadmobile</w:t>
-      </w:r>
-      <w:proofErr w:type="spellEnd"/>
-      <w:r>
-        <w:rPr>
-          <w:rFonts w:hint="eastAsia"/>
-        </w:rPr>
-        <w:t xml:space="preserve"> -transitions/)</w:t>
-      </w:r>
-      <w:r>
-        <w:rPr>
-          <w:rFonts w:hint="eastAsia"/>
-        </w:rPr>
-        <w:t>。</w:t>
-      </w:r>
-    </w:p>
-    <w:p>
-      <w:pPr>
-        <w:pStyle w:val="13"/>
-        <w:rPr>
-          <w:rFonts w:hint="eastAsia"/>
-        </w:rPr>
-      </w:pPr>
-      <w:proofErr w:type="gramStart"/>
-      <w:r>
-        <w:rPr>
-          <w:rFonts w:hint="eastAsia"/>
-        </w:rPr>
-        <w:t>?</w:t>
-      </w:r>
-      <w:r>
-        <w:rPr>
-          <w:rFonts w:hint="eastAsia"/>
-        </w:rPr>
-        <w:t>键盘很容易嘲笑通过另一个较小的便利贴</w:t>
-      </w:r>
-      <w:proofErr w:type="gramEnd"/>
-      <w:r>
-        <w:rPr>
-          <w:rFonts w:hint="eastAsia"/>
-        </w:rPr>
-        <w:t>,</w:t>
-      </w:r>
-      <w:r>
-        <w:rPr>
-          <w:rFonts w:hint="eastAsia"/>
-        </w:rPr>
-        <w:t>可以覆盖在上包</w:t>
-      </w:r>
-      <w:r>
-        <w:rPr>
-          <w:rFonts w:hint="eastAsia"/>
-        </w:rPr>
-        <w:t>?</w:t>
-      </w:r>
-      <w:r>
-        <w:rPr>
-          <w:rFonts w:hint="eastAsia"/>
-        </w:rPr>
-        <w:t>设备</w:t>
-      </w:r>
-      <w:r>
-        <w:rPr>
-          <w:rFonts w:hint="eastAsia"/>
-        </w:rPr>
-        <w:t>?</w:t>
-      </w:r>
-      <w:r>
-        <w:rPr>
-          <w:rFonts w:hint="eastAsia"/>
-        </w:rPr>
-        <w:t>研究参与者持有。这样，任何屏幕都可以在测试期间的任何时候动态地转换为“键盘输入屏幕”。这种技术为原型提供了额外的灵活性，同时消除了一遍又一遍地绘制复杂键盘设计元素的繁琐工作。</w:t>
-      </w:r>
-    </w:p>
-    <w:p>
-      <w:pPr>
-        <w:pStyle w:val="13"/>
-      </w:pPr>
-      <w:r>
-        <w:t xml:space="preserve"> Remember storyboard. </w:t>
-      </w:r>
-      <w:r>
-        <w:rPr>
-          <w:rFonts w:hint="eastAsia"/>
-        </w:rPr>
-        <w:t>重温您的线框</w:t>
-      </w:r>
-      <w:proofErr w:type="gramStart"/>
-      <w:r>
-        <w:rPr>
-          <w:rFonts w:hint="eastAsia"/>
-        </w:rPr>
-        <w:t>图工作流应该</w:t>
-      </w:r>
-      <w:proofErr w:type="gramEnd"/>
-      <w:r>
-        <w:rPr>
-          <w:rFonts w:hint="eastAsia"/>
-        </w:rPr>
-        <w:t>遵循您的产品愿景。例如，将图</w:t>
-      </w:r>
-      <w:r>
-        <w:t>4-1</w:t>
-      </w:r>
-      <w:r>
-        <w:rPr>
-          <w:rFonts w:hint="eastAsia"/>
-        </w:rPr>
-        <w:t>与图</w:t>
-      </w:r>
-      <w:r>
-        <w:t>4-3</w:t>
-      </w:r>
-      <w:r>
-        <w:rPr>
-          <w:rFonts w:hint="eastAsia"/>
-        </w:rPr>
-        <w:t>进行比较</w:t>
-      </w:r>
-      <w:r>
-        <w:t>;</w:t>
-      </w:r>
-      <w:r>
-        <w:rPr>
-          <w:rFonts w:hint="eastAsia"/>
-        </w:rPr>
-        <w:t>您可以看到，线框图是原始视觉的自然扩展，添加了更多的细节和界面元素。例如，在我开始测试后不久，很明显，人们有时想先拍一堆照片，然后再卖东西。因此，我添加了另一个屏幕，让客户可以选择</w:t>
-      </w:r>
-      <w:r>
-        <w:t>:</w:t>
-      </w:r>
-      <w:r>
-        <w:rPr>
-          <w:rFonts w:hint="eastAsia"/>
-        </w:rPr>
-        <w:t>拍照还是选择现有的</w:t>
-      </w:r>
-      <w:r>
-        <w:t>(</w:t>
-      </w:r>
-      <w:r>
-        <w:rPr>
-          <w:rFonts w:hint="eastAsia"/>
-        </w:rPr>
-        <w:t>照片</w:t>
-      </w:r>
-      <w:r>
-        <w:t>)(</w:t>
-      </w:r>
-      <w:r>
-        <w:rPr>
-          <w:rFonts w:hint="eastAsia"/>
-        </w:rPr>
-        <w:t>参见图</w:t>
-      </w:r>
-      <w:r>
-        <w:t>4-3)</w:t>
-      </w:r>
-      <w:r>
-        <w:rPr>
-          <w:rFonts w:hint="eastAsia"/>
-        </w:rPr>
-        <w:t>。这种变化很常见。他们是你想要在纸上测试你的想法的首要原因</w:t>
-      </w:r>
-      <w:r>
-        <w:t>!</w:t>
-      </w:r>
-      <w:r>
-        <w:rPr>
-          <w:rFonts w:hint="eastAsia"/>
-        </w:rPr>
-        <w:t>如果变化足</w:t>
-      </w:r>
-      <w:r>
-        <w:rPr>
-          <w:rFonts w:hint="eastAsia"/>
-        </w:rPr>
-        <w:lastRenderedPageBreak/>
-        <w:t>够剧烈，你必须在仪式学习过程中学习到新的见解后，相应地更新你的</w:t>
-      </w:r>
-      <w:proofErr w:type="gramStart"/>
-      <w:r>
-        <w:rPr>
-          <w:rFonts w:hint="eastAsia"/>
-        </w:rPr>
-        <w:t>愿景故事</w:t>
-      </w:r>
-      <w:proofErr w:type="gramEnd"/>
-      <w:r>
-        <w:rPr>
-          <w:rFonts w:hint="eastAsia"/>
-        </w:rPr>
-        <w:t>板。在这种情况下，附加的页面并没有改变基本的故事板场景——它只是增加了对场景的保真度——所以没有必要改变最初的</w:t>
-      </w:r>
-      <w:proofErr w:type="gramStart"/>
-      <w:r>
-        <w:rPr>
-          <w:rFonts w:hint="eastAsia"/>
-        </w:rPr>
-        <w:t>愿景故事</w:t>
-      </w:r>
-      <w:proofErr w:type="gramEnd"/>
-      <w:r>
-        <w:rPr>
-          <w:rFonts w:hint="eastAsia"/>
-        </w:rPr>
-        <w:t>板</w:t>
-      </w:r>
-      <w:r>
-        <w:rPr>
-          <w:rFonts w:hint="eastAsia"/>
-        </w:rPr>
-        <w:t>(</w:t>
-      </w:r>
-      <w:r>
-        <w:rPr>
-          <w:rFonts w:hint="eastAsia"/>
-        </w:rPr>
-        <w:t>参见图</w:t>
-      </w:r>
-      <w:r>
-        <w:rPr>
-          <w:rFonts w:hint="eastAsia"/>
-        </w:rPr>
-        <w:t>4-1)</w:t>
-      </w:r>
-      <w:r>
-        <w:rPr>
-          <w:rFonts w:hint="eastAsia"/>
-        </w:rPr>
-        <w:t>。</w:t>
-      </w:r>
-    </w:p>
-    <w:p>
-      <w:pPr>
-        <w:pStyle w:val="13"/>
-        <w:rPr>
-          <w:rFonts w:hint="eastAsia"/>
-        </w:rPr>
-      </w:pPr>
-      <w:proofErr w:type="gramStart"/>
-      <w:r>
-        <w:rPr>
-          <w:rFonts w:hint="eastAsia"/>
-        </w:rPr>
-        <w:t>粘注原型</w:t>
-      </w:r>
-      <w:proofErr w:type="gramEnd"/>
-      <w:r>
-        <w:rPr>
-          <w:rFonts w:hint="eastAsia"/>
-        </w:rPr>
-        <w:t>使您能够快速和廉价地探索多种设计方法，同时省去了复杂的相机设备和其他小工具。粘性笔记原型还能让你和你的整个团队摆脱办公室的限制，大胆地去移动交互真正发生的地方</w:t>
-      </w:r>
-      <w:r>
-        <w:rPr>
-          <w:rFonts w:hint="eastAsia"/>
-        </w:rPr>
-        <w:t>:</w:t>
-      </w:r>
-      <w:r>
-        <w:rPr>
-          <w:rFonts w:hint="eastAsia"/>
-        </w:rPr>
-        <w:t>咖啡店、繁忙的街角、出租车和地铁。将你的纸上原型放在潜在客户的手中有巨大的价值，在你试图设计的交互实际发生的地方。</w:t>
-      </w:r>
-    </w:p>
-    <w:p>
-      <w:pPr>
-        <w:pStyle w:val="13"/>
-      </w:pPr>
-      <w:r>
-        <w:rPr>
-          <w:rFonts w:hint="eastAsia"/>
-        </w:rPr>
-        <w:t>与此同时，研究参与者可以轻松地集思广益有价值的想法，因为原型没有“完成”的外观。这将导致与客户进行强大的协作“</w:t>
-      </w:r>
-      <w:r>
-        <w:rPr>
-          <w:rFonts w:hint="eastAsia"/>
-        </w:rPr>
-        <w:t>jam</w:t>
-      </w:r>
-      <w:r>
-        <w:rPr>
-          <w:rFonts w:hint="eastAsia"/>
-        </w:rPr>
-        <w:t>”设计会话，这些会话直接发生在客户将使用您的创建的上下文中。这些会议产生宝贵的见解，您可以直接纳入到您的设计中，比您想象的要快得多。这就是为什么我在书中几乎每一个设计模式中都包括手绘</w:t>
-      </w:r>
-      <w:proofErr w:type="gramStart"/>
-      <w:r>
-        <w:rPr>
-          <w:rFonts w:hint="eastAsia"/>
-        </w:rPr>
-        <w:t>的粘注线框</w:t>
-      </w:r>
-      <w:proofErr w:type="gramEnd"/>
-      <w:r>
-        <w:rPr>
-          <w:rFonts w:hint="eastAsia"/>
-        </w:rPr>
-        <w:t>图。希望这些能够给您一个灵感，让您构建自己的粘贴式笔记原型，并直接在目标客户的上下文中测试它们。如果您需要帮助，</w:t>
-      </w:r>
-      <w:proofErr w:type="gramStart"/>
-      <w:r>
-        <w:rPr>
-          <w:rFonts w:hint="eastAsia"/>
-        </w:rPr>
-        <w:t>请访问</w:t>
-      </w:r>
-      <w:proofErr w:type="gramEnd"/>
-      <w:r>
-        <w:rPr>
-          <w:rFonts w:hint="eastAsia"/>
-        </w:rPr>
-        <w:t>本书的配套站点</w:t>
-      </w:r>
-      <w:r>
-        <w:rPr>
-          <w:rFonts w:hint="eastAsia"/>
-        </w:rPr>
-        <w:t>(http://AndroidDesignBook.com)</w:t>
-      </w:r>
-      <w:r>
-        <w:rPr>
-          <w:rFonts w:hint="eastAsia"/>
-        </w:rPr>
-        <w:t>，我在这里提供了使用粘贴式注释原型、移动用例故事板和许多其他资源进行实践仪式研究的示例视频，这些资源旨在帮助您充分利用这种强大的技术。</w:t>
-      </w:r>
-    </w:p>
-    <w:p>
-      <w:pPr>
-        <w:pStyle w:val="30"/>
-        <w:rPr>
-          <w:rFonts w:hint="eastAsia"/>
-        </w:rPr>
-      </w:pPr>
-      <w:bookmarkStart w:id="17" w:name="_Toc9426544"/>
-      <w:r>
-        <w:rPr>
-          <w:rFonts w:hint="eastAsia"/>
-        </w:rPr>
-        <w:t>第四步</w:t>
-      </w:r>
-      <w:r>
-        <w:rPr>
-          <w:rFonts w:hint="eastAsia"/>
-        </w:rPr>
-        <w:t>:</w:t>
-      </w:r>
-      <w:r>
-        <w:rPr>
-          <w:rFonts w:hint="eastAsia"/>
-        </w:rPr>
-        <w:t>视觉设计</w:t>
-      </w:r>
-      <w:bookmarkEnd w:id="17"/>
-    </w:p>
-    <w:p>
-      <w:pPr>
-        <w:pStyle w:val="13"/>
-        <w:rPr>
-          <w:rFonts w:hint="eastAsia"/>
-        </w:rPr>
-      </w:pPr>
-      <w:r>
-        <w:rPr>
-          <w:rFonts w:hint="eastAsia"/>
-        </w:rPr>
-        <w:t>仪式学习并不是最终的成果</w:t>
-      </w:r>
-      <w:r>
-        <w:rPr>
-          <w:rFonts w:hint="eastAsia"/>
-        </w:rPr>
-        <w:t>;</w:t>
-      </w:r>
-      <w:r>
-        <w:rPr>
-          <w:rFonts w:hint="eastAsia"/>
-        </w:rPr>
-        <w:t>这只是设计过程中的一个关键步骤。考虑设计过程的最佳方法是，原型和</w:t>
-      </w:r>
-      <w:proofErr w:type="gramStart"/>
-      <w:r>
-        <w:rPr>
-          <w:rFonts w:hint="eastAsia"/>
-        </w:rPr>
-        <w:t>可</w:t>
-      </w:r>
-      <w:proofErr w:type="gramEnd"/>
-      <w:r>
-        <w:rPr>
-          <w:rFonts w:hint="eastAsia"/>
-        </w:rPr>
-        <w:t>交付成果的状态应该反映产品的总体完成状态。这就是为什么在流程的早期，您将能够通过使用轻量级设计流程来快速移动，从而将重点放在为客户设计大致流程和屏幕布局上。在粗略的流程被确定和测试之后，是时候进入最后一步了</w:t>
-      </w:r>
-      <w:r>
-        <w:rPr>
-          <w:rFonts w:hint="eastAsia"/>
-        </w:rPr>
-        <w:t>:</w:t>
-      </w:r>
-      <w:r>
-        <w:rPr>
-          <w:rFonts w:hint="eastAsia"/>
-        </w:rPr>
-        <w:t>视觉设计。</w:t>
-      </w:r>
-    </w:p>
-    <w:p>
-      <w:pPr>
-        <w:pStyle w:val="13"/>
-        <w:rPr>
-          <w:rFonts w:hint="eastAsia"/>
-        </w:rPr>
-      </w:pPr>
-      <w:r>
-        <w:rPr>
-          <w:rFonts w:hint="eastAsia"/>
-        </w:rPr>
-        <w:t>习惯上，我们会雇佣视觉设计师和内容经理来为最终的项目增添陈列室的光彩。虽然视觉设计不是这本书的重点，但第一章和第二章包含了一些关于这个主题的基本要点。</w:t>
-      </w:r>
-    </w:p>
-    <w:p>
-      <w:pPr>
-        <w:pStyle w:val="13"/>
-        <w:rPr>
-          <w:rFonts w:hint="eastAsia"/>
-        </w:rPr>
-      </w:pPr>
-      <w:r>
-        <w:rPr>
-          <w:rFonts w:hint="eastAsia"/>
-        </w:rPr>
-        <w:t>值得注意的是，视觉设计可以增强交互设计意图，也可以削弱交互设计意图。有时候，视觉设计可以产生很大的影响。因此，多测试几次应用程序是一个好主意，以确保尽管设计在不断发展，最终版本仍然保持原始</w:t>
-      </w:r>
-      <w:r>
-        <w:rPr>
-          <w:rFonts w:hint="eastAsia"/>
-        </w:rPr>
-        <w:t>vision storyboard</w:t>
-      </w:r>
-      <w:r>
-        <w:rPr>
-          <w:rFonts w:hint="eastAsia"/>
-        </w:rPr>
-        <w:t>的简单和优雅。造型是建立</w:t>
-      </w:r>
-      <w:r>
-        <w:rPr>
-          <w:rFonts w:hint="eastAsia"/>
-        </w:rPr>
-        <w:t>(</w:t>
-      </w:r>
-      <w:r>
-        <w:rPr>
-          <w:rFonts w:hint="eastAsia"/>
-        </w:rPr>
-        <w:t>或破坏</w:t>
-      </w:r>
-      <w:r>
-        <w:rPr>
-          <w:rFonts w:hint="eastAsia"/>
-        </w:rPr>
-        <w:t>)</w:t>
-      </w:r>
-      <w:r>
-        <w:rPr>
-          <w:rFonts w:hint="eastAsia"/>
-        </w:rPr>
-        <w:t>情感联系的关键，因此也值得对此进行测试。</w:t>
-      </w:r>
-    </w:p>
-    <w:p>
-      <w:pPr>
-        <w:pStyle w:val="13"/>
-        <w:rPr>
-          <w:rFonts w:hint="eastAsia"/>
-        </w:rPr>
-      </w:pPr>
-      <w:r>
-        <w:rPr>
-          <w:rFonts w:hint="eastAsia"/>
-        </w:rPr>
-        <w:lastRenderedPageBreak/>
+      </w:pPr>
+      <w:r>
+        <w:rPr>
+          <w:rFonts w:hint="eastAsia"/>
+        </w:rPr>
         <w:t>要运行最后的测试，只需将测试设备</w:t>
       </w:r>
       <w:r>
@@ -9783,7 +10417,7 @@
 </file>
 
 <file path=customXml/itemProps1.xml><?xml version="1.0" encoding="utf-8"?>
-<ds:datastoreItem xmlns:ds="http://schemas.openxmlformats.org/officeDocument/2006/customXml" ds:itemID="{98C7BF97-0378-4DB5-96FC-5CF9E07BFC94}">
+<ds:datastoreItem xmlns:ds="http://schemas.openxmlformats.org/officeDocument/2006/customXml" ds:itemID="{B7769103-4757-4360-ACFE-E5DB79E013E7}">
   <ds:schemaRefs>
     <ds:schemaRef ds:uri="http://schemas.openxmlformats.org/officeDocument/2006/bibliography"/>
   </ds:schemaRefs>
